--- a/2 - Viet Theme Wordpress.docx
+++ b/2 - Viet Theme Wordpress.docx
@@ -3441,47 +3441,136 @@
           <w:szCs w:val="21"/>
         </w:rPr>
       </w:pPr>
+      <w:proofErr w:type="gramStart"/>
+      <w:r>
+        <w:rPr>
+          <w:rFonts w:ascii="Consolas" w:eastAsia="Times New Roman" w:hAnsi="Consolas" w:cs="Times New Roman"/>
+          <w:color w:val="569CD6"/>
+          <w:sz w:val="21"/>
+          <w:szCs w:val="21"/>
+        </w:rPr>
+        <w:t>&lt;?</w:t>
+      </w:r>
+      <w:proofErr w:type="spellStart"/>
+      <w:r>
+        <w:rPr>
+          <w:rFonts w:ascii="Consolas" w:eastAsia="Times New Roman" w:hAnsi="Consolas" w:cs="Times New Roman"/>
+          <w:color w:val="569CD6"/>
+          <w:sz w:val="21"/>
+          <w:szCs w:val="21"/>
+        </w:rPr>
+        <w:t>php</w:t>
+      </w:r>
+      <w:proofErr w:type="spellEnd"/>
+      <w:proofErr w:type="gramEnd"/>
+      <w:r>
+        <w:rPr>
+          <w:rFonts w:ascii="Consolas" w:eastAsia="Times New Roman" w:hAnsi="Consolas" w:cs="Times New Roman"/>
+          <w:color w:val="D4D4D4"/>
+          <w:sz w:val="21"/>
+          <w:szCs w:val="21"/>
+        </w:rPr>
+        <w:t xml:space="preserve"> } </w:t>
+      </w:r>
+      <w:r>
+        <w:rPr>
+          <w:rFonts w:ascii="Consolas" w:eastAsia="Times New Roman" w:hAnsi="Consolas" w:cs="Times New Roman"/>
+          <w:color w:val="569CD6"/>
+          <w:sz w:val="21"/>
+          <w:szCs w:val="21"/>
+        </w:rPr>
+        <w:t>?&gt;</w:t>
+      </w:r>
+    </w:p>
+    <w:p/>
+    <w:p>
+      <w:r>
+        <w:t>https://wpseek.com/function/register_setting/</w:t>
+      </w:r>
       <w:bookmarkStart w:id="0" w:name="_GoBack"/>
       <w:bookmarkEnd w:id="0"/>
-      <w:r>
-        <w:rPr>
-          <w:rFonts w:ascii="Consolas" w:eastAsia="Times New Roman" w:hAnsi="Consolas" w:cs="Times New Roman"/>
-          <w:color w:val="569CD6"/>
-          <w:sz w:val="21"/>
-          <w:szCs w:val="21"/>
-        </w:rPr>
-        <w:t>&lt;?</w:t>
-      </w:r>
-      <w:proofErr w:type="spellStart"/>
-      <w:r>
-        <w:rPr>
-          <w:rFonts w:ascii="Consolas" w:eastAsia="Times New Roman" w:hAnsi="Consolas" w:cs="Times New Roman"/>
-          <w:color w:val="569CD6"/>
-          <w:sz w:val="21"/>
-          <w:szCs w:val="21"/>
-        </w:rPr>
-        <w:t>php</w:t>
-      </w:r>
-      <w:proofErr w:type="spellEnd"/>
-      <w:r>
-        <w:rPr>
-          <w:rFonts w:ascii="Consolas" w:eastAsia="Times New Roman" w:hAnsi="Consolas" w:cs="Times New Roman"/>
-          <w:color w:val="D4D4D4"/>
-          <w:sz w:val="21"/>
-          <w:szCs w:val="21"/>
-        </w:rPr>
-        <w:t xml:space="preserve"> } </w:t>
-      </w:r>
-      <w:r>
-        <w:rPr>
-          <w:rFonts w:ascii="Consolas" w:eastAsia="Times New Roman" w:hAnsi="Consolas" w:cs="Times New Roman"/>
-          <w:color w:val="569CD6"/>
-          <w:sz w:val="21"/>
-          <w:szCs w:val="21"/>
-        </w:rPr>
-        <w:t>?&gt;</w:t>
-      </w:r>
     </w:p>
+    <w:p>
+      <w:r>
+        <w:t xml:space="preserve">--------------------------------------------------- </w:t>
+      </w:r>
+    </w:p>
+    <w:p>
+      <w:r>
+        <w:t xml:space="preserve">Send email with </w:t>
+      </w:r>
+      <w:proofErr w:type="spellStart"/>
+      <w:r>
+        <w:t>wp_mal</w:t>
+      </w:r>
+      <w:proofErr w:type="spellEnd"/>
+      <w:r>
+        <w:t xml:space="preserve"> and </w:t>
+      </w:r>
+      <w:r>
+        <w:t>SM</w:t>
+      </w:r>
+      <w:r>
+        <w:t>T</w:t>
+      </w:r>
+      <w:r>
+        <w:t xml:space="preserve">P in </w:t>
+      </w:r>
+      <w:proofErr w:type="spellStart"/>
+      <w:r>
+        <w:t>Wordpress</w:t>
+      </w:r>
+      <w:proofErr w:type="spellEnd"/>
+      <w:r>
+        <w:t>:</w:t>
+      </w:r>
+    </w:p>
+    <w:p>
+      <w:pPr>
+        <w:rPr>
+          <w:rStyle w:val="Hyperlink"/>
+        </w:rPr>
+      </w:pPr>
+      <w:hyperlink r:id="rId4" w:history="1">
+        <w:r>
+          <w:rPr>
+            <w:rStyle w:val="Hyperlink"/>
+          </w:rPr>
+          <w:t>https://www.flippercode.com/send-html-emails-using-wp-mail-wordpress/</w:t>
+        </w:r>
+      </w:hyperlink>
+    </w:p>
+    <w:p>
+      <w:hyperlink r:id="rId5" w:history="1">
+        <w:r>
+          <w:rPr>
+            <w:rStyle w:val="Hyperlink"/>
+          </w:rPr>
+          <w:t>https://www.jetweb.co.il/snippet/use-smtp-to-send-mail-without-a-plugin/</w:t>
+        </w:r>
+      </w:hyperlink>
+    </w:p>
+    <w:p>
+      <w:hyperlink r:id="rId6" w:history="1">
+        <w:r>
+          <w:rPr>
+            <w:rStyle w:val="Hyperlink"/>
+          </w:rPr>
+          <w:t>https://www.hostinger.com/tutorials/send-emails-using-php-mail#gref</w:t>
+        </w:r>
+      </w:hyperlink>
+    </w:p>
+    <w:p>
+      <w:hyperlink r:id="rId7" w:history="1">
+        <w:r>
+          <w:rPr>
+            <w:rStyle w:val="Hyperlink"/>
+          </w:rPr>
+          <w:t>https://www.finalwebsites.com/ajax-contact-form-wordpress/</w:t>
+        </w:r>
+      </w:hyperlink>
+    </w:p>
+    <w:p/>
     <w:p/>
     <w:sectPr>
       <w:pgSz w:w="15840" w:h="12240" w:orient="landscape"/>
@@ -3914,6 +4003,17 @@
     <w:semiHidden/>
     <w:unhideWhenUsed/>
   </w:style>
+  <w:style w:type="character" w:styleId="Hyperlink">
+    <w:name w:val="Hyperlink"/>
+    <w:basedOn w:val="DefaultParagraphFont"/>
+    <w:uiPriority w:val="99"/>
+    <w:unhideWhenUsed/>
+    <w:rsid w:val="00C70C42"/>
+    <w:rPr>
+      <w:color w:val="0563C1" w:themeColor="hyperlink"/>
+      <w:u w:val="single"/>
+    </w:rPr>
+  </w:style>
 </w:styles>
 </file>
 

--- a/2 - Viet Theme Wordpress.docx
+++ b/2 - Viet Theme Wordpress.docx
@@ -779,37 +779,17 @@
           <w:sz w:val="21"/>
           <w:szCs w:val="21"/>
         </w:rPr>
-        <w:t>get_the_</w:t>
-      </w:r>
-      <w:proofErr w:type="gramStart"/>
-      <w:r>
-        <w:rPr>
-          <w:rFonts w:ascii="Consolas" w:eastAsia="Times New Roman" w:hAnsi="Consolas" w:cs="Times New Roman"/>
-          <w:color w:val="DCDCAA"/>
-          <w:sz w:val="21"/>
-          <w:szCs w:val="21"/>
-        </w:rPr>
-        <w:t>ID</w:t>
-      </w:r>
-      <w:proofErr w:type="spellEnd"/>
-      <w:r>
-        <w:rPr>
-          <w:rFonts w:ascii="Consolas" w:eastAsia="Times New Roman" w:hAnsi="Consolas" w:cs="Times New Roman"/>
-          <w:color w:val="D4D4D4"/>
-          <w:sz w:val="21"/>
-          <w:szCs w:val="21"/>
-        </w:rPr>
-        <w:t>(</w:t>
-      </w:r>
-      <w:proofErr w:type="gramEnd"/>
-      <w:r>
-        <w:rPr>
-          <w:rFonts w:ascii="Consolas" w:eastAsia="Times New Roman" w:hAnsi="Consolas" w:cs="Times New Roman"/>
-          <w:color w:val="D4D4D4"/>
-          <w:sz w:val="21"/>
-          <w:szCs w:val="21"/>
-        </w:rPr>
-        <w:t>))</w:t>
+        <w:t>get_the_ID</w:t>
+      </w:r>
+      <w:proofErr w:type="spellEnd"/>
+      <w:r>
+        <w:rPr>
+          <w:rFonts w:ascii="Consolas" w:eastAsia="Times New Roman" w:hAnsi="Consolas" w:cs="Times New Roman"/>
+          <w:color w:val="D4D4D4"/>
+          <w:sz w:val="21"/>
+          <w:szCs w:val="21"/>
+        </w:rPr>
+        <w:t>())</w:t>
       </w:r>
     </w:p>
     <w:p>
@@ -1037,37 +1017,17 @@
           <w:sz w:val="21"/>
           <w:szCs w:val="21"/>
         </w:rPr>
-        <w:t>have_</w:t>
-      </w:r>
-      <w:proofErr w:type="gramStart"/>
-      <w:r>
-        <w:rPr>
-          <w:rFonts w:ascii="Consolas" w:eastAsia="Times New Roman" w:hAnsi="Consolas" w:cs="Times New Roman"/>
-          <w:color w:val="DCDCAA"/>
-          <w:sz w:val="21"/>
-          <w:szCs w:val="21"/>
-        </w:rPr>
-        <w:t>posts</w:t>
-      </w:r>
-      <w:proofErr w:type="spellEnd"/>
-      <w:r>
-        <w:rPr>
-          <w:rFonts w:ascii="Consolas" w:eastAsia="Times New Roman" w:hAnsi="Consolas" w:cs="Times New Roman"/>
-          <w:color w:val="D4D4D4"/>
-          <w:sz w:val="21"/>
-          <w:szCs w:val="21"/>
-        </w:rPr>
-        <w:t>(</w:t>
-      </w:r>
-      <w:proofErr w:type="gramEnd"/>
-      <w:r>
-        <w:rPr>
-          <w:rFonts w:ascii="Consolas" w:eastAsia="Times New Roman" w:hAnsi="Consolas" w:cs="Times New Roman"/>
-          <w:color w:val="D4D4D4"/>
-          <w:sz w:val="21"/>
-          <w:szCs w:val="21"/>
-        </w:rPr>
-        <w:t>)) {</w:t>
+        <w:t>have_posts</w:t>
+      </w:r>
+      <w:proofErr w:type="spellEnd"/>
+      <w:r>
+        <w:rPr>
+          <w:rFonts w:ascii="Consolas" w:eastAsia="Times New Roman" w:hAnsi="Consolas" w:cs="Times New Roman"/>
+          <w:color w:val="D4D4D4"/>
+          <w:sz w:val="21"/>
+          <w:szCs w:val="21"/>
+        </w:rPr>
+        <w:t>()) {</w:t>
       </w:r>
     </w:p>
     <w:p>
@@ -1127,37 +1087,17 @@
           <w:sz w:val="21"/>
           <w:szCs w:val="21"/>
         </w:rPr>
-        <w:t>the_</w:t>
-      </w:r>
-      <w:proofErr w:type="gramStart"/>
-      <w:r>
-        <w:rPr>
-          <w:rFonts w:ascii="Consolas" w:eastAsia="Times New Roman" w:hAnsi="Consolas" w:cs="Times New Roman"/>
-          <w:color w:val="DCDCAA"/>
-          <w:sz w:val="21"/>
-          <w:szCs w:val="21"/>
-        </w:rPr>
-        <w:t>post</w:t>
-      </w:r>
-      <w:proofErr w:type="spellEnd"/>
-      <w:r>
-        <w:rPr>
-          <w:rFonts w:ascii="Consolas" w:eastAsia="Times New Roman" w:hAnsi="Consolas" w:cs="Times New Roman"/>
-          <w:color w:val="D4D4D4"/>
-          <w:sz w:val="21"/>
-          <w:szCs w:val="21"/>
-        </w:rPr>
-        <w:t>(</w:t>
-      </w:r>
-      <w:proofErr w:type="gramEnd"/>
-      <w:r>
-        <w:rPr>
-          <w:rFonts w:ascii="Consolas" w:eastAsia="Times New Roman" w:hAnsi="Consolas" w:cs="Times New Roman"/>
-          <w:color w:val="D4D4D4"/>
-          <w:sz w:val="21"/>
-          <w:szCs w:val="21"/>
-        </w:rPr>
-        <w:t>);</w:t>
+        <w:t>the_post</w:t>
+      </w:r>
+      <w:proofErr w:type="spellEnd"/>
+      <w:r>
+        <w:rPr>
+          <w:rFonts w:ascii="Consolas" w:eastAsia="Times New Roman" w:hAnsi="Consolas" w:cs="Times New Roman"/>
+          <w:color w:val="D4D4D4"/>
+          <w:sz w:val="21"/>
+          <w:szCs w:val="21"/>
+        </w:rPr>
+        <w:t>();</w:t>
       </w:r>
     </w:p>
     <w:p>
@@ -1539,7 +1479,6 @@
         </w:rPr>
         <w:t>"</w:t>
       </w:r>
-      <w:proofErr w:type="gramStart"/>
       <w:r>
         <w:rPr>
           <w:rFonts w:ascii="Consolas" w:eastAsia="Times New Roman" w:hAnsi="Consolas" w:cs="Times New Roman"/>
@@ -1560,7 +1499,6 @@
         <w:t>php</w:t>
       </w:r>
       <w:proofErr w:type="spellEnd"/>
-      <w:proofErr w:type="gramEnd"/>
       <w:r>
         <w:rPr>
           <w:rFonts w:ascii="Consolas" w:eastAsia="Times New Roman" w:hAnsi="Consolas" w:cs="Times New Roman"/>
@@ -2116,7 +2054,6 @@
         </w:rPr>
         <w:t>&gt;</w:t>
       </w:r>
-      <w:proofErr w:type="gramStart"/>
       <w:r>
         <w:rPr>
           <w:rFonts w:ascii="Consolas" w:eastAsia="Times New Roman" w:hAnsi="Consolas" w:cs="Times New Roman"/>
@@ -2137,7 +2074,6 @@
         <w:t>php</w:t>
       </w:r>
       <w:proofErr w:type="spellEnd"/>
-      <w:proofErr w:type="gramEnd"/>
       <w:r>
         <w:rPr>
           <w:rFonts w:ascii="Consolas" w:eastAsia="Times New Roman" w:hAnsi="Consolas" w:cs="Times New Roman"/>
@@ -2364,7 +2300,6 @@
         </w:rPr>
         <w:t>"</w:t>
       </w:r>
-      <w:proofErr w:type="gramStart"/>
       <w:r>
         <w:rPr>
           <w:rFonts w:ascii="Consolas" w:eastAsia="Times New Roman" w:hAnsi="Consolas" w:cs="Times New Roman"/>
@@ -2385,7 +2320,6 @@
         <w:t>php</w:t>
       </w:r>
       <w:proofErr w:type="spellEnd"/>
-      <w:proofErr w:type="gramEnd"/>
       <w:r>
         <w:rPr>
           <w:rFonts w:ascii="Consolas" w:eastAsia="Times New Roman" w:hAnsi="Consolas" w:cs="Times New Roman"/>
@@ -2641,7 +2575,6 @@
         </w:rPr>
         <w:t>&gt;</w:t>
       </w:r>
-      <w:proofErr w:type="gramStart"/>
       <w:r>
         <w:rPr>
           <w:rFonts w:ascii="Consolas" w:eastAsia="Times New Roman" w:hAnsi="Consolas" w:cs="Times New Roman"/>
@@ -2662,7 +2595,6 @@
         <w:t>php</w:t>
       </w:r>
       <w:proofErr w:type="spellEnd"/>
-      <w:proofErr w:type="gramEnd"/>
       <w:r>
         <w:rPr>
           <w:rFonts w:ascii="Consolas" w:eastAsia="Times New Roman" w:hAnsi="Consolas" w:cs="Times New Roman"/>
@@ -2823,7 +2755,6 @@
         </w:rPr>
         <w:t>"</w:t>
       </w:r>
-      <w:proofErr w:type="gramStart"/>
       <w:r>
         <w:rPr>
           <w:rFonts w:ascii="Consolas" w:eastAsia="Times New Roman" w:hAnsi="Consolas" w:cs="Times New Roman"/>
@@ -2844,7 +2775,6 @@
         <w:t>php</w:t>
       </w:r>
       <w:proofErr w:type="spellEnd"/>
-      <w:proofErr w:type="gramEnd"/>
       <w:r>
         <w:rPr>
           <w:rFonts w:ascii="Consolas" w:eastAsia="Times New Roman" w:hAnsi="Consolas" w:cs="Times New Roman"/>
@@ -2997,7 +2927,6 @@
         <w:lastRenderedPageBreak/>
         <w:t xml:space="preserve">                       </w:t>
       </w:r>
-      <w:proofErr w:type="gramStart"/>
       <w:r>
         <w:rPr>
           <w:rFonts w:ascii="Consolas" w:eastAsia="Times New Roman" w:hAnsi="Consolas" w:cs="Times New Roman"/>
@@ -3018,7 +2947,6 @@
         <w:t>php</w:t>
       </w:r>
       <w:proofErr w:type="spellEnd"/>
-      <w:proofErr w:type="gramEnd"/>
       <w:r>
         <w:rPr>
           <w:rFonts w:ascii="Consolas" w:eastAsia="Times New Roman" w:hAnsi="Consolas" w:cs="Times New Roman"/>
@@ -3441,7 +3369,6 @@
           <w:szCs w:val="21"/>
         </w:rPr>
       </w:pPr>
-      <w:proofErr w:type="gramStart"/>
       <w:r>
         <w:rPr>
           <w:rFonts w:ascii="Consolas" w:eastAsia="Times New Roman" w:hAnsi="Consolas" w:cs="Times New Roman"/>
@@ -3462,7 +3389,6 @@
         <w:t>php</w:t>
       </w:r>
       <w:proofErr w:type="spellEnd"/>
-      <w:proofErr w:type="gramEnd"/>
       <w:r>
         <w:rPr>
           <w:rFonts w:ascii="Consolas" w:eastAsia="Times New Roman" w:hAnsi="Consolas" w:cs="Times New Roman"/>
@@ -3487,8 +3413,6 @@
       <w:r>
         <w:t>https://wpseek.com/function/register_setting/</w:t>
       </w:r>
-      <w:bookmarkStart w:id="0" w:name="_GoBack"/>
-      <w:bookmarkEnd w:id="0"/>
     </w:p>
     <w:p>
       <w:r>
@@ -3551,7 +3475,7 @@
       </w:hyperlink>
     </w:p>
     <w:p>
-      <w:hyperlink r:id="rId6" w:history="1">
+      <w:hyperlink r:id="rId6" w:anchor="gref" w:history="1">
         <w:r>
           <w:rPr>
             <w:rStyle w:val="Hyperlink"/>
@@ -3570,8 +3494,109 @@
         </w:r>
       </w:hyperlink>
     </w:p>
+    <w:p>
+      <w:r>
+        <w:t xml:space="preserve">-------------------------------------------------------------------------------------------------------- </w:t>
+      </w:r>
+    </w:p>
+    <w:p>
+      <w:proofErr w:type="spellStart"/>
+      <w:r>
+        <w:t>Tạo</w:t>
+      </w:r>
+      <w:proofErr w:type="spellEnd"/>
+      <w:r>
+        <w:t xml:space="preserve"> template </w:t>
+      </w:r>
+      <w:proofErr w:type="spellStart"/>
+      <w:r>
+        <w:t>nâng</w:t>
+      </w:r>
+      <w:proofErr w:type="spellEnd"/>
+      <w:r>
+        <w:t xml:space="preserve"> </w:t>
+      </w:r>
+      <w:proofErr w:type="spellStart"/>
+      <w:r>
+        <w:t>cao</w:t>
+      </w:r>
+      <w:proofErr w:type="spellEnd"/>
+      <w:r>
+        <w:t>:</w:t>
+      </w:r>
+    </w:p>
+    <w:p>
+      <w:hyperlink r:id="rId8" w:history="1">
+        <w:r>
+          <w:rPr>
+            <w:rStyle w:val="Hyperlink"/>
+          </w:rPr>
+          <w:t>https://code.tutsplus.com/vi/tutorials/dynamic-page-templates-in-wordpress-1--cms-28366</w:t>
+        </w:r>
+      </w:hyperlink>
+    </w:p>
     <w:p/>
-    <w:p/>
+    <w:p>
+      <w:r>
+        <w:t xml:space="preserve">----------------------------------------------------------------------------------------------------- </w:t>
+      </w:r>
+    </w:p>
+    <w:p>
+      <w:pPr>
+        <w:shd w:val="clear" w:color="auto" w:fill="FFFFFF"/>
+        <w:spacing w:after="0" w:line="240" w:lineRule="auto"/>
+        <w:outlineLvl w:val="0"/>
+        <w:rPr>
+          <w:rFonts w:ascii="Arial" w:eastAsia="Times New Roman" w:hAnsi="Arial" w:cs="Arial"/>
+          <w:b/>
+          <w:bCs/>
+          <w:caps/>
+          <w:color w:val="313131"/>
+          <w:spacing w:val="15"/>
+          <w:kern w:val="36"/>
+          <w:sz w:val="28"/>
+          <w:szCs w:val="42"/>
+        </w:rPr>
+      </w:pPr>
+      <w:r>
+        <w:rPr>
+          <w:rFonts w:ascii="Arial" w:eastAsia="Times New Roman" w:hAnsi="Arial" w:cs="Arial"/>
+          <w:b/>
+          <w:bCs/>
+          <w:caps/>
+          <w:color w:val="313131"/>
+          <w:spacing w:val="15"/>
+          <w:kern w:val="36"/>
+          <w:sz w:val="28"/>
+          <w:szCs w:val="42"/>
+        </w:rPr>
+        <w:t>HƯỚNG DẪN ADVANCED CUSTOM FIELD (ACF)</w:t>
+      </w:r>
+    </w:p>
+    <w:p>
+      <w:hyperlink r:id="rId9" w:history="1">
+        <w:r>
+          <w:rPr>
+            <w:rStyle w:val="Hyperlink"/>
+          </w:rPr>
+          <w:t>https://thachpham.com/wordpress/wp-plugin/huong-dan-advanced-custom-field.html</w:t>
+        </w:r>
+      </w:hyperlink>
+    </w:p>
+    <w:p>
+      <w:hyperlink r:id="rId10" w:history="1">
+        <w:r>
+          <w:rPr>
+            <w:rStyle w:val="Hyperlink"/>
+          </w:rPr>
+          <w:t>https://www.sitepoint.com/adding-custom-meta-boxes-to-wordpress/</w:t>
+        </w:r>
+      </w:hyperlink>
+    </w:p>
+    <w:p>
+      <w:bookmarkStart w:id="0" w:name="_GoBack"/>
+      <w:bookmarkEnd w:id="0"/>
+    </w:p>
     <w:sectPr>
       <w:pgSz w:w="15840" w:h="12240" w:orient="landscape"/>
       <w:pgMar w:top="1440" w:right="1440" w:bottom="1440" w:left="1440" w:header="720" w:footer="720" w:gutter="0"/>

--- a/2 - Viet Theme Wordpress.docx
+++ b/2 - Viet Theme Wordpress.docx
@@ -779,17 +779,37 @@
           <w:sz w:val="21"/>
           <w:szCs w:val="21"/>
         </w:rPr>
-        <w:t>get_the_ID</w:t>
-      </w:r>
-      <w:proofErr w:type="spellEnd"/>
-      <w:r>
-        <w:rPr>
-          <w:rFonts w:ascii="Consolas" w:eastAsia="Times New Roman" w:hAnsi="Consolas" w:cs="Times New Roman"/>
-          <w:color w:val="D4D4D4"/>
-          <w:sz w:val="21"/>
-          <w:szCs w:val="21"/>
-        </w:rPr>
-        <w:t>())</w:t>
+        <w:t>get_the_</w:t>
+      </w:r>
+      <w:proofErr w:type="gramStart"/>
+      <w:r>
+        <w:rPr>
+          <w:rFonts w:ascii="Consolas" w:eastAsia="Times New Roman" w:hAnsi="Consolas" w:cs="Times New Roman"/>
+          <w:color w:val="DCDCAA"/>
+          <w:sz w:val="21"/>
+          <w:szCs w:val="21"/>
+        </w:rPr>
+        <w:t>ID</w:t>
+      </w:r>
+      <w:proofErr w:type="spellEnd"/>
+      <w:r>
+        <w:rPr>
+          <w:rFonts w:ascii="Consolas" w:eastAsia="Times New Roman" w:hAnsi="Consolas" w:cs="Times New Roman"/>
+          <w:color w:val="D4D4D4"/>
+          <w:sz w:val="21"/>
+          <w:szCs w:val="21"/>
+        </w:rPr>
+        <w:t>(</w:t>
+      </w:r>
+      <w:proofErr w:type="gramEnd"/>
+      <w:r>
+        <w:rPr>
+          <w:rFonts w:ascii="Consolas" w:eastAsia="Times New Roman" w:hAnsi="Consolas" w:cs="Times New Roman"/>
+          <w:color w:val="D4D4D4"/>
+          <w:sz w:val="21"/>
+          <w:szCs w:val="21"/>
+        </w:rPr>
+        <w:t>))</w:t>
       </w:r>
     </w:p>
     <w:p>
@@ -1017,17 +1037,37 @@
           <w:sz w:val="21"/>
           <w:szCs w:val="21"/>
         </w:rPr>
-        <w:t>have_posts</w:t>
-      </w:r>
-      <w:proofErr w:type="spellEnd"/>
-      <w:r>
-        <w:rPr>
-          <w:rFonts w:ascii="Consolas" w:eastAsia="Times New Roman" w:hAnsi="Consolas" w:cs="Times New Roman"/>
-          <w:color w:val="D4D4D4"/>
-          <w:sz w:val="21"/>
-          <w:szCs w:val="21"/>
-        </w:rPr>
-        <w:t>()) {</w:t>
+        <w:t>have_</w:t>
+      </w:r>
+      <w:proofErr w:type="gramStart"/>
+      <w:r>
+        <w:rPr>
+          <w:rFonts w:ascii="Consolas" w:eastAsia="Times New Roman" w:hAnsi="Consolas" w:cs="Times New Roman"/>
+          <w:color w:val="DCDCAA"/>
+          <w:sz w:val="21"/>
+          <w:szCs w:val="21"/>
+        </w:rPr>
+        <w:t>posts</w:t>
+      </w:r>
+      <w:proofErr w:type="spellEnd"/>
+      <w:r>
+        <w:rPr>
+          <w:rFonts w:ascii="Consolas" w:eastAsia="Times New Roman" w:hAnsi="Consolas" w:cs="Times New Roman"/>
+          <w:color w:val="D4D4D4"/>
+          <w:sz w:val="21"/>
+          <w:szCs w:val="21"/>
+        </w:rPr>
+        <w:t>(</w:t>
+      </w:r>
+      <w:proofErr w:type="gramEnd"/>
+      <w:r>
+        <w:rPr>
+          <w:rFonts w:ascii="Consolas" w:eastAsia="Times New Roman" w:hAnsi="Consolas" w:cs="Times New Roman"/>
+          <w:color w:val="D4D4D4"/>
+          <w:sz w:val="21"/>
+          <w:szCs w:val="21"/>
+        </w:rPr>
+        <w:t>)) {</w:t>
       </w:r>
     </w:p>
     <w:p>
@@ -1087,17 +1127,37 @@
           <w:sz w:val="21"/>
           <w:szCs w:val="21"/>
         </w:rPr>
-        <w:t>the_post</w:t>
-      </w:r>
-      <w:proofErr w:type="spellEnd"/>
-      <w:r>
-        <w:rPr>
-          <w:rFonts w:ascii="Consolas" w:eastAsia="Times New Roman" w:hAnsi="Consolas" w:cs="Times New Roman"/>
-          <w:color w:val="D4D4D4"/>
-          <w:sz w:val="21"/>
-          <w:szCs w:val="21"/>
-        </w:rPr>
-        <w:t>();</w:t>
+        <w:t>the_</w:t>
+      </w:r>
+      <w:proofErr w:type="gramStart"/>
+      <w:r>
+        <w:rPr>
+          <w:rFonts w:ascii="Consolas" w:eastAsia="Times New Roman" w:hAnsi="Consolas" w:cs="Times New Roman"/>
+          <w:color w:val="DCDCAA"/>
+          <w:sz w:val="21"/>
+          <w:szCs w:val="21"/>
+        </w:rPr>
+        <w:t>post</w:t>
+      </w:r>
+      <w:proofErr w:type="spellEnd"/>
+      <w:r>
+        <w:rPr>
+          <w:rFonts w:ascii="Consolas" w:eastAsia="Times New Roman" w:hAnsi="Consolas" w:cs="Times New Roman"/>
+          <w:color w:val="D4D4D4"/>
+          <w:sz w:val="21"/>
+          <w:szCs w:val="21"/>
+        </w:rPr>
+        <w:t>(</w:t>
+      </w:r>
+      <w:proofErr w:type="gramEnd"/>
+      <w:r>
+        <w:rPr>
+          <w:rFonts w:ascii="Consolas" w:eastAsia="Times New Roman" w:hAnsi="Consolas" w:cs="Times New Roman"/>
+          <w:color w:val="D4D4D4"/>
+          <w:sz w:val="21"/>
+          <w:szCs w:val="21"/>
+        </w:rPr>
+        <w:t>);</w:t>
       </w:r>
     </w:p>
     <w:p>
@@ -1479,6 +1539,7 @@
         </w:rPr>
         <w:t>"</w:t>
       </w:r>
+      <w:proofErr w:type="gramStart"/>
       <w:r>
         <w:rPr>
           <w:rFonts w:ascii="Consolas" w:eastAsia="Times New Roman" w:hAnsi="Consolas" w:cs="Times New Roman"/>
@@ -1499,6 +1560,7 @@
         <w:t>php</w:t>
       </w:r>
       <w:proofErr w:type="spellEnd"/>
+      <w:proofErr w:type="gramEnd"/>
       <w:r>
         <w:rPr>
           <w:rFonts w:ascii="Consolas" w:eastAsia="Times New Roman" w:hAnsi="Consolas" w:cs="Times New Roman"/>
@@ -2054,6 +2116,7 @@
         </w:rPr>
         <w:t>&gt;</w:t>
       </w:r>
+      <w:proofErr w:type="gramStart"/>
       <w:r>
         <w:rPr>
           <w:rFonts w:ascii="Consolas" w:eastAsia="Times New Roman" w:hAnsi="Consolas" w:cs="Times New Roman"/>
@@ -2074,6 +2137,7 @@
         <w:t>php</w:t>
       </w:r>
       <w:proofErr w:type="spellEnd"/>
+      <w:proofErr w:type="gramEnd"/>
       <w:r>
         <w:rPr>
           <w:rFonts w:ascii="Consolas" w:eastAsia="Times New Roman" w:hAnsi="Consolas" w:cs="Times New Roman"/>
@@ -2300,6 +2364,7 @@
         </w:rPr>
         <w:t>"</w:t>
       </w:r>
+      <w:proofErr w:type="gramStart"/>
       <w:r>
         <w:rPr>
           <w:rFonts w:ascii="Consolas" w:eastAsia="Times New Roman" w:hAnsi="Consolas" w:cs="Times New Roman"/>
@@ -2320,6 +2385,7 @@
         <w:t>php</w:t>
       </w:r>
       <w:proofErr w:type="spellEnd"/>
+      <w:proofErr w:type="gramEnd"/>
       <w:r>
         <w:rPr>
           <w:rFonts w:ascii="Consolas" w:eastAsia="Times New Roman" w:hAnsi="Consolas" w:cs="Times New Roman"/>
@@ -2575,6 +2641,7 @@
         </w:rPr>
         <w:t>&gt;</w:t>
       </w:r>
+      <w:proofErr w:type="gramStart"/>
       <w:r>
         <w:rPr>
           <w:rFonts w:ascii="Consolas" w:eastAsia="Times New Roman" w:hAnsi="Consolas" w:cs="Times New Roman"/>
@@ -2595,6 +2662,7 @@
         <w:t>php</w:t>
       </w:r>
       <w:proofErr w:type="spellEnd"/>
+      <w:proofErr w:type="gramEnd"/>
       <w:r>
         <w:rPr>
           <w:rFonts w:ascii="Consolas" w:eastAsia="Times New Roman" w:hAnsi="Consolas" w:cs="Times New Roman"/>
@@ -2755,6 +2823,7 @@
         </w:rPr>
         <w:t>"</w:t>
       </w:r>
+      <w:proofErr w:type="gramStart"/>
       <w:r>
         <w:rPr>
           <w:rFonts w:ascii="Consolas" w:eastAsia="Times New Roman" w:hAnsi="Consolas" w:cs="Times New Roman"/>
@@ -2775,6 +2844,7 @@
         <w:t>php</w:t>
       </w:r>
       <w:proofErr w:type="spellEnd"/>
+      <w:proofErr w:type="gramEnd"/>
       <w:r>
         <w:rPr>
           <w:rFonts w:ascii="Consolas" w:eastAsia="Times New Roman" w:hAnsi="Consolas" w:cs="Times New Roman"/>
@@ -2927,6 +2997,7 @@
         <w:lastRenderedPageBreak/>
         <w:t xml:space="preserve">                       </w:t>
       </w:r>
+      <w:proofErr w:type="gramStart"/>
       <w:r>
         <w:rPr>
           <w:rFonts w:ascii="Consolas" w:eastAsia="Times New Roman" w:hAnsi="Consolas" w:cs="Times New Roman"/>
@@ -2947,6 +3018,7 @@
         <w:t>php</w:t>
       </w:r>
       <w:proofErr w:type="spellEnd"/>
+      <w:proofErr w:type="gramEnd"/>
       <w:r>
         <w:rPr>
           <w:rFonts w:ascii="Consolas" w:eastAsia="Times New Roman" w:hAnsi="Consolas" w:cs="Times New Roman"/>
@@ -3369,6 +3441,7 @@
           <w:szCs w:val="21"/>
         </w:rPr>
       </w:pPr>
+      <w:proofErr w:type="gramStart"/>
       <w:r>
         <w:rPr>
           <w:rFonts w:ascii="Consolas" w:eastAsia="Times New Roman" w:hAnsi="Consolas" w:cs="Times New Roman"/>
@@ -3389,6 +3462,7 @@
         <w:t>php</w:t>
       </w:r>
       <w:proofErr w:type="spellEnd"/>
+      <w:proofErr w:type="gramEnd"/>
       <w:r>
         <w:rPr>
           <w:rFonts w:ascii="Consolas" w:eastAsia="Times New Roman" w:hAnsi="Consolas" w:cs="Times New Roman"/>
@@ -3594,8 +3668,2127 @@
       </w:hyperlink>
     </w:p>
     <w:p>
+      <w:hyperlink r:id="rId11" w:history="1">
+        <w:r>
+          <w:rPr>
+            <w:rStyle w:val="Hyperlink"/>
+          </w:rPr>
+          <w:t>https://www.sitepoint.com/getting-started-with-advanced-custom-fields/</w:t>
+        </w:r>
+      </w:hyperlink>
+    </w:p>
+    <w:p>
+      <w:r>
+        <w:lastRenderedPageBreak/>
+        <w:t xml:space="preserve">Back up </w:t>
+      </w:r>
+      <w:proofErr w:type="spellStart"/>
+      <w:r>
+        <w:t>Wordpress</w:t>
+      </w:r>
+      <w:proofErr w:type="spellEnd"/>
+      <w:r>
+        <w:t xml:space="preserve"> site:</w:t>
+      </w:r>
+    </w:p>
+    <w:p>
+      <w:hyperlink r:id="rId12" w:history="1">
+        <w:r>
+          <w:rPr>
+            <w:rStyle w:val="Hyperlink"/>
+          </w:rPr>
+          <w:t>https://codex.wordpress.org/Backing_Up_Your_Database</w:t>
+        </w:r>
+      </w:hyperlink>
+    </w:p>
+    <w:p/>
+    <w:p>
+      <w:r>
+        <w:t xml:space="preserve">---------------------------------------------------------------------------- </w:t>
+      </w:r>
+    </w:p>
+    <w:p>
+      <w:pPr>
+        <w:shd w:val="clear" w:color="auto" w:fill="FFFFFF"/>
+        <w:spacing w:before="100" w:beforeAutospacing="1" w:after="100" w:afterAutospacing="1" w:line="240" w:lineRule="auto"/>
+        <w:outlineLvl w:val="1"/>
+        <w:rPr>
+          <w:rFonts w:ascii="Arial" w:eastAsia="Times New Roman" w:hAnsi="Arial" w:cs="Arial"/>
+          <w:b/>
+          <w:bCs/>
+          <w:color w:val="3B3F3A"/>
+          <w:sz w:val="36"/>
+          <w:szCs w:val="36"/>
+        </w:rPr>
+      </w:pPr>
+      <w:r>
+        <w:rPr>
+          <w:rFonts w:ascii="Arial" w:eastAsia="Times New Roman" w:hAnsi="Arial" w:cs="Arial"/>
+          <w:b/>
+          <w:bCs/>
+          <w:color w:val="3B3F3A"/>
+          <w:sz w:val="36"/>
+          <w:szCs w:val="36"/>
+        </w:rPr>
+        <w:t>Portfolio</w:t>
+      </w:r>
+      <w:r>
+        <w:rPr>
+          <w:rFonts w:ascii="Arial" w:eastAsia="Times New Roman" w:hAnsi="Arial" w:cs="Arial"/>
+          <w:b/>
+          <w:bCs/>
+          <w:color w:val="3B3F3A"/>
+          <w:sz w:val="36"/>
+          <w:szCs w:val="36"/>
+        </w:rPr>
+        <w:t xml:space="preserve"> website</w:t>
+      </w:r>
+    </w:p>
+    <w:p>
+      <w:pPr>
+        <w:rPr>
+          <w:rStyle w:val="Hyperlink"/>
+        </w:rPr>
+      </w:pPr>
+      <w:hyperlink r:id="rId13" w:history="1">
+        <w:r>
+          <w:rPr>
+            <w:rStyle w:val="Hyperlink"/>
+          </w:rPr>
+          <w:t>https://colormelon.com/free-portfolio-website-tutorial/</w:t>
+        </w:r>
+      </w:hyperlink>
+    </w:p>
+    <w:p>
+      <w:hyperlink r:id="rId14" w:history="1">
+        <w:r>
+          <w:rPr>
+            <w:rStyle w:val="Hyperlink"/>
+          </w:rPr>
+          <w:t>http://andersnoren.se/themes/hamilton/</w:t>
+        </w:r>
+      </w:hyperlink>
+    </w:p>
+    <w:p/>
+    <w:p>
+      <w:r>
+        <w:t xml:space="preserve">---------------------------------------------------------------------------- </w:t>
+      </w:r>
+    </w:p>
+    <w:p>
+      <w:pPr>
+        <w:rPr>
+          <w:rStyle w:val="Hyperlink"/>
+          <w:rFonts w:ascii="Arial" w:hAnsi="Arial" w:cs="Arial"/>
+          <w:color w:val="660099"/>
+          <w:shd w:val="clear" w:color="auto" w:fill="FFFFFF"/>
+        </w:rPr>
+      </w:pPr>
+      <w:r>
+        <w:fldChar w:fldCharType="begin"/>
+      </w:r>
+      <w:r>
+        <w:instrText xml:space="preserve"> HYPERLINK "https://www.advancedcustomfields.com/resources/wysiwyg-editor/" </w:instrText>
+      </w:r>
+      <w:r>
+        <w:fldChar w:fldCharType="separate"/>
+      </w:r>
+    </w:p>
+    <w:p>
+      <w:pPr>
+        <w:pStyle w:val="Heading3"/>
+        <w:spacing w:before="0"/>
+      </w:pPr>
+      <w:r>
+        <w:rPr>
+          <w:rFonts w:ascii="Arial" w:hAnsi="Arial" w:cs="Arial"/>
+          <w:b/>
+          <w:bCs/>
+          <w:color w:val="660099"/>
+          <w:u w:val="single"/>
+          <w:shd w:val="clear" w:color="auto" w:fill="FFFFFF"/>
+        </w:rPr>
+        <w:t xml:space="preserve">ACF | </w:t>
+      </w:r>
+      <w:proofErr w:type="spellStart"/>
+      <w:r>
+        <w:rPr>
+          <w:rFonts w:ascii="Arial" w:hAnsi="Arial" w:cs="Arial"/>
+          <w:b/>
+          <w:bCs/>
+          <w:color w:val="660099"/>
+          <w:u w:val="single"/>
+          <w:shd w:val="clear" w:color="auto" w:fill="FFFFFF"/>
+        </w:rPr>
+        <w:t>Wysiwyg</w:t>
+      </w:r>
+      <w:proofErr w:type="spellEnd"/>
+      <w:r>
+        <w:rPr>
+          <w:rFonts w:ascii="Arial" w:hAnsi="Arial" w:cs="Arial"/>
+          <w:b/>
+          <w:bCs/>
+          <w:color w:val="660099"/>
+          <w:u w:val="single"/>
+          <w:shd w:val="clear" w:color="auto" w:fill="FFFFFF"/>
+        </w:rPr>
+        <w:t xml:space="preserve"> Editor</w:t>
+      </w:r>
+    </w:p>
+    <w:p>
+      <w:pPr>
+        <w:rPr>
+          <w:b/>
+          <w:sz w:val="36"/>
+        </w:rPr>
+      </w:pPr>
+      <w:r>
+        <w:fldChar w:fldCharType="end"/>
+      </w:r>
+      <w:r>
+        <w:rPr>
+          <w:b/>
+          <w:sz w:val="36"/>
+        </w:rPr>
+        <w:t>WYSIWYG</w:t>
+      </w:r>
+      <w:r>
+        <w:rPr>
+          <w:b/>
+          <w:sz w:val="36"/>
+        </w:rPr>
+        <w:t xml:space="preserve">: </w:t>
+      </w:r>
+      <w:r>
+        <w:rPr>
+          <w:rFonts w:ascii="Arial" w:hAnsi="Arial" w:cs="Arial"/>
+          <w:i/>
+          <w:iCs/>
+          <w:color w:val="222222"/>
+          <w:sz w:val="21"/>
+          <w:szCs w:val="21"/>
+          <w:shd w:val="clear" w:color="auto" w:fill="FFFFFF"/>
+        </w:rPr>
+        <w:t>"What You See Is What You Get"</w:t>
+      </w:r>
+    </w:p>
+    <w:p>
+      <w:r>
+        <w:t xml:space="preserve">-------------------------------------------------------------------------- </w:t>
+      </w:r>
+    </w:p>
+    <w:p>
+      <w:r>
+        <w:t xml:space="preserve">Template </w:t>
+      </w:r>
+      <w:proofErr w:type="spellStart"/>
+      <w:r>
+        <w:t>động</w:t>
+      </w:r>
+      <w:proofErr w:type="spellEnd"/>
+      <w:r>
+        <w:t xml:space="preserve"> </w:t>
+      </w:r>
+      <w:proofErr w:type="spellStart"/>
+      <w:r>
+        <w:t>với</w:t>
+      </w:r>
+      <w:proofErr w:type="spellEnd"/>
+      <w:r>
+        <w:t xml:space="preserve"> Meta box:</w:t>
+      </w:r>
+    </w:p>
+    <w:p>
+      <w:pPr>
+        <w:shd w:val="clear" w:color="auto" w:fill="FEFEFE"/>
+        <w:spacing w:after="0" w:line="240" w:lineRule="atLeast"/>
+        <w:outlineLvl w:val="0"/>
+        <w:rPr>
+          <w:rFonts w:ascii="Arial" w:eastAsia="Times New Roman" w:hAnsi="Arial" w:cs="Arial"/>
+          <w:color w:val="3A3A3A"/>
+          <w:kern w:val="36"/>
+          <w:sz w:val="28"/>
+          <w:szCs w:val="74"/>
+        </w:rPr>
+      </w:pPr>
+      <w:proofErr w:type="spellStart"/>
+      <w:r>
+        <w:rPr>
+          <w:rFonts w:ascii="Arial" w:eastAsia="Times New Roman" w:hAnsi="Arial" w:cs="Arial"/>
+          <w:color w:val="3A3A3A"/>
+          <w:kern w:val="36"/>
+          <w:sz w:val="28"/>
+          <w:szCs w:val="74"/>
+        </w:rPr>
+        <w:t>Mẫu</w:t>
+      </w:r>
+      <w:proofErr w:type="spellEnd"/>
+      <w:r>
+        <w:rPr>
+          <w:rFonts w:ascii="Arial" w:eastAsia="Times New Roman" w:hAnsi="Arial" w:cs="Arial"/>
+          <w:color w:val="3A3A3A"/>
+          <w:kern w:val="36"/>
+          <w:sz w:val="28"/>
+          <w:szCs w:val="74"/>
+        </w:rPr>
+        <w:t xml:space="preserve"> </w:t>
+      </w:r>
+      <w:proofErr w:type="spellStart"/>
+      <w:r>
+        <w:rPr>
+          <w:rFonts w:ascii="Arial" w:eastAsia="Times New Roman" w:hAnsi="Arial" w:cs="Arial"/>
+          <w:color w:val="3A3A3A"/>
+          <w:kern w:val="36"/>
+          <w:sz w:val="28"/>
+          <w:szCs w:val="74"/>
+        </w:rPr>
+        <w:t>trang</w:t>
+      </w:r>
+      <w:proofErr w:type="spellEnd"/>
+      <w:r>
+        <w:rPr>
+          <w:rFonts w:ascii="Arial" w:eastAsia="Times New Roman" w:hAnsi="Arial" w:cs="Arial"/>
+          <w:color w:val="3A3A3A"/>
+          <w:kern w:val="36"/>
+          <w:sz w:val="28"/>
+          <w:szCs w:val="74"/>
+        </w:rPr>
+        <w:t xml:space="preserve"> web </w:t>
+      </w:r>
+      <w:proofErr w:type="spellStart"/>
+      <w:r>
+        <w:rPr>
+          <w:rFonts w:ascii="Arial" w:eastAsia="Times New Roman" w:hAnsi="Arial" w:cs="Arial"/>
+          <w:color w:val="3A3A3A"/>
+          <w:kern w:val="36"/>
+          <w:sz w:val="28"/>
+          <w:szCs w:val="74"/>
+        </w:rPr>
+        <w:t>động</w:t>
+      </w:r>
+      <w:proofErr w:type="spellEnd"/>
+      <w:r>
+        <w:rPr>
+          <w:rFonts w:ascii="Arial" w:eastAsia="Times New Roman" w:hAnsi="Arial" w:cs="Arial"/>
+          <w:color w:val="3A3A3A"/>
+          <w:kern w:val="36"/>
+          <w:sz w:val="28"/>
+          <w:szCs w:val="74"/>
+        </w:rPr>
+        <w:t xml:space="preserve"> </w:t>
+      </w:r>
+      <w:proofErr w:type="spellStart"/>
+      <w:r>
+        <w:rPr>
+          <w:rFonts w:ascii="Arial" w:eastAsia="Times New Roman" w:hAnsi="Arial" w:cs="Arial"/>
+          <w:color w:val="3A3A3A"/>
+          <w:kern w:val="36"/>
+          <w:sz w:val="28"/>
+          <w:szCs w:val="74"/>
+        </w:rPr>
+        <w:t>trong</w:t>
+      </w:r>
+      <w:proofErr w:type="spellEnd"/>
+      <w:r>
+        <w:rPr>
+          <w:rFonts w:ascii="Arial" w:eastAsia="Times New Roman" w:hAnsi="Arial" w:cs="Arial"/>
+          <w:color w:val="3A3A3A"/>
+          <w:kern w:val="36"/>
+          <w:sz w:val="28"/>
+          <w:szCs w:val="74"/>
+        </w:rPr>
+        <w:t xml:space="preserve"> WordPress, </w:t>
+      </w:r>
+      <w:proofErr w:type="spellStart"/>
+      <w:r>
+        <w:rPr>
+          <w:rFonts w:ascii="Arial" w:eastAsia="Times New Roman" w:hAnsi="Arial" w:cs="Arial"/>
+          <w:color w:val="3A3A3A"/>
+          <w:kern w:val="36"/>
+          <w:sz w:val="28"/>
+          <w:szCs w:val="74"/>
+        </w:rPr>
+        <w:t>phần</w:t>
+      </w:r>
+      <w:proofErr w:type="spellEnd"/>
+      <w:r>
+        <w:rPr>
+          <w:rFonts w:ascii="Arial" w:eastAsia="Times New Roman" w:hAnsi="Arial" w:cs="Arial"/>
+          <w:color w:val="3A3A3A"/>
+          <w:kern w:val="36"/>
+          <w:sz w:val="28"/>
+          <w:szCs w:val="74"/>
+        </w:rPr>
+        <w:t xml:space="preserve"> 3</w:t>
+      </w:r>
+      <w:r>
+        <w:rPr>
+          <w:rFonts w:ascii="Arial" w:eastAsia="Times New Roman" w:hAnsi="Arial" w:cs="Arial"/>
+          <w:color w:val="3A3A3A"/>
+          <w:kern w:val="36"/>
+          <w:sz w:val="28"/>
+          <w:szCs w:val="74"/>
+        </w:rPr>
+        <w:t>:</w:t>
+      </w:r>
+    </w:p>
+    <w:p>
+      <w:hyperlink r:id="rId15" w:history="1">
+        <w:r>
+          <w:rPr>
+            <w:rStyle w:val="Hyperlink"/>
+          </w:rPr>
+          <w:t>https://code.tutsplus.com/vi/tutorials/dynamic-page-templates-in-wordpress-part-3--cms-28514</w:t>
+        </w:r>
+      </w:hyperlink>
+    </w:p>
+    <w:p/>
+    <w:p>
+      <w:r>
+        <w:t xml:space="preserve">-------------------------------------------------------------------------- </w:t>
+      </w:r>
+    </w:p>
+    <w:p>
+      <w:pPr>
+        <w:pStyle w:val="Heading1"/>
+        <w:shd w:val="clear" w:color="auto" w:fill="FFFFFF"/>
+        <w:spacing w:before="0" w:beforeAutospacing="0" w:after="0" w:afterAutospacing="0" w:line="360" w:lineRule="auto"/>
+        <w:rPr>
+          <w:rFonts w:ascii="Arial" w:hAnsi="Arial" w:cs="Arial"/>
+          <w:b w:val="0"/>
+          <w:bCs w:val="0"/>
+          <w:color w:val="111111"/>
+          <w:sz w:val="28"/>
+          <w:szCs w:val="66"/>
+        </w:rPr>
+      </w:pPr>
+      <w:proofErr w:type="spellStart"/>
+      <w:r>
+        <w:rPr>
+          <w:rFonts w:ascii="Arial" w:hAnsi="Arial" w:cs="Arial"/>
+          <w:b w:val="0"/>
+          <w:bCs w:val="0"/>
+          <w:color w:val="00B050"/>
+          <w:sz w:val="28"/>
+          <w:szCs w:val="66"/>
+          <w:shd w:val="pct15" w:color="auto" w:fill="FFFFFF"/>
+        </w:rPr>
+        <w:t>Tổng</w:t>
+      </w:r>
+      <w:proofErr w:type="spellEnd"/>
+      <w:r>
+        <w:rPr>
+          <w:rFonts w:ascii="Arial" w:hAnsi="Arial" w:cs="Arial"/>
+          <w:b w:val="0"/>
+          <w:bCs w:val="0"/>
+          <w:color w:val="00B050"/>
+          <w:sz w:val="28"/>
+          <w:szCs w:val="66"/>
+          <w:shd w:val="pct15" w:color="auto" w:fill="FFFFFF"/>
+        </w:rPr>
+        <w:t xml:space="preserve"> </w:t>
+      </w:r>
+      <w:proofErr w:type="spellStart"/>
+      <w:r>
+        <w:rPr>
+          <w:rFonts w:ascii="Arial" w:hAnsi="Arial" w:cs="Arial"/>
+          <w:b w:val="0"/>
+          <w:bCs w:val="0"/>
+          <w:color w:val="00B050"/>
+          <w:sz w:val="28"/>
+          <w:szCs w:val="66"/>
+          <w:shd w:val="pct15" w:color="auto" w:fill="FFFFFF"/>
+        </w:rPr>
+        <w:t>hợp</w:t>
+      </w:r>
+      <w:proofErr w:type="spellEnd"/>
+      <w:r>
+        <w:rPr>
+          <w:rFonts w:ascii="Arial" w:hAnsi="Arial" w:cs="Arial"/>
+          <w:b w:val="0"/>
+          <w:bCs w:val="0"/>
+          <w:color w:val="00B050"/>
+          <w:sz w:val="28"/>
+          <w:szCs w:val="66"/>
+          <w:shd w:val="pct15" w:color="auto" w:fill="FFFFFF"/>
+        </w:rPr>
+        <w:t xml:space="preserve"> </w:t>
+      </w:r>
+      <w:proofErr w:type="spellStart"/>
+      <w:r>
+        <w:rPr>
+          <w:rFonts w:ascii="Arial" w:hAnsi="Arial" w:cs="Arial"/>
+          <w:b w:val="0"/>
+          <w:bCs w:val="0"/>
+          <w:color w:val="00B050"/>
+          <w:sz w:val="28"/>
+          <w:szCs w:val="66"/>
+          <w:shd w:val="pct15" w:color="auto" w:fill="FFFFFF"/>
+        </w:rPr>
+        <w:t>các</w:t>
+      </w:r>
+      <w:proofErr w:type="spellEnd"/>
+      <w:r>
+        <w:rPr>
+          <w:rFonts w:ascii="Arial" w:hAnsi="Arial" w:cs="Arial"/>
+          <w:b w:val="0"/>
+          <w:bCs w:val="0"/>
+          <w:color w:val="00B050"/>
+          <w:sz w:val="28"/>
+          <w:szCs w:val="66"/>
+          <w:shd w:val="pct15" w:color="auto" w:fill="FFFFFF"/>
+        </w:rPr>
+        <w:t xml:space="preserve"> </w:t>
+      </w:r>
+      <w:proofErr w:type="spellStart"/>
+      <w:r>
+        <w:rPr>
+          <w:rFonts w:ascii="Arial" w:hAnsi="Arial" w:cs="Arial"/>
+          <w:b w:val="0"/>
+          <w:bCs w:val="0"/>
+          <w:color w:val="00B050"/>
+          <w:sz w:val="28"/>
+          <w:szCs w:val="66"/>
+          <w:shd w:val="pct15" w:color="auto" w:fill="FFFFFF"/>
+        </w:rPr>
+        <w:t>hàm</w:t>
+      </w:r>
+      <w:proofErr w:type="spellEnd"/>
+      <w:r>
+        <w:rPr>
+          <w:rFonts w:ascii="Arial" w:hAnsi="Arial" w:cs="Arial"/>
+          <w:b w:val="0"/>
+          <w:bCs w:val="0"/>
+          <w:color w:val="00B050"/>
+          <w:sz w:val="28"/>
+          <w:szCs w:val="66"/>
+          <w:shd w:val="pct15" w:color="auto" w:fill="FFFFFF"/>
+        </w:rPr>
+        <w:t xml:space="preserve"> </w:t>
+      </w:r>
+      <w:proofErr w:type="spellStart"/>
+      <w:r>
+        <w:rPr>
+          <w:rFonts w:ascii="Arial" w:hAnsi="Arial" w:cs="Arial"/>
+          <w:b w:val="0"/>
+          <w:bCs w:val="0"/>
+          <w:color w:val="00B050"/>
+          <w:sz w:val="28"/>
+          <w:szCs w:val="66"/>
+          <w:shd w:val="pct15" w:color="auto" w:fill="FFFFFF"/>
+        </w:rPr>
+        <w:t>thông</w:t>
+      </w:r>
+      <w:proofErr w:type="spellEnd"/>
+      <w:r>
+        <w:rPr>
+          <w:rFonts w:ascii="Arial" w:hAnsi="Arial" w:cs="Arial"/>
+          <w:b w:val="0"/>
+          <w:bCs w:val="0"/>
+          <w:color w:val="00B050"/>
+          <w:sz w:val="28"/>
+          <w:szCs w:val="66"/>
+          <w:shd w:val="pct15" w:color="auto" w:fill="FFFFFF"/>
+        </w:rPr>
+        <w:t xml:space="preserve"> </w:t>
+      </w:r>
+      <w:proofErr w:type="spellStart"/>
+      <w:r>
+        <w:rPr>
+          <w:rFonts w:ascii="Arial" w:hAnsi="Arial" w:cs="Arial"/>
+          <w:b w:val="0"/>
+          <w:bCs w:val="0"/>
+          <w:color w:val="00B050"/>
+          <w:sz w:val="28"/>
+          <w:szCs w:val="66"/>
+          <w:shd w:val="pct15" w:color="auto" w:fill="FFFFFF"/>
+        </w:rPr>
+        <w:t>dụng</w:t>
+      </w:r>
+      <w:proofErr w:type="spellEnd"/>
+      <w:r>
+        <w:rPr>
+          <w:rFonts w:ascii="Arial" w:hAnsi="Arial" w:cs="Arial"/>
+          <w:b w:val="0"/>
+          <w:bCs w:val="0"/>
+          <w:color w:val="00B050"/>
+          <w:sz w:val="28"/>
+          <w:szCs w:val="66"/>
+          <w:shd w:val="pct15" w:color="auto" w:fill="FFFFFF"/>
+        </w:rPr>
+        <w:t xml:space="preserve"> </w:t>
+      </w:r>
+      <w:proofErr w:type="spellStart"/>
+      <w:r>
+        <w:rPr>
+          <w:rFonts w:ascii="Arial" w:hAnsi="Arial" w:cs="Arial"/>
+          <w:b w:val="0"/>
+          <w:bCs w:val="0"/>
+          <w:color w:val="00B050"/>
+          <w:sz w:val="28"/>
+          <w:szCs w:val="66"/>
+          <w:shd w:val="pct15" w:color="auto" w:fill="FFFFFF"/>
+        </w:rPr>
+        <w:t>trong</w:t>
+      </w:r>
+      <w:proofErr w:type="spellEnd"/>
+      <w:r>
+        <w:rPr>
+          <w:rFonts w:ascii="Arial" w:hAnsi="Arial" w:cs="Arial"/>
+          <w:b w:val="0"/>
+          <w:bCs w:val="0"/>
+          <w:color w:val="00B050"/>
+          <w:sz w:val="28"/>
+          <w:szCs w:val="66"/>
+          <w:shd w:val="pct15" w:color="auto" w:fill="FFFFFF"/>
+        </w:rPr>
+        <w:t xml:space="preserve"> </w:t>
+      </w:r>
+      <w:proofErr w:type="spellStart"/>
+      <w:r>
+        <w:rPr>
+          <w:rFonts w:ascii="Arial" w:hAnsi="Arial" w:cs="Arial"/>
+          <w:b w:val="0"/>
+          <w:bCs w:val="0"/>
+          <w:color w:val="00B050"/>
+          <w:sz w:val="28"/>
+          <w:szCs w:val="66"/>
+          <w:shd w:val="pct15" w:color="auto" w:fill="FFFFFF"/>
+        </w:rPr>
+        <w:t>lập</w:t>
+      </w:r>
+      <w:proofErr w:type="spellEnd"/>
+      <w:r>
+        <w:rPr>
+          <w:rFonts w:ascii="Arial" w:hAnsi="Arial" w:cs="Arial"/>
+          <w:b w:val="0"/>
+          <w:bCs w:val="0"/>
+          <w:color w:val="00B050"/>
+          <w:sz w:val="28"/>
+          <w:szCs w:val="66"/>
+          <w:shd w:val="pct15" w:color="auto" w:fill="FFFFFF"/>
+        </w:rPr>
+        <w:t xml:space="preserve"> </w:t>
+      </w:r>
+      <w:proofErr w:type="spellStart"/>
+      <w:r>
+        <w:rPr>
+          <w:rFonts w:ascii="Arial" w:hAnsi="Arial" w:cs="Arial"/>
+          <w:b w:val="0"/>
+          <w:bCs w:val="0"/>
+          <w:color w:val="00B050"/>
+          <w:sz w:val="28"/>
+          <w:szCs w:val="66"/>
+          <w:shd w:val="pct15" w:color="auto" w:fill="FFFFFF"/>
+        </w:rPr>
+        <w:t>trình</w:t>
+      </w:r>
+      <w:proofErr w:type="spellEnd"/>
+      <w:r>
+        <w:rPr>
+          <w:rFonts w:ascii="Arial" w:hAnsi="Arial" w:cs="Arial"/>
+          <w:b w:val="0"/>
+          <w:bCs w:val="0"/>
+          <w:color w:val="00B050"/>
+          <w:sz w:val="28"/>
+          <w:szCs w:val="66"/>
+          <w:shd w:val="pct15" w:color="auto" w:fill="FFFFFF"/>
+        </w:rPr>
+        <w:t xml:space="preserve"> Theme WordPress</w:t>
+      </w:r>
+    </w:p>
+    <w:p>
+      <w:pPr>
+        <w:spacing w:line="360" w:lineRule="auto"/>
+      </w:pPr>
+      <w:hyperlink r:id="rId16" w:history="1">
+        <w:r>
+          <w:rPr>
+            <w:rStyle w:val="Hyperlink"/>
+          </w:rPr>
+          <w:t>https://hoangsi.com/tong-hop-cac-ham-thong-dung-trong-lap-trinh-theme-wordpress.html</w:t>
+        </w:r>
+      </w:hyperlink>
+    </w:p>
+    <w:p>
+      <w:pPr>
+        <w:spacing w:line="360" w:lineRule="auto"/>
+      </w:pPr>
+    </w:p>
+    <w:p>
+      <w:pPr>
+        <w:pStyle w:val="Heading1"/>
+        <w:shd w:val="clear" w:color="auto" w:fill="FFFFFF"/>
+        <w:spacing w:before="0" w:beforeAutospacing="0" w:after="0" w:afterAutospacing="0" w:line="360" w:lineRule="auto"/>
+        <w:rPr>
+          <w:rFonts w:ascii="Arial" w:hAnsi="Arial" w:cs="Arial"/>
+          <w:caps/>
+          <w:color w:val="313131"/>
+          <w:spacing w:val="15"/>
+          <w:sz w:val="24"/>
+          <w:szCs w:val="42"/>
+        </w:rPr>
+      </w:pPr>
+      <w:r>
+        <w:rPr>
+          <w:rFonts w:ascii="Arial" w:hAnsi="Arial" w:cs="Arial"/>
+          <w:caps/>
+          <w:color w:val="313131"/>
+          <w:spacing w:val="15"/>
+          <w:sz w:val="24"/>
+          <w:szCs w:val="42"/>
+        </w:rPr>
+        <w:t>HƯỚNG DẪN SỬ DỤNG PLUGIN JETPACK CHO WORDPRESS</w:t>
+      </w:r>
+    </w:p>
+    <w:p>
+      <w:pPr>
+        <w:spacing w:line="360" w:lineRule="auto"/>
+      </w:pPr>
+      <w:hyperlink r:id="rId17" w:history="1">
+        <w:r>
+          <w:rPr>
+            <w:rStyle w:val="Hyperlink"/>
+          </w:rPr>
+          <w:t>https://www.ducanhplus.com/plugin-jetpack-wordpress/</w:t>
+        </w:r>
+      </w:hyperlink>
+    </w:p>
+    <w:p>
+      <w:pPr>
+        <w:spacing w:line="360" w:lineRule="auto"/>
+      </w:pPr>
+    </w:p>
+    <w:p>
+      <w:pPr>
+        <w:spacing w:line="360" w:lineRule="auto"/>
+      </w:pPr>
+    </w:p>
+    <w:p>
+      <w:pPr>
+        <w:pStyle w:val="Heading1"/>
+        <w:shd w:val="clear" w:color="auto" w:fill="FFFFFF"/>
+        <w:spacing w:before="0" w:beforeAutospacing="0" w:after="0" w:afterAutospacing="0" w:line="276" w:lineRule="auto"/>
+        <w:ind w:left="-39"/>
+        <w:rPr>
+          <w:rFonts w:ascii="Lucida Sans Unicode" w:hAnsi="Lucida Sans Unicode" w:cs="Lucida Sans Unicode"/>
+          <w:spacing w:val="-4"/>
+          <w:sz w:val="22"/>
+          <w:szCs w:val="63"/>
+        </w:rPr>
+      </w:pPr>
+      <w:proofErr w:type="spellStart"/>
+      <w:r>
+        <w:rPr>
+          <w:rFonts w:ascii="Lucida Sans Unicode" w:hAnsi="Lucida Sans Unicode" w:cs="Lucida Sans Unicode"/>
+          <w:spacing w:val="-4"/>
+          <w:sz w:val="22"/>
+          <w:szCs w:val="63"/>
+        </w:rPr>
+        <w:t>Đóng</w:t>
+      </w:r>
+      <w:proofErr w:type="spellEnd"/>
+      <w:r>
+        <w:rPr>
+          <w:rFonts w:ascii="Lucida Sans Unicode" w:hAnsi="Lucida Sans Unicode" w:cs="Lucida Sans Unicode"/>
+          <w:spacing w:val="-4"/>
+          <w:sz w:val="22"/>
+          <w:szCs w:val="63"/>
+        </w:rPr>
+        <w:t xml:space="preserve"> </w:t>
+      </w:r>
+      <w:proofErr w:type="spellStart"/>
+      <w:r>
+        <w:rPr>
+          <w:rFonts w:ascii="Lucida Sans Unicode" w:hAnsi="Lucida Sans Unicode" w:cs="Lucida Sans Unicode"/>
+          <w:spacing w:val="-4"/>
+          <w:sz w:val="22"/>
+          <w:szCs w:val="63"/>
+        </w:rPr>
+        <w:t>gói</w:t>
+      </w:r>
+      <w:proofErr w:type="spellEnd"/>
+      <w:r>
+        <w:rPr>
+          <w:rFonts w:ascii="Lucida Sans Unicode" w:hAnsi="Lucida Sans Unicode" w:cs="Lucida Sans Unicode"/>
+          <w:spacing w:val="-4"/>
+          <w:sz w:val="22"/>
+          <w:szCs w:val="63"/>
+        </w:rPr>
+        <w:t xml:space="preserve"> </w:t>
+      </w:r>
+      <w:proofErr w:type="spellStart"/>
+      <w:r>
+        <w:rPr>
+          <w:rFonts w:ascii="Lucida Sans Unicode" w:hAnsi="Lucida Sans Unicode" w:cs="Lucida Sans Unicode"/>
+          <w:spacing w:val="-4"/>
+          <w:sz w:val="22"/>
+          <w:szCs w:val="63"/>
+        </w:rPr>
+        <w:t>toàn</w:t>
+      </w:r>
+      <w:proofErr w:type="spellEnd"/>
+      <w:r>
+        <w:rPr>
+          <w:rFonts w:ascii="Lucida Sans Unicode" w:hAnsi="Lucida Sans Unicode" w:cs="Lucida Sans Unicode"/>
+          <w:spacing w:val="-4"/>
+          <w:sz w:val="22"/>
+          <w:szCs w:val="63"/>
+        </w:rPr>
+        <w:t xml:space="preserve"> </w:t>
+      </w:r>
+      <w:proofErr w:type="spellStart"/>
+      <w:r>
+        <w:rPr>
+          <w:rFonts w:ascii="Lucida Sans Unicode" w:hAnsi="Lucida Sans Unicode" w:cs="Lucida Sans Unicode"/>
+          <w:spacing w:val="-4"/>
+          <w:sz w:val="22"/>
+          <w:szCs w:val="63"/>
+        </w:rPr>
+        <w:t>b</w:t>
+      </w:r>
+      <w:r>
+        <w:rPr>
+          <w:rFonts w:ascii="Calibri" w:hAnsi="Calibri" w:cs="Calibri"/>
+          <w:spacing w:val="-4"/>
+          <w:sz w:val="22"/>
+          <w:szCs w:val="63"/>
+        </w:rPr>
+        <w:t>ộ</w:t>
+      </w:r>
+      <w:proofErr w:type="spellEnd"/>
+      <w:r>
+        <w:rPr>
+          <w:rFonts w:ascii="Lucida Sans Unicode" w:hAnsi="Lucida Sans Unicode" w:cs="Lucida Sans Unicode"/>
+          <w:spacing w:val="-4"/>
+          <w:sz w:val="22"/>
+          <w:szCs w:val="63"/>
+        </w:rPr>
+        <w:t xml:space="preserve"> website WordPress </w:t>
+      </w:r>
+      <w:proofErr w:type="spellStart"/>
+      <w:r>
+        <w:rPr>
+          <w:rFonts w:ascii="Lucida Sans Unicode" w:hAnsi="Lucida Sans Unicode" w:cs="Lucida Sans Unicode"/>
+          <w:spacing w:val="-4"/>
+          <w:sz w:val="22"/>
+          <w:szCs w:val="63"/>
+        </w:rPr>
+        <w:t>thành</w:t>
+      </w:r>
+      <w:proofErr w:type="spellEnd"/>
+      <w:r>
+        <w:rPr>
+          <w:rFonts w:ascii="Lucida Sans Unicode" w:hAnsi="Lucida Sans Unicode" w:cs="Lucida Sans Unicode"/>
+          <w:spacing w:val="-4"/>
+          <w:sz w:val="22"/>
+          <w:szCs w:val="63"/>
+        </w:rPr>
+        <w:t> </w:t>
+      </w:r>
+      <w:proofErr w:type="spellStart"/>
+      <w:r>
+        <w:rPr>
+          <w:rFonts w:ascii="Lucida Sans Unicode" w:hAnsi="Lucida Sans Unicode" w:cs="Lucida Sans Unicode"/>
+          <w:spacing w:val="-4"/>
+          <w:sz w:val="22"/>
+          <w:szCs w:val="63"/>
+        </w:rPr>
+        <w:t>Ebook</w:t>
+      </w:r>
+      <w:proofErr w:type="spellEnd"/>
+    </w:p>
+    <w:p>
+      <w:pPr>
+        <w:spacing w:line="276" w:lineRule="auto"/>
+      </w:pPr>
+      <w:hyperlink r:id="rId18" w:history="1">
+        <w:r>
+          <w:rPr>
+            <w:rStyle w:val="Hyperlink"/>
+          </w:rPr>
+          <w:t>https://medium.com/12bit/%C4%91%C3%B3ng-g%C3%B3i-to%C3%A0n-b%E1%BB%99-website-wordpress-th%C3%A0nh-ebook-f28c579bcc5e</w:t>
+        </w:r>
+      </w:hyperlink>
+    </w:p>
+    <w:p>
+      <w:pPr>
+        <w:spacing w:line="360" w:lineRule="auto"/>
+      </w:pPr>
+    </w:p>
+    <w:p>
+      <w:pPr>
+        <w:spacing w:line="360" w:lineRule="auto"/>
+      </w:pPr>
+      <w:r>
+        <w:t xml:space="preserve">------------------------------------------------------------------------------- </w:t>
+      </w:r>
+    </w:p>
+    <w:p>
+      <w:pPr>
+        <w:pStyle w:val="Heading3"/>
+        <w:shd w:val="clear" w:color="auto" w:fill="FFFFFF"/>
+        <w:spacing w:before="300" w:after="150"/>
+        <w:rPr>
+          <w:rFonts w:ascii="Helvetica" w:hAnsi="Helvetica" w:cs="Helvetica"/>
+          <w:color w:val="333333"/>
+          <w:szCs w:val="36"/>
+        </w:rPr>
+      </w:pPr>
+      <w:proofErr w:type="spellStart"/>
+      <w:r>
+        <w:rPr>
+          <w:rFonts w:ascii="Helvetica" w:hAnsi="Helvetica" w:cs="Helvetica"/>
+          <w:b/>
+          <w:bCs/>
+          <w:color w:val="333333"/>
+          <w:szCs w:val="36"/>
+        </w:rPr>
+        <w:t>Bỏ</w:t>
+      </w:r>
+      <w:proofErr w:type="spellEnd"/>
+      <w:r>
+        <w:rPr>
+          <w:rFonts w:ascii="Helvetica" w:hAnsi="Helvetica" w:cs="Helvetica"/>
+          <w:b/>
+          <w:bCs/>
+          <w:color w:val="333333"/>
+          <w:szCs w:val="36"/>
+        </w:rPr>
+        <w:t xml:space="preserve"> </w:t>
+      </w:r>
+      <w:proofErr w:type="spellStart"/>
+      <w:r>
+        <w:rPr>
+          <w:rFonts w:ascii="Helvetica" w:hAnsi="Helvetica" w:cs="Helvetica"/>
+          <w:b/>
+          <w:bCs/>
+          <w:color w:val="333333"/>
+          <w:szCs w:val="36"/>
+        </w:rPr>
+        <w:t>chức</w:t>
+      </w:r>
+      <w:proofErr w:type="spellEnd"/>
+      <w:r>
+        <w:rPr>
+          <w:rFonts w:ascii="Helvetica" w:hAnsi="Helvetica" w:cs="Helvetica"/>
+          <w:b/>
+          <w:bCs/>
+          <w:color w:val="333333"/>
+          <w:szCs w:val="36"/>
+        </w:rPr>
+        <w:t xml:space="preserve"> </w:t>
+      </w:r>
+      <w:proofErr w:type="spellStart"/>
+      <w:r>
+        <w:rPr>
+          <w:rFonts w:ascii="Helvetica" w:hAnsi="Helvetica" w:cs="Helvetica"/>
+          <w:b/>
+          <w:bCs/>
+          <w:color w:val="333333"/>
+          <w:szCs w:val="36"/>
+        </w:rPr>
+        <w:t>năng</w:t>
+      </w:r>
+      <w:proofErr w:type="spellEnd"/>
+      <w:r>
+        <w:rPr>
+          <w:rFonts w:ascii="Helvetica" w:hAnsi="Helvetica" w:cs="Helvetica"/>
+          <w:b/>
+          <w:bCs/>
+          <w:color w:val="333333"/>
+          <w:szCs w:val="36"/>
+        </w:rPr>
+        <w:t xml:space="preserve"> </w:t>
+      </w:r>
+      <w:proofErr w:type="spellStart"/>
+      <w:r>
+        <w:rPr>
+          <w:rFonts w:ascii="Helvetica" w:hAnsi="Helvetica" w:cs="Helvetica"/>
+          <w:b/>
+          <w:bCs/>
+          <w:color w:val="333333"/>
+          <w:szCs w:val="36"/>
+        </w:rPr>
+        <w:t>sửa</w:t>
+      </w:r>
+      <w:proofErr w:type="spellEnd"/>
+      <w:r>
+        <w:rPr>
+          <w:rFonts w:ascii="Helvetica" w:hAnsi="Helvetica" w:cs="Helvetica"/>
+          <w:b/>
+          <w:bCs/>
+          <w:color w:val="333333"/>
+          <w:szCs w:val="36"/>
+        </w:rPr>
+        <w:t xml:space="preserve"> code </w:t>
+      </w:r>
+      <w:proofErr w:type="spellStart"/>
+      <w:r>
+        <w:rPr>
+          <w:rFonts w:ascii="Helvetica" w:hAnsi="Helvetica" w:cs="Helvetica"/>
+          <w:b/>
+          <w:bCs/>
+          <w:color w:val="333333"/>
+          <w:szCs w:val="36"/>
+        </w:rPr>
+        <w:t>trong</w:t>
+      </w:r>
+      <w:proofErr w:type="spellEnd"/>
+      <w:r>
+        <w:rPr>
+          <w:rFonts w:ascii="Helvetica" w:hAnsi="Helvetica" w:cs="Helvetica"/>
+          <w:b/>
+          <w:bCs/>
+          <w:color w:val="333333"/>
+          <w:szCs w:val="36"/>
+        </w:rPr>
+        <w:t xml:space="preserve"> admin </w:t>
+      </w:r>
+      <w:proofErr w:type="spellStart"/>
+      <w:r>
+        <w:rPr>
+          <w:rFonts w:ascii="Helvetica" w:hAnsi="Helvetica" w:cs="Helvetica"/>
+          <w:b/>
+          <w:bCs/>
+          <w:color w:val="333333"/>
+          <w:szCs w:val="36"/>
+        </w:rPr>
+        <w:t>wordpress</w:t>
+      </w:r>
+      <w:proofErr w:type="spellEnd"/>
+    </w:p>
+    <w:p>
+      <w:pPr>
+        <w:pBdr>
+          <w:top w:val="dashed" w:sz="6" w:space="0" w:color="CCCCCC"/>
+          <w:left w:val="dashed" w:sz="6" w:space="0" w:color="CCCCCC"/>
+          <w:bottom w:val="dashed" w:sz="6" w:space="0" w:color="CCCCCC"/>
+          <w:right w:val="dashed" w:sz="6" w:space="0" w:color="CCCCCC"/>
+        </w:pBdr>
+        <w:shd w:val="clear" w:color="auto" w:fill="F0F0F0"/>
+        <w:tabs>
+          <w:tab w:val="left" w:pos="916"/>
+          <w:tab w:val="left" w:pos="1832"/>
+          <w:tab w:val="left" w:pos="2748"/>
+          <w:tab w:val="left" w:pos="3664"/>
+          <w:tab w:val="left" w:pos="4580"/>
+          <w:tab w:val="left" w:pos="5496"/>
+          <w:tab w:val="left" w:pos="6412"/>
+          <w:tab w:val="left" w:pos="7328"/>
+          <w:tab w:val="left" w:pos="8244"/>
+          <w:tab w:val="left" w:pos="9160"/>
+          <w:tab w:val="left" w:pos="10076"/>
+          <w:tab w:val="left" w:pos="10992"/>
+          <w:tab w:val="left" w:pos="11908"/>
+          <w:tab w:val="left" w:pos="12824"/>
+          <w:tab w:val="left" w:pos="13740"/>
+          <w:tab w:val="left" w:pos="14656"/>
+        </w:tabs>
+        <w:wordWrap w:val="0"/>
+        <w:spacing w:after="150" w:line="300" w:lineRule="atLeast"/>
+        <w:rPr>
+          <w:rFonts w:ascii="Arial" w:eastAsia="Times New Roman" w:hAnsi="Arial" w:cs="Arial"/>
+          <w:color w:val="000000"/>
+          <w:sz w:val="20"/>
+          <w:szCs w:val="20"/>
+        </w:rPr>
+      </w:pPr>
+      <w:proofErr w:type="gramStart"/>
+      <w:r>
+        <w:rPr>
+          <w:rFonts w:ascii="Consolas" w:eastAsia="Times New Roman" w:hAnsi="Consolas" w:cs="Courier New"/>
+          <w:color w:val="000000"/>
+          <w:sz w:val="20"/>
+          <w:szCs w:val="20"/>
+        </w:rPr>
+        <w:t>define( '</w:t>
+      </w:r>
+      <w:proofErr w:type="gramEnd"/>
+      <w:r>
+        <w:rPr>
+          <w:rFonts w:ascii="Consolas" w:eastAsia="Times New Roman" w:hAnsi="Consolas" w:cs="Courier New"/>
+          <w:color w:val="000000"/>
+          <w:sz w:val="20"/>
+          <w:szCs w:val="20"/>
+        </w:rPr>
+        <w:t>DISALLOW_FILE_EDIT', true );</w:t>
+      </w:r>
+    </w:p>
+    <w:p>
+      <w:pPr>
+        <w:spacing w:line="360" w:lineRule="auto"/>
+        <w:rPr>
+          <w:rFonts w:ascii="Arial" w:hAnsi="Arial" w:cs="Arial"/>
+          <w:color w:val="333333"/>
+          <w:sz w:val="20"/>
+          <w:szCs w:val="20"/>
+          <w:shd w:val="clear" w:color="auto" w:fill="FFE599"/>
+        </w:rPr>
+      </w:pPr>
+      <w:r>
+        <w:rPr>
+          <w:rFonts w:ascii="Arial" w:hAnsi="Arial" w:cs="Arial"/>
+          <w:i/>
+          <w:iCs/>
+          <w:color w:val="333333"/>
+          <w:sz w:val="20"/>
+          <w:szCs w:val="20"/>
+        </w:rPr>
+        <w:t>//</w:t>
+      </w:r>
+      <w:proofErr w:type="spellStart"/>
+      <w:r>
+        <w:rPr>
+          <w:rFonts w:ascii="Arial" w:hAnsi="Arial" w:cs="Arial"/>
+          <w:i/>
+          <w:iCs/>
+          <w:color w:val="333333"/>
+          <w:sz w:val="20"/>
+          <w:szCs w:val="20"/>
+        </w:rPr>
+        <w:t>Xóa</w:t>
+      </w:r>
+      <w:proofErr w:type="spellEnd"/>
+      <w:r>
+        <w:rPr>
+          <w:rFonts w:ascii="Arial" w:hAnsi="Arial" w:cs="Arial"/>
+          <w:i/>
+          <w:iCs/>
+          <w:color w:val="333333"/>
+          <w:sz w:val="20"/>
+          <w:szCs w:val="20"/>
+        </w:rPr>
+        <w:t xml:space="preserve"> link </w:t>
+      </w:r>
+      <w:proofErr w:type="spellStart"/>
+      <w:r>
+        <w:rPr>
+          <w:rFonts w:ascii="Arial" w:hAnsi="Arial" w:cs="Arial"/>
+          <w:i/>
+          <w:iCs/>
+          <w:color w:val="333333"/>
+          <w:sz w:val="20"/>
+          <w:szCs w:val="20"/>
+        </w:rPr>
+        <w:t>chỉnh</w:t>
+      </w:r>
+      <w:proofErr w:type="spellEnd"/>
+      <w:r>
+        <w:rPr>
+          <w:rFonts w:ascii="Arial" w:hAnsi="Arial" w:cs="Arial"/>
+          <w:i/>
+          <w:iCs/>
+          <w:color w:val="333333"/>
+          <w:sz w:val="20"/>
+          <w:szCs w:val="20"/>
+        </w:rPr>
+        <w:t xml:space="preserve"> </w:t>
+      </w:r>
+      <w:proofErr w:type="spellStart"/>
+      <w:r>
+        <w:rPr>
+          <w:rFonts w:ascii="Arial" w:hAnsi="Arial" w:cs="Arial"/>
+          <w:i/>
+          <w:iCs/>
+          <w:color w:val="333333"/>
+          <w:sz w:val="20"/>
+          <w:szCs w:val="20"/>
+        </w:rPr>
+        <w:t>sửa</w:t>
+      </w:r>
+      <w:proofErr w:type="spellEnd"/>
+      <w:r>
+        <w:rPr>
+          <w:rFonts w:ascii="Arial" w:hAnsi="Arial" w:cs="Arial"/>
+          <w:i/>
+          <w:iCs/>
+          <w:color w:val="333333"/>
+          <w:sz w:val="20"/>
+          <w:szCs w:val="20"/>
+        </w:rPr>
+        <w:t xml:space="preserve"> theme </w:t>
+      </w:r>
+      <w:proofErr w:type="spellStart"/>
+      <w:r>
+        <w:rPr>
+          <w:rFonts w:ascii="Arial" w:hAnsi="Arial" w:cs="Arial"/>
+          <w:i/>
+          <w:iCs/>
+          <w:color w:val="333333"/>
+          <w:sz w:val="20"/>
+          <w:szCs w:val="20"/>
+        </w:rPr>
+        <w:t>và</w:t>
+      </w:r>
+      <w:proofErr w:type="spellEnd"/>
+      <w:r>
+        <w:rPr>
+          <w:rFonts w:ascii="Arial" w:hAnsi="Arial" w:cs="Arial"/>
+          <w:i/>
+          <w:iCs/>
+          <w:color w:val="333333"/>
+          <w:sz w:val="20"/>
+          <w:szCs w:val="20"/>
+        </w:rPr>
+        <w:t xml:space="preserve"> plugin</w:t>
+      </w:r>
+      <w:r>
+        <w:rPr>
+          <w:rFonts w:ascii="Arial" w:hAnsi="Arial" w:cs="Arial"/>
+          <w:color w:val="333333"/>
+          <w:sz w:val="20"/>
+          <w:szCs w:val="20"/>
+        </w:rPr>
+        <w:br/>
+      </w:r>
+      <w:r>
+        <w:rPr>
+          <w:rFonts w:ascii="Arial" w:hAnsi="Arial" w:cs="Arial"/>
+          <w:color w:val="333333"/>
+          <w:sz w:val="20"/>
+          <w:szCs w:val="20"/>
+          <w:shd w:val="clear" w:color="auto" w:fill="FFE599"/>
+        </w:rPr>
+        <w:t xml:space="preserve">function </w:t>
+      </w:r>
+      <w:proofErr w:type="spellStart"/>
+      <w:r>
+        <w:rPr>
+          <w:rFonts w:ascii="Arial" w:hAnsi="Arial" w:cs="Arial"/>
+          <w:color w:val="333333"/>
+          <w:sz w:val="20"/>
+          <w:szCs w:val="20"/>
+          <w:shd w:val="clear" w:color="auto" w:fill="FFE599"/>
+        </w:rPr>
+        <w:t>ccw_hide_editor</w:t>
+      </w:r>
+      <w:proofErr w:type="spellEnd"/>
+      <w:r>
+        <w:rPr>
+          <w:rFonts w:ascii="Arial" w:hAnsi="Arial" w:cs="Arial"/>
+          <w:color w:val="333333"/>
+          <w:sz w:val="20"/>
+          <w:szCs w:val="20"/>
+          <w:shd w:val="clear" w:color="auto" w:fill="FFE599"/>
+        </w:rPr>
+        <w:t>()</w:t>
+      </w:r>
+      <w:r>
+        <w:rPr>
+          <w:rFonts w:ascii="Arial" w:hAnsi="Arial" w:cs="Arial"/>
+          <w:color w:val="333333"/>
+          <w:sz w:val="20"/>
+          <w:szCs w:val="20"/>
+        </w:rPr>
+        <w:br/>
+      </w:r>
+      <w:r>
+        <w:rPr>
+          <w:rFonts w:ascii="Arial" w:hAnsi="Arial" w:cs="Arial"/>
+          <w:color w:val="333333"/>
+          <w:sz w:val="20"/>
+          <w:szCs w:val="20"/>
+          <w:shd w:val="clear" w:color="auto" w:fill="FFE599"/>
+        </w:rPr>
+        <w:t>{</w:t>
+      </w:r>
+      <w:r>
+        <w:rPr>
+          <w:rFonts w:ascii="Arial" w:hAnsi="Arial" w:cs="Arial"/>
+          <w:color w:val="333333"/>
+          <w:sz w:val="20"/>
+          <w:szCs w:val="20"/>
+        </w:rPr>
+        <w:br/>
+      </w:r>
+      <w:proofErr w:type="spellStart"/>
+      <w:r>
+        <w:rPr>
+          <w:rFonts w:ascii="Arial" w:hAnsi="Arial" w:cs="Arial"/>
+          <w:color w:val="333333"/>
+          <w:sz w:val="20"/>
+          <w:szCs w:val="20"/>
+          <w:shd w:val="clear" w:color="auto" w:fill="FFE599"/>
+        </w:rPr>
+        <w:t>remove_submenu_page</w:t>
+      </w:r>
+      <w:proofErr w:type="spellEnd"/>
+      <w:r>
+        <w:rPr>
+          <w:rFonts w:ascii="Arial" w:hAnsi="Arial" w:cs="Arial"/>
+          <w:color w:val="333333"/>
+          <w:sz w:val="20"/>
+          <w:szCs w:val="20"/>
+          <w:shd w:val="clear" w:color="auto" w:fill="FFE599"/>
+        </w:rPr>
+        <w:t>('themes.</w:t>
+      </w:r>
+      <w:proofErr w:type="spellStart"/>
+      <w:r>
+        <w:rPr>
+          <w:rFonts w:ascii="Arial" w:hAnsi="Arial" w:cs="Arial"/>
+          <w:color w:val="333333"/>
+          <w:sz w:val="20"/>
+          <w:szCs w:val="20"/>
+          <w:shd w:val="clear" w:color="auto" w:fill="FFE599"/>
+        </w:rPr>
+        <w:t>php</w:t>
+      </w:r>
+      <w:proofErr w:type="spellEnd"/>
+      <w:r>
+        <w:rPr>
+          <w:rFonts w:ascii="Arial" w:hAnsi="Arial" w:cs="Arial"/>
+          <w:color w:val="333333"/>
+          <w:sz w:val="20"/>
+          <w:szCs w:val="20"/>
+          <w:shd w:val="clear" w:color="auto" w:fill="FFE599"/>
+        </w:rPr>
+        <w:t>','theme-</w:t>
+      </w:r>
+      <w:proofErr w:type="spellStart"/>
+      <w:r>
+        <w:rPr>
+          <w:rFonts w:ascii="Arial" w:hAnsi="Arial" w:cs="Arial"/>
+          <w:color w:val="333333"/>
+          <w:sz w:val="20"/>
+          <w:szCs w:val="20"/>
+          <w:shd w:val="clear" w:color="auto" w:fill="FFE599"/>
+        </w:rPr>
+        <w:t>editor.php</w:t>
+      </w:r>
+      <w:proofErr w:type="spellEnd"/>
+      <w:r>
+        <w:rPr>
+          <w:rFonts w:ascii="Arial" w:hAnsi="Arial" w:cs="Arial"/>
+          <w:color w:val="333333"/>
+          <w:sz w:val="20"/>
+          <w:szCs w:val="20"/>
+          <w:shd w:val="clear" w:color="auto" w:fill="FFE599"/>
+        </w:rPr>
+        <w:t>');</w:t>
+      </w:r>
+      <w:r>
+        <w:rPr>
+          <w:rFonts w:ascii="Arial" w:hAnsi="Arial" w:cs="Arial"/>
+          <w:color w:val="333333"/>
+          <w:sz w:val="20"/>
+          <w:szCs w:val="20"/>
+        </w:rPr>
+        <w:br/>
+      </w:r>
+      <w:proofErr w:type="spellStart"/>
+      <w:r>
+        <w:rPr>
+          <w:rFonts w:ascii="Arial" w:hAnsi="Arial" w:cs="Arial"/>
+          <w:color w:val="333333"/>
+          <w:sz w:val="20"/>
+          <w:szCs w:val="20"/>
+          <w:shd w:val="clear" w:color="auto" w:fill="FFE599"/>
+        </w:rPr>
+        <w:t>remove_submenu_page</w:t>
+      </w:r>
+      <w:proofErr w:type="spellEnd"/>
+      <w:r>
+        <w:rPr>
+          <w:rFonts w:ascii="Arial" w:hAnsi="Arial" w:cs="Arial"/>
+          <w:color w:val="333333"/>
+          <w:sz w:val="20"/>
+          <w:szCs w:val="20"/>
+          <w:shd w:val="clear" w:color="auto" w:fill="FFE599"/>
+        </w:rPr>
+        <w:t>('plugins.</w:t>
+      </w:r>
+      <w:proofErr w:type="spellStart"/>
+      <w:r>
+        <w:rPr>
+          <w:rFonts w:ascii="Arial" w:hAnsi="Arial" w:cs="Arial"/>
+          <w:color w:val="333333"/>
+          <w:sz w:val="20"/>
+          <w:szCs w:val="20"/>
+          <w:shd w:val="clear" w:color="auto" w:fill="FFE599"/>
+        </w:rPr>
+        <w:t>php</w:t>
+      </w:r>
+      <w:proofErr w:type="spellEnd"/>
+      <w:r>
+        <w:rPr>
+          <w:rFonts w:ascii="Arial" w:hAnsi="Arial" w:cs="Arial"/>
+          <w:color w:val="333333"/>
+          <w:sz w:val="20"/>
+          <w:szCs w:val="20"/>
+          <w:shd w:val="clear" w:color="auto" w:fill="FFE599"/>
+        </w:rPr>
+        <w:t>','plugin-</w:t>
+      </w:r>
+      <w:proofErr w:type="spellStart"/>
+      <w:r>
+        <w:rPr>
+          <w:rFonts w:ascii="Arial" w:hAnsi="Arial" w:cs="Arial"/>
+          <w:color w:val="333333"/>
+          <w:sz w:val="20"/>
+          <w:szCs w:val="20"/>
+          <w:shd w:val="clear" w:color="auto" w:fill="FFE599"/>
+        </w:rPr>
+        <w:t>editor.php</w:t>
+      </w:r>
+      <w:proofErr w:type="spellEnd"/>
+      <w:r>
+        <w:rPr>
+          <w:rFonts w:ascii="Arial" w:hAnsi="Arial" w:cs="Arial"/>
+          <w:color w:val="333333"/>
+          <w:sz w:val="20"/>
+          <w:szCs w:val="20"/>
+          <w:shd w:val="clear" w:color="auto" w:fill="FFE599"/>
+        </w:rPr>
+        <w:t>');</w:t>
+      </w:r>
+      <w:r>
+        <w:rPr>
+          <w:rFonts w:ascii="Arial" w:hAnsi="Arial" w:cs="Arial"/>
+          <w:color w:val="333333"/>
+          <w:sz w:val="20"/>
+          <w:szCs w:val="20"/>
+        </w:rPr>
+        <w:br/>
+      </w:r>
+      <w:r>
+        <w:rPr>
+          <w:rFonts w:ascii="Arial" w:hAnsi="Arial" w:cs="Arial"/>
+          <w:color w:val="333333"/>
+          <w:sz w:val="20"/>
+          <w:szCs w:val="20"/>
+          <w:shd w:val="clear" w:color="auto" w:fill="FFE599"/>
+        </w:rPr>
+        <w:t>}</w:t>
+      </w:r>
+      <w:r>
+        <w:rPr>
+          <w:rFonts w:ascii="Arial" w:hAnsi="Arial" w:cs="Arial"/>
+          <w:color w:val="333333"/>
+          <w:sz w:val="20"/>
+          <w:szCs w:val="20"/>
+        </w:rPr>
+        <w:br/>
+      </w:r>
+      <w:proofErr w:type="spellStart"/>
+      <w:r>
+        <w:rPr>
+          <w:rFonts w:ascii="Arial" w:hAnsi="Arial" w:cs="Arial"/>
+          <w:color w:val="333333"/>
+          <w:sz w:val="20"/>
+          <w:szCs w:val="20"/>
+          <w:shd w:val="clear" w:color="auto" w:fill="FFE599"/>
+        </w:rPr>
+        <w:t>add_action</w:t>
+      </w:r>
+      <w:proofErr w:type="spellEnd"/>
+      <w:r>
+        <w:rPr>
+          <w:rFonts w:ascii="Arial" w:hAnsi="Arial" w:cs="Arial"/>
+          <w:color w:val="333333"/>
+          <w:sz w:val="20"/>
+          <w:szCs w:val="20"/>
+          <w:shd w:val="clear" w:color="auto" w:fill="FFE599"/>
+        </w:rPr>
+        <w:t>('admin_</w:t>
+      </w:r>
+      <w:proofErr w:type="spellStart"/>
+      <w:r>
+        <w:rPr>
+          <w:rFonts w:ascii="Arial" w:hAnsi="Arial" w:cs="Arial"/>
+          <w:color w:val="333333"/>
+          <w:sz w:val="20"/>
+          <w:szCs w:val="20"/>
+          <w:shd w:val="clear" w:color="auto" w:fill="FFE599"/>
+        </w:rPr>
+        <w:t>init</w:t>
+      </w:r>
+      <w:proofErr w:type="spellEnd"/>
+      <w:r>
+        <w:rPr>
+          <w:rFonts w:ascii="Arial" w:hAnsi="Arial" w:cs="Arial"/>
+          <w:color w:val="333333"/>
+          <w:sz w:val="20"/>
+          <w:szCs w:val="20"/>
+          <w:shd w:val="clear" w:color="auto" w:fill="FFE599"/>
+        </w:rPr>
+        <w:t>','</w:t>
+      </w:r>
+      <w:proofErr w:type="spellStart"/>
+      <w:r>
+        <w:rPr>
+          <w:rFonts w:ascii="Arial" w:hAnsi="Arial" w:cs="Arial"/>
+          <w:color w:val="333333"/>
+          <w:sz w:val="20"/>
+          <w:szCs w:val="20"/>
+          <w:shd w:val="clear" w:color="auto" w:fill="FFE599"/>
+        </w:rPr>
+        <w:t>ccw_hide_editor</w:t>
+      </w:r>
+      <w:proofErr w:type="spellEnd"/>
+      <w:r>
+        <w:rPr>
+          <w:rFonts w:ascii="Arial" w:hAnsi="Arial" w:cs="Arial"/>
+          <w:color w:val="333333"/>
+          <w:sz w:val="20"/>
+          <w:szCs w:val="20"/>
+          <w:shd w:val="clear" w:color="auto" w:fill="FFE599"/>
+        </w:rPr>
+        <w:t>');</w:t>
+      </w:r>
+    </w:p>
+    <w:p>
+      <w:pPr>
+        <w:spacing w:line="360" w:lineRule="auto"/>
+      </w:pPr>
+      <w:r>
+        <w:rPr>
+          <w:noProof/>
+        </w:rPr>
+        <w:drawing>
+          <wp:inline distT="0" distB="0" distL="0" distR="0">
+            <wp:extent cx="4962525" cy="647700"/>
+            <wp:effectExtent l="0" t="0" r="9525" b="0"/>
+            <wp:docPr id="1" name="Picture 1" descr="áº¨n chá»©c nÄng Theme &amp; Plugin trong dashboard WordPress"/>
+            <wp:cNvGraphicFramePr>
+              <a:graphicFrameLocks xmlns:a="http://schemas.openxmlformats.org/drawingml/2006/main" noChangeAspect="1"/>
+            </wp:cNvGraphicFramePr>
+            <a:graphic xmlns:a="http://schemas.openxmlformats.org/drawingml/2006/main">
+              <a:graphicData uri="http://schemas.openxmlformats.org/drawingml/2006/picture">
+                <pic:pic xmlns:pic="http://schemas.openxmlformats.org/drawingml/2006/picture">
+                  <pic:nvPicPr>
+                    <pic:cNvPr id="0" name="Picture 1" descr="áº¨n chá»©c nÄng Theme &amp; Plugin trong dashboard WordPress"/>
+                    <pic:cNvPicPr>
+                      <a:picLocks noChangeAspect="1" noChangeArrowheads="1"/>
+                    </pic:cNvPicPr>
+                  </pic:nvPicPr>
+                  <pic:blipFill>
+                    <a:blip r:embed="rId19">
+                      <a:extLst>
+                        <a:ext uri="{28A0092B-C50C-407E-A947-70E740481C1C}">
+                          <a14:useLocalDpi xmlns:a14="http://schemas.microsoft.com/office/drawing/2010/main" val="0"/>
+                        </a:ext>
+                      </a:extLst>
+                    </a:blip>
+                    <a:srcRect/>
+                    <a:stretch>
+                      <a:fillRect/>
+                    </a:stretch>
+                  </pic:blipFill>
+                  <pic:spPr bwMode="auto">
+                    <a:xfrm>
+                      <a:off x="0" y="0"/>
+                      <a:ext cx="4962525" cy="647700"/>
+                    </a:xfrm>
+                    <a:prstGeom prst="rect">
+                      <a:avLst/>
+                    </a:prstGeom>
+                    <a:noFill/>
+                    <a:ln>
+                      <a:noFill/>
+                    </a:ln>
+                  </pic:spPr>
+                </pic:pic>
+              </a:graphicData>
+            </a:graphic>
+          </wp:inline>
+        </w:drawing>
+      </w:r>
+    </w:p>
+    <w:p>
+      <w:pPr>
+        <w:spacing w:line="360" w:lineRule="auto"/>
+        <w:rPr>
+          <w:b/>
+          <w:color w:val="0070C0"/>
+        </w:rPr>
+      </w:pPr>
+      <w:r>
+        <w:rPr>
+          <w:b/>
+          <w:color w:val="0070C0"/>
+        </w:rPr>
+        <w:lastRenderedPageBreak/>
+        <w:t xml:space="preserve">Cho </w:t>
+      </w:r>
+      <w:proofErr w:type="spellStart"/>
+      <w:r>
+        <w:rPr>
+          <w:b/>
+          <w:color w:val="0070C0"/>
+        </w:rPr>
+        <w:t>phép</w:t>
+      </w:r>
+      <w:proofErr w:type="spellEnd"/>
+      <w:r>
+        <w:rPr>
+          <w:b/>
+          <w:color w:val="0070C0"/>
+        </w:rPr>
+        <w:t xml:space="preserve"> </w:t>
+      </w:r>
+      <w:proofErr w:type="spellStart"/>
+      <w:r>
+        <w:rPr>
+          <w:b/>
+          <w:color w:val="0070C0"/>
+        </w:rPr>
+        <w:t>chạy</w:t>
+      </w:r>
+      <w:proofErr w:type="spellEnd"/>
+      <w:r>
+        <w:rPr>
+          <w:b/>
+          <w:color w:val="0070C0"/>
+        </w:rPr>
+        <w:t xml:space="preserve"> short code ở Widget</w:t>
+      </w:r>
+      <w:proofErr w:type="gramStart"/>
+      <w:r>
+        <w:rPr>
+          <w:b/>
+          <w:color w:val="0070C0"/>
+        </w:rPr>
+        <w:t>:</w:t>
+      </w:r>
+      <w:r>
+        <w:rPr>
+          <w:b/>
+          <w:color w:val="0070C0"/>
+        </w:rPr>
+        <w:t xml:space="preserve">  (</w:t>
+      </w:r>
+      <w:proofErr w:type="spellStart"/>
+      <w:proofErr w:type="gramEnd"/>
+      <w:r>
+        <w:rPr>
+          <w:b/>
+          <w:color w:val="0070C0"/>
+        </w:rPr>
+        <w:t>functions.php</w:t>
+      </w:r>
+      <w:proofErr w:type="spellEnd"/>
+      <w:r>
+        <w:rPr>
+          <w:b/>
+          <w:color w:val="0070C0"/>
+        </w:rPr>
+        <w:t>)</w:t>
+      </w:r>
+    </w:p>
+    <w:p>
+      <w:pPr>
+        <w:pStyle w:val="HTMLPreformatted"/>
+        <w:shd w:val="clear" w:color="auto" w:fill="FFFFFF"/>
+        <w:rPr>
+          <w:color w:val="222222"/>
+          <w:sz w:val="24"/>
+          <w:szCs w:val="24"/>
+        </w:rPr>
+      </w:pPr>
+      <w:proofErr w:type="spellStart"/>
+      <w:r>
+        <w:rPr>
+          <w:color w:val="222222"/>
+          <w:sz w:val="24"/>
+          <w:szCs w:val="24"/>
+        </w:rPr>
+        <w:t>add_</w:t>
+      </w:r>
+      <w:proofErr w:type="gramStart"/>
+      <w:r>
+        <w:rPr>
+          <w:color w:val="222222"/>
+          <w:sz w:val="24"/>
+          <w:szCs w:val="24"/>
+        </w:rPr>
+        <w:t>filter</w:t>
+      </w:r>
+      <w:proofErr w:type="spellEnd"/>
+      <w:r>
+        <w:rPr>
+          <w:color w:val="222222"/>
+          <w:sz w:val="24"/>
+          <w:szCs w:val="24"/>
+        </w:rPr>
+        <w:t>(</w:t>
+      </w:r>
+      <w:proofErr w:type="gramEnd"/>
+      <w:r>
+        <w:rPr>
+          <w:color w:val="222222"/>
+          <w:sz w:val="24"/>
+          <w:szCs w:val="24"/>
+        </w:rPr>
+        <w:t>'</w:t>
+      </w:r>
+      <w:proofErr w:type="spellStart"/>
+      <w:r>
+        <w:rPr>
+          <w:color w:val="222222"/>
+          <w:sz w:val="24"/>
+          <w:szCs w:val="24"/>
+        </w:rPr>
+        <w:t>widget_text</w:t>
+      </w:r>
+      <w:proofErr w:type="spellEnd"/>
+      <w:r>
+        <w:rPr>
+          <w:color w:val="222222"/>
+          <w:sz w:val="24"/>
+          <w:szCs w:val="24"/>
+        </w:rPr>
+        <w:t>', '</w:t>
+      </w:r>
+      <w:proofErr w:type="spellStart"/>
+      <w:r>
+        <w:rPr>
+          <w:color w:val="222222"/>
+          <w:sz w:val="24"/>
+          <w:szCs w:val="24"/>
+        </w:rPr>
+        <w:t>do_shortcode</w:t>
+      </w:r>
+      <w:proofErr w:type="spellEnd"/>
+      <w:r>
+        <w:rPr>
+          <w:color w:val="222222"/>
+          <w:sz w:val="24"/>
+          <w:szCs w:val="24"/>
+        </w:rPr>
+        <w:t>');</w:t>
+      </w:r>
+    </w:p>
+    <w:p>
+      <w:pPr>
+        <w:spacing w:line="360" w:lineRule="auto"/>
+        <w:rPr>
+          <w:rFonts w:ascii="Courier New" w:eastAsia="Times New Roman" w:hAnsi="Courier New" w:cs="Courier New"/>
+          <w:color w:val="222222"/>
+          <w:sz w:val="24"/>
+          <w:szCs w:val="24"/>
+        </w:rPr>
+      </w:pPr>
+    </w:p>
+    <w:p>
+      <w:pPr>
+        <w:spacing w:line="360" w:lineRule="auto"/>
+        <w:rPr>
+          <w:rFonts w:ascii="Times New Roman" w:eastAsia="Times New Roman" w:hAnsi="Times New Roman" w:cs="Times New Roman"/>
+          <w:b/>
+          <w:color w:val="0070C0"/>
+          <w:sz w:val="24"/>
+          <w:szCs w:val="24"/>
+        </w:rPr>
+      </w:pPr>
+      <w:proofErr w:type="spellStart"/>
+      <w:r>
+        <w:rPr>
+          <w:rFonts w:ascii="Times New Roman" w:eastAsia="Times New Roman" w:hAnsi="Times New Roman" w:cs="Times New Roman"/>
+          <w:b/>
+          <w:color w:val="0070C0"/>
+          <w:sz w:val="24"/>
+          <w:szCs w:val="24"/>
+        </w:rPr>
+        <w:t>Ch</w:t>
+      </w:r>
+      <w:r>
+        <w:rPr>
+          <w:rFonts w:ascii="Times New Roman" w:eastAsia="Times New Roman" w:hAnsi="Times New Roman" w:cs="Times New Roman"/>
+          <w:b/>
+          <w:color w:val="0070C0"/>
+          <w:sz w:val="24"/>
+          <w:szCs w:val="24"/>
+        </w:rPr>
+        <w:t>ạy</w:t>
+      </w:r>
+      <w:proofErr w:type="spellEnd"/>
+      <w:r>
+        <w:rPr>
+          <w:rFonts w:ascii="Times New Roman" w:eastAsia="Times New Roman" w:hAnsi="Times New Roman" w:cs="Times New Roman"/>
+          <w:b/>
+          <w:color w:val="0070C0"/>
+          <w:sz w:val="24"/>
+          <w:szCs w:val="24"/>
+        </w:rPr>
+        <w:t xml:space="preserve"> short code ở </w:t>
+      </w:r>
+      <w:proofErr w:type="spellStart"/>
+      <w:r>
+        <w:rPr>
+          <w:rFonts w:ascii="Times New Roman" w:eastAsia="Times New Roman" w:hAnsi="Times New Roman" w:cs="Times New Roman"/>
+          <w:b/>
+          <w:color w:val="0070C0"/>
+          <w:sz w:val="24"/>
+          <w:szCs w:val="24"/>
+        </w:rPr>
+        <w:t>mọi</w:t>
+      </w:r>
+      <w:proofErr w:type="spellEnd"/>
+      <w:r>
+        <w:rPr>
+          <w:rFonts w:ascii="Times New Roman" w:eastAsia="Times New Roman" w:hAnsi="Times New Roman" w:cs="Times New Roman"/>
+          <w:b/>
+          <w:color w:val="0070C0"/>
+          <w:sz w:val="24"/>
+          <w:szCs w:val="24"/>
+        </w:rPr>
+        <w:t xml:space="preserve"> </w:t>
+      </w:r>
+      <w:proofErr w:type="spellStart"/>
+      <w:r>
+        <w:rPr>
+          <w:rFonts w:ascii="Times New Roman" w:eastAsia="Times New Roman" w:hAnsi="Times New Roman" w:cs="Times New Roman"/>
+          <w:b/>
+          <w:color w:val="0070C0"/>
+          <w:sz w:val="24"/>
+          <w:szCs w:val="24"/>
+        </w:rPr>
+        <w:t>nơi</w:t>
+      </w:r>
+      <w:proofErr w:type="spellEnd"/>
+      <w:r>
+        <w:rPr>
+          <w:rFonts w:ascii="Times New Roman" w:eastAsia="Times New Roman" w:hAnsi="Times New Roman" w:cs="Times New Roman"/>
+          <w:b/>
+          <w:color w:val="0070C0"/>
+          <w:sz w:val="24"/>
+          <w:szCs w:val="24"/>
+        </w:rPr>
+        <w:t>:</w:t>
+      </w:r>
+      <w:r>
+        <w:rPr>
+          <w:rFonts w:ascii="Times New Roman" w:eastAsia="Times New Roman" w:hAnsi="Times New Roman" w:cs="Times New Roman"/>
+          <w:b/>
+          <w:color w:val="0070C0"/>
+          <w:sz w:val="24"/>
+          <w:szCs w:val="24"/>
+        </w:rPr>
+        <w:t xml:space="preserve">  </w:t>
+      </w:r>
+      <w:r>
+        <w:rPr>
+          <w:b/>
+          <w:color w:val="0070C0"/>
+        </w:rPr>
+        <w:t>(functions.php)</w:t>
+      </w:r>
       <w:bookmarkStart w:id="0" w:name="_GoBack"/>
       <w:bookmarkEnd w:id="0"/>
+    </w:p>
+    <w:p>
+      <w:pPr>
+        <w:spacing w:after="0" w:line="240" w:lineRule="auto"/>
+        <w:rPr>
+          <w:rFonts w:ascii="Courier New" w:eastAsia="Times New Roman" w:hAnsi="Courier New" w:cs="Courier New"/>
+          <w:color w:val="FFFFFF"/>
+          <w:sz w:val="27"/>
+          <w:szCs w:val="27"/>
+          <w:shd w:val="clear" w:color="auto" w:fill="222222"/>
+        </w:rPr>
+      </w:pPr>
+      <w:proofErr w:type="spellStart"/>
+      <w:r>
+        <w:rPr>
+          <w:rFonts w:ascii="Courier New" w:eastAsia="Times New Roman" w:hAnsi="Courier New" w:cs="Courier New"/>
+          <w:color w:val="FFFFFF"/>
+          <w:sz w:val="27"/>
+          <w:szCs w:val="27"/>
+          <w:shd w:val="clear" w:color="auto" w:fill="222222"/>
+        </w:rPr>
+        <w:t>add_</w:t>
+      </w:r>
+      <w:proofErr w:type="gramStart"/>
+      <w:r>
+        <w:rPr>
+          <w:rFonts w:ascii="Courier New" w:eastAsia="Times New Roman" w:hAnsi="Courier New" w:cs="Courier New"/>
+          <w:color w:val="FFFFFF"/>
+          <w:sz w:val="27"/>
+          <w:szCs w:val="27"/>
+          <w:shd w:val="clear" w:color="auto" w:fill="222222"/>
+        </w:rPr>
+        <w:t>filter</w:t>
+      </w:r>
+      <w:proofErr w:type="spellEnd"/>
+      <w:r>
+        <w:rPr>
+          <w:rFonts w:ascii="Courier New" w:eastAsia="Times New Roman" w:hAnsi="Courier New" w:cs="Courier New"/>
+          <w:color w:val="FFFFFF"/>
+          <w:sz w:val="27"/>
+          <w:szCs w:val="27"/>
+          <w:shd w:val="clear" w:color="auto" w:fill="222222"/>
+        </w:rPr>
+        <w:t>( '</w:t>
+      </w:r>
+      <w:proofErr w:type="spellStart"/>
+      <w:proofErr w:type="gramEnd"/>
+      <w:r>
+        <w:rPr>
+          <w:rFonts w:ascii="Courier New" w:eastAsia="Times New Roman" w:hAnsi="Courier New" w:cs="Courier New"/>
+          <w:color w:val="FFFFFF"/>
+          <w:sz w:val="27"/>
+          <w:szCs w:val="27"/>
+          <w:shd w:val="clear" w:color="auto" w:fill="222222"/>
+        </w:rPr>
+        <w:t>widget_text</w:t>
+      </w:r>
+      <w:proofErr w:type="spellEnd"/>
+      <w:r>
+        <w:rPr>
+          <w:rFonts w:ascii="Courier New" w:eastAsia="Times New Roman" w:hAnsi="Courier New" w:cs="Courier New"/>
+          <w:color w:val="FFFFFF"/>
+          <w:sz w:val="27"/>
+          <w:szCs w:val="27"/>
+          <w:shd w:val="clear" w:color="auto" w:fill="222222"/>
+        </w:rPr>
+        <w:t>', '</w:t>
+      </w:r>
+      <w:proofErr w:type="spellStart"/>
+      <w:r>
+        <w:rPr>
+          <w:rFonts w:ascii="Courier New" w:eastAsia="Times New Roman" w:hAnsi="Courier New" w:cs="Courier New"/>
+          <w:color w:val="FFFFFF"/>
+          <w:sz w:val="27"/>
+          <w:szCs w:val="27"/>
+          <w:shd w:val="clear" w:color="auto" w:fill="222222"/>
+        </w:rPr>
+        <w:t>shortcode_unautop</w:t>
+      </w:r>
+      <w:proofErr w:type="spellEnd"/>
+      <w:r>
+        <w:rPr>
+          <w:rFonts w:ascii="Courier New" w:eastAsia="Times New Roman" w:hAnsi="Courier New" w:cs="Courier New"/>
+          <w:color w:val="FFFFFF"/>
+          <w:sz w:val="27"/>
+          <w:szCs w:val="27"/>
+          <w:shd w:val="clear" w:color="auto" w:fill="222222"/>
+        </w:rPr>
+        <w:t>');</w:t>
+      </w:r>
+    </w:p>
+    <w:p>
+      <w:pPr>
+        <w:spacing w:line="360" w:lineRule="auto"/>
+      </w:pPr>
+      <w:proofErr w:type="spellStart"/>
+      <w:r>
+        <w:rPr>
+          <w:rFonts w:ascii="Courier New" w:eastAsia="Times New Roman" w:hAnsi="Courier New" w:cs="Courier New"/>
+          <w:color w:val="FFFFFF"/>
+          <w:sz w:val="27"/>
+          <w:szCs w:val="27"/>
+          <w:shd w:val="clear" w:color="auto" w:fill="222222"/>
+        </w:rPr>
+        <w:t>add_</w:t>
+      </w:r>
+      <w:proofErr w:type="gramStart"/>
+      <w:r>
+        <w:rPr>
+          <w:rFonts w:ascii="Courier New" w:eastAsia="Times New Roman" w:hAnsi="Courier New" w:cs="Courier New"/>
+          <w:color w:val="FFFFFF"/>
+          <w:sz w:val="27"/>
+          <w:szCs w:val="27"/>
+          <w:shd w:val="clear" w:color="auto" w:fill="222222"/>
+        </w:rPr>
+        <w:t>filter</w:t>
+      </w:r>
+      <w:proofErr w:type="spellEnd"/>
+      <w:r>
+        <w:rPr>
+          <w:rFonts w:ascii="Courier New" w:eastAsia="Times New Roman" w:hAnsi="Courier New" w:cs="Courier New"/>
+          <w:color w:val="FFFFFF"/>
+          <w:sz w:val="27"/>
+          <w:szCs w:val="27"/>
+          <w:shd w:val="clear" w:color="auto" w:fill="222222"/>
+        </w:rPr>
+        <w:t>( '</w:t>
+      </w:r>
+      <w:proofErr w:type="spellStart"/>
+      <w:proofErr w:type="gramEnd"/>
+      <w:r>
+        <w:rPr>
+          <w:rFonts w:ascii="Courier New" w:eastAsia="Times New Roman" w:hAnsi="Courier New" w:cs="Courier New"/>
+          <w:color w:val="FFFFFF"/>
+          <w:sz w:val="27"/>
+          <w:szCs w:val="27"/>
+          <w:shd w:val="clear" w:color="auto" w:fill="222222"/>
+        </w:rPr>
+        <w:t>widget_text</w:t>
+      </w:r>
+      <w:proofErr w:type="spellEnd"/>
+      <w:r>
+        <w:rPr>
+          <w:rFonts w:ascii="Courier New" w:eastAsia="Times New Roman" w:hAnsi="Courier New" w:cs="Courier New"/>
+          <w:color w:val="FFFFFF"/>
+          <w:sz w:val="27"/>
+          <w:szCs w:val="27"/>
+          <w:shd w:val="clear" w:color="auto" w:fill="222222"/>
+        </w:rPr>
+        <w:t>', '</w:t>
+      </w:r>
+      <w:proofErr w:type="spellStart"/>
+      <w:r>
+        <w:rPr>
+          <w:rFonts w:ascii="Courier New" w:eastAsia="Times New Roman" w:hAnsi="Courier New" w:cs="Courier New"/>
+          <w:color w:val="FFFFFF"/>
+          <w:sz w:val="27"/>
+          <w:szCs w:val="27"/>
+          <w:shd w:val="clear" w:color="auto" w:fill="222222"/>
+        </w:rPr>
+        <w:t>do_shortcode</w:t>
+      </w:r>
+      <w:proofErr w:type="spellEnd"/>
+      <w:r>
+        <w:rPr>
+          <w:rFonts w:ascii="Courier New" w:eastAsia="Times New Roman" w:hAnsi="Courier New" w:cs="Courier New"/>
+          <w:color w:val="FFFFFF"/>
+          <w:sz w:val="27"/>
+          <w:szCs w:val="27"/>
+          <w:shd w:val="clear" w:color="auto" w:fill="222222"/>
+        </w:rPr>
+        <w:t>');</w:t>
+      </w:r>
+    </w:p>
+    <w:p>
+      <w:pPr>
+        <w:spacing w:line="360" w:lineRule="auto"/>
+      </w:pPr>
+      <w:r>
+        <w:t xml:space="preserve">----------------------------------------------------------------------------------------------- </w:t>
+      </w:r>
+    </w:p>
+    <w:p>
+      <w:pPr>
+        <w:pStyle w:val="Heading1"/>
+        <w:shd w:val="clear" w:color="auto" w:fill="FFFFFF"/>
+        <w:spacing w:before="0" w:beforeAutospacing="0" w:after="240" w:afterAutospacing="0"/>
+        <w:rPr>
+          <w:rFonts w:ascii="Segoe UI" w:hAnsi="Segoe UI" w:cs="Segoe UI"/>
+          <w:color w:val="1B1B1B"/>
+          <w:sz w:val="24"/>
+        </w:rPr>
+      </w:pPr>
+      <w:proofErr w:type="spellStart"/>
+      <w:r>
+        <w:rPr>
+          <w:rFonts w:ascii="Segoe UI" w:hAnsi="Segoe UI" w:cs="Segoe UI"/>
+          <w:color w:val="1B1B1B"/>
+          <w:sz w:val="24"/>
+        </w:rPr>
+        <w:t>Cách</w:t>
+      </w:r>
+      <w:proofErr w:type="spellEnd"/>
+      <w:r>
+        <w:rPr>
+          <w:rFonts w:ascii="Segoe UI" w:hAnsi="Segoe UI" w:cs="Segoe UI"/>
+          <w:color w:val="1B1B1B"/>
+          <w:sz w:val="24"/>
+        </w:rPr>
+        <w:t xml:space="preserve"> </w:t>
+      </w:r>
+      <w:proofErr w:type="spellStart"/>
+      <w:r>
+        <w:rPr>
+          <w:rFonts w:ascii="Segoe UI" w:hAnsi="Segoe UI" w:cs="Segoe UI"/>
+          <w:color w:val="1B1B1B"/>
+          <w:sz w:val="24"/>
+        </w:rPr>
+        <w:t>tạo</w:t>
+      </w:r>
+      <w:proofErr w:type="spellEnd"/>
+      <w:r>
+        <w:rPr>
+          <w:rFonts w:ascii="Segoe UI" w:hAnsi="Segoe UI" w:cs="Segoe UI"/>
+          <w:color w:val="1B1B1B"/>
+          <w:sz w:val="24"/>
+        </w:rPr>
+        <w:t xml:space="preserve"> </w:t>
+      </w:r>
+      <w:proofErr w:type="spellStart"/>
+      <w:r>
+        <w:rPr>
+          <w:rFonts w:ascii="Segoe UI" w:hAnsi="Segoe UI" w:cs="Segoe UI"/>
+          <w:color w:val="1B1B1B"/>
+          <w:sz w:val="24"/>
+        </w:rPr>
+        <w:t>Shortcode</w:t>
+      </w:r>
+      <w:proofErr w:type="spellEnd"/>
+      <w:r>
+        <w:rPr>
+          <w:rFonts w:ascii="Segoe UI" w:hAnsi="Segoe UI" w:cs="Segoe UI"/>
+          <w:color w:val="1B1B1B"/>
+          <w:sz w:val="24"/>
+        </w:rPr>
+        <w:t xml:space="preserve"> </w:t>
+      </w:r>
+      <w:proofErr w:type="spellStart"/>
+      <w:r>
+        <w:rPr>
+          <w:rFonts w:ascii="Segoe UI" w:hAnsi="Segoe UI" w:cs="Segoe UI"/>
+          <w:color w:val="1B1B1B"/>
+          <w:sz w:val="24"/>
+        </w:rPr>
+        <w:t>trong</w:t>
+      </w:r>
+      <w:proofErr w:type="spellEnd"/>
+      <w:r>
+        <w:rPr>
+          <w:rFonts w:ascii="Segoe UI" w:hAnsi="Segoe UI" w:cs="Segoe UI"/>
+          <w:color w:val="1B1B1B"/>
+          <w:sz w:val="24"/>
+        </w:rPr>
+        <w:t xml:space="preserve"> WordPress</w:t>
+      </w:r>
+      <w:r>
+        <w:rPr>
+          <w:rFonts w:ascii="Segoe UI" w:hAnsi="Segoe UI" w:cs="Segoe UI"/>
+          <w:color w:val="1B1B1B"/>
+          <w:sz w:val="24"/>
+        </w:rPr>
+        <w:t>:</w:t>
+      </w:r>
+    </w:p>
+    <w:p>
+      <w:pPr>
+        <w:pStyle w:val="Heading1"/>
+        <w:shd w:val="clear" w:color="auto" w:fill="FFFFFF"/>
+        <w:spacing w:before="0" w:beforeAutospacing="0" w:after="0" w:afterAutospacing="0"/>
+        <w:rPr>
+          <w:rFonts w:ascii="Segoe UI" w:hAnsi="Segoe UI" w:cs="Segoe UI"/>
+          <w:color w:val="1B1B1B"/>
+          <w:sz w:val="24"/>
+        </w:rPr>
+      </w:pPr>
+      <w:hyperlink r:id="rId20" w:history="1">
+        <w:r>
+          <w:rPr>
+            <w:rStyle w:val="Hyperlink"/>
+            <w:rFonts w:ascii="Segoe UI" w:hAnsi="Segoe UI" w:cs="Segoe UI"/>
+            <w:sz w:val="24"/>
+          </w:rPr>
+          <w:t>https://viblo.asia/p/cach-tao-shortcode-trong-wordpress-YmjeoXwLkqa</w:t>
+        </w:r>
+      </w:hyperlink>
+    </w:p>
+    <w:p>
+      <w:pPr>
+        <w:pStyle w:val="Heading1"/>
+        <w:shd w:val="clear" w:color="auto" w:fill="FFFFFF"/>
+        <w:spacing w:before="0" w:beforeAutospacing="0"/>
+        <w:rPr>
+          <w:rFonts w:ascii="Segoe UI" w:hAnsi="Segoe UI" w:cs="Segoe UI"/>
+          <w:color w:val="1B1B1B"/>
+          <w:sz w:val="24"/>
+        </w:rPr>
+      </w:pPr>
+    </w:p>
+    <w:p>
+      <w:pPr>
+        <w:spacing w:line="360" w:lineRule="auto"/>
+      </w:pPr>
     </w:p>
     <w:sectPr>
       <w:pgSz w:w="15840" w:h="12240" w:orient="landscape"/>
@@ -4001,6 +6194,49 @@
     <w:name w:val="Normal"/>
     <w:qFormat/>
   </w:style>
+  <w:style w:type="paragraph" w:styleId="Heading1">
+    <w:name w:val="heading 1"/>
+    <w:basedOn w:val="Normal"/>
+    <w:link w:val="Heading1Char"/>
+    <w:uiPriority w:val="9"/>
+    <w:qFormat/>
+    <w:rsid w:val="001D4C78"/>
+    <w:pPr>
+      <w:spacing w:before="100" w:beforeAutospacing="1" w:after="100" w:afterAutospacing="1" w:line="240" w:lineRule="auto"/>
+      <w:outlineLvl w:val="0"/>
+    </w:pPr>
+    <w:rPr>
+      <w:rFonts w:ascii="Times New Roman" w:eastAsia="Times New Roman" w:hAnsi="Times New Roman" w:cs="Times New Roman"/>
+      <w:b/>
+      <w:bCs/>
+      <w:kern w:val="36"/>
+      <w:sz w:val="48"/>
+      <w:szCs w:val="48"/>
+    </w:rPr>
+  </w:style>
+  <w:style w:type="paragraph" w:styleId="Heading3">
+    <w:name w:val="heading 3"/>
+    <w:basedOn w:val="Normal"/>
+    <w:next w:val="Normal"/>
+    <w:link w:val="Heading3Char"/>
+    <w:uiPriority w:val="9"/>
+    <w:semiHidden/>
+    <w:unhideWhenUsed/>
+    <w:qFormat/>
+    <w:rsid w:val="003837C7"/>
+    <w:pPr>
+      <w:keepNext/>
+      <w:keepLines/>
+      <w:spacing w:before="40" w:after="0"/>
+      <w:outlineLvl w:val="2"/>
+    </w:pPr>
+    <w:rPr>
+      <w:rFonts w:asciiTheme="majorHAnsi" w:eastAsiaTheme="majorEastAsia" w:hAnsiTheme="majorHAnsi" w:cstheme="majorBidi"/>
+      <w:color w:val="1F4D78" w:themeColor="accent1" w:themeShade="7F"/>
+      <w:sz w:val="24"/>
+      <w:szCs w:val="24"/>
+    </w:rPr>
+  </w:style>
   <w:style w:type="character" w:default="1" w:styleId="DefaultParagraphFont">
     <w:name w:val="Default Paragraph Font"/>
     <w:uiPriority w:val="1"/>
@@ -4037,6 +6273,96 @@
     <w:rPr>
       <w:color w:val="0563C1" w:themeColor="hyperlink"/>
       <w:u w:val="single"/>
+    </w:rPr>
+  </w:style>
+  <w:style w:type="character" w:customStyle="1" w:styleId="Heading1Char">
+    <w:name w:val="Heading 1 Char"/>
+    <w:basedOn w:val="DefaultParagraphFont"/>
+    <w:link w:val="Heading1"/>
+    <w:uiPriority w:val="9"/>
+    <w:rsid w:val="001D4C78"/>
+    <w:rPr>
+      <w:rFonts w:ascii="Times New Roman" w:eastAsia="Times New Roman" w:hAnsi="Times New Roman" w:cs="Times New Roman"/>
+      <w:b/>
+      <w:bCs/>
+      <w:kern w:val="36"/>
+      <w:sz w:val="48"/>
+      <w:szCs w:val="48"/>
+    </w:rPr>
+  </w:style>
+  <w:style w:type="character" w:customStyle="1" w:styleId="Heading3Char">
+    <w:name w:val="Heading 3 Char"/>
+    <w:basedOn w:val="DefaultParagraphFont"/>
+    <w:link w:val="Heading3"/>
+    <w:uiPriority w:val="9"/>
+    <w:semiHidden/>
+    <w:rsid w:val="003837C7"/>
+    <w:rPr>
+      <w:rFonts w:asciiTheme="majorHAnsi" w:eastAsiaTheme="majorEastAsia" w:hAnsiTheme="majorHAnsi" w:cstheme="majorBidi"/>
+      <w:color w:val="1F4D78" w:themeColor="accent1" w:themeShade="7F"/>
+      <w:sz w:val="24"/>
+      <w:szCs w:val="24"/>
+    </w:rPr>
+  </w:style>
+  <w:style w:type="paragraph" w:styleId="HTMLPreformatted">
+    <w:name w:val="HTML Preformatted"/>
+    <w:basedOn w:val="Normal"/>
+    <w:link w:val="HTMLPreformattedChar"/>
+    <w:uiPriority w:val="99"/>
+    <w:semiHidden/>
+    <w:unhideWhenUsed/>
+    <w:rsid w:val="00A85B9B"/>
+    <w:pPr>
+      <w:tabs>
+        <w:tab w:val="left" w:pos="916"/>
+        <w:tab w:val="left" w:pos="1832"/>
+        <w:tab w:val="left" w:pos="2748"/>
+        <w:tab w:val="left" w:pos="3664"/>
+        <w:tab w:val="left" w:pos="4580"/>
+        <w:tab w:val="left" w:pos="5496"/>
+        <w:tab w:val="left" w:pos="6412"/>
+        <w:tab w:val="left" w:pos="7328"/>
+        <w:tab w:val="left" w:pos="8244"/>
+        <w:tab w:val="left" w:pos="9160"/>
+        <w:tab w:val="left" w:pos="10076"/>
+        <w:tab w:val="left" w:pos="10992"/>
+        <w:tab w:val="left" w:pos="11908"/>
+        <w:tab w:val="left" w:pos="12824"/>
+        <w:tab w:val="left" w:pos="13740"/>
+        <w:tab w:val="left" w:pos="14656"/>
+      </w:tabs>
+      <w:spacing w:after="0" w:line="240" w:lineRule="auto"/>
+    </w:pPr>
+    <w:rPr>
+      <w:rFonts w:ascii="Courier New" w:eastAsia="Times New Roman" w:hAnsi="Courier New" w:cs="Courier New"/>
+      <w:sz w:val="20"/>
+      <w:szCs w:val="20"/>
+    </w:rPr>
+  </w:style>
+  <w:style w:type="character" w:customStyle="1" w:styleId="HTMLPreformattedChar">
+    <w:name w:val="HTML Preformatted Char"/>
+    <w:basedOn w:val="DefaultParagraphFont"/>
+    <w:link w:val="HTMLPreformatted"/>
+    <w:uiPriority w:val="99"/>
+    <w:semiHidden/>
+    <w:rsid w:val="00A85B9B"/>
+    <w:rPr>
+      <w:rFonts w:ascii="Courier New" w:eastAsia="Times New Roman" w:hAnsi="Courier New" w:cs="Courier New"/>
+      <w:sz w:val="20"/>
+      <w:szCs w:val="20"/>
+    </w:rPr>
+  </w:style>
+  <w:style w:type="character" w:styleId="HTMLCode">
+    <w:name w:val="HTML Code"/>
+    <w:basedOn w:val="DefaultParagraphFont"/>
+    <w:uiPriority w:val="99"/>
+    <w:semiHidden/>
+    <w:unhideWhenUsed/>
+    <w:rsid w:val="00A85B9B"/>
+    <w:rPr>
+      <w:rFonts w:ascii="Courier New" w:eastAsia="Times New Roman" w:hAnsi="Courier New" w:cs="Courier New"/>
+      <w:sz w:val="20"/>
+      <w:szCs w:val="20"/>
     </w:rPr>
   </w:style>
 </w:styles>

--- a/2 - Viet Theme Wordpress.docx
+++ b/2 - Viet Theme Wordpress.docx
@@ -6,99 +6,126 @@
       <w:pPr>
         <w:rPr>
           <w:b/>
-          <w:color w:val="00B050"/>
+          <w:color w:val="000000" w:themeColor="text1"/>
           <w:sz w:val="32"/>
         </w:rPr>
       </w:pPr>
-      <w:proofErr w:type="spellStart"/>
-      <w:r>
+      <w:r>
+        <w:rPr>
+          <w:b/>
+          <w:color w:val="000000" w:themeColor="text1"/>
+          <w:sz w:val="32"/>
+        </w:rPr>
+        <w:t>Các chức năng Wordpress phần 2:</w:t>
+      </w:r>
+    </w:p>
+    <w:p>
+      <w:pPr>
+        <w:rPr>
+          <w:b/>
+          <w:color w:val="000000" w:themeColor="text1"/>
+          <w:sz w:val="24"/>
+        </w:rPr>
+      </w:pPr>
+      <w:r>
+        <w:rPr>
+          <w:b/>
+          <w:color w:val="000000" w:themeColor="text1"/>
+          <w:sz w:val="24"/>
+        </w:rPr>
+        <w:t>+ Call To Action</w:t>
+      </w:r>
+    </w:p>
+    <w:p>
+      <w:pPr>
+        <w:rPr>
+          <w:b/>
+          <w:color w:val="000000" w:themeColor="text1"/>
+          <w:sz w:val="24"/>
+        </w:rPr>
+      </w:pPr>
+      <w:r>
+        <w:rPr>
+          <w:b/>
+          <w:color w:val="000000" w:themeColor="text1"/>
+          <w:sz w:val="24"/>
+        </w:rPr>
+        <w:t xml:space="preserve">---------------------------------------------- </w:t>
+      </w:r>
+    </w:p>
+    <w:p>
+      <w:pPr>
+        <w:pStyle w:val="Heading1"/>
+        <w:shd w:val="clear" w:color="auto" w:fill="FFFFFF"/>
+        <w:spacing w:before="0" w:beforeAutospacing="0" w:after="0" w:afterAutospacing="0"/>
+        <w:rPr>
+          <w:rFonts w:ascii="Open Sans" w:hAnsi="Open Sans"/>
+          <w:color w:val="333333"/>
+          <w:sz w:val="28"/>
+        </w:rPr>
+      </w:pPr>
+      <w:r>
+        <w:rPr>
+          <w:rFonts w:ascii="Open Sans" w:hAnsi="Open Sans"/>
+          <w:color w:val="333333"/>
+          <w:sz w:val="28"/>
+        </w:rPr>
+        <w:t>Làm thế nào để trở thành chuyên viên lập trình WordPress</w:t>
+      </w:r>
+    </w:p>
+    <w:p>
+      <w:pPr>
+        <w:rPr>
+          <w:b/>
+          <w:color w:val="000000" w:themeColor="text1"/>
+          <w:sz w:val="24"/>
+        </w:rPr>
+      </w:pPr>
+      <w:hyperlink r:id="rId4" w:history="1">
+        <w:r>
+          <w:rPr>
+            <w:rStyle w:val="Hyperlink"/>
+            <w:b/>
+            <w:sz w:val="24"/>
+          </w:rPr>
+          <w:t>https://www.hostinger.vn/huong-dan/lam-the-nao-de-tro-thanh-chuyen-vien-lap-trinh-wordpress/#gref</w:t>
+        </w:r>
+      </w:hyperlink>
+      <w:bookmarkStart w:id="0" w:name="_GoBack"/>
+      <w:bookmarkEnd w:id="0"/>
+    </w:p>
+    <w:p>
+      <w:pPr>
         <w:rPr>
           <w:b/>
           <w:color w:val="00B050"/>
           <w:sz w:val="32"/>
         </w:rPr>
-        <w:t>Hiển</w:t>
-      </w:r>
-      <w:proofErr w:type="spellEnd"/>
+      </w:pPr>
       <w:r>
         <w:rPr>
           <w:b/>
           <w:color w:val="00B050"/>
           <w:sz w:val="32"/>
         </w:rPr>
-        <w:t xml:space="preserve"> </w:t>
-      </w:r>
-      <w:proofErr w:type="spellStart"/>
-      <w:r>
+        <w:t xml:space="preserve">----------------------------------- </w:t>
+      </w:r>
+    </w:p>
+    <w:p>
+      <w:pPr>
         <w:rPr>
           <w:b/>
           <w:color w:val="00B050"/>
           <w:sz w:val="32"/>
         </w:rPr>
-        <w:t>thi</w:t>
-      </w:r>
-      <w:proofErr w:type="spellEnd"/>
+      </w:pPr>
       <w:r>
         <w:rPr>
           <w:b/>
           <w:color w:val="00B050"/>
           <w:sz w:val="32"/>
         </w:rPr>
-        <w:t xml:space="preserve">̣ </w:t>
-      </w:r>
-      <w:proofErr w:type="spellStart"/>
-      <w:r>
-        <w:rPr>
-          <w:b/>
-          <w:color w:val="00B050"/>
-          <w:sz w:val="32"/>
-        </w:rPr>
-        <w:t>các</w:t>
-      </w:r>
-      <w:proofErr w:type="spellEnd"/>
-      <w:r>
-        <w:rPr>
-          <w:b/>
-          <w:color w:val="00B050"/>
-          <w:sz w:val="32"/>
-        </w:rPr>
-        <w:t xml:space="preserve"> </w:t>
-      </w:r>
-      <w:proofErr w:type="spellStart"/>
-      <w:r>
-        <w:rPr>
-          <w:b/>
-          <w:color w:val="00B050"/>
-          <w:sz w:val="32"/>
-        </w:rPr>
-        <w:t>bài</w:t>
-      </w:r>
-      <w:proofErr w:type="spellEnd"/>
-      <w:r>
-        <w:rPr>
-          <w:b/>
-          <w:color w:val="00B050"/>
-          <w:sz w:val="32"/>
-        </w:rPr>
-        <w:t xml:space="preserve"> post </w:t>
-      </w:r>
-      <w:proofErr w:type="spellStart"/>
-      <w:r>
-        <w:rPr>
-          <w:b/>
-          <w:color w:val="00B050"/>
-          <w:sz w:val="32"/>
-        </w:rPr>
-        <w:t>khác</w:t>
-      </w:r>
-      <w:proofErr w:type="spellEnd"/>
-      <w:r>
-        <w:rPr>
-          <w:b/>
-          <w:color w:val="00B050"/>
-          <w:sz w:val="32"/>
-        </w:rPr>
-        <w:t>:</w:t>
+        <w:t>Hiển thị các bài post khác:</w:t>
       </w:r>
     </w:p>
     <w:p>
@@ -175,7 +202,6 @@
         </w:rPr>
         <w:t>&gt;</w:t>
       </w:r>
-      <w:proofErr w:type="gramStart"/>
       <w:r>
         <w:rPr>
           <w:rFonts w:ascii="Consolas" w:eastAsia="Times New Roman" w:hAnsi="Consolas" w:cs="Times New Roman"/>
@@ -183,20 +209,8 @@
           <w:sz w:val="21"/>
           <w:szCs w:val="21"/>
         </w:rPr>
-        <w:t>&lt;?</w:t>
-      </w:r>
-      <w:proofErr w:type="spellStart"/>
-      <w:r>
-        <w:rPr>
-          <w:rFonts w:ascii="Consolas" w:eastAsia="Times New Roman" w:hAnsi="Consolas" w:cs="Times New Roman"/>
-          <w:color w:val="569CD6"/>
-          <w:sz w:val="21"/>
-          <w:szCs w:val="21"/>
-        </w:rPr>
-        <w:t>php</w:t>
-      </w:r>
-      <w:proofErr w:type="spellEnd"/>
-      <w:proofErr w:type="gramEnd"/>
+        <w:t>&lt;?php</w:t>
+      </w:r>
       <w:r>
         <w:rPr>
           <w:rFonts w:ascii="Consolas" w:eastAsia="Times New Roman" w:hAnsi="Consolas" w:cs="Times New Roman"/>
@@ -206,7 +220,6 @@
         </w:rPr>
         <w:t xml:space="preserve"> </w:t>
       </w:r>
-      <w:proofErr w:type="spellStart"/>
       <w:r>
         <w:rPr>
           <w:rFonts w:ascii="Consolas" w:eastAsia="Times New Roman" w:hAnsi="Consolas" w:cs="Times New Roman"/>
@@ -216,7 +229,6 @@
         </w:rPr>
         <w:t>pll_e</w:t>
       </w:r>
-      <w:proofErr w:type="spellEnd"/>
       <w:r>
         <w:rPr>
           <w:rFonts w:ascii="Consolas" w:eastAsia="Times New Roman" w:hAnsi="Consolas" w:cs="Times New Roman"/>
@@ -233,67 +245,7 @@
           <w:sz w:val="21"/>
           <w:szCs w:val="21"/>
         </w:rPr>
-        <w:t>'</w:t>
-      </w:r>
-      <w:proofErr w:type="spellStart"/>
-      <w:r>
-        <w:rPr>
-          <w:rFonts w:ascii="Consolas" w:eastAsia="Times New Roman" w:hAnsi="Consolas" w:cs="Times New Roman"/>
-          <w:color w:val="CE9178"/>
-          <w:sz w:val="21"/>
-          <w:szCs w:val="21"/>
-        </w:rPr>
-        <w:t>Bài</w:t>
-      </w:r>
-      <w:proofErr w:type="spellEnd"/>
-      <w:r>
-        <w:rPr>
-          <w:rFonts w:ascii="Consolas" w:eastAsia="Times New Roman" w:hAnsi="Consolas" w:cs="Times New Roman"/>
-          <w:color w:val="CE9178"/>
-          <w:sz w:val="21"/>
-          <w:szCs w:val="21"/>
-        </w:rPr>
-        <w:t xml:space="preserve"> </w:t>
-      </w:r>
-      <w:proofErr w:type="spellStart"/>
-      <w:r>
-        <w:rPr>
-          <w:rFonts w:ascii="Consolas" w:eastAsia="Times New Roman" w:hAnsi="Consolas" w:cs="Times New Roman"/>
-          <w:color w:val="CE9178"/>
-          <w:sz w:val="21"/>
-          <w:szCs w:val="21"/>
-        </w:rPr>
-        <w:t>viết</w:t>
-      </w:r>
-      <w:proofErr w:type="spellEnd"/>
-      <w:r>
-        <w:rPr>
-          <w:rFonts w:ascii="Consolas" w:eastAsia="Times New Roman" w:hAnsi="Consolas" w:cs="Times New Roman"/>
-          <w:color w:val="CE9178"/>
-          <w:sz w:val="21"/>
-          <w:szCs w:val="21"/>
-        </w:rPr>
-        <w:t xml:space="preserve"> </w:t>
-      </w:r>
-      <w:proofErr w:type="spellStart"/>
-      <w:r>
-        <w:rPr>
-          <w:rFonts w:ascii="Consolas" w:eastAsia="Times New Roman" w:hAnsi="Consolas" w:cs="Times New Roman"/>
-          <w:color w:val="CE9178"/>
-          <w:sz w:val="21"/>
-          <w:szCs w:val="21"/>
-        </w:rPr>
-        <w:t>khác</w:t>
-      </w:r>
-      <w:proofErr w:type="spellEnd"/>
-      <w:r>
-        <w:rPr>
-          <w:rFonts w:ascii="Consolas" w:eastAsia="Times New Roman" w:hAnsi="Consolas" w:cs="Times New Roman"/>
-          <w:color w:val="CE9178"/>
-          <w:sz w:val="21"/>
-          <w:szCs w:val="21"/>
-        </w:rPr>
-        <w:t>'</w:t>
+        <w:t>'Bài viết khác'</w:t>
       </w:r>
       <w:r>
         <w:rPr>
@@ -353,7 +305,6 @@
           <w:szCs w:val="21"/>
         </w:rPr>
       </w:pPr>
-      <w:proofErr w:type="spellStart"/>
       <w:r>
         <w:rPr>
           <w:rFonts w:ascii="Consolas" w:eastAsia="Times New Roman" w:hAnsi="Consolas" w:cs="Times New Roman"/>
@@ -361,37 +312,16 @@
           <w:sz w:val="21"/>
           <w:szCs w:val="21"/>
         </w:rPr>
-        <w:t>wp_reset_</w:t>
-      </w:r>
-      <w:proofErr w:type="gramStart"/>
-      <w:r>
-        <w:rPr>
-          <w:rFonts w:ascii="Consolas" w:eastAsia="Times New Roman" w:hAnsi="Consolas" w:cs="Times New Roman"/>
-          <w:color w:val="DCDCAA"/>
-          <w:sz w:val="21"/>
-          <w:szCs w:val="21"/>
-        </w:rPr>
-        <w:t>query</w:t>
-      </w:r>
-      <w:proofErr w:type="spellEnd"/>
-      <w:r>
-        <w:rPr>
-          <w:rFonts w:ascii="Consolas" w:eastAsia="Times New Roman" w:hAnsi="Consolas" w:cs="Times New Roman"/>
-          <w:color w:val="D4D4D4"/>
-          <w:sz w:val="21"/>
-          <w:szCs w:val="21"/>
-        </w:rPr>
-        <w:t>(</w:t>
-      </w:r>
-      <w:proofErr w:type="gramEnd"/>
-      <w:r>
-        <w:rPr>
-          <w:rFonts w:ascii="Consolas" w:eastAsia="Times New Roman" w:hAnsi="Consolas" w:cs="Times New Roman"/>
-          <w:color w:val="D4D4D4"/>
-          <w:sz w:val="21"/>
-          <w:szCs w:val="21"/>
-        </w:rPr>
-        <w:t>);</w:t>
+        <w:t>wp_reset_query</w:t>
+      </w:r>
+      <w:r>
+        <w:rPr>
+          <w:rFonts w:ascii="Consolas" w:eastAsia="Times New Roman" w:hAnsi="Consolas" w:cs="Times New Roman"/>
+          <w:color w:val="D4D4D4"/>
+          <w:sz w:val="21"/>
+          <w:szCs w:val="21"/>
+        </w:rPr>
+        <w:t>();</w:t>
       </w:r>
     </w:p>
     <w:p>
@@ -421,19 +351,8 @@
           <w:sz w:val="21"/>
           <w:szCs w:val="21"/>
         </w:rPr>
-        <w:t>$</w:t>
-      </w:r>
-      <w:proofErr w:type="spellStart"/>
-      <w:r>
-        <w:rPr>
-          <w:rFonts w:ascii="Consolas" w:eastAsia="Times New Roman" w:hAnsi="Consolas" w:cs="Times New Roman"/>
-          <w:color w:val="9CDCFE"/>
-          <w:sz w:val="21"/>
-          <w:szCs w:val="21"/>
-        </w:rPr>
-        <w:t>args</w:t>
-      </w:r>
-      <w:proofErr w:type="spellEnd"/>
+        <w:t>$args</w:t>
+      </w:r>
       <w:r>
         <w:rPr>
           <w:rFonts w:ascii="Consolas" w:eastAsia="Times New Roman" w:hAnsi="Consolas" w:cs="Times New Roman"/>
@@ -443,7 +362,6 @@
         </w:rPr>
         <w:t xml:space="preserve"> = </w:t>
       </w:r>
-      <w:proofErr w:type="gramStart"/>
       <w:r>
         <w:rPr>
           <w:rFonts w:ascii="Consolas" w:eastAsia="Times New Roman" w:hAnsi="Consolas" w:cs="Times New Roman"/>
@@ -462,7 +380,6 @@
         </w:rPr>
         <w:t>(</w:t>
       </w:r>
-      <w:proofErr w:type="gramEnd"/>
     </w:p>
     <w:p>
       <w:pPr>
@@ -491,27 +408,7 @@
           <w:sz w:val="21"/>
           <w:szCs w:val="21"/>
         </w:rPr>
-        <w:t>'</w:t>
-      </w:r>
-      <w:proofErr w:type="spellStart"/>
-      <w:r>
-        <w:rPr>
-          <w:rFonts w:ascii="Consolas" w:eastAsia="Times New Roman" w:hAnsi="Consolas" w:cs="Times New Roman"/>
-          <w:color w:val="CE9178"/>
-          <w:sz w:val="21"/>
-          <w:szCs w:val="21"/>
-        </w:rPr>
-        <w:t>post_type</w:t>
-      </w:r>
-      <w:proofErr w:type="spellEnd"/>
-      <w:r>
-        <w:rPr>
-          <w:rFonts w:ascii="Consolas" w:eastAsia="Times New Roman" w:hAnsi="Consolas" w:cs="Times New Roman"/>
-          <w:color w:val="CE9178"/>
-          <w:sz w:val="21"/>
-          <w:szCs w:val="21"/>
-        </w:rPr>
-        <w:t>'</w:t>
+        <w:t>'post_type'</w:t>
       </w:r>
       <w:r>
         <w:rPr>
@@ -568,27 +465,7 @@
           <w:sz w:val="21"/>
           <w:szCs w:val="21"/>
         </w:rPr>
-        <w:t>'</w:t>
-      </w:r>
-      <w:proofErr w:type="spellStart"/>
-      <w:r>
-        <w:rPr>
-          <w:rFonts w:ascii="Consolas" w:eastAsia="Times New Roman" w:hAnsi="Consolas" w:cs="Times New Roman"/>
-          <w:color w:val="CE9178"/>
-          <w:sz w:val="21"/>
-          <w:szCs w:val="21"/>
-        </w:rPr>
-        <w:t>posts_per_page</w:t>
-      </w:r>
-      <w:proofErr w:type="spellEnd"/>
-      <w:r>
-        <w:rPr>
-          <w:rFonts w:ascii="Consolas" w:eastAsia="Times New Roman" w:hAnsi="Consolas" w:cs="Times New Roman"/>
-          <w:color w:val="CE9178"/>
-          <w:sz w:val="21"/>
-          <w:szCs w:val="21"/>
-        </w:rPr>
-        <w:t>'</w:t>
+        <w:t>'posts_per_page'</w:t>
       </w:r>
       <w:r>
         <w:rPr>
@@ -645,27 +522,7 @@
           <w:sz w:val="21"/>
           <w:szCs w:val="21"/>
         </w:rPr>
-        <w:t>'</w:t>
-      </w:r>
-      <w:proofErr w:type="spellStart"/>
-      <w:r>
-        <w:rPr>
-          <w:rFonts w:ascii="Consolas" w:eastAsia="Times New Roman" w:hAnsi="Consolas" w:cs="Times New Roman"/>
-          <w:color w:val="CE9178"/>
-          <w:sz w:val="21"/>
-          <w:szCs w:val="21"/>
-        </w:rPr>
-        <w:t>orderby</w:t>
-      </w:r>
-      <w:proofErr w:type="spellEnd"/>
-      <w:r>
-        <w:rPr>
-          <w:rFonts w:ascii="Consolas" w:eastAsia="Times New Roman" w:hAnsi="Consolas" w:cs="Times New Roman"/>
-          <w:color w:val="CE9178"/>
-          <w:sz w:val="21"/>
-          <w:szCs w:val="21"/>
-        </w:rPr>
-        <w:t>'</w:t>
+        <w:t>'orderby'</w:t>
       </w:r>
       <w:r>
         <w:rPr>
@@ -722,27 +579,7 @@
           <w:sz w:val="21"/>
           <w:szCs w:val="21"/>
         </w:rPr>
-        <w:t>'post__</w:t>
-      </w:r>
-      <w:proofErr w:type="spellStart"/>
-      <w:r>
-        <w:rPr>
-          <w:rFonts w:ascii="Consolas" w:eastAsia="Times New Roman" w:hAnsi="Consolas" w:cs="Times New Roman"/>
-          <w:color w:val="CE9178"/>
-          <w:sz w:val="21"/>
-          <w:szCs w:val="21"/>
-        </w:rPr>
-        <w:t>not_in</w:t>
-      </w:r>
-      <w:proofErr w:type="spellEnd"/>
-      <w:r>
-        <w:rPr>
-          <w:rFonts w:ascii="Consolas" w:eastAsia="Times New Roman" w:hAnsi="Consolas" w:cs="Times New Roman"/>
-          <w:color w:val="CE9178"/>
-          <w:sz w:val="21"/>
-          <w:szCs w:val="21"/>
-        </w:rPr>
-        <w:t>'</w:t>
+        <w:t>'post__not_in'</w:t>
       </w:r>
       <w:r>
         <w:rPr>
@@ -771,7 +608,6 @@
         </w:rPr>
         <w:t xml:space="preserve"> (</w:t>
       </w:r>
-      <w:proofErr w:type="spellStart"/>
       <w:r>
         <w:rPr>
           <w:rFonts w:ascii="Consolas" w:eastAsia="Times New Roman" w:hAnsi="Consolas" w:cs="Times New Roman"/>
@@ -779,37 +615,16 @@
           <w:sz w:val="21"/>
           <w:szCs w:val="21"/>
         </w:rPr>
-        <w:t>get_the_</w:t>
-      </w:r>
-      <w:proofErr w:type="gramStart"/>
-      <w:r>
-        <w:rPr>
-          <w:rFonts w:ascii="Consolas" w:eastAsia="Times New Roman" w:hAnsi="Consolas" w:cs="Times New Roman"/>
-          <w:color w:val="DCDCAA"/>
-          <w:sz w:val="21"/>
-          <w:szCs w:val="21"/>
-        </w:rPr>
-        <w:t>ID</w:t>
-      </w:r>
-      <w:proofErr w:type="spellEnd"/>
-      <w:r>
-        <w:rPr>
-          <w:rFonts w:ascii="Consolas" w:eastAsia="Times New Roman" w:hAnsi="Consolas" w:cs="Times New Roman"/>
-          <w:color w:val="D4D4D4"/>
-          <w:sz w:val="21"/>
-          <w:szCs w:val="21"/>
-        </w:rPr>
-        <w:t>(</w:t>
-      </w:r>
-      <w:proofErr w:type="gramEnd"/>
-      <w:r>
-        <w:rPr>
-          <w:rFonts w:ascii="Consolas" w:eastAsia="Times New Roman" w:hAnsi="Consolas" w:cs="Times New Roman"/>
-          <w:color w:val="D4D4D4"/>
-          <w:sz w:val="21"/>
-          <w:szCs w:val="21"/>
-        </w:rPr>
-        <w:t>))</w:t>
+        <w:t>get_the_ID</w:t>
+      </w:r>
+      <w:r>
+        <w:rPr>
+          <w:rFonts w:ascii="Consolas" w:eastAsia="Times New Roman" w:hAnsi="Consolas" w:cs="Times New Roman"/>
+          <w:color w:val="D4D4D4"/>
+          <w:sz w:val="21"/>
+          <w:szCs w:val="21"/>
+        </w:rPr>
+        <w:t>())</w:t>
       </w:r>
     </w:p>
     <w:p>
@@ -872,9 +687,53 @@
           <w:sz w:val="21"/>
           <w:szCs w:val="21"/>
         </w:rPr>
-        <w:t>$</w:t>
-      </w:r>
-      <w:proofErr w:type="spellStart"/>
+        <w:t>$newPost</w:t>
+      </w:r>
+      <w:r>
+        <w:rPr>
+          <w:rFonts w:ascii="Consolas" w:eastAsia="Times New Roman" w:hAnsi="Consolas" w:cs="Times New Roman"/>
+          <w:color w:val="D4D4D4"/>
+          <w:sz w:val="21"/>
+          <w:szCs w:val="21"/>
+        </w:rPr>
+        <w:t xml:space="preserve"> = </w:t>
+      </w:r>
+      <w:r>
+        <w:rPr>
+          <w:rFonts w:ascii="Consolas" w:eastAsia="Times New Roman" w:hAnsi="Consolas" w:cs="Times New Roman"/>
+          <w:color w:val="569CD6"/>
+          <w:sz w:val="21"/>
+          <w:szCs w:val="21"/>
+        </w:rPr>
+        <w:t>new</w:t>
+      </w:r>
+      <w:r>
+        <w:rPr>
+          <w:rFonts w:ascii="Consolas" w:eastAsia="Times New Roman" w:hAnsi="Consolas" w:cs="Times New Roman"/>
+          <w:color w:val="D4D4D4"/>
+          <w:sz w:val="21"/>
+          <w:szCs w:val="21"/>
+        </w:rPr>
+        <w:t xml:space="preserve"> </w:t>
+      </w:r>
+      <w:r>
+        <w:rPr>
+          <w:rFonts w:ascii="Consolas" w:eastAsia="Times New Roman" w:hAnsi="Consolas" w:cs="Times New Roman"/>
+          <w:color w:val="4EC9B0"/>
+          <w:sz w:val="21"/>
+          <w:szCs w:val="21"/>
+        </w:rPr>
+        <w:t>WP_Query</w:t>
+      </w:r>
+      <w:r>
+        <w:rPr>
+          <w:rFonts w:ascii="Consolas" w:eastAsia="Times New Roman" w:hAnsi="Consolas" w:cs="Times New Roman"/>
+          <w:color w:val="D4D4D4"/>
+          <w:sz w:val="21"/>
+          <w:szCs w:val="21"/>
+        </w:rPr>
+        <w:t>(</w:t>
+      </w:r>
       <w:r>
         <w:rPr>
           <w:rFonts w:ascii="Consolas" w:eastAsia="Times New Roman" w:hAnsi="Consolas" w:cs="Times New Roman"/>
@@ -882,76 +741,8 @@
           <w:sz w:val="21"/>
           <w:szCs w:val="21"/>
         </w:rPr>
-        <w:t>newPost</w:t>
-      </w:r>
-      <w:proofErr w:type="spellEnd"/>
-      <w:r>
-        <w:rPr>
-          <w:rFonts w:ascii="Consolas" w:eastAsia="Times New Roman" w:hAnsi="Consolas" w:cs="Times New Roman"/>
-          <w:color w:val="D4D4D4"/>
-          <w:sz w:val="21"/>
-          <w:szCs w:val="21"/>
-        </w:rPr>
-        <w:t xml:space="preserve"> = </w:t>
-      </w:r>
-      <w:r>
-        <w:rPr>
-          <w:rFonts w:ascii="Consolas" w:eastAsia="Times New Roman" w:hAnsi="Consolas" w:cs="Times New Roman"/>
-          <w:color w:val="569CD6"/>
-          <w:sz w:val="21"/>
-          <w:szCs w:val="21"/>
-        </w:rPr>
-        <w:t>new</w:t>
-      </w:r>
-      <w:r>
-        <w:rPr>
-          <w:rFonts w:ascii="Consolas" w:eastAsia="Times New Roman" w:hAnsi="Consolas" w:cs="Times New Roman"/>
-          <w:color w:val="D4D4D4"/>
-          <w:sz w:val="21"/>
-          <w:szCs w:val="21"/>
-        </w:rPr>
-        <w:t xml:space="preserve"> </w:t>
-      </w:r>
-      <w:proofErr w:type="spellStart"/>
-      <w:r>
-        <w:rPr>
-          <w:rFonts w:ascii="Consolas" w:eastAsia="Times New Roman" w:hAnsi="Consolas" w:cs="Times New Roman"/>
-          <w:color w:val="4EC9B0"/>
-          <w:sz w:val="21"/>
-          <w:szCs w:val="21"/>
-        </w:rPr>
-        <w:t>WP_Query</w:t>
-      </w:r>
-      <w:proofErr w:type="spellEnd"/>
-      <w:r>
-        <w:rPr>
-          <w:rFonts w:ascii="Consolas" w:eastAsia="Times New Roman" w:hAnsi="Consolas" w:cs="Times New Roman"/>
-          <w:color w:val="D4D4D4"/>
-          <w:sz w:val="21"/>
-          <w:szCs w:val="21"/>
-        </w:rPr>
-        <w:t>(</w:t>
-      </w:r>
-      <w:r>
-        <w:rPr>
-          <w:rFonts w:ascii="Consolas" w:eastAsia="Times New Roman" w:hAnsi="Consolas" w:cs="Times New Roman"/>
-          <w:color w:val="9CDCFE"/>
-          <w:sz w:val="21"/>
-          <w:szCs w:val="21"/>
-        </w:rPr>
-        <w:t>$</w:t>
-      </w:r>
-      <w:proofErr w:type="spellStart"/>
-      <w:r>
-        <w:rPr>
-          <w:rFonts w:ascii="Consolas" w:eastAsia="Times New Roman" w:hAnsi="Consolas" w:cs="Times New Roman"/>
-          <w:color w:val="9CDCFE"/>
-          <w:sz w:val="21"/>
-          <w:szCs w:val="21"/>
-        </w:rPr>
-        <w:t>args</w:t>
-      </w:r>
-      <w:proofErr w:type="spellEnd"/>
+        <w:t>$args</w:t>
+      </w:r>
       <w:r>
         <w:rPr>
           <w:rFonts w:ascii="Consolas" w:eastAsia="Times New Roman" w:hAnsi="Consolas" w:cs="Times New Roman"/>
@@ -1007,19 +798,8 @@
           <w:sz w:val="21"/>
           <w:szCs w:val="21"/>
         </w:rPr>
-        <w:t>$</w:t>
-      </w:r>
-      <w:proofErr w:type="spellStart"/>
-      <w:r>
-        <w:rPr>
-          <w:rFonts w:ascii="Consolas" w:eastAsia="Times New Roman" w:hAnsi="Consolas" w:cs="Times New Roman"/>
-          <w:color w:val="9CDCFE"/>
-          <w:sz w:val="21"/>
-          <w:szCs w:val="21"/>
-        </w:rPr>
-        <w:t>newPost</w:t>
-      </w:r>
-      <w:proofErr w:type="spellEnd"/>
+        <w:t>$newPost</w:t>
+      </w:r>
       <w:r>
         <w:rPr>
           <w:rFonts w:ascii="Consolas" w:eastAsia="Times New Roman" w:hAnsi="Consolas" w:cs="Times New Roman"/>
@@ -1029,7 +809,6 @@
         </w:rPr>
         <w:t>-&gt;</w:t>
       </w:r>
-      <w:proofErr w:type="spellStart"/>
       <w:r>
         <w:rPr>
           <w:rFonts w:ascii="Consolas" w:eastAsia="Times New Roman" w:hAnsi="Consolas" w:cs="Times New Roman"/>
@@ -1037,37 +816,16 @@
           <w:sz w:val="21"/>
           <w:szCs w:val="21"/>
         </w:rPr>
-        <w:t>have_</w:t>
-      </w:r>
-      <w:proofErr w:type="gramStart"/>
-      <w:r>
-        <w:rPr>
-          <w:rFonts w:ascii="Consolas" w:eastAsia="Times New Roman" w:hAnsi="Consolas" w:cs="Times New Roman"/>
-          <w:color w:val="DCDCAA"/>
-          <w:sz w:val="21"/>
-          <w:szCs w:val="21"/>
-        </w:rPr>
-        <w:t>posts</w:t>
-      </w:r>
-      <w:proofErr w:type="spellEnd"/>
-      <w:r>
-        <w:rPr>
-          <w:rFonts w:ascii="Consolas" w:eastAsia="Times New Roman" w:hAnsi="Consolas" w:cs="Times New Roman"/>
-          <w:color w:val="D4D4D4"/>
-          <w:sz w:val="21"/>
-          <w:szCs w:val="21"/>
-        </w:rPr>
-        <w:t>(</w:t>
-      </w:r>
-      <w:proofErr w:type="gramEnd"/>
-      <w:r>
-        <w:rPr>
-          <w:rFonts w:ascii="Consolas" w:eastAsia="Times New Roman" w:hAnsi="Consolas" w:cs="Times New Roman"/>
-          <w:color w:val="D4D4D4"/>
-          <w:sz w:val="21"/>
-          <w:szCs w:val="21"/>
-        </w:rPr>
-        <w:t>)) {</w:t>
+        <w:t>have_posts</w:t>
+      </w:r>
+      <w:r>
+        <w:rPr>
+          <w:rFonts w:ascii="Consolas" w:eastAsia="Times New Roman" w:hAnsi="Consolas" w:cs="Times New Roman"/>
+          <w:color w:val="D4D4D4"/>
+          <w:sz w:val="21"/>
+          <w:szCs w:val="21"/>
+        </w:rPr>
+        <w:t>()) {</w:t>
       </w:r>
     </w:p>
     <w:p>
@@ -1097,19 +855,8 @@
           <w:sz w:val="21"/>
           <w:szCs w:val="21"/>
         </w:rPr>
-        <w:t>$</w:t>
-      </w:r>
-      <w:proofErr w:type="spellStart"/>
-      <w:r>
-        <w:rPr>
-          <w:rFonts w:ascii="Consolas" w:eastAsia="Times New Roman" w:hAnsi="Consolas" w:cs="Times New Roman"/>
-          <w:color w:val="9CDCFE"/>
-          <w:sz w:val="21"/>
-          <w:szCs w:val="21"/>
-        </w:rPr>
-        <w:t>newPost</w:t>
-      </w:r>
-      <w:proofErr w:type="spellEnd"/>
+        <w:t>$newPost</w:t>
+      </w:r>
       <w:r>
         <w:rPr>
           <w:rFonts w:ascii="Consolas" w:eastAsia="Times New Roman" w:hAnsi="Consolas" w:cs="Times New Roman"/>
@@ -1119,7 +866,6 @@
         </w:rPr>
         <w:t>-&gt;</w:t>
       </w:r>
-      <w:proofErr w:type="spellStart"/>
       <w:r>
         <w:rPr>
           <w:rFonts w:ascii="Consolas" w:eastAsia="Times New Roman" w:hAnsi="Consolas" w:cs="Times New Roman"/>
@@ -1127,37 +873,16 @@
           <w:sz w:val="21"/>
           <w:szCs w:val="21"/>
         </w:rPr>
-        <w:t>the_</w:t>
-      </w:r>
-      <w:proofErr w:type="gramStart"/>
-      <w:r>
-        <w:rPr>
-          <w:rFonts w:ascii="Consolas" w:eastAsia="Times New Roman" w:hAnsi="Consolas" w:cs="Times New Roman"/>
-          <w:color w:val="DCDCAA"/>
-          <w:sz w:val="21"/>
-          <w:szCs w:val="21"/>
-        </w:rPr>
-        <w:t>post</w:t>
-      </w:r>
-      <w:proofErr w:type="spellEnd"/>
-      <w:r>
-        <w:rPr>
-          <w:rFonts w:ascii="Consolas" w:eastAsia="Times New Roman" w:hAnsi="Consolas" w:cs="Times New Roman"/>
-          <w:color w:val="D4D4D4"/>
-          <w:sz w:val="21"/>
-          <w:szCs w:val="21"/>
-        </w:rPr>
-        <w:t>(</w:t>
-      </w:r>
-      <w:proofErr w:type="gramEnd"/>
-      <w:r>
-        <w:rPr>
-          <w:rFonts w:ascii="Consolas" w:eastAsia="Times New Roman" w:hAnsi="Consolas" w:cs="Times New Roman"/>
-          <w:color w:val="D4D4D4"/>
-          <w:sz w:val="21"/>
-          <w:szCs w:val="21"/>
-        </w:rPr>
-        <w:t>);</w:t>
+        <w:t>the_post</w:t>
+      </w:r>
+      <w:r>
+        <w:rPr>
+          <w:rFonts w:ascii="Consolas" w:eastAsia="Times New Roman" w:hAnsi="Consolas" w:cs="Times New Roman"/>
+          <w:color w:val="D4D4D4"/>
+          <w:sz w:val="21"/>
+          <w:szCs w:val="21"/>
+        </w:rPr>
+        <w:t>();</w:t>
       </w:r>
     </w:p>
     <w:p>
@@ -1431,27 +1156,7 @@
           <w:sz w:val="21"/>
           <w:szCs w:val="21"/>
         </w:rPr>
-        <w:t>"</w:t>
-      </w:r>
-      <w:proofErr w:type="spellStart"/>
-      <w:r>
-        <w:rPr>
-          <w:rFonts w:ascii="Consolas" w:eastAsia="Times New Roman" w:hAnsi="Consolas" w:cs="Times New Roman"/>
-          <w:color w:val="CE9178"/>
-          <w:sz w:val="21"/>
-          <w:szCs w:val="21"/>
-        </w:rPr>
-        <w:t>img</w:t>
-      </w:r>
-      <w:proofErr w:type="spellEnd"/>
-      <w:r>
-        <w:rPr>
-          <w:rFonts w:ascii="Consolas" w:eastAsia="Times New Roman" w:hAnsi="Consolas" w:cs="Times New Roman"/>
-          <w:color w:val="CE9178"/>
-          <w:sz w:val="21"/>
-          <w:szCs w:val="21"/>
-        </w:rPr>
-        <w:t>"</w:t>
+        <w:t>"img"</w:t>
       </w:r>
       <w:r>
         <w:rPr>
@@ -1481,6 +1186,7 @@
           <w:sz w:val="21"/>
           <w:szCs w:val="21"/>
         </w:rPr>
+        <w:lastRenderedPageBreak/>
         <w:t xml:space="preserve">                      </w:t>
       </w:r>
       <w:r>
@@ -1510,7 +1216,6 @@
         </w:rPr>
         <w:t xml:space="preserve"> </w:t>
       </w:r>
-      <w:proofErr w:type="spellStart"/>
       <w:r>
         <w:rPr>
           <w:rFonts w:ascii="Consolas" w:eastAsia="Times New Roman" w:hAnsi="Consolas" w:cs="Times New Roman"/>
@@ -1520,7 +1225,6 @@
         </w:rPr>
         <w:t>href</w:t>
       </w:r>
-      <w:proofErr w:type="spellEnd"/>
       <w:r>
         <w:rPr>
           <w:rFonts w:ascii="Consolas" w:eastAsia="Times New Roman" w:hAnsi="Consolas" w:cs="Times New Roman"/>
@@ -1539,7 +1243,6 @@
         </w:rPr>
         <w:t>"</w:t>
       </w:r>
-      <w:proofErr w:type="gramStart"/>
       <w:r>
         <w:rPr>
           <w:rFonts w:ascii="Consolas" w:eastAsia="Times New Roman" w:hAnsi="Consolas" w:cs="Times New Roman"/>
@@ -1547,9 +1250,53 @@
           <w:sz w:val="21"/>
           <w:szCs w:val="21"/>
         </w:rPr>
-        <w:t>&lt;?</w:t>
-      </w:r>
-      <w:proofErr w:type="spellStart"/>
+        <w:t>&lt;?php</w:t>
+      </w:r>
+      <w:r>
+        <w:rPr>
+          <w:rFonts w:ascii="Consolas" w:eastAsia="Times New Roman" w:hAnsi="Consolas" w:cs="Times New Roman"/>
+          <w:color w:val="D4D4D4"/>
+          <w:sz w:val="21"/>
+          <w:szCs w:val="21"/>
+        </w:rPr>
+        <w:t xml:space="preserve"> </w:t>
+      </w:r>
+      <w:r>
+        <w:rPr>
+          <w:rFonts w:ascii="Consolas" w:eastAsia="Times New Roman" w:hAnsi="Consolas" w:cs="Times New Roman"/>
+          <w:color w:val="DCDCAA"/>
+          <w:sz w:val="21"/>
+          <w:szCs w:val="21"/>
+        </w:rPr>
+        <w:t>echo</w:t>
+      </w:r>
+      <w:r>
+        <w:rPr>
+          <w:rFonts w:ascii="Consolas" w:eastAsia="Times New Roman" w:hAnsi="Consolas" w:cs="Times New Roman"/>
+          <w:color w:val="D4D4D4"/>
+          <w:sz w:val="21"/>
+          <w:szCs w:val="21"/>
+        </w:rPr>
+        <w:t xml:space="preserve"> </w:t>
+      </w:r>
+      <w:r>
+        <w:rPr>
+          <w:rFonts w:ascii="Consolas" w:eastAsia="Times New Roman" w:hAnsi="Consolas" w:cs="Times New Roman"/>
+          <w:color w:val="DCDCAA"/>
+          <w:sz w:val="21"/>
+          <w:szCs w:val="21"/>
+        </w:rPr>
+        <w:t>get_the_permalink</w:t>
+      </w:r>
+      <w:r>
+        <w:rPr>
+          <w:rFonts w:ascii="Consolas" w:eastAsia="Times New Roman" w:hAnsi="Consolas" w:cs="Times New Roman"/>
+          <w:color w:val="D4D4D4"/>
+          <w:sz w:val="21"/>
+          <w:szCs w:val="21"/>
+        </w:rPr>
+        <w:t xml:space="preserve">(); </w:t>
+      </w:r>
       <w:r>
         <w:rPr>
           <w:rFonts w:ascii="Consolas" w:eastAsia="Times New Roman" w:hAnsi="Consolas" w:cs="Times New Roman"/>
@@ -1557,10 +1304,35 @@
           <w:sz w:val="21"/>
           <w:szCs w:val="21"/>
         </w:rPr>
-        <w:t>php</w:t>
-      </w:r>
-      <w:proofErr w:type="spellEnd"/>
-      <w:proofErr w:type="gramEnd"/>
+        <w:t>?&gt;</w:t>
+      </w:r>
+      <w:r>
+        <w:rPr>
+          <w:rFonts w:ascii="Consolas" w:eastAsia="Times New Roman" w:hAnsi="Consolas" w:cs="Times New Roman"/>
+          <w:color w:val="CE9178"/>
+          <w:sz w:val="21"/>
+          <w:szCs w:val="21"/>
+        </w:rPr>
+        <w:t>"</w:t>
+      </w:r>
+      <w:r>
+        <w:rPr>
+          <w:rFonts w:ascii="Consolas" w:eastAsia="Times New Roman" w:hAnsi="Consolas" w:cs="Times New Roman"/>
+          <w:color w:val="808080"/>
+          <w:sz w:val="21"/>
+          <w:szCs w:val="21"/>
+        </w:rPr>
+        <w:t>&gt;</w:t>
+      </w:r>
+      <w:r>
+        <w:rPr>
+          <w:rFonts w:ascii="Consolas" w:eastAsia="Times New Roman" w:hAnsi="Consolas" w:cs="Times New Roman"/>
+          <w:color w:val="569CD6"/>
+          <w:sz w:val="21"/>
+          <w:szCs w:val="21"/>
+        </w:rPr>
+        <w:t>&lt;?php</w:t>
+      </w:r>
       <w:r>
         <w:rPr>
           <w:rFonts w:ascii="Consolas" w:eastAsia="Times New Roman" w:hAnsi="Consolas" w:cs="Times New Roman"/>
@@ -1588,7 +1360,6 @@
         </w:rPr>
         <w:t xml:space="preserve"> </w:t>
       </w:r>
-      <w:proofErr w:type="spellStart"/>
       <w:r>
         <w:rPr>
           <w:rFonts w:ascii="Consolas" w:eastAsia="Times New Roman" w:hAnsi="Consolas" w:cs="Times New Roman"/>
@@ -1596,26 +1367,34 @@
           <w:sz w:val="21"/>
           <w:szCs w:val="21"/>
         </w:rPr>
-        <w:t>get_the_permalink</w:t>
-      </w:r>
-      <w:proofErr w:type="spellEnd"/>
-      <w:r>
-        <w:rPr>
-          <w:rFonts w:ascii="Consolas" w:eastAsia="Times New Roman" w:hAnsi="Consolas" w:cs="Times New Roman"/>
-          <w:color w:val="D4D4D4"/>
-          <w:sz w:val="21"/>
-          <w:szCs w:val="21"/>
-        </w:rPr>
-        <w:t xml:space="preserve">(); </w:t>
-      </w:r>
-      <w:r>
-        <w:rPr>
-          <w:rFonts w:ascii="Consolas" w:eastAsia="Times New Roman" w:hAnsi="Consolas" w:cs="Times New Roman"/>
-          <w:color w:val="569CD6"/>
-          <w:sz w:val="21"/>
-          <w:szCs w:val="21"/>
-        </w:rPr>
-        <w:t>?&gt;</w:t>
+        <w:t>get_the_post_thumbnail</w:t>
+      </w:r>
+      <w:r>
+        <w:rPr>
+          <w:rFonts w:ascii="Consolas" w:eastAsia="Times New Roman" w:hAnsi="Consolas" w:cs="Times New Roman"/>
+          <w:color w:val="D4D4D4"/>
+          <w:sz w:val="21"/>
+          <w:szCs w:val="21"/>
+        </w:rPr>
+        <w:t>(</w:t>
+      </w:r>
+      <w:r>
+        <w:rPr>
+          <w:rFonts w:ascii="Consolas" w:eastAsia="Times New Roman" w:hAnsi="Consolas" w:cs="Times New Roman"/>
+          <w:color w:val="DCDCAA"/>
+          <w:sz w:val="21"/>
+          <w:szCs w:val="21"/>
+        </w:rPr>
+        <w:t>get_the_ID</w:t>
+      </w:r>
+      <w:r>
+        <w:rPr>
+          <w:rFonts w:ascii="Consolas" w:eastAsia="Times New Roman" w:hAnsi="Consolas" w:cs="Times New Roman"/>
+          <w:color w:val="D4D4D4"/>
+          <w:sz w:val="21"/>
+          <w:szCs w:val="21"/>
+        </w:rPr>
+        <w:t>(),</w:t>
       </w:r>
       <w:r>
         <w:rPr>
@@ -1624,132 +1403,7 @@
           <w:sz w:val="21"/>
           <w:szCs w:val="21"/>
         </w:rPr>
-        <w:t>"</w:t>
-      </w:r>
-      <w:r>
-        <w:rPr>
-          <w:rFonts w:ascii="Consolas" w:eastAsia="Times New Roman" w:hAnsi="Consolas" w:cs="Times New Roman"/>
-          <w:color w:val="808080"/>
-          <w:sz w:val="21"/>
-          <w:szCs w:val="21"/>
-        </w:rPr>
-        <w:t>&gt;</w:t>
-      </w:r>
-      <w:r>
-        <w:rPr>
-          <w:rFonts w:ascii="Consolas" w:eastAsia="Times New Roman" w:hAnsi="Consolas" w:cs="Times New Roman"/>
-          <w:color w:val="569CD6"/>
-          <w:sz w:val="21"/>
-          <w:szCs w:val="21"/>
-        </w:rPr>
-        <w:t>&lt;?</w:t>
-      </w:r>
-      <w:proofErr w:type="spellStart"/>
-      <w:r>
-        <w:rPr>
-          <w:rFonts w:ascii="Consolas" w:eastAsia="Times New Roman" w:hAnsi="Consolas" w:cs="Times New Roman"/>
-          <w:color w:val="569CD6"/>
-          <w:sz w:val="21"/>
-          <w:szCs w:val="21"/>
-        </w:rPr>
-        <w:t>php</w:t>
-      </w:r>
-      <w:proofErr w:type="spellEnd"/>
-      <w:r>
-        <w:rPr>
-          <w:rFonts w:ascii="Consolas" w:eastAsia="Times New Roman" w:hAnsi="Consolas" w:cs="Times New Roman"/>
-          <w:color w:val="D4D4D4"/>
-          <w:sz w:val="21"/>
-          <w:szCs w:val="21"/>
-        </w:rPr>
-        <w:t xml:space="preserve"> </w:t>
-      </w:r>
-      <w:r>
-        <w:rPr>
-          <w:rFonts w:ascii="Consolas" w:eastAsia="Times New Roman" w:hAnsi="Consolas" w:cs="Times New Roman"/>
-          <w:color w:val="DCDCAA"/>
-          <w:sz w:val="21"/>
-          <w:szCs w:val="21"/>
-        </w:rPr>
-        <w:t>echo</w:t>
-      </w:r>
-      <w:r>
-        <w:rPr>
-          <w:rFonts w:ascii="Consolas" w:eastAsia="Times New Roman" w:hAnsi="Consolas" w:cs="Times New Roman"/>
-          <w:color w:val="D4D4D4"/>
-          <w:sz w:val="21"/>
-          <w:szCs w:val="21"/>
-        </w:rPr>
-        <w:t xml:space="preserve"> </w:t>
-      </w:r>
-      <w:proofErr w:type="spellStart"/>
-      <w:r>
-        <w:rPr>
-          <w:rFonts w:ascii="Consolas" w:eastAsia="Times New Roman" w:hAnsi="Consolas" w:cs="Times New Roman"/>
-          <w:color w:val="DCDCAA"/>
-          <w:sz w:val="21"/>
-          <w:szCs w:val="21"/>
-        </w:rPr>
-        <w:t>get_the_post_thumbnail</w:t>
-      </w:r>
-      <w:proofErr w:type="spellEnd"/>
-      <w:r>
-        <w:rPr>
-          <w:rFonts w:ascii="Consolas" w:eastAsia="Times New Roman" w:hAnsi="Consolas" w:cs="Times New Roman"/>
-          <w:color w:val="D4D4D4"/>
-          <w:sz w:val="21"/>
-          <w:szCs w:val="21"/>
-        </w:rPr>
-        <w:t>(</w:t>
-      </w:r>
-      <w:proofErr w:type="spellStart"/>
-      <w:r>
-        <w:rPr>
-          <w:rFonts w:ascii="Consolas" w:eastAsia="Times New Roman" w:hAnsi="Consolas" w:cs="Times New Roman"/>
-          <w:color w:val="DCDCAA"/>
-          <w:sz w:val="21"/>
-          <w:szCs w:val="21"/>
-        </w:rPr>
-        <w:t>get_the_ID</w:t>
-      </w:r>
-      <w:proofErr w:type="spellEnd"/>
-      <w:r>
-        <w:rPr>
-          <w:rFonts w:ascii="Consolas" w:eastAsia="Times New Roman" w:hAnsi="Consolas" w:cs="Times New Roman"/>
-          <w:color w:val="D4D4D4"/>
-          <w:sz w:val="21"/>
-          <w:szCs w:val="21"/>
-        </w:rPr>
-        <w:t>(),</w:t>
-      </w:r>
-      <w:r>
-        <w:rPr>
-          <w:rFonts w:ascii="Consolas" w:eastAsia="Times New Roman" w:hAnsi="Consolas" w:cs="Times New Roman"/>
-          <w:color w:val="CE9178"/>
-          <w:sz w:val="21"/>
-          <w:szCs w:val="21"/>
-        </w:rPr>
-        <w:t>'</w:t>
-      </w:r>
-      <w:proofErr w:type="spellStart"/>
-      <w:r>
-        <w:rPr>
-          <w:rFonts w:ascii="Consolas" w:eastAsia="Times New Roman" w:hAnsi="Consolas" w:cs="Times New Roman"/>
-          <w:color w:val="CE9178"/>
-          <w:sz w:val="21"/>
-          <w:szCs w:val="21"/>
-        </w:rPr>
-        <w:t>post_thumbnail</w:t>
-      </w:r>
-      <w:proofErr w:type="spellEnd"/>
-      <w:r>
-        <w:rPr>
-          <w:rFonts w:ascii="Consolas" w:eastAsia="Times New Roman" w:hAnsi="Consolas" w:cs="Times New Roman"/>
-          <w:color w:val="CE9178"/>
-          <w:sz w:val="21"/>
-          <w:szCs w:val="21"/>
-        </w:rPr>
-        <w:t>'</w:t>
+        <w:t>'post_thumbnail'</w:t>
       </w:r>
       <w:r>
         <w:rPr>
@@ -1917,27 +1571,7 @@
           <w:sz w:val="21"/>
           <w:szCs w:val="21"/>
         </w:rPr>
-        <w:t>"</w:t>
-      </w:r>
-      <w:proofErr w:type="spellStart"/>
-      <w:r>
-        <w:rPr>
-          <w:rFonts w:ascii="Consolas" w:eastAsia="Times New Roman" w:hAnsi="Consolas" w:cs="Times New Roman"/>
-          <w:color w:val="CE9178"/>
-          <w:sz w:val="21"/>
-          <w:szCs w:val="21"/>
-        </w:rPr>
-        <w:t>desc</w:t>
-      </w:r>
-      <w:proofErr w:type="spellEnd"/>
-      <w:r>
-        <w:rPr>
-          <w:rFonts w:ascii="Consolas" w:eastAsia="Times New Roman" w:hAnsi="Consolas" w:cs="Times New Roman"/>
-          <w:color w:val="CE9178"/>
-          <w:sz w:val="21"/>
-          <w:szCs w:val="21"/>
-        </w:rPr>
-        <w:t>"</w:t>
+        <w:t>"desc"</w:t>
       </w:r>
       <w:r>
         <w:rPr>
@@ -2116,7 +1750,6 @@
         </w:rPr>
         <w:t>&gt;</w:t>
       </w:r>
-      <w:proofErr w:type="gramStart"/>
       <w:r>
         <w:rPr>
           <w:rFonts w:ascii="Consolas" w:eastAsia="Times New Roman" w:hAnsi="Consolas" w:cs="Times New Roman"/>
@@ -2124,20 +1757,8 @@
           <w:sz w:val="21"/>
           <w:szCs w:val="21"/>
         </w:rPr>
-        <w:t>&lt;?</w:t>
-      </w:r>
-      <w:proofErr w:type="spellStart"/>
-      <w:r>
-        <w:rPr>
-          <w:rFonts w:ascii="Consolas" w:eastAsia="Times New Roman" w:hAnsi="Consolas" w:cs="Times New Roman"/>
-          <w:color w:val="569CD6"/>
-          <w:sz w:val="21"/>
-          <w:szCs w:val="21"/>
-        </w:rPr>
-        <w:t>php</w:t>
-      </w:r>
-      <w:proofErr w:type="spellEnd"/>
-      <w:proofErr w:type="gramEnd"/>
+        <w:t>&lt;?php</w:t>
+      </w:r>
       <w:r>
         <w:rPr>
           <w:rFonts w:ascii="Consolas" w:eastAsia="Times New Roman" w:hAnsi="Consolas" w:cs="Times New Roman"/>
@@ -2165,7 +1786,6 @@
         </w:rPr>
         <w:t xml:space="preserve"> </w:t>
       </w:r>
-      <w:proofErr w:type="spellStart"/>
       <w:r>
         <w:rPr>
           <w:rFonts w:ascii="Consolas" w:eastAsia="Times New Roman" w:hAnsi="Consolas" w:cs="Times New Roman"/>
@@ -2175,7 +1795,6 @@
         </w:rPr>
         <w:t>get_the_date</w:t>
       </w:r>
-      <w:proofErr w:type="spellEnd"/>
       <w:r>
         <w:rPr>
           <w:rFonts w:ascii="Consolas" w:eastAsia="Times New Roman" w:hAnsi="Consolas" w:cs="Times New Roman"/>
@@ -2335,7 +1954,6 @@
         </w:rPr>
         <w:t xml:space="preserve"> </w:t>
       </w:r>
-      <w:proofErr w:type="spellStart"/>
       <w:r>
         <w:rPr>
           <w:rFonts w:ascii="Consolas" w:eastAsia="Times New Roman" w:hAnsi="Consolas" w:cs="Times New Roman"/>
@@ -2345,7 +1963,6 @@
         </w:rPr>
         <w:t>href</w:t>
       </w:r>
-      <w:proofErr w:type="spellEnd"/>
       <w:r>
         <w:rPr>
           <w:rFonts w:ascii="Consolas" w:eastAsia="Times New Roman" w:hAnsi="Consolas" w:cs="Times New Roman"/>
@@ -2364,7 +1981,6 @@
         </w:rPr>
         <w:t>"</w:t>
       </w:r>
-      <w:proofErr w:type="gramStart"/>
       <w:r>
         <w:rPr>
           <w:rFonts w:ascii="Consolas" w:eastAsia="Times New Roman" w:hAnsi="Consolas" w:cs="Times New Roman"/>
@@ -2372,9 +1988,53 @@
           <w:sz w:val="21"/>
           <w:szCs w:val="21"/>
         </w:rPr>
-        <w:t>&lt;?</w:t>
-      </w:r>
-      <w:proofErr w:type="spellStart"/>
+        <w:t>&lt;?php</w:t>
+      </w:r>
+      <w:r>
+        <w:rPr>
+          <w:rFonts w:ascii="Consolas" w:eastAsia="Times New Roman" w:hAnsi="Consolas" w:cs="Times New Roman"/>
+          <w:color w:val="D4D4D4"/>
+          <w:sz w:val="21"/>
+          <w:szCs w:val="21"/>
+        </w:rPr>
+        <w:t xml:space="preserve"> </w:t>
+      </w:r>
+      <w:r>
+        <w:rPr>
+          <w:rFonts w:ascii="Consolas" w:eastAsia="Times New Roman" w:hAnsi="Consolas" w:cs="Times New Roman"/>
+          <w:color w:val="DCDCAA"/>
+          <w:sz w:val="21"/>
+          <w:szCs w:val="21"/>
+        </w:rPr>
+        <w:t>echo</w:t>
+      </w:r>
+      <w:r>
+        <w:rPr>
+          <w:rFonts w:ascii="Consolas" w:eastAsia="Times New Roman" w:hAnsi="Consolas" w:cs="Times New Roman"/>
+          <w:color w:val="D4D4D4"/>
+          <w:sz w:val="21"/>
+          <w:szCs w:val="21"/>
+        </w:rPr>
+        <w:t xml:space="preserve"> </w:t>
+      </w:r>
+      <w:r>
+        <w:rPr>
+          <w:rFonts w:ascii="Consolas" w:eastAsia="Times New Roman" w:hAnsi="Consolas" w:cs="Times New Roman"/>
+          <w:color w:val="DCDCAA"/>
+          <w:sz w:val="21"/>
+          <w:szCs w:val="21"/>
+        </w:rPr>
+        <w:t>get_the_permalink</w:t>
+      </w:r>
+      <w:r>
+        <w:rPr>
+          <w:rFonts w:ascii="Consolas" w:eastAsia="Times New Roman" w:hAnsi="Consolas" w:cs="Times New Roman"/>
+          <w:color w:val="D4D4D4"/>
+          <w:sz w:val="21"/>
+          <w:szCs w:val="21"/>
+        </w:rPr>
+        <w:t xml:space="preserve">(); </w:t>
+      </w:r>
       <w:r>
         <w:rPr>
           <w:rFonts w:ascii="Consolas" w:eastAsia="Times New Roman" w:hAnsi="Consolas" w:cs="Times New Roman"/>
@@ -2382,10 +2042,35 @@
           <w:sz w:val="21"/>
           <w:szCs w:val="21"/>
         </w:rPr>
-        <w:t>php</w:t>
-      </w:r>
-      <w:proofErr w:type="spellEnd"/>
-      <w:proofErr w:type="gramEnd"/>
+        <w:t>?&gt;</w:t>
+      </w:r>
+      <w:r>
+        <w:rPr>
+          <w:rFonts w:ascii="Consolas" w:eastAsia="Times New Roman" w:hAnsi="Consolas" w:cs="Times New Roman"/>
+          <w:color w:val="CE9178"/>
+          <w:sz w:val="21"/>
+          <w:szCs w:val="21"/>
+        </w:rPr>
+        <w:t>"</w:t>
+      </w:r>
+      <w:r>
+        <w:rPr>
+          <w:rFonts w:ascii="Consolas" w:eastAsia="Times New Roman" w:hAnsi="Consolas" w:cs="Times New Roman"/>
+          <w:color w:val="808080"/>
+          <w:sz w:val="21"/>
+          <w:szCs w:val="21"/>
+        </w:rPr>
+        <w:t>&gt;</w:t>
+      </w:r>
+      <w:r>
+        <w:rPr>
+          <w:rFonts w:ascii="Consolas" w:eastAsia="Times New Roman" w:hAnsi="Consolas" w:cs="Times New Roman"/>
+          <w:color w:val="569CD6"/>
+          <w:sz w:val="21"/>
+          <w:szCs w:val="21"/>
+        </w:rPr>
+        <w:t>&lt;?php</w:t>
+      </w:r>
       <w:r>
         <w:rPr>
           <w:rFonts w:ascii="Consolas" w:eastAsia="Times New Roman" w:hAnsi="Consolas" w:cs="Times New Roman"/>
@@ -2413,7 +2098,6 @@
         </w:rPr>
         <w:t xml:space="preserve"> </w:t>
       </w:r>
-      <w:proofErr w:type="spellStart"/>
       <w:r>
         <w:rPr>
           <w:rFonts w:ascii="Consolas" w:eastAsia="Times New Roman" w:hAnsi="Consolas" w:cs="Times New Roman"/>
@@ -2421,103 +2105,8 @@
           <w:sz w:val="21"/>
           <w:szCs w:val="21"/>
         </w:rPr>
-        <w:t>get_the_permalink</w:t>
-      </w:r>
-      <w:proofErr w:type="spellEnd"/>
-      <w:r>
-        <w:rPr>
-          <w:rFonts w:ascii="Consolas" w:eastAsia="Times New Roman" w:hAnsi="Consolas" w:cs="Times New Roman"/>
-          <w:color w:val="D4D4D4"/>
-          <w:sz w:val="21"/>
-          <w:szCs w:val="21"/>
-        </w:rPr>
-        <w:t xml:space="preserve">(); </w:t>
-      </w:r>
-      <w:r>
-        <w:rPr>
-          <w:rFonts w:ascii="Consolas" w:eastAsia="Times New Roman" w:hAnsi="Consolas" w:cs="Times New Roman"/>
-          <w:color w:val="569CD6"/>
-          <w:sz w:val="21"/>
-          <w:szCs w:val="21"/>
-        </w:rPr>
-        <w:t>?&gt;</w:t>
-      </w:r>
-      <w:r>
-        <w:rPr>
-          <w:rFonts w:ascii="Consolas" w:eastAsia="Times New Roman" w:hAnsi="Consolas" w:cs="Times New Roman"/>
-          <w:color w:val="CE9178"/>
-          <w:sz w:val="21"/>
-          <w:szCs w:val="21"/>
-        </w:rPr>
-        <w:t>"</w:t>
-      </w:r>
-      <w:r>
-        <w:rPr>
-          <w:rFonts w:ascii="Consolas" w:eastAsia="Times New Roman" w:hAnsi="Consolas" w:cs="Times New Roman"/>
-          <w:color w:val="808080"/>
-          <w:sz w:val="21"/>
-          <w:szCs w:val="21"/>
-        </w:rPr>
-        <w:t>&gt;</w:t>
-      </w:r>
-      <w:r>
-        <w:rPr>
-          <w:rFonts w:ascii="Consolas" w:eastAsia="Times New Roman" w:hAnsi="Consolas" w:cs="Times New Roman"/>
-          <w:color w:val="569CD6"/>
-          <w:sz w:val="21"/>
-          <w:szCs w:val="21"/>
-        </w:rPr>
-        <w:t>&lt;?</w:t>
-      </w:r>
-      <w:proofErr w:type="spellStart"/>
-      <w:r>
-        <w:rPr>
-          <w:rFonts w:ascii="Consolas" w:eastAsia="Times New Roman" w:hAnsi="Consolas" w:cs="Times New Roman"/>
-          <w:color w:val="569CD6"/>
-          <w:sz w:val="21"/>
-          <w:szCs w:val="21"/>
-        </w:rPr>
-        <w:t>php</w:t>
-      </w:r>
-      <w:proofErr w:type="spellEnd"/>
-      <w:r>
-        <w:rPr>
-          <w:rFonts w:ascii="Consolas" w:eastAsia="Times New Roman" w:hAnsi="Consolas" w:cs="Times New Roman"/>
-          <w:color w:val="D4D4D4"/>
-          <w:sz w:val="21"/>
-          <w:szCs w:val="21"/>
-        </w:rPr>
-        <w:t xml:space="preserve"> </w:t>
-      </w:r>
-      <w:r>
-        <w:rPr>
-          <w:rFonts w:ascii="Consolas" w:eastAsia="Times New Roman" w:hAnsi="Consolas" w:cs="Times New Roman"/>
-          <w:color w:val="DCDCAA"/>
-          <w:sz w:val="21"/>
-          <w:szCs w:val="21"/>
-        </w:rPr>
-        <w:t>echo</w:t>
-      </w:r>
-      <w:r>
-        <w:rPr>
-          <w:rFonts w:ascii="Consolas" w:eastAsia="Times New Roman" w:hAnsi="Consolas" w:cs="Times New Roman"/>
-          <w:color w:val="D4D4D4"/>
-          <w:sz w:val="21"/>
-          <w:szCs w:val="21"/>
-        </w:rPr>
-        <w:t xml:space="preserve"> </w:t>
-      </w:r>
-      <w:proofErr w:type="spellStart"/>
-      <w:r>
-        <w:rPr>
-          <w:rFonts w:ascii="Consolas" w:eastAsia="Times New Roman" w:hAnsi="Consolas" w:cs="Times New Roman"/>
-          <w:color w:val="DCDCAA"/>
-          <w:sz w:val="21"/>
-          <w:szCs w:val="21"/>
-        </w:rPr>
         <w:t>get_the_title</w:t>
       </w:r>
-      <w:proofErr w:type="spellEnd"/>
       <w:r>
         <w:rPr>
           <w:rFonts w:ascii="Consolas" w:eastAsia="Times New Roman" w:hAnsi="Consolas" w:cs="Times New Roman"/>
@@ -2641,7 +2230,6 @@
         </w:rPr>
         <w:t>&gt;</w:t>
       </w:r>
-      <w:proofErr w:type="gramStart"/>
       <w:r>
         <w:rPr>
           <w:rFonts w:ascii="Consolas" w:eastAsia="Times New Roman" w:hAnsi="Consolas" w:cs="Times New Roman"/>
@@ -2649,20 +2237,8 @@
           <w:sz w:val="21"/>
           <w:szCs w:val="21"/>
         </w:rPr>
-        <w:t>&lt;?</w:t>
-      </w:r>
-      <w:proofErr w:type="spellStart"/>
-      <w:r>
-        <w:rPr>
-          <w:rFonts w:ascii="Consolas" w:eastAsia="Times New Roman" w:hAnsi="Consolas" w:cs="Times New Roman"/>
-          <w:color w:val="569CD6"/>
-          <w:sz w:val="21"/>
-          <w:szCs w:val="21"/>
-        </w:rPr>
-        <w:t>php</w:t>
-      </w:r>
-      <w:proofErr w:type="spellEnd"/>
-      <w:proofErr w:type="gramEnd"/>
+        <w:t>&lt;?php</w:t>
+      </w:r>
       <w:r>
         <w:rPr>
           <w:rFonts w:ascii="Consolas" w:eastAsia="Times New Roman" w:hAnsi="Consolas" w:cs="Times New Roman"/>
@@ -2690,7 +2266,6 @@
         </w:rPr>
         <w:t xml:space="preserve"> </w:t>
       </w:r>
-      <w:proofErr w:type="spellStart"/>
       <w:r>
         <w:rPr>
           <w:rFonts w:ascii="Consolas" w:eastAsia="Times New Roman" w:hAnsi="Consolas" w:cs="Times New Roman"/>
@@ -2700,7 +2275,6 @@
         </w:rPr>
         <w:t>get_the_excerpt</w:t>
       </w:r>
-      <w:proofErr w:type="spellEnd"/>
       <w:r>
         <w:rPr>
           <w:rFonts w:ascii="Consolas" w:eastAsia="Times New Roman" w:hAnsi="Consolas" w:cs="Times New Roman"/>
@@ -2794,7 +2368,6 @@
         </w:rPr>
         <w:t xml:space="preserve"> </w:t>
       </w:r>
-      <w:proofErr w:type="spellStart"/>
       <w:r>
         <w:rPr>
           <w:rFonts w:ascii="Consolas" w:eastAsia="Times New Roman" w:hAnsi="Consolas" w:cs="Times New Roman"/>
@@ -2804,7 +2377,6 @@
         </w:rPr>
         <w:t>href</w:t>
       </w:r>
-      <w:proofErr w:type="spellEnd"/>
       <w:r>
         <w:rPr>
           <w:rFonts w:ascii="Consolas" w:eastAsia="Times New Roman" w:hAnsi="Consolas" w:cs="Times New Roman"/>
@@ -2823,7 +2395,6 @@
         </w:rPr>
         <w:t>"</w:t>
       </w:r>
-      <w:proofErr w:type="gramStart"/>
       <w:r>
         <w:rPr>
           <w:rFonts w:ascii="Consolas" w:eastAsia="Times New Roman" w:hAnsi="Consolas" w:cs="Times New Roman"/>
@@ -2831,9 +2402,53 @@
           <w:sz w:val="21"/>
           <w:szCs w:val="21"/>
         </w:rPr>
-        <w:t>&lt;?</w:t>
-      </w:r>
-      <w:proofErr w:type="spellStart"/>
+        <w:t>&lt;?php</w:t>
+      </w:r>
+      <w:r>
+        <w:rPr>
+          <w:rFonts w:ascii="Consolas" w:eastAsia="Times New Roman" w:hAnsi="Consolas" w:cs="Times New Roman"/>
+          <w:color w:val="D4D4D4"/>
+          <w:sz w:val="21"/>
+          <w:szCs w:val="21"/>
+        </w:rPr>
+        <w:t xml:space="preserve"> </w:t>
+      </w:r>
+      <w:r>
+        <w:rPr>
+          <w:rFonts w:ascii="Consolas" w:eastAsia="Times New Roman" w:hAnsi="Consolas" w:cs="Times New Roman"/>
+          <w:color w:val="DCDCAA"/>
+          <w:sz w:val="21"/>
+          <w:szCs w:val="21"/>
+        </w:rPr>
+        <w:t>echo</w:t>
+      </w:r>
+      <w:r>
+        <w:rPr>
+          <w:rFonts w:ascii="Consolas" w:eastAsia="Times New Roman" w:hAnsi="Consolas" w:cs="Times New Roman"/>
+          <w:color w:val="D4D4D4"/>
+          <w:sz w:val="21"/>
+          <w:szCs w:val="21"/>
+        </w:rPr>
+        <w:t xml:space="preserve"> </w:t>
+      </w:r>
+      <w:r>
+        <w:rPr>
+          <w:rFonts w:ascii="Consolas" w:eastAsia="Times New Roman" w:hAnsi="Consolas" w:cs="Times New Roman"/>
+          <w:color w:val="DCDCAA"/>
+          <w:sz w:val="21"/>
+          <w:szCs w:val="21"/>
+        </w:rPr>
+        <w:t>get_the_permalink</w:t>
+      </w:r>
+      <w:r>
+        <w:rPr>
+          <w:rFonts w:ascii="Consolas" w:eastAsia="Times New Roman" w:hAnsi="Consolas" w:cs="Times New Roman"/>
+          <w:color w:val="D4D4D4"/>
+          <w:sz w:val="21"/>
+          <w:szCs w:val="21"/>
+        </w:rPr>
+        <w:t xml:space="preserve">(); </w:t>
+      </w:r>
       <w:r>
         <w:rPr>
           <w:rFonts w:ascii="Consolas" w:eastAsia="Times New Roman" w:hAnsi="Consolas" w:cs="Times New Roman"/>
@@ -2841,10 +2456,17 @@
           <w:sz w:val="21"/>
           <w:szCs w:val="21"/>
         </w:rPr>
-        <w:t>php</w:t>
-      </w:r>
-      <w:proofErr w:type="spellEnd"/>
-      <w:proofErr w:type="gramEnd"/>
+        <w:t>?&gt;</w:t>
+      </w:r>
+      <w:r>
+        <w:rPr>
+          <w:rFonts w:ascii="Consolas" w:eastAsia="Times New Roman" w:hAnsi="Consolas" w:cs="Times New Roman"/>
+          <w:color w:val="CE9178"/>
+          <w:sz w:val="21"/>
+          <w:szCs w:val="21"/>
+        </w:rPr>
+        <w:t>"</w:t>
+      </w:r>
       <w:r>
         <w:rPr>
           <w:rFonts w:ascii="Consolas" w:eastAsia="Times New Roman" w:hAnsi="Consolas" w:cs="Times New Roman"/>
@@ -2857,49 +2479,20 @@
       <w:r>
         <w:rPr>
           <w:rFonts w:ascii="Consolas" w:eastAsia="Times New Roman" w:hAnsi="Consolas" w:cs="Times New Roman"/>
-          <w:color w:val="DCDCAA"/>
-          <w:sz w:val="21"/>
-          <w:szCs w:val="21"/>
-        </w:rPr>
-        <w:t>echo</w:t>
-      </w:r>
-      <w:r>
-        <w:rPr>
-          <w:rFonts w:ascii="Consolas" w:eastAsia="Times New Roman" w:hAnsi="Consolas" w:cs="Times New Roman"/>
-          <w:color w:val="D4D4D4"/>
-          <w:sz w:val="21"/>
-          <w:szCs w:val="21"/>
-        </w:rPr>
-        <w:t xml:space="preserve"> </w:t>
-      </w:r>
-      <w:proofErr w:type="spellStart"/>
-      <w:r>
-        <w:rPr>
-          <w:rFonts w:ascii="Consolas" w:eastAsia="Times New Roman" w:hAnsi="Consolas" w:cs="Times New Roman"/>
-          <w:color w:val="DCDCAA"/>
-          <w:sz w:val="21"/>
-          <w:szCs w:val="21"/>
-        </w:rPr>
-        <w:t>get_the_permalink</w:t>
-      </w:r>
-      <w:proofErr w:type="spellEnd"/>
-      <w:r>
-        <w:rPr>
-          <w:rFonts w:ascii="Consolas" w:eastAsia="Times New Roman" w:hAnsi="Consolas" w:cs="Times New Roman"/>
-          <w:color w:val="D4D4D4"/>
-          <w:sz w:val="21"/>
-          <w:szCs w:val="21"/>
-        </w:rPr>
-        <w:t xml:space="preserve">(); </w:t>
-      </w:r>
-      <w:r>
-        <w:rPr>
-          <w:rFonts w:ascii="Consolas" w:eastAsia="Times New Roman" w:hAnsi="Consolas" w:cs="Times New Roman"/>
-          <w:color w:val="569CD6"/>
-          <w:sz w:val="21"/>
-          <w:szCs w:val="21"/>
-        </w:rPr>
-        <w:t>?&gt;</w:t>
+          <w:color w:val="9CDCFE"/>
+          <w:sz w:val="21"/>
+          <w:szCs w:val="21"/>
+        </w:rPr>
+        <w:t>class</w:t>
+      </w:r>
+      <w:r>
+        <w:rPr>
+          <w:rFonts w:ascii="Consolas" w:eastAsia="Times New Roman" w:hAnsi="Consolas" w:cs="Times New Roman"/>
+          <w:color w:val="D4D4D4"/>
+          <w:sz w:val="21"/>
+          <w:szCs w:val="21"/>
+        </w:rPr>
+        <w:t>=</w:t>
       </w:r>
       <w:r>
         <w:rPr>
@@ -2908,63 +2501,7 @@
           <w:sz w:val="21"/>
           <w:szCs w:val="21"/>
         </w:rPr>
-        <w:t>"</w:t>
-      </w:r>
-      <w:r>
-        <w:rPr>
-          <w:rFonts w:ascii="Consolas" w:eastAsia="Times New Roman" w:hAnsi="Consolas" w:cs="Times New Roman"/>
-          <w:color w:val="D4D4D4"/>
-          <w:sz w:val="21"/>
-          <w:szCs w:val="21"/>
-        </w:rPr>
-        <w:t xml:space="preserve"> </w:t>
-      </w:r>
-      <w:r>
-        <w:rPr>
-          <w:rFonts w:ascii="Consolas" w:eastAsia="Times New Roman" w:hAnsi="Consolas" w:cs="Times New Roman"/>
-          <w:color w:val="9CDCFE"/>
-          <w:sz w:val="21"/>
-          <w:szCs w:val="21"/>
-        </w:rPr>
-        <w:t>class</w:t>
-      </w:r>
-      <w:r>
-        <w:rPr>
-          <w:rFonts w:ascii="Consolas" w:eastAsia="Times New Roman" w:hAnsi="Consolas" w:cs="Times New Roman"/>
-          <w:color w:val="D4D4D4"/>
-          <w:sz w:val="21"/>
-          <w:szCs w:val="21"/>
-        </w:rPr>
-        <w:t>=</w:t>
-      </w:r>
-      <w:r>
-        <w:rPr>
-          <w:rFonts w:ascii="Consolas" w:eastAsia="Times New Roman" w:hAnsi="Consolas" w:cs="Times New Roman"/>
-          <w:color w:val="CE9178"/>
-          <w:sz w:val="21"/>
-          <w:szCs w:val="21"/>
-        </w:rPr>
-        <w:t>"</w:t>
-      </w:r>
-      <w:proofErr w:type="spellStart"/>
-      <w:r>
-        <w:rPr>
-          <w:rFonts w:ascii="Consolas" w:eastAsia="Times New Roman" w:hAnsi="Consolas" w:cs="Times New Roman"/>
-          <w:color w:val="CE9178"/>
-          <w:sz w:val="21"/>
-          <w:szCs w:val="21"/>
-        </w:rPr>
-        <w:t>readmore</w:t>
-      </w:r>
-      <w:proofErr w:type="spellEnd"/>
-      <w:r>
-        <w:rPr>
-          <w:rFonts w:ascii="Consolas" w:eastAsia="Times New Roman" w:hAnsi="Consolas" w:cs="Times New Roman"/>
-          <w:color w:val="CE9178"/>
-          <w:sz w:val="21"/>
-          <w:szCs w:val="21"/>
-        </w:rPr>
-        <w:t>"</w:t>
+        <w:t>"readmore"</w:t>
       </w:r>
       <w:r>
         <w:rPr>
@@ -2994,10 +2531,8 @@
           <w:sz w:val="21"/>
           <w:szCs w:val="21"/>
         </w:rPr>
-        <w:lastRenderedPageBreak/>
         <w:t xml:space="preserve">                       </w:t>
       </w:r>
-      <w:proofErr w:type="gramStart"/>
       <w:r>
         <w:rPr>
           <w:rFonts w:ascii="Consolas" w:eastAsia="Times New Roman" w:hAnsi="Consolas" w:cs="Times New Roman"/>
@@ -3005,9 +2540,53 @@
           <w:sz w:val="21"/>
           <w:szCs w:val="21"/>
         </w:rPr>
-        <w:t>&lt;?</w:t>
-      </w:r>
-      <w:proofErr w:type="spellStart"/>
+        <w:t>&lt;?php</w:t>
+      </w:r>
+      <w:r>
+        <w:rPr>
+          <w:rFonts w:ascii="Consolas" w:eastAsia="Times New Roman" w:hAnsi="Consolas" w:cs="Times New Roman"/>
+          <w:color w:val="D4D4D4"/>
+          <w:sz w:val="21"/>
+          <w:szCs w:val="21"/>
+        </w:rPr>
+        <w:t xml:space="preserve"> </w:t>
+      </w:r>
+      <w:r>
+        <w:rPr>
+          <w:rFonts w:ascii="Consolas" w:eastAsia="Times New Roman" w:hAnsi="Consolas" w:cs="Times New Roman"/>
+          <w:color w:val="DCDCAA"/>
+          <w:sz w:val="21"/>
+          <w:szCs w:val="21"/>
+        </w:rPr>
+        <w:t>pll_e</w:t>
+      </w:r>
+      <w:r>
+        <w:rPr>
+          <w:rFonts w:ascii="Consolas" w:eastAsia="Times New Roman" w:hAnsi="Consolas" w:cs="Times New Roman"/>
+          <w:color w:val="D4D4D4"/>
+          <w:sz w:val="21"/>
+          <w:szCs w:val="21"/>
+        </w:rPr>
+        <w:t>(</w:t>
+      </w:r>
+      <w:r>
+        <w:rPr>
+          <w:rFonts w:ascii="Consolas" w:eastAsia="Times New Roman" w:hAnsi="Consolas" w:cs="Times New Roman"/>
+          <w:color w:val="CE9178"/>
+          <w:sz w:val="21"/>
+          <w:szCs w:val="21"/>
+        </w:rPr>
+        <w:t>'tìm hiểu thêm'</w:t>
+      </w:r>
+      <w:r>
+        <w:rPr>
+          <w:rFonts w:ascii="Consolas" w:eastAsia="Times New Roman" w:hAnsi="Consolas" w:cs="Times New Roman"/>
+          <w:color w:val="D4D4D4"/>
+          <w:sz w:val="21"/>
+          <w:szCs w:val="21"/>
+        </w:rPr>
+        <w:t xml:space="preserve">); </w:t>
+      </w:r>
       <w:r>
         <w:rPr>
           <w:rFonts w:ascii="Consolas" w:eastAsia="Times New Roman" w:hAnsi="Consolas" w:cs="Times New Roman"/>
@@ -3015,10 +2594,8 @@
           <w:sz w:val="21"/>
           <w:szCs w:val="21"/>
         </w:rPr>
-        <w:t>php</w:t>
-      </w:r>
-      <w:proofErr w:type="spellEnd"/>
-      <w:proofErr w:type="gramEnd"/>
+        <w:t>?&gt;</w:t>
+      </w:r>
       <w:r>
         <w:rPr>
           <w:rFonts w:ascii="Consolas" w:eastAsia="Times New Roman" w:hAnsi="Consolas" w:cs="Times New Roman"/>
@@ -3028,25 +2605,50 @@
         </w:rPr>
         <w:t xml:space="preserve"> </w:t>
       </w:r>
-      <w:proofErr w:type="spellStart"/>
-      <w:r>
-        <w:rPr>
-          <w:rFonts w:ascii="Consolas" w:eastAsia="Times New Roman" w:hAnsi="Consolas" w:cs="Times New Roman"/>
-          <w:color w:val="DCDCAA"/>
-          <w:sz w:val="21"/>
-          <w:szCs w:val="21"/>
-        </w:rPr>
-        <w:t>pll_e</w:t>
-      </w:r>
-      <w:proofErr w:type="spellEnd"/>
-      <w:r>
-        <w:rPr>
-          <w:rFonts w:ascii="Consolas" w:eastAsia="Times New Roman" w:hAnsi="Consolas" w:cs="Times New Roman"/>
-          <w:color w:val="D4D4D4"/>
-          <w:sz w:val="21"/>
-          <w:szCs w:val="21"/>
-        </w:rPr>
-        <w:t>(</w:t>
+      <w:r>
+        <w:rPr>
+          <w:rFonts w:ascii="Consolas" w:eastAsia="Times New Roman" w:hAnsi="Consolas" w:cs="Times New Roman"/>
+          <w:color w:val="808080"/>
+          <w:sz w:val="21"/>
+          <w:szCs w:val="21"/>
+        </w:rPr>
+        <w:t>&lt;</w:t>
+      </w:r>
+      <w:r>
+        <w:rPr>
+          <w:rFonts w:ascii="Consolas" w:eastAsia="Times New Roman" w:hAnsi="Consolas" w:cs="Times New Roman"/>
+          <w:color w:val="569CD6"/>
+          <w:sz w:val="21"/>
+          <w:szCs w:val="21"/>
+        </w:rPr>
+        <w:t>i</w:t>
+      </w:r>
+      <w:r>
+        <w:rPr>
+          <w:rFonts w:ascii="Consolas" w:eastAsia="Times New Roman" w:hAnsi="Consolas" w:cs="Times New Roman"/>
+          <w:color w:val="D4D4D4"/>
+          <w:sz w:val="21"/>
+          <w:szCs w:val="21"/>
+        </w:rPr>
+        <w:t xml:space="preserve"> </w:t>
+      </w:r>
+      <w:r>
+        <w:rPr>
+          <w:rFonts w:ascii="Consolas" w:eastAsia="Times New Roman" w:hAnsi="Consolas" w:cs="Times New Roman"/>
+          <w:color w:val="9CDCFE"/>
+          <w:sz w:val="21"/>
+          <w:szCs w:val="21"/>
+        </w:rPr>
+        <w:t>class</w:t>
+      </w:r>
+      <w:r>
+        <w:rPr>
+          <w:rFonts w:ascii="Consolas" w:eastAsia="Times New Roman" w:hAnsi="Consolas" w:cs="Times New Roman"/>
+          <w:color w:val="D4D4D4"/>
+          <w:sz w:val="21"/>
+          <w:szCs w:val="21"/>
+        </w:rPr>
+        <w:t>=</w:t>
       </w:r>
       <w:r>
         <w:rPr>
@@ -3055,9 +2657,35 @@
           <w:sz w:val="21"/>
           <w:szCs w:val="21"/>
         </w:rPr>
-        <w:t>'</w:t>
-      </w:r>
-      <w:proofErr w:type="spellStart"/>
+        <w:t>"fa fa-angle-right"</w:t>
+      </w:r>
+      <w:r>
+        <w:rPr>
+          <w:rFonts w:ascii="Consolas" w:eastAsia="Times New Roman" w:hAnsi="Consolas" w:cs="Times New Roman"/>
+          <w:color w:val="D4D4D4"/>
+          <w:sz w:val="21"/>
+          <w:szCs w:val="21"/>
+        </w:rPr>
+        <w:t xml:space="preserve"> </w:t>
+      </w:r>
+      <w:r>
+        <w:rPr>
+          <w:rFonts w:ascii="Consolas" w:eastAsia="Times New Roman" w:hAnsi="Consolas" w:cs="Times New Roman"/>
+          <w:color w:val="9CDCFE"/>
+          <w:sz w:val="21"/>
+          <w:szCs w:val="21"/>
+        </w:rPr>
+        <w:t>aria-hidden</w:t>
+      </w:r>
+      <w:r>
+        <w:rPr>
+          <w:rFonts w:ascii="Consolas" w:eastAsia="Times New Roman" w:hAnsi="Consolas" w:cs="Times New Roman"/>
+          <w:color w:val="D4D4D4"/>
+          <w:sz w:val="21"/>
+          <w:szCs w:val="21"/>
+        </w:rPr>
+        <w:t>=</w:t>
+      </w:r>
       <w:r>
         <w:rPr>
           <w:rFonts w:ascii="Consolas" w:eastAsia="Times New Roman" w:hAnsi="Consolas" w:cs="Times New Roman"/>
@@ -3065,66 +2693,16 @@
           <w:sz w:val="21"/>
           <w:szCs w:val="21"/>
         </w:rPr>
-        <w:t>tìm</w:t>
-      </w:r>
-      <w:proofErr w:type="spellEnd"/>
-      <w:r>
-        <w:rPr>
-          <w:rFonts w:ascii="Consolas" w:eastAsia="Times New Roman" w:hAnsi="Consolas" w:cs="Times New Roman"/>
-          <w:color w:val="CE9178"/>
-          <w:sz w:val="21"/>
-          <w:szCs w:val="21"/>
-        </w:rPr>
-        <w:t xml:space="preserve"> </w:t>
-      </w:r>
-      <w:proofErr w:type="spellStart"/>
-      <w:r>
-        <w:rPr>
-          <w:rFonts w:ascii="Consolas" w:eastAsia="Times New Roman" w:hAnsi="Consolas" w:cs="Times New Roman"/>
-          <w:color w:val="CE9178"/>
-          <w:sz w:val="21"/>
-          <w:szCs w:val="21"/>
-        </w:rPr>
-        <w:t>hiểu</w:t>
-      </w:r>
-      <w:proofErr w:type="spellEnd"/>
-      <w:r>
-        <w:rPr>
-          <w:rFonts w:ascii="Consolas" w:eastAsia="Times New Roman" w:hAnsi="Consolas" w:cs="Times New Roman"/>
-          <w:color w:val="CE9178"/>
-          <w:sz w:val="21"/>
-          <w:szCs w:val="21"/>
-        </w:rPr>
-        <w:t xml:space="preserve"> </w:t>
-      </w:r>
-      <w:proofErr w:type="spellStart"/>
-      <w:r>
-        <w:rPr>
-          <w:rFonts w:ascii="Consolas" w:eastAsia="Times New Roman" w:hAnsi="Consolas" w:cs="Times New Roman"/>
-          <w:color w:val="CE9178"/>
-          <w:sz w:val="21"/>
-          <w:szCs w:val="21"/>
-        </w:rPr>
-        <w:t>thêm</w:t>
-      </w:r>
-      <w:proofErr w:type="spellEnd"/>
-      <w:r>
-        <w:rPr>
-          <w:rFonts w:ascii="Consolas" w:eastAsia="Times New Roman" w:hAnsi="Consolas" w:cs="Times New Roman"/>
-          <w:color w:val="CE9178"/>
-          <w:sz w:val="21"/>
-          <w:szCs w:val="21"/>
-        </w:rPr>
-        <w:t>'</w:t>
-      </w:r>
-      <w:r>
-        <w:rPr>
-          <w:rFonts w:ascii="Consolas" w:eastAsia="Times New Roman" w:hAnsi="Consolas" w:cs="Times New Roman"/>
-          <w:color w:val="D4D4D4"/>
-          <w:sz w:val="21"/>
-          <w:szCs w:val="21"/>
-        </w:rPr>
-        <w:t xml:space="preserve">); </w:t>
+        <w:t>"true"</w:t>
+      </w:r>
+      <w:r>
+        <w:rPr>
+          <w:rFonts w:ascii="Consolas" w:eastAsia="Times New Roman" w:hAnsi="Consolas" w:cs="Times New Roman"/>
+          <w:color w:val="808080"/>
+          <w:sz w:val="21"/>
+          <w:szCs w:val="21"/>
+        </w:rPr>
+        <w:t>&gt;&lt;/</w:t>
       </w:r>
       <w:r>
         <w:rPr>
@@ -3133,129 +2711,8 @@
           <w:sz w:val="21"/>
           <w:szCs w:val="21"/>
         </w:rPr>
-        <w:t>?&gt;</w:t>
-      </w:r>
-      <w:r>
-        <w:rPr>
-          <w:rFonts w:ascii="Consolas" w:eastAsia="Times New Roman" w:hAnsi="Consolas" w:cs="Times New Roman"/>
-          <w:color w:val="D4D4D4"/>
-          <w:sz w:val="21"/>
-          <w:szCs w:val="21"/>
-        </w:rPr>
-        <w:t xml:space="preserve"> </w:t>
-      </w:r>
-      <w:r>
-        <w:rPr>
-          <w:rFonts w:ascii="Consolas" w:eastAsia="Times New Roman" w:hAnsi="Consolas" w:cs="Times New Roman"/>
-          <w:color w:val="808080"/>
-          <w:sz w:val="21"/>
-          <w:szCs w:val="21"/>
-        </w:rPr>
-        <w:t>&lt;</w:t>
-      </w:r>
-      <w:proofErr w:type="spellStart"/>
-      <w:r>
-        <w:rPr>
-          <w:rFonts w:ascii="Consolas" w:eastAsia="Times New Roman" w:hAnsi="Consolas" w:cs="Times New Roman"/>
-          <w:color w:val="569CD6"/>
-          <w:sz w:val="21"/>
-          <w:szCs w:val="21"/>
-        </w:rPr>
         <w:t>i</w:t>
       </w:r>
-      <w:proofErr w:type="spellEnd"/>
-      <w:r>
-        <w:rPr>
-          <w:rFonts w:ascii="Consolas" w:eastAsia="Times New Roman" w:hAnsi="Consolas" w:cs="Times New Roman"/>
-          <w:color w:val="D4D4D4"/>
-          <w:sz w:val="21"/>
-          <w:szCs w:val="21"/>
-        </w:rPr>
-        <w:t xml:space="preserve"> </w:t>
-      </w:r>
-      <w:r>
-        <w:rPr>
-          <w:rFonts w:ascii="Consolas" w:eastAsia="Times New Roman" w:hAnsi="Consolas" w:cs="Times New Roman"/>
-          <w:color w:val="9CDCFE"/>
-          <w:sz w:val="21"/>
-          <w:szCs w:val="21"/>
-        </w:rPr>
-        <w:t>class</w:t>
-      </w:r>
-      <w:r>
-        <w:rPr>
-          <w:rFonts w:ascii="Consolas" w:eastAsia="Times New Roman" w:hAnsi="Consolas" w:cs="Times New Roman"/>
-          <w:color w:val="D4D4D4"/>
-          <w:sz w:val="21"/>
-          <w:szCs w:val="21"/>
-        </w:rPr>
-        <w:t>=</w:t>
-      </w:r>
-      <w:r>
-        <w:rPr>
-          <w:rFonts w:ascii="Consolas" w:eastAsia="Times New Roman" w:hAnsi="Consolas" w:cs="Times New Roman"/>
-          <w:color w:val="CE9178"/>
-          <w:sz w:val="21"/>
-          <w:szCs w:val="21"/>
-        </w:rPr>
-        <w:t>"fa fa-angle-right"</w:t>
-      </w:r>
-      <w:r>
-        <w:rPr>
-          <w:rFonts w:ascii="Consolas" w:eastAsia="Times New Roman" w:hAnsi="Consolas" w:cs="Times New Roman"/>
-          <w:color w:val="D4D4D4"/>
-          <w:sz w:val="21"/>
-          <w:szCs w:val="21"/>
-        </w:rPr>
-        <w:t xml:space="preserve"> </w:t>
-      </w:r>
-      <w:r>
-        <w:rPr>
-          <w:rFonts w:ascii="Consolas" w:eastAsia="Times New Roman" w:hAnsi="Consolas" w:cs="Times New Roman"/>
-          <w:color w:val="9CDCFE"/>
-          <w:sz w:val="21"/>
-          <w:szCs w:val="21"/>
-        </w:rPr>
-        <w:t>aria-hidden</w:t>
-      </w:r>
-      <w:r>
-        <w:rPr>
-          <w:rFonts w:ascii="Consolas" w:eastAsia="Times New Roman" w:hAnsi="Consolas" w:cs="Times New Roman"/>
-          <w:color w:val="D4D4D4"/>
-          <w:sz w:val="21"/>
-          <w:szCs w:val="21"/>
-        </w:rPr>
-        <w:t>=</w:t>
-      </w:r>
-      <w:r>
-        <w:rPr>
-          <w:rFonts w:ascii="Consolas" w:eastAsia="Times New Roman" w:hAnsi="Consolas" w:cs="Times New Roman"/>
-          <w:color w:val="CE9178"/>
-          <w:sz w:val="21"/>
-          <w:szCs w:val="21"/>
-        </w:rPr>
-        <w:t>"true"</w:t>
-      </w:r>
-      <w:r>
-        <w:rPr>
-          <w:rFonts w:ascii="Consolas" w:eastAsia="Times New Roman" w:hAnsi="Consolas" w:cs="Times New Roman"/>
-          <w:color w:val="808080"/>
-          <w:sz w:val="21"/>
-          <w:szCs w:val="21"/>
-        </w:rPr>
-        <w:t>&gt;&lt;/</w:t>
-      </w:r>
-      <w:proofErr w:type="spellStart"/>
-      <w:r>
-        <w:rPr>
-          <w:rFonts w:ascii="Consolas" w:eastAsia="Times New Roman" w:hAnsi="Consolas" w:cs="Times New Roman"/>
-          <w:color w:val="569CD6"/>
-          <w:sz w:val="21"/>
-          <w:szCs w:val="21"/>
-        </w:rPr>
-        <w:t>i</w:t>
-      </w:r>
-      <w:proofErr w:type="spellEnd"/>
       <w:r>
         <w:rPr>
           <w:rFonts w:ascii="Consolas" w:eastAsia="Times New Roman" w:hAnsi="Consolas" w:cs="Times New Roman"/>
@@ -3441,7 +2898,6 @@
           <w:szCs w:val="21"/>
         </w:rPr>
       </w:pPr>
-      <w:proofErr w:type="gramStart"/>
       <w:r>
         <w:rPr>
           <w:rFonts w:ascii="Consolas" w:eastAsia="Times New Roman" w:hAnsi="Consolas" w:cs="Times New Roman"/>
@@ -3449,9 +2905,17 @@
           <w:sz w:val="21"/>
           <w:szCs w:val="21"/>
         </w:rPr>
-        <w:t>&lt;?</w:t>
-      </w:r>
-      <w:proofErr w:type="spellStart"/>
+        <w:t>&lt;?php</w:t>
+      </w:r>
+      <w:r>
+        <w:rPr>
+          <w:rFonts w:ascii="Consolas" w:eastAsia="Times New Roman" w:hAnsi="Consolas" w:cs="Times New Roman"/>
+          <w:color w:val="D4D4D4"/>
+          <w:sz w:val="21"/>
+          <w:szCs w:val="21"/>
+        </w:rPr>
+        <w:t xml:space="preserve"> } </w:t>
+      </w:r>
       <w:r>
         <w:rPr>
           <w:rFonts w:ascii="Consolas" w:eastAsia="Times New Roman" w:hAnsi="Consolas" w:cs="Times New Roman"/>
@@ -3459,26 +2923,6 @@
           <w:sz w:val="21"/>
           <w:szCs w:val="21"/>
         </w:rPr>
-        <w:t>php</w:t>
-      </w:r>
-      <w:proofErr w:type="spellEnd"/>
-      <w:proofErr w:type="gramEnd"/>
-      <w:r>
-        <w:rPr>
-          <w:rFonts w:ascii="Consolas" w:eastAsia="Times New Roman" w:hAnsi="Consolas" w:cs="Times New Roman"/>
-          <w:color w:val="D4D4D4"/>
-          <w:sz w:val="21"/>
-          <w:szCs w:val="21"/>
-        </w:rPr>
-        <w:t xml:space="preserve"> } </w:t>
-      </w:r>
-      <w:r>
-        <w:rPr>
-          <w:rFonts w:ascii="Consolas" w:eastAsia="Times New Roman" w:hAnsi="Consolas" w:cs="Times New Roman"/>
-          <w:color w:val="569CD6"/>
-          <w:sz w:val="21"/>
-          <w:szCs w:val="21"/>
-        </w:rPr>
         <w:t>?&gt;</w:t>
       </w:r>
     </w:p>
@@ -3497,13 +2941,8 @@
       <w:r>
         <w:t xml:space="preserve">Send email with </w:t>
       </w:r>
-      <w:proofErr w:type="spellStart"/>
-      <w:r>
-        <w:t>wp_mal</w:t>
-      </w:r>
-      <w:proofErr w:type="spellEnd"/>
-      <w:r>
-        <w:t xml:space="preserve"> and </w:t>
+      <w:r>
+        <w:t xml:space="preserve">wp_mal and </w:t>
       </w:r>
       <w:r>
         <w:t>SM</w:t>
@@ -3512,15 +2951,7 @@
         <w:t>T</w:t>
       </w:r>
       <w:r>
-        <w:t xml:space="preserve">P in </w:t>
-      </w:r>
-      <w:proofErr w:type="spellStart"/>
-      <w:r>
-        <w:t>Wordpress</w:t>
-      </w:r>
-      <w:proofErr w:type="spellEnd"/>
-      <w:r>
-        <w:t>:</w:t>
+        <w:t>P in Wordpress:</w:t>
       </w:r>
     </w:p>
     <w:p>
@@ -3529,7 +2960,7 @@
           <w:rStyle w:val="Hyperlink"/>
         </w:rPr>
       </w:pPr>
-      <w:hyperlink r:id="rId4" w:history="1">
+      <w:hyperlink r:id="rId5" w:history="1">
         <w:r>
           <w:rPr>
             <w:rStyle w:val="Hyperlink"/>
@@ -3539,7 +2970,7 @@
       </w:hyperlink>
     </w:p>
     <w:p>
-      <w:hyperlink r:id="rId5" w:history="1">
+      <w:hyperlink r:id="rId6" w:history="1">
         <w:r>
           <w:rPr>
             <w:rStyle w:val="Hyperlink"/>
@@ -3549,7 +2980,7 @@
       </w:hyperlink>
     </w:p>
     <w:p>
-      <w:hyperlink r:id="rId6" w:anchor="gref" w:history="1">
+      <w:hyperlink r:id="rId7" w:anchor="gref" w:history="1">
         <w:r>
           <w:rPr>
             <w:rStyle w:val="Hyperlink"/>
@@ -3559,7 +2990,7 @@
       </w:hyperlink>
     </w:p>
     <w:p>
-      <w:hyperlink r:id="rId7" w:history="1">
+      <w:hyperlink r:id="rId8" w:history="1">
         <w:r>
           <w:rPr>
             <w:rStyle w:val="Hyperlink"/>
@@ -3574,33 +3005,12 @@
       </w:r>
     </w:p>
     <w:p>
-      <w:proofErr w:type="spellStart"/>
-      <w:r>
-        <w:t>Tạo</w:t>
-      </w:r>
-      <w:proofErr w:type="spellEnd"/>
-      <w:r>
-        <w:t xml:space="preserve"> template </w:t>
-      </w:r>
-      <w:proofErr w:type="spellStart"/>
-      <w:r>
-        <w:t>nâng</w:t>
-      </w:r>
-      <w:proofErr w:type="spellEnd"/>
-      <w:r>
-        <w:t xml:space="preserve"> </w:t>
-      </w:r>
-      <w:proofErr w:type="spellStart"/>
-      <w:r>
-        <w:t>cao</w:t>
-      </w:r>
-      <w:proofErr w:type="spellEnd"/>
-      <w:r>
-        <w:t>:</w:t>
-      </w:r>
-    </w:p>
-    <w:p>
-      <w:hyperlink r:id="rId8" w:history="1">
+      <w:r>
+        <w:t>Tạo template nâng cao:</w:t>
+      </w:r>
+    </w:p>
+    <w:p>
+      <w:hyperlink r:id="rId9" w:history="1">
         <w:r>
           <w:rPr>
             <w:rStyle w:val="Hyperlink"/>
@@ -3648,7 +3058,7 @@
       </w:r>
     </w:p>
     <w:p>
-      <w:hyperlink r:id="rId9" w:history="1">
+      <w:hyperlink r:id="rId10" w:history="1">
         <w:r>
           <w:rPr>
             <w:rStyle w:val="Hyperlink"/>
@@ -3658,7 +3068,7 @@
       </w:hyperlink>
     </w:p>
     <w:p>
-      <w:hyperlink r:id="rId10" w:history="1">
+      <w:hyperlink r:id="rId11" w:history="1">
         <w:r>
           <w:rPr>
             <w:rStyle w:val="Hyperlink"/>
@@ -3668,7 +3078,7 @@
       </w:hyperlink>
     </w:p>
     <w:p>
-      <w:hyperlink r:id="rId11" w:history="1">
+      <w:hyperlink r:id="rId12" w:history="1">
         <w:r>
           <w:rPr>
             <w:rStyle w:val="Hyperlink"/>
@@ -3679,20 +3089,11 @@
     </w:p>
     <w:p>
       <w:r>
-        <w:lastRenderedPageBreak/>
-        <w:t xml:space="preserve">Back up </w:t>
-      </w:r>
-      <w:proofErr w:type="spellStart"/>
-      <w:r>
-        <w:t>Wordpress</w:t>
-      </w:r>
-      <w:proofErr w:type="spellEnd"/>
-      <w:r>
-        <w:t xml:space="preserve"> site:</w:t>
-      </w:r>
-    </w:p>
-    <w:p>
-      <w:hyperlink r:id="rId12" w:history="1">
+        <w:t>Back up Wordpress site:</w:t>
+      </w:r>
+    </w:p>
+    <w:p>
+      <w:hyperlink r:id="rId13" w:history="1">
         <w:r>
           <w:rPr>
             <w:rStyle w:val="Hyperlink"/>
@@ -3750,7 +3151,7 @@
           <w:rStyle w:val="Hyperlink"/>
         </w:rPr>
       </w:pPr>
-      <w:hyperlink r:id="rId13" w:history="1">
+      <w:hyperlink r:id="rId14" w:history="1">
         <w:r>
           <w:rPr>
             <w:rStyle w:val="Hyperlink"/>
@@ -3760,7 +3161,7 @@
       </w:hyperlink>
     </w:p>
     <w:p>
-      <w:hyperlink r:id="rId14" w:history="1">
+      <w:hyperlink r:id="rId15" w:history="1">
         <w:r>
           <w:rPr>
             <w:rStyle w:val="Hyperlink"/>
@@ -3808,31 +3209,7 @@
           <w:u w:val="single"/>
           <w:shd w:val="clear" w:color="auto" w:fill="FFFFFF"/>
         </w:rPr>
-        <w:t xml:space="preserve">ACF | </w:t>
-      </w:r>
-      <w:proofErr w:type="spellStart"/>
-      <w:r>
-        <w:rPr>
-          <w:rFonts w:ascii="Arial" w:hAnsi="Arial" w:cs="Arial"/>
-          <w:b/>
-          <w:bCs/>
-          <w:color w:val="660099"/>
-          <w:u w:val="single"/>
-          <w:shd w:val="clear" w:color="auto" w:fill="FFFFFF"/>
-        </w:rPr>
-        <w:t>Wysiwyg</w:t>
-      </w:r>
-      <w:proofErr w:type="spellEnd"/>
-      <w:r>
-        <w:rPr>
-          <w:rFonts w:ascii="Arial" w:hAnsi="Arial" w:cs="Arial"/>
-          <w:b/>
-          <w:bCs/>
-          <w:color w:val="660099"/>
-          <w:u w:val="single"/>
-          <w:shd w:val="clear" w:color="auto" w:fill="FFFFFF"/>
-        </w:rPr>
-        <w:t xml:space="preserve"> Editor</w:t>
+        <w:t>ACF | Wysiwyg Editor</w:t>
       </w:r>
     </w:p>
     <w:p>
@@ -3879,23 +3256,8 @@
     </w:p>
     <w:p>
       <w:r>
-        <w:t xml:space="preserve">Template </w:t>
-      </w:r>
-      <w:proofErr w:type="spellStart"/>
-      <w:r>
-        <w:t>động</w:t>
-      </w:r>
-      <w:proofErr w:type="spellEnd"/>
-      <w:r>
-        <w:t xml:space="preserve"> </w:t>
-      </w:r>
-      <w:proofErr w:type="spellStart"/>
-      <w:r>
-        <w:t>với</w:t>
-      </w:r>
-      <w:proofErr w:type="spellEnd"/>
-      <w:r>
-        <w:t xml:space="preserve"> Meta box:</w:t>
+        <w:lastRenderedPageBreak/>
+        <w:t>Template động với Meta box:</w:t>
       </w:r>
     </w:p>
     <w:p>
@@ -3911,7 +3273,6 @@
           <w:szCs w:val="74"/>
         </w:rPr>
       </w:pPr>
-      <w:proofErr w:type="spellStart"/>
       <w:r>
         <w:rPr>
           <w:rFonts w:ascii="Arial" w:eastAsia="Times New Roman" w:hAnsi="Arial" w:cs="Arial"/>
@@ -3920,9 +3281,8 @@
           <w:sz w:val="28"/>
           <w:szCs w:val="74"/>
         </w:rPr>
-        <w:t>Mẫu</w:t>
-      </w:r>
-      <w:proofErr w:type="spellEnd"/>
+        <w:t>Mẫu trang web động trong WordPress, phần 3</w:t>
+      </w:r>
       <w:r>
         <w:rPr>
           <w:rFonts w:ascii="Arial" w:eastAsia="Times New Roman" w:hAnsi="Arial" w:cs="Arial"/>
@@ -3931,109 +3291,11 @@
           <w:sz w:val="28"/>
           <w:szCs w:val="74"/>
         </w:rPr>
-        <w:t xml:space="preserve"> </w:t>
-      </w:r>
-      <w:proofErr w:type="spellStart"/>
-      <w:r>
-        <w:rPr>
-          <w:rFonts w:ascii="Arial" w:eastAsia="Times New Roman" w:hAnsi="Arial" w:cs="Arial"/>
-          <w:color w:val="3A3A3A"/>
-          <w:kern w:val="36"/>
-          <w:sz w:val="28"/>
-          <w:szCs w:val="74"/>
-        </w:rPr>
-        <w:t>trang</w:t>
-      </w:r>
-      <w:proofErr w:type="spellEnd"/>
-      <w:r>
-        <w:rPr>
-          <w:rFonts w:ascii="Arial" w:eastAsia="Times New Roman" w:hAnsi="Arial" w:cs="Arial"/>
-          <w:color w:val="3A3A3A"/>
-          <w:kern w:val="36"/>
-          <w:sz w:val="28"/>
-          <w:szCs w:val="74"/>
-        </w:rPr>
-        <w:t xml:space="preserve"> web </w:t>
-      </w:r>
-      <w:proofErr w:type="spellStart"/>
-      <w:r>
-        <w:rPr>
-          <w:rFonts w:ascii="Arial" w:eastAsia="Times New Roman" w:hAnsi="Arial" w:cs="Arial"/>
-          <w:color w:val="3A3A3A"/>
-          <w:kern w:val="36"/>
-          <w:sz w:val="28"/>
-          <w:szCs w:val="74"/>
-        </w:rPr>
-        <w:t>động</w:t>
-      </w:r>
-      <w:proofErr w:type="spellEnd"/>
-      <w:r>
-        <w:rPr>
-          <w:rFonts w:ascii="Arial" w:eastAsia="Times New Roman" w:hAnsi="Arial" w:cs="Arial"/>
-          <w:color w:val="3A3A3A"/>
-          <w:kern w:val="36"/>
-          <w:sz w:val="28"/>
-          <w:szCs w:val="74"/>
-        </w:rPr>
-        <w:t xml:space="preserve"> </w:t>
-      </w:r>
-      <w:proofErr w:type="spellStart"/>
-      <w:r>
-        <w:rPr>
-          <w:rFonts w:ascii="Arial" w:eastAsia="Times New Roman" w:hAnsi="Arial" w:cs="Arial"/>
-          <w:color w:val="3A3A3A"/>
-          <w:kern w:val="36"/>
-          <w:sz w:val="28"/>
-          <w:szCs w:val="74"/>
-        </w:rPr>
-        <w:t>trong</w:t>
-      </w:r>
-      <w:proofErr w:type="spellEnd"/>
-      <w:r>
-        <w:rPr>
-          <w:rFonts w:ascii="Arial" w:eastAsia="Times New Roman" w:hAnsi="Arial" w:cs="Arial"/>
-          <w:color w:val="3A3A3A"/>
-          <w:kern w:val="36"/>
-          <w:sz w:val="28"/>
-          <w:szCs w:val="74"/>
-        </w:rPr>
-        <w:t xml:space="preserve"> WordPress, </w:t>
-      </w:r>
-      <w:proofErr w:type="spellStart"/>
-      <w:r>
-        <w:rPr>
-          <w:rFonts w:ascii="Arial" w:eastAsia="Times New Roman" w:hAnsi="Arial" w:cs="Arial"/>
-          <w:color w:val="3A3A3A"/>
-          <w:kern w:val="36"/>
-          <w:sz w:val="28"/>
-          <w:szCs w:val="74"/>
-        </w:rPr>
-        <w:t>phần</w:t>
-      </w:r>
-      <w:proofErr w:type="spellEnd"/>
-      <w:r>
-        <w:rPr>
-          <w:rFonts w:ascii="Arial" w:eastAsia="Times New Roman" w:hAnsi="Arial" w:cs="Arial"/>
-          <w:color w:val="3A3A3A"/>
-          <w:kern w:val="36"/>
-          <w:sz w:val="28"/>
-          <w:szCs w:val="74"/>
-        </w:rPr>
-        <w:t xml:space="preserve"> 3</w:t>
-      </w:r>
-      <w:r>
-        <w:rPr>
-          <w:rFonts w:ascii="Arial" w:eastAsia="Times New Roman" w:hAnsi="Arial" w:cs="Arial"/>
-          <w:color w:val="3A3A3A"/>
-          <w:kern w:val="36"/>
-          <w:sz w:val="28"/>
-          <w:szCs w:val="74"/>
-        </w:rPr>
         <w:t>:</w:t>
       </w:r>
     </w:p>
     <w:p>
-      <w:hyperlink r:id="rId15" w:history="1">
+      <w:hyperlink r:id="rId16" w:history="1">
         <w:r>
           <w:rPr>
             <w:rStyle w:val="Hyperlink"/>
@@ -4062,7 +3324,6 @@
           <w:szCs w:val="66"/>
         </w:rPr>
       </w:pPr>
-      <w:proofErr w:type="spellStart"/>
       <w:r>
         <w:rPr>
           <w:rFonts w:ascii="Arial" w:hAnsi="Arial" w:cs="Arial"/>
@@ -4073,235 +3334,14 @@
           <w:szCs w:val="66"/>
           <w:shd w:val="pct15" w:color="auto" w:fill="FFFFFF"/>
         </w:rPr>
-        <w:t>Tổng</w:t>
-      </w:r>
-      <w:proofErr w:type="spellEnd"/>
-      <w:r>
-        <w:rPr>
-          <w:rFonts w:ascii="Arial" w:hAnsi="Arial" w:cs="Arial"/>
-          <w:b w:val="0"/>
-          <w:bCs w:val="0"/>
-          <w:color w:val="00B050"/>
-          <w:sz w:val="28"/>
-          <w:szCs w:val="66"/>
-          <w:shd w:val="pct15" w:color="auto" w:fill="FFFFFF"/>
-        </w:rPr>
-        <w:t xml:space="preserve"> </w:t>
-      </w:r>
-      <w:proofErr w:type="spellStart"/>
-      <w:r>
-        <w:rPr>
-          <w:rFonts w:ascii="Arial" w:hAnsi="Arial" w:cs="Arial"/>
-          <w:b w:val="0"/>
-          <w:bCs w:val="0"/>
-          <w:color w:val="00B050"/>
-          <w:sz w:val="28"/>
-          <w:szCs w:val="66"/>
-          <w:shd w:val="pct15" w:color="auto" w:fill="FFFFFF"/>
-        </w:rPr>
-        <w:t>hợp</w:t>
-      </w:r>
-      <w:proofErr w:type="spellEnd"/>
-      <w:r>
-        <w:rPr>
-          <w:rFonts w:ascii="Arial" w:hAnsi="Arial" w:cs="Arial"/>
-          <w:b w:val="0"/>
-          <w:bCs w:val="0"/>
-          <w:color w:val="00B050"/>
-          <w:sz w:val="28"/>
-          <w:szCs w:val="66"/>
-          <w:shd w:val="pct15" w:color="auto" w:fill="FFFFFF"/>
-        </w:rPr>
-        <w:t xml:space="preserve"> </w:t>
-      </w:r>
-      <w:proofErr w:type="spellStart"/>
-      <w:r>
-        <w:rPr>
-          <w:rFonts w:ascii="Arial" w:hAnsi="Arial" w:cs="Arial"/>
-          <w:b w:val="0"/>
-          <w:bCs w:val="0"/>
-          <w:color w:val="00B050"/>
-          <w:sz w:val="28"/>
-          <w:szCs w:val="66"/>
-          <w:shd w:val="pct15" w:color="auto" w:fill="FFFFFF"/>
-        </w:rPr>
-        <w:t>các</w:t>
-      </w:r>
-      <w:proofErr w:type="spellEnd"/>
-      <w:r>
-        <w:rPr>
-          <w:rFonts w:ascii="Arial" w:hAnsi="Arial" w:cs="Arial"/>
-          <w:b w:val="0"/>
-          <w:bCs w:val="0"/>
-          <w:color w:val="00B050"/>
-          <w:sz w:val="28"/>
-          <w:szCs w:val="66"/>
-          <w:shd w:val="pct15" w:color="auto" w:fill="FFFFFF"/>
-        </w:rPr>
-        <w:t xml:space="preserve"> </w:t>
-      </w:r>
-      <w:proofErr w:type="spellStart"/>
-      <w:r>
-        <w:rPr>
-          <w:rFonts w:ascii="Arial" w:hAnsi="Arial" w:cs="Arial"/>
-          <w:b w:val="0"/>
-          <w:bCs w:val="0"/>
-          <w:color w:val="00B050"/>
-          <w:sz w:val="28"/>
-          <w:szCs w:val="66"/>
-          <w:shd w:val="pct15" w:color="auto" w:fill="FFFFFF"/>
-        </w:rPr>
-        <w:t>hàm</w:t>
-      </w:r>
-      <w:proofErr w:type="spellEnd"/>
-      <w:r>
-        <w:rPr>
-          <w:rFonts w:ascii="Arial" w:hAnsi="Arial" w:cs="Arial"/>
-          <w:b w:val="0"/>
-          <w:bCs w:val="0"/>
-          <w:color w:val="00B050"/>
-          <w:sz w:val="28"/>
-          <w:szCs w:val="66"/>
-          <w:shd w:val="pct15" w:color="auto" w:fill="FFFFFF"/>
-        </w:rPr>
-        <w:t xml:space="preserve"> </w:t>
-      </w:r>
-      <w:proofErr w:type="spellStart"/>
-      <w:r>
-        <w:rPr>
-          <w:rFonts w:ascii="Arial" w:hAnsi="Arial" w:cs="Arial"/>
-          <w:b w:val="0"/>
-          <w:bCs w:val="0"/>
-          <w:color w:val="00B050"/>
-          <w:sz w:val="28"/>
-          <w:szCs w:val="66"/>
-          <w:shd w:val="pct15" w:color="auto" w:fill="FFFFFF"/>
-        </w:rPr>
-        <w:t>thông</w:t>
-      </w:r>
-      <w:proofErr w:type="spellEnd"/>
-      <w:r>
-        <w:rPr>
-          <w:rFonts w:ascii="Arial" w:hAnsi="Arial" w:cs="Arial"/>
-          <w:b w:val="0"/>
-          <w:bCs w:val="0"/>
-          <w:color w:val="00B050"/>
-          <w:sz w:val="28"/>
-          <w:szCs w:val="66"/>
-          <w:shd w:val="pct15" w:color="auto" w:fill="FFFFFF"/>
-        </w:rPr>
-        <w:t xml:space="preserve"> </w:t>
-      </w:r>
-      <w:proofErr w:type="spellStart"/>
-      <w:r>
-        <w:rPr>
-          <w:rFonts w:ascii="Arial" w:hAnsi="Arial" w:cs="Arial"/>
-          <w:b w:val="0"/>
-          <w:bCs w:val="0"/>
-          <w:color w:val="00B050"/>
-          <w:sz w:val="28"/>
-          <w:szCs w:val="66"/>
-          <w:shd w:val="pct15" w:color="auto" w:fill="FFFFFF"/>
-        </w:rPr>
-        <w:t>dụng</w:t>
-      </w:r>
-      <w:proofErr w:type="spellEnd"/>
-      <w:r>
-        <w:rPr>
-          <w:rFonts w:ascii="Arial" w:hAnsi="Arial" w:cs="Arial"/>
-          <w:b w:val="0"/>
-          <w:bCs w:val="0"/>
-          <w:color w:val="00B050"/>
-          <w:sz w:val="28"/>
-          <w:szCs w:val="66"/>
-          <w:shd w:val="pct15" w:color="auto" w:fill="FFFFFF"/>
-        </w:rPr>
-        <w:t xml:space="preserve"> </w:t>
-      </w:r>
-      <w:proofErr w:type="spellStart"/>
-      <w:r>
-        <w:rPr>
-          <w:rFonts w:ascii="Arial" w:hAnsi="Arial" w:cs="Arial"/>
-          <w:b w:val="0"/>
-          <w:bCs w:val="0"/>
-          <w:color w:val="00B050"/>
-          <w:sz w:val="28"/>
-          <w:szCs w:val="66"/>
-          <w:shd w:val="pct15" w:color="auto" w:fill="FFFFFF"/>
-        </w:rPr>
-        <w:t>trong</w:t>
-      </w:r>
-      <w:proofErr w:type="spellEnd"/>
-      <w:r>
-        <w:rPr>
-          <w:rFonts w:ascii="Arial" w:hAnsi="Arial" w:cs="Arial"/>
-          <w:b w:val="0"/>
-          <w:bCs w:val="0"/>
-          <w:color w:val="00B050"/>
-          <w:sz w:val="28"/>
-          <w:szCs w:val="66"/>
-          <w:shd w:val="pct15" w:color="auto" w:fill="FFFFFF"/>
-        </w:rPr>
-        <w:t xml:space="preserve"> </w:t>
-      </w:r>
-      <w:proofErr w:type="spellStart"/>
-      <w:r>
-        <w:rPr>
-          <w:rFonts w:ascii="Arial" w:hAnsi="Arial" w:cs="Arial"/>
-          <w:b w:val="0"/>
-          <w:bCs w:val="0"/>
-          <w:color w:val="00B050"/>
-          <w:sz w:val="28"/>
-          <w:szCs w:val="66"/>
-          <w:shd w:val="pct15" w:color="auto" w:fill="FFFFFF"/>
-        </w:rPr>
-        <w:t>lập</w:t>
-      </w:r>
-      <w:proofErr w:type="spellEnd"/>
-      <w:r>
-        <w:rPr>
-          <w:rFonts w:ascii="Arial" w:hAnsi="Arial" w:cs="Arial"/>
-          <w:b w:val="0"/>
-          <w:bCs w:val="0"/>
-          <w:color w:val="00B050"/>
-          <w:sz w:val="28"/>
-          <w:szCs w:val="66"/>
-          <w:shd w:val="pct15" w:color="auto" w:fill="FFFFFF"/>
-        </w:rPr>
-        <w:t xml:space="preserve"> </w:t>
-      </w:r>
-      <w:proofErr w:type="spellStart"/>
-      <w:r>
-        <w:rPr>
-          <w:rFonts w:ascii="Arial" w:hAnsi="Arial" w:cs="Arial"/>
-          <w:b w:val="0"/>
-          <w:bCs w:val="0"/>
-          <w:color w:val="00B050"/>
-          <w:sz w:val="28"/>
-          <w:szCs w:val="66"/>
-          <w:shd w:val="pct15" w:color="auto" w:fill="FFFFFF"/>
-        </w:rPr>
-        <w:t>trình</w:t>
-      </w:r>
-      <w:proofErr w:type="spellEnd"/>
-      <w:r>
-        <w:rPr>
-          <w:rFonts w:ascii="Arial" w:hAnsi="Arial" w:cs="Arial"/>
-          <w:b w:val="0"/>
-          <w:bCs w:val="0"/>
-          <w:color w:val="00B050"/>
-          <w:sz w:val="28"/>
-          <w:szCs w:val="66"/>
-          <w:shd w:val="pct15" w:color="auto" w:fill="FFFFFF"/>
-        </w:rPr>
-        <w:t xml:space="preserve"> Theme WordPress</w:t>
+        <w:t>Tổng hợp các hàm thông dụng trong lập trình Theme WordPress</w:t>
       </w:r>
     </w:p>
     <w:p>
       <w:pPr>
         <w:spacing w:line="360" w:lineRule="auto"/>
       </w:pPr>
-      <w:hyperlink r:id="rId16" w:history="1">
+      <w:hyperlink r:id="rId17" w:history="1">
         <w:r>
           <w:rPr>
             <w:rStyle w:val="Hyperlink"/>
@@ -4345,7 +3385,7 @@
       <w:pPr>
         <w:spacing w:line="360" w:lineRule="auto"/>
       </w:pPr>
-      <w:hyperlink r:id="rId17" w:history="1">
+      <w:hyperlink r:id="rId18" w:history="1">
         <w:r>
           <w:rPr>
             <w:rStyle w:val="Hyperlink"/>
@@ -4377,7 +3417,6 @@
           <w:szCs w:val="63"/>
         </w:rPr>
       </w:pPr>
-      <w:proofErr w:type="spellStart"/>
       <w:r>
         <w:rPr>
           <w:rFonts w:ascii="Lucida Sans Unicode" w:hAnsi="Lucida Sans Unicode" w:cs="Lucida Sans Unicode"/>
@@ -4385,9 +3424,17 @@
           <w:sz w:val="22"/>
           <w:szCs w:val="63"/>
         </w:rPr>
-        <w:t>Đóng</w:t>
-      </w:r>
-      <w:proofErr w:type="spellEnd"/>
+        <w:t>Đóng gói toàn b</w:t>
+      </w:r>
+      <w:r>
+        <w:rPr>
+          <w:rFonts w:ascii="Calibri" w:hAnsi="Calibri" w:cs="Calibri"/>
+          <w:spacing w:val="-4"/>
+          <w:sz w:val="22"/>
+          <w:szCs w:val="63"/>
+        </w:rPr>
+        <w:t>ộ</w:t>
+      </w:r>
       <w:r>
         <w:rPr>
           <w:rFonts w:ascii="Lucida Sans Unicode" w:hAnsi="Lucida Sans Unicode" w:cs="Lucida Sans Unicode"/>
@@ -4395,114 +3442,14 @@
           <w:sz w:val="22"/>
           <w:szCs w:val="63"/>
         </w:rPr>
-        <w:t xml:space="preserve"> </w:t>
-      </w:r>
-      <w:proofErr w:type="spellStart"/>
-      <w:r>
-        <w:rPr>
-          <w:rFonts w:ascii="Lucida Sans Unicode" w:hAnsi="Lucida Sans Unicode" w:cs="Lucida Sans Unicode"/>
-          <w:spacing w:val="-4"/>
-          <w:sz w:val="22"/>
-          <w:szCs w:val="63"/>
-        </w:rPr>
-        <w:t>gói</w:t>
-      </w:r>
-      <w:proofErr w:type="spellEnd"/>
-      <w:r>
-        <w:rPr>
-          <w:rFonts w:ascii="Lucida Sans Unicode" w:hAnsi="Lucida Sans Unicode" w:cs="Lucida Sans Unicode"/>
-          <w:spacing w:val="-4"/>
-          <w:sz w:val="22"/>
-          <w:szCs w:val="63"/>
-        </w:rPr>
-        <w:t xml:space="preserve"> </w:t>
-      </w:r>
-      <w:proofErr w:type="spellStart"/>
-      <w:r>
-        <w:rPr>
-          <w:rFonts w:ascii="Lucida Sans Unicode" w:hAnsi="Lucida Sans Unicode" w:cs="Lucida Sans Unicode"/>
-          <w:spacing w:val="-4"/>
-          <w:sz w:val="22"/>
-          <w:szCs w:val="63"/>
-        </w:rPr>
-        <w:t>toàn</w:t>
-      </w:r>
-      <w:proofErr w:type="spellEnd"/>
-      <w:r>
-        <w:rPr>
-          <w:rFonts w:ascii="Lucida Sans Unicode" w:hAnsi="Lucida Sans Unicode" w:cs="Lucida Sans Unicode"/>
-          <w:spacing w:val="-4"/>
-          <w:sz w:val="22"/>
-          <w:szCs w:val="63"/>
-        </w:rPr>
-        <w:t xml:space="preserve"> </w:t>
-      </w:r>
-      <w:proofErr w:type="spellStart"/>
-      <w:r>
-        <w:rPr>
-          <w:rFonts w:ascii="Lucida Sans Unicode" w:hAnsi="Lucida Sans Unicode" w:cs="Lucida Sans Unicode"/>
-          <w:spacing w:val="-4"/>
-          <w:sz w:val="22"/>
-          <w:szCs w:val="63"/>
-        </w:rPr>
-        <w:t>b</w:t>
-      </w:r>
-      <w:r>
-        <w:rPr>
-          <w:rFonts w:ascii="Calibri" w:hAnsi="Calibri" w:cs="Calibri"/>
-          <w:spacing w:val="-4"/>
-          <w:sz w:val="22"/>
-          <w:szCs w:val="63"/>
-        </w:rPr>
-        <w:t>ộ</w:t>
-      </w:r>
-      <w:proofErr w:type="spellEnd"/>
-      <w:r>
-        <w:rPr>
-          <w:rFonts w:ascii="Lucida Sans Unicode" w:hAnsi="Lucida Sans Unicode" w:cs="Lucida Sans Unicode"/>
-          <w:spacing w:val="-4"/>
-          <w:sz w:val="22"/>
-          <w:szCs w:val="63"/>
-        </w:rPr>
-        <w:t xml:space="preserve"> website WordPress </w:t>
-      </w:r>
-      <w:proofErr w:type="spellStart"/>
-      <w:r>
-        <w:rPr>
-          <w:rFonts w:ascii="Lucida Sans Unicode" w:hAnsi="Lucida Sans Unicode" w:cs="Lucida Sans Unicode"/>
-          <w:spacing w:val="-4"/>
-          <w:sz w:val="22"/>
-          <w:szCs w:val="63"/>
-        </w:rPr>
-        <w:t>thành</w:t>
-      </w:r>
-      <w:proofErr w:type="spellEnd"/>
-      <w:r>
-        <w:rPr>
-          <w:rFonts w:ascii="Lucida Sans Unicode" w:hAnsi="Lucida Sans Unicode" w:cs="Lucida Sans Unicode"/>
-          <w:spacing w:val="-4"/>
-          <w:sz w:val="22"/>
-          <w:szCs w:val="63"/>
-        </w:rPr>
-        <w:t> </w:t>
-      </w:r>
-      <w:proofErr w:type="spellStart"/>
-      <w:r>
-        <w:rPr>
-          <w:rFonts w:ascii="Lucida Sans Unicode" w:hAnsi="Lucida Sans Unicode" w:cs="Lucida Sans Unicode"/>
-          <w:spacing w:val="-4"/>
-          <w:sz w:val="22"/>
-          <w:szCs w:val="63"/>
-        </w:rPr>
-        <w:t>Ebook</w:t>
-      </w:r>
-      <w:proofErr w:type="spellEnd"/>
+        <w:t xml:space="preserve"> website WordPress thành Ebook</w:t>
+      </w:r>
     </w:p>
     <w:p>
       <w:pPr>
         <w:spacing w:line="276" w:lineRule="auto"/>
       </w:pPr>
-      <w:hyperlink r:id="rId18" w:history="1">
+      <w:hyperlink r:id="rId19" w:history="1">
         <w:r>
           <w:rPr>
             <w:rStyle w:val="Hyperlink"/>
@@ -4535,7 +3482,6 @@
           <w:szCs w:val="36"/>
         </w:rPr>
       </w:pPr>
-      <w:proofErr w:type="spellStart"/>
       <w:r>
         <w:rPr>
           <w:rFonts w:ascii="Helvetica" w:hAnsi="Helvetica" w:cs="Helvetica"/>
@@ -4544,119 +3490,8 @@
           <w:color w:val="333333"/>
           <w:szCs w:val="36"/>
         </w:rPr>
-        <w:t>Bỏ</w:t>
-      </w:r>
-      <w:proofErr w:type="spellEnd"/>
-      <w:r>
-        <w:rPr>
-          <w:rFonts w:ascii="Helvetica" w:hAnsi="Helvetica" w:cs="Helvetica"/>
-          <w:b/>
-          <w:bCs/>
-          <w:color w:val="333333"/>
-          <w:szCs w:val="36"/>
-        </w:rPr>
-        <w:t xml:space="preserve"> </w:t>
-      </w:r>
-      <w:proofErr w:type="spellStart"/>
-      <w:r>
-        <w:rPr>
-          <w:rFonts w:ascii="Helvetica" w:hAnsi="Helvetica" w:cs="Helvetica"/>
-          <w:b/>
-          <w:bCs/>
-          <w:color w:val="333333"/>
-          <w:szCs w:val="36"/>
-        </w:rPr>
-        <w:t>chức</w:t>
-      </w:r>
-      <w:proofErr w:type="spellEnd"/>
-      <w:r>
-        <w:rPr>
-          <w:rFonts w:ascii="Helvetica" w:hAnsi="Helvetica" w:cs="Helvetica"/>
-          <w:b/>
-          <w:bCs/>
-          <w:color w:val="333333"/>
-          <w:szCs w:val="36"/>
-        </w:rPr>
-        <w:t xml:space="preserve"> </w:t>
-      </w:r>
-      <w:proofErr w:type="spellStart"/>
-      <w:r>
-        <w:rPr>
-          <w:rFonts w:ascii="Helvetica" w:hAnsi="Helvetica" w:cs="Helvetica"/>
-          <w:b/>
-          <w:bCs/>
-          <w:color w:val="333333"/>
-          <w:szCs w:val="36"/>
-        </w:rPr>
-        <w:t>năng</w:t>
-      </w:r>
-      <w:proofErr w:type="spellEnd"/>
-      <w:r>
-        <w:rPr>
-          <w:rFonts w:ascii="Helvetica" w:hAnsi="Helvetica" w:cs="Helvetica"/>
-          <w:b/>
-          <w:bCs/>
-          <w:color w:val="333333"/>
-          <w:szCs w:val="36"/>
-        </w:rPr>
-        <w:t xml:space="preserve"> </w:t>
-      </w:r>
-      <w:proofErr w:type="spellStart"/>
-      <w:r>
-        <w:rPr>
-          <w:rFonts w:ascii="Helvetica" w:hAnsi="Helvetica" w:cs="Helvetica"/>
-          <w:b/>
-          <w:bCs/>
-          <w:color w:val="333333"/>
-          <w:szCs w:val="36"/>
-        </w:rPr>
-        <w:t>sửa</w:t>
-      </w:r>
-      <w:proofErr w:type="spellEnd"/>
-      <w:r>
-        <w:rPr>
-          <w:rFonts w:ascii="Helvetica" w:hAnsi="Helvetica" w:cs="Helvetica"/>
-          <w:b/>
-          <w:bCs/>
-          <w:color w:val="333333"/>
-          <w:szCs w:val="36"/>
-        </w:rPr>
-        <w:t xml:space="preserve"> code </w:t>
-      </w:r>
-      <w:proofErr w:type="spellStart"/>
-      <w:r>
-        <w:rPr>
-          <w:rFonts w:ascii="Helvetica" w:hAnsi="Helvetica" w:cs="Helvetica"/>
-          <w:b/>
-          <w:bCs/>
-          <w:color w:val="333333"/>
-          <w:szCs w:val="36"/>
-        </w:rPr>
-        <w:t>trong</w:t>
-      </w:r>
-      <w:proofErr w:type="spellEnd"/>
-      <w:r>
-        <w:rPr>
-          <w:rFonts w:ascii="Helvetica" w:hAnsi="Helvetica" w:cs="Helvetica"/>
-          <w:b/>
-          <w:bCs/>
-          <w:color w:val="333333"/>
-          <w:szCs w:val="36"/>
-        </w:rPr>
-        <w:t xml:space="preserve"> admin </w:t>
-      </w:r>
-      <w:proofErr w:type="spellStart"/>
-      <w:r>
-        <w:rPr>
-          <w:rFonts w:ascii="Helvetica" w:hAnsi="Helvetica" w:cs="Helvetica"/>
-          <w:b/>
-          <w:bCs/>
-          <w:color w:val="333333"/>
-          <w:szCs w:val="36"/>
-        </w:rPr>
-        <w:t>wordpress</w:t>
-      </w:r>
-      <w:proofErr w:type="spellEnd"/>
+        <w:t>Bỏ chức năng sửa code trong admin wordpress</w:t>
+      </w:r>
     </w:p>
     <w:p>
       <w:pPr>
@@ -4694,7 +3529,6 @@
           <w:szCs w:val="20"/>
         </w:rPr>
       </w:pPr>
-      <w:proofErr w:type="gramStart"/>
       <w:r>
         <w:rPr>
           <w:rFonts w:ascii="Consolas" w:eastAsia="Times New Roman" w:hAnsi="Consolas" w:cs="Courier New"/>
@@ -4702,17 +3536,7 @@
           <w:sz w:val="20"/>
           <w:szCs w:val="20"/>
         </w:rPr>
-        <w:t>define( '</w:t>
-      </w:r>
-      <w:proofErr w:type="gramEnd"/>
-      <w:r>
-        <w:rPr>
-          <w:rFonts w:ascii="Consolas" w:eastAsia="Times New Roman" w:hAnsi="Consolas" w:cs="Courier New"/>
-          <w:color w:val="000000"/>
-          <w:sz w:val="20"/>
-          <w:szCs w:val="20"/>
-        </w:rPr>
-        <w:t>DISALLOW_FILE_EDIT', true );</w:t>
+        <w:t>define( 'DISALLOW_FILE_EDIT', true );</w:t>
       </w:r>
     </w:p>
     <w:p>
@@ -4735,103 +3559,8 @@
           <w:sz w:val="20"/>
           <w:szCs w:val="20"/>
         </w:rPr>
-        <w:t>//</w:t>
-      </w:r>
-      <w:proofErr w:type="spellStart"/>
-      <w:r>
-        <w:rPr>
-          <w:rFonts w:ascii="Arial" w:hAnsi="Arial" w:cs="Arial"/>
-          <w:i/>
-          <w:iCs/>
-          <w:color w:val="333333"/>
-          <w:sz w:val="20"/>
-          <w:szCs w:val="20"/>
-        </w:rPr>
-        <w:t>Xóa</w:t>
-      </w:r>
-      <w:proofErr w:type="spellEnd"/>
-      <w:r>
-        <w:rPr>
-          <w:rFonts w:ascii="Arial" w:hAnsi="Arial" w:cs="Arial"/>
-          <w:i/>
-          <w:iCs/>
-          <w:color w:val="333333"/>
-          <w:sz w:val="20"/>
-          <w:szCs w:val="20"/>
-        </w:rPr>
-        <w:t xml:space="preserve"> link </w:t>
-      </w:r>
-      <w:proofErr w:type="spellStart"/>
-      <w:r>
-        <w:rPr>
-          <w:rFonts w:ascii="Arial" w:hAnsi="Arial" w:cs="Arial"/>
-          <w:i/>
-          <w:iCs/>
-          <w:color w:val="333333"/>
-          <w:sz w:val="20"/>
-          <w:szCs w:val="20"/>
-        </w:rPr>
-        <w:t>chỉnh</w:t>
-      </w:r>
-      <w:proofErr w:type="spellEnd"/>
-      <w:r>
-        <w:rPr>
-          <w:rFonts w:ascii="Arial" w:hAnsi="Arial" w:cs="Arial"/>
-          <w:i/>
-          <w:iCs/>
-          <w:color w:val="333333"/>
-          <w:sz w:val="20"/>
-          <w:szCs w:val="20"/>
-        </w:rPr>
-        <w:t xml:space="preserve"> </w:t>
-      </w:r>
-      <w:proofErr w:type="spellStart"/>
-      <w:r>
-        <w:rPr>
-          <w:rFonts w:ascii="Arial" w:hAnsi="Arial" w:cs="Arial"/>
-          <w:i/>
-          <w:iCs/>
-          <w:color w:val="333333"/>
-          <w:sz w:val="20"/>
-          <w:szCs w:val="20"/>
-        </w:rPr>
-        <w:t>sửa</w:t>
-      </w:r>
-      <w:proofErr w:type="spellEnd"/>
-      <w:r>
-        <w:rPr>
-          <w:rFonts w:ascii="Arial" w:hAnsi="Arial" w:cs="Arial"/>
-          <w:i/>
-          <w:iCs/>
-          <w:color w:val="333333"/>
-          <w:sz w:val="20"/>
-          <w:szCs w:val="20"/>
-        </w:rPr>
-        <w:t xml:space="preserve"> theme </w:t>
-      </w:r>
-      <w:proofErr w:type="spellStart"/>
-      <w:r>
-        <w:rPr>
-          <w:rFonts w:ascii="Arial" w:hAnsi="Arial" w:cs="Arial"/>
-          <w:i/>
-          <w:iCs/>
-          <w:color w:val="333333"/>
-          <w:sz w:val="20"/>
-          <w:szCs w:val="20"/>
-        </w:rPr>
-        <w:t>và</w:t>
-      </w:r>
-      <w:proofErr w:type="spellEnd"/>
-      <w:r>
-        <w:rPr>
-          <w:rFonts w:ascii="Arial" w:hAnsi="Arial" w:cs="Arial"/>
-          <w:i/>
-          <w:iCs/>
-          <w:color w:val="333333"/>
-          <w:sz w:val="20"/>
-          <w:szCs w:val="20"/>
-        </w:rPr>
-        <w:t xml:space="preserve"> plugin</w:t>
+        <w:lastRenderedPageBreak/>
+        <w:t>//Xóa link chỉnh sửa theme và plugin</w:t>
       </w:r>
       <w:r>
         <w:rPr>
@@ -4850,9 +3579,17 @@
           <w:szCs w:val="20"/>
           <w:shd w:val="clear" w:color="auto" w:fill="FFE599"/>
         </w:rPr>
-        <w:t xml:space="preserve">function </w:t>
-      </w:r>
-      <w:proofErr w:type="spellStart"/>
+        <w:t>function ccw_hide_editor()</w:t>
+      </w:r>
+      <w:r>
+        <w:rPr>
+          <w:rFonts w:ascii="Arial" w:hAnsi="Arial" w:cs="Arial"/>
+          <w:color w:val="333333"/>
+          <w:sz w:val="20"/>
+          <w:szCs w:val="20"/>
+        </w:rPr>
+        <w:br/>
+      </w:r>
       <w:r>
         <w:rPr>
           <w:rFonts w:ascii="Arial" w:hAnsi="Arial" w:cs="Arial"/>
@@ -4861,9 +3598,17 @@
           <w:szCs w:val="20"/>
           <w:shd w:val="clear" w:color="auto" w:fill="FFE599"/>
         </w:rPr>
-        <w:t>ccw_hide_editor</w:t>
-      </w:r>
-      <w:proofErr w:type="spellEnd"/>
+        <w:t>{</w:t>
+      </w:r>
+      <w:r>
+        <w:rPr>
+          <w:rFonts w:ascii="Arial" w:hAnsi="Arial" w:cs="Arial"/>
+          <w:color w:val="333333"/>
+          <w:sz w:val="20"/>
+          <w:szCs w:val="20"/>
+        </w:rPr>
+        <w:br/>
+      </w:r>
       <w:r>
         <w:rPr>
           <w:rFonts w:ascii="Arial" w:hAnsi="Arial" w:cs="Arial"/>
@@ -4872,7 +3617,7 @@
           <w:szCs w:val="20"/>
           <w:shd w:val="clear" w:color="auto" w:fill="FFE599"/>
         </w:rPr>
-        <w:t>()</w:t>
+        <w:t>remove_submenu_page('themes.php','theme-editor.php');</w:t>
       </w:r>
       <w:r>
         <w:rPr>
@@ -4891,7 +3636,7 @@
           <w:szCs w:val="20"/>
           <w:shd w:val="clear" w:color="auto" w:fill="FFE599"/>
         </w:rPr>
-        <w:t>{</w:t>
+        <w:t>remove_submenu_page('plugins.php','plugin-editor.php');</w:t>
       </w:r>
       <w:r>
         <w:rPr>
@@ -4902,7 +3647,6 @@
         </w:rPr>
         <w:br/>
       </w:r>
-      <w:proofErr w:type="spellStart"/>
       <w:r>
         <w:rPr>
           <w:rFonts w:ascii="Arial" w:hAnsi="Arial" w:cs="Arial"/>
@@ -4911,9 +3655,17 @@
           <w:szCs w:val="20"/>
           <w:shd w:val="clear" w:color="auto" w:fill="FFE599"/>
         </w:rPr>
-        <w:t>remove_submenu_page</w:t>
-      </w:r>
-      <w:proofErr w:type="spellEnd"/>
+        <w:t>}</w:t>
+      </w:r>
+      <w:r>
+        <w:rPr>
+          <w:rFonts w:ascii="Arial" w:hAnsi="Arial" w:cs="Arial"/>
+          <w:color w:val="333333"/>
+          <w:sz w:val="20"/>
+          <w:szCs w:val="20"/>
+        </w:rPr>
+        <w:br/>
+      </w:r>
       <w:r>
         <w:rPr>
           <w:rFonts w:ascii="Arial" w:hAnsi="Arial" w:cs="Arial"/>
@@ -4922,220 +3674,7 @@
           <w:szCs w:val="20"/>
           <w:shd w:val="clear" w:color="auto" w:fill="FFE599"/>
         </w:rPr>
-        <w:t>('themes.</w:t>
-      </w:r>
-      <w:proofErr w:type="spellStart"/>
-      <w:r>
-        <w:rPr>
-          <w:rFonts w:ascii="Arial" w:hAnsi="Arial" w:cs="Arial"/>
-          <w:color w:val="333333"/>
-          <w:sz w:val="20"/>
-          <w:szCs w:val="20"/>
-          <w:shd w:val="clear" w:color="auto" w:fill="FFE599"/>
-        </w:rPr>
-        <w:t>php</w:t>
-      </w:r>
-      <w:proofErr w:type="spellEnd"/>
-      <w:r>
-        <w:rPr>
-          <w:rFonts w:ascii="Arial" w:hAnsi="Arial" w:cs="Arial"/>
-          <w:color w:val="333333"/>
-          <w:sz w:val="20"/>
-          <w:szCs w:val="20"/>
-          <w:shd w:val="clear" w:color="auto" w:fill="FFE599"/>
-        </w:rPr>
-        <w:t>','theme-</w:t>
-      </w:r>
-      <w:proofErr w:type="spellStart"/>
-      <w:r>
-        <w:rPr>
-          <w:rFonts w:ascii="Arial" w:hAnsi="Arial" w:cs="Arial"/>
-          <w:color w:val="333333"/>
-          <w:sz w:val="20"/>
-          <w:szCs w:val="20"/>
-          <w:shd w:val="clear" w:color="auto" w:fill="FFE599"/>
-        </w:rPr>
-        <w:t>editor.php</w:t>
-      </w:r>
-      <w:proofErr w:type="spellEnd"/>
-      <w:r>
-        <w:rPr>
-          <w:rFonts w:ascii="Arial" w:hAnsi="Arial" w:cs="Arial"/>
-          <w:color w:val="333333"/>
-          <w:sz w:val="20"/>
-          <w:szCs w:val="20"/>
-          <w:shd w:val="clear" w:color="auto" w:fill="FFE599"/>
-        </w:rPr>
-        <w:t>');</w:t>
-      </w:r>
-      <w:r>
-        <w:rPr>
-          <w:rFonts w:ascii="Arial" w:hAnsi="Arial" w:cs="Arial"/>
-          <w:color w:val="333333"/>
-          <w:sz w:val="20"/>
-          <w:szCs w:val="20"/>
-        </w:rPr>
-        <w:br/>
-      </w:r>
-      <w:proofErr w:type="spellStart"/>
-      <w:r>
-        <w:rPr>
-          <w:rFonts w:ascii="Arial" w:hAnsi="Arial" w:cs="Arial"/>
-          <w:color w:val="333333"/>
-          <w:sz w:val="20"/>
-          <w:szCs w:val="20"/>
-          <w:shd w:val="clear" w:color="auto" w:fill="FFE599"/>
-        </w:rPr>
-        <w:t>remove_submenu_page</w:t>
-      </w:r>
-      <w:proofErr w:type="spellEnd"/>
-      <w:r>
-        <w:rPr>
-          <w:rFonts w:ascii="Arial" w:hAnsi="Arial" w:cs="Arial"/>
-          <w:color w:val="333333"/>
-          <w:sz w:val="20"/>
-          <w:szCs w:val="20"/>
-          <w:shd w:val="clear" w:color="auto" w:fill="FFE599"/>
-        </w:rPr>
-        <w:t>('plugins.</w:t>
-      </w:r>
-      <w:proofErr w:type="spellStart"/>
-      <w:r>
-        <w:rPr>
-          <w:rFonts w:ascii="Arial" w:hAnsi="Arial" w:cs="Arial"/>
-          <w:color w:val="333333"/>
-          <w:sz w:val="20"/>
-          <w:szCs w:val="20"/>
-          <w:shd w:val="clear" w:color="auto" w:fill="FFE599"/>
-        </w:rPr>
-        <w:t>php</w:t>
-      </w:r>
-      <w:proofErr w:type="spellEnd"/>
-      <w:r>
-        <w:rPr>
-          <w:rFonts w:ascii="Arial" w:hAnsi="Arial" w:cs="Arial"/>
-          <w:color w:val="333333"/>
-          <w:sz w:val="20"/>
-          <w:szCs w:val="20"/>
-          <w:shd w:val="clear" w:color="auto" w:fill="FFE599"/>
-        </w:rPr>
-        <w:t>','plugin-</w:t>
-      </w:r>
-      <w:proofErr w:type="spellStart"/>
-      <w:r>
-        <w:rPr>
-          <w:rFonts w:ascii="Arial" w:hAnsi="Arial" w:cs="Arial"/>
-          <w:color w:val="333333"/>
-          <w:sz w:val="20"/>
-          <w:szCs w:val="20"/>
-          <w:shd w:val="clear" w:color="auto" w:fill="FFE599"/>
-        </w:rPr>
-        <w:t>editor.php</w:t>
-      </w:r>
-      <w:proofErr w:type="spellEnd"/>
-      <w:r>
-        <w:rPr>
-          <w:rFonts w:ascii="Arial" w:hAnsi="Arial" w:cs="Arial"/>
-          <w:color w:val="333333"/>
-          <w:sz w:val="20"/>
-          <w:szCs w:val="20"/>
-          <w:shd w:val="clear" w:color="auto" w:fill="FFE599"/>
-        </w:rPr>
-        <w:t>');</w:t>
-      </w:r>
-      <w:r>
-        <w:rPr>
-          <w:rFonts w:ascii="Arial" w:hAnsi="Arial" w:cs="Arial"/>
-          <w:color w:val="333333"/>
-          <w:sz w:val="20"/>
-          <w:szCs w:val="20"/>
-        </w:rPr>
-        <w:br/>
-      </w:r>
-      <w:r>
-        <w:rPr>
-          <w:rFonts w:ascii="Arial" w:hAnsi="Arial" w:cs="Arial"/>
-          <w:color w:val="333333"/>
-          <w:sz w:val="20"/>
-          <w:szCs w:val="20"/>
-          <w:shd w:val="clear" w:color="auto" w:fill="FFE599"/>
-        </w:rPr>
-        <w:t>}</w:t>
-      </w:r>
-      <w:r>
-        <w:rPr>
-          <w:rFonts w:ascii="Arial" w:hAnsi="Arial" w:cs="Arial"/>
-          <w:color w:val="333333"/>
-          <w:sz w:val="20"/>
-          <w:szCs w:val="20"/>
-        </w:rPr>
-        <w:br/>
-      </w:r>
-      <w:proofErr w:type="spellStart"/>
-      <w:r>
-        <w:rPr>
-          <w:rFonts w:ascii="Arial" w:hAnsi="Arial" w:cs="Arial"/>
-          <w:color w:val="333333"/>
-          <w:sz w:val="20"/>
-          <w:szCs w:val="20"/>
-          <w:shd w:val="clear" w:color="auto" w:fill="FFE599"/>
-        </w:rPr>
-        <w:t>add_action</w:t>
-      </w:r>
-      <w:proofErr w:type="spellEnd"/>
-      <w:r>
-        <w:rPr>
-          <w:rFonts w:ascii="Arial" w:hAnsi="Arial" w:cs="Arial"/>
-          <w:color w:val="333333"/>
-          <w:sz w:val="20"/>
-          <w:szCs w:val="20"/>
-          <w:shd w:val="clear" w:color="auto" w:fill="FFE599"/>
-        </w:rPr>
-        <w:t>('admin_</w:t>
-      </w:r>
-      <w:proofErr w:type="spellStart"/>
-      <w:r>
-        <w:rPr>
-          <w:rFonts w:ascii="Arial" w:hAnsi="Arial" w:cs="Arial"/>
-          <w:color w:val="333333"/>
-          <w:sz w:val="20"/>
-          <w:szCs w:val="20"/>
-          <w:shd w:val="clear" w:color="auto" w:fill="FFE599"/>
-        </w:rPr>
-        <w:t>init</w:t>
-      </w:r>
-      <w:proofErr w:type="spellEnd"/>
-      <w:r>
-        <w:rPr>
-          <w:rFonts w:ascii="Arial" w:hAnsi="Arial" w:cs="Arial"/>
-          <w:color w:val="333333"/>
-          <w:sz w:val="20"/>
-          <w:szCs w:val="20"/>
-          <w:shd w:val="clear" w:color="auto" w:fill="FFE599"/>
-        </w:rPr>
-        <w:t>','</w:t>
-      </w:r>
-      <w:proofErr w:type="spellStart"/>
-      <w:r>
-        <w:rPr>
-          <w:rFonts w:ascii="Arial" w:hAnsi="Arial" w:cs="Arial"/>
-          <w:color w:val="333333"/>
-          <w:sz w:val="20"/>
-          <w:szCs w:val="20"/>
-          <w:shd w:val="clear" w:color="auto" w:fill="FFE599"/>
-        </w:rPr>
-        <w:t>ccw_hide_editor</w:t>
-      </w:r>
-      <w:proofErr w:type="spellEnd"/>
-      <w:r>
-        <w:rPr>
-          <w:rFonts w:ascii="Arial" w:hAnsi="Arial" w:cs="Arial"/>
-          <w:color w:val="333333"/>
-          <w:sz w:val="20"/>
-          <w:szCs w:val="20"/>
-          <w:shd w:val="clear" w:color="auto" w:fill="FFE599"/>
-        </w:rPr>
-        <w:t>');</w:t>
+        <w:t>add_action('admin_init','ccw_hide_editor');</w:t>
       </w:r>
     </w:p>
     <w:p>
@@ -5164,7 +3703,7 @@
                     </pic:cNvPicPr>
                   </pic:nvPicPr>
                   <pic:blipFill>
-                    <a:blip r:embed="rId19">
+                    <a:blip r:embed="rId20">
                       <a:extLst>
                         <a:ext uri="{28A0092B-C50C-407E-A947-70E740481C1C}">
                           <a14:useLocalDpi xmlns:a14="http://schemas.microsoft.com/office/drawing/2010/main" val="0"/>
@@ -5209,72 +3748,14 @@
           <w:b/>
           <w:color w:val="0070C0"/>
         </w:rPr>
-        <w:lastRenderedPageBreak/>
-        <w:t xml:space="preserve">Cho </w:t>
-      </w:r>
-      <w:proofErr w:type="spellStart"/>
+        <w:t>Cho phép chạy short code ở Widget:</w:t>
+      </w:r>
       <w:r>
         <w:rPr>
           <w:b/>
           <w:color w:val="0070C0"/>
         </w:rPr>
-        <w:t>phép</w:t>
-      </w:r>
-      <w:proofErr w:type="spellEnd"/>
-      <w:r>
-        <w:rPr>
-          <w:b/>
-          <w:color w:val="0070C0"/>
-        </w:rPr>
-        <w:t xml:space="preserve"> </w:t>
-      </w:r>
-      <w:proofErr w:type="spellStart"/>
-      <w:r>
-        <w:rPr>
-          <w:b/>
-          <w:color w:val="0070C0"/>
-        </w:rPr>
-        <w:t>chạy</w:t>
-      </w:r>
-      <w:proofErr w:type="spellEnd"/>
-      <w:r>
-        <w:rPr>
-          <w:b/>
-          <w:color w:val="0070C0"/>
-        </w:rPr>
-        <w:t xml:space="preserve"> short code ở Widget</w:t>
-      </w:r>
-      <w:proofErr w:type="gramStart"/>
-      <w:r>
-        <w:rPr>
-          <w:b/>
-          <w:color w:val="0070C0"/>
-        </w:rPr>
-        <w:t>:</w:t>
-      </w:r>
-      <w:r>
-        <w:rPr>
-          <w:b/>
-          <w:color w:val="0070C0"/>
-        </w:rPr>
-        <w:t xml:space="preserve">  (</w:t>
-      </w:r>
-      <w:proofErr w:type="spellStart"/>
-      <w:proofErr w:type="gramEnd"/>
-      <w:r>
-        <w:rPr>
-          <w:b/>
-          <w:color w:val="0070C0"/>
-        </w:rPr>
-        <w:t>functions.php</w:t>
-      </w:r>
-      <w:proofErr w:type="spellEnd"/>
-      <w:r>
-        <w:rPr>
-          <w:b/>
-          <w:color w:val="0070C0"/>
-        </w:rPr>
-        <w:t>)</w:t>
+        <w:t xml:space="preserve">  (functions.php)</w:t>
       </w:r>
     </w:p>
     <w:p>
@@ -5287,77 +3768,13 @@
           <w:szCs w:val="24"/>
         </w:rPr>
       </w:pPr>
-      <w:proofErr w:type="spellStart"/>
       <w:r>
         <w:rPr>
           <w:color w:val="222222"/>
           <w:sz w:val="24"/>
           <w:szCs w:val="24"/>
         </w:rPr>
-        <w:t>add_</w:t>
-      </w:r>
-      <w:proofErr w:type="gramStart"/>
-      <w:r>
-        <w:rPr>
-          <w:color w:val="222222"/>
-          <w:sz w:val="24"/>
-          <w:szCs w:val="24"/>
-        </w:rPr>
-        <w:t>filter</w:t>
-      </w:r>
-      <w:proofErr w:type="spellEnd"/>
-      <w:r>
-        <w:rPr>
-          <w:color w:val="222222"/>
-          <w:sz w:val="24"/>
-          <w:szCs w:val="24"/>
-        </w:rPr>
-        <w:t>(</w:t>
-      </w:r>
-      <w:proofErr w:type="gramEnd"/>
-      <w:r>
-        <w:rPr>
-          <w:color w:val="222222"/>
-          <w:sz w:val="24"/>
-          <w:szCs w:val="24"/>
-        </w:rPr>
-        <w:t>'</w:t>
-      </w:r>
-      <w:proofErr w:type="spellStart"/>
-      <w:r>
-        <w:rPr>
-          <w:color w:val="222222"/>
-          <w:sz w:val="24"/>
-          <w:szCs w:val="24"/>
-        </w:rPr>
-        <w:t>widget_text</w:t>
-      </w:r>
-      <w:proofErr w:type="spellEnd"/>
-      <w:r>
-        <w:rPr>
-          <w:color w:val="222222"/>
-          <w:sz w:val="24"/>
-          <w:szCs w:val="24"/>
-        </w:rPr>
-        <w:t>', '</w:t>
-      </w:r>
-      <w:proofErr w:type="spellStart"/>
-      <w:r>
-        <w:rPr>
-          <w:color w:val="222222"/>
-          <w:sz w:val="24"/>
-          <w:szCs w:val="24"/>
-        </w:rPr>
-        <w:t>do_shortcode</w:t>
-      </w:r>
-      <w:proofErr w:type="spellEnd"/>
-      <w:r>
-        <w:rPr>
-          <w:color w:val="222222"/>
-          <w:sz w:val="24"/>
-          <w:szCs w:val="24"/>
-        </w:rPr>
-        <w:t>');</w:t>
+        <w:t>add_filter('widget_text', 'do_shortcode');</w:t>
       </w:r>
     </w:p>
     <w:p>
@@ -5382,7 +3799,6 @@
           <w:szCs w:val="24"/>
         </w:rPr>
       </w:pPr>
-      <w:proofErr w:type="spellStart"/>
       <w:r>
         <w:rPr>
           <w:rFonts w:ascii="Times New Roman" w:eastAsia="Times New Roman" w:hAnsi="Times New Roman" w:cs="Times New Roman"/>
@@ -5401,9 +3817,8 @@
           <w:sz w:val="24"/>
           <w:szCs w:val="24"/>
         </w:rPr>
-        <w:t>ạy</w:t>
-      </w:r>
-      <w:proofErr w:type="spellEnd"/>
+        <w:t>ạy short code ở mọi nơi:</w:t>
+      </w:r>
       <w:r>
         <w:rPr>
           <w:rFonts w:ascii="Times New Roman" w:eastAsia="Times New Roman" w:hAnsi="Times New Roman" w:cs="Times New Roman"/>
@@ -5412,71 +3827,15 @@
           <w:sz w:val="24"/>
           <w:szCs w:val="24"/>
         </w:rPr>
-        <w:t xml:space="preserve"> short code ở </w:t>
-      </w:r>
-      <w:proofErr w:type="spellStart"/>
-      <w:r>
-        <w:rPr>
-          <w:rFonts w:ascii="Times New Roman" w:eastAsia="Times New Roman" w:hAnsi="Times New Roman" w:cs="Times New Roman"/>
+        <w:t xml:space="preserve">  </w:t>
+      </w:r>
+      <w:r>
+        <w:rPr>
           <w:b/>
           <w:color w:val="0070C0"/>
-          <w:sz w:val="24"/>
-          <w:szCs w:val="24"/>
-        </w:rPr>
-        <w:t>mọi</w:t>
-      </w:r>
-      <w:proofErr w:type="spellEnd"/>
-      <w:r>
-        <w:rPr>
-          <w:rFonts w:ascii="Times New Roman" w:eastAsia="Times New Roman" w:hAnsi="Times New Roman" w:cs="Times New Roman"/>
-          <w:b/>
-          <w:color w:val="0070C0"/>
-          <w:sz w:val="24"/>
-          <w:szCs w:val="24"/>
-        </w:rPr>
-        <w:t xml:space="preserve"> </w:t>
-      </w:r>
-      <w:proofErr w:type="spellStart"/>
-      <w:r>
-        <w:rPr>
-          <w:rFonts w:ascii="Times New Roman" w:eastAsia="Times New Roman" w:hAnsi="Times New Roman" w:cs="Times New Roman"/>
-          <w:b/>
-          <w:color w:val="0070C0"/>
-          <w:sz w:val="24"/>
-          <w:szCs w:val="24"/>
-        </w:rPr>
-        <w:t>nơi</w:t>
-      </w:r>
-      <w:proofErr w:type="spellEnd"/>
-      <w:r>
-        <w:rPr>
-          <w:rFonts w:ascii="Times New Roman" w:eastAsia="Times New Roman" w:hAnsi="Times New Roman" w:cs="Times New Roman"/>
-          <w:b/>
-          <w:color w:val="0070C0"/>
-          <w:sz w:val="24"/>
-          <w:szCs w:val="24"/>
-        </w:rPr>
-        <w:t>:</w:t>
-      </w:r>
-      <w:r>
-        <w:rPr>
-          <w:rFonts w:ascii="Times New Roman" w:eastAsia="Times New Roman" w:hAnsi="Times New Roman" w:cs="Times New Roman"/>
-          <w:b/>
-          <w:color w:val="0070C0"/>
-          <w:sz w:val="24"/>
-          <w:szCs w:val="24"/>
-        </w:rPr>
-        <w:t xml:space="preserve">  </w:t>
-      </w:r>
-      <w:r>
-        <w:rPr>
-          <w:b/>
-          <w:color w:val="0070C0"/>
         </w:rPr>
         <w:t>(functions.php)</w:t>
       </w:r>
-      <w:bookmarkStart w:id="0" w:name="_GoBack"/>
-      <w:bookmarkEnd w:id="0"/>
     </w:p>
     <w:p>
       <w:pPr>
@@ -5489,7 +3848,6 @@
           <w:shd w:val="clear" w:color="auto" w:fill="222222"/>
         </w:rPr>
       </w:pPr>
-      <w:proofErr w:type="spellStart"/>
       <w:r>
         <w:rPr>
           <w:rFonts w:ascii="Courier New" w:eastAsia="Times New Roman" w:hAnsi="Courier New" w:cs="Courier New"/>
@@ -5498,9 +3856,13 @@
           <w:szCs w:val="27"/>
           <w:shd w:val="clear" w:color="auto" w:fill="222222"/>
         </w:rPr>
-        <w:t>add_</w:t>
-      </w:r>
-      <w:proofErr w:type="gramStart"/>
+        <w:t>add_filter( 'widget_text', 'shortcode_unautop');</w:t>
+      </w:r>
+    </w:p>
+    <w:p>
+      <w:pPr>
+        <w:spacing w:line="360" w:lineRule="auto"/>
+      </w:pPr>
       <w:r>
         <w:rPr>
           <w:rFonts w:ascii="Courier New" w:eastAsia="Times New Roman" w:hAnsi="Courier New" w:cs="Courier New"/>
@@ -5509,146 +3871,7 @@
           <w:szCs w:val="27"/>
           <w:shd w:val="clear" w:color="auto" w:fill="222222"/>
         </w:rPr>
-        <w:t>filter</w:t>
-      </w:r>
-      <w:proofErr w:type="spellEnd"/>
-      <w:r>
-        <w:rPr>
-          <w:rFonts w:ascii="Courier New" w:eastAsia="Times New Roman" w:hAnsi="Courier New" w:cs="Courier New"/>
-          <w:color w:val="FFFFFF"/>
-          <w:sz w:val="27"/>
-          <w:szCs w:val="27"/>
-          <w:shd w:val="clear" w:color="auto" w:fill="222222"/>
-        </w:rPr>
-        <w:t>( '</w:t>
-      </w:r>
-      <w:proofErr w:type="spellStart"/>
-      <w:proofErr w:type="gramEnd"/>
-      <w:r>
-        <w:rPr>
-          <w:rFonts w:ascii="Courier New" w:eastAsia="Times New Roman" w:hAnsi="Courier New" w:cs="Courier New"/>
-          <w:color w:val="FFFFFF"/>
-          <w:sz w:val="27"/>
-          <w:szCs w:val="27"/>
-          <w:shd w:val="clear" w:color="auto" w:fill="222222"/>
-        </w:rPr>
-        <w:t>widget_text</w:t>
-      </w:r>
-      <w:proofErr w:type="spellEnd"/>
-      <w:r>
-        <w:rPr>
-          <w:rFonts w:ascii="Courier New" w:eastAsia="Times New Roman" w:hAnsi="Courier New" w:cs="Courier New"/>
-          <w:color w:val="FFFFFF"/>
-          <w:sz w:val="27"/>
-          <w:szCs w:val="27"/>
-          <w:shd w:val="clear" w:color="auto" w:fill="222222"/>
-        </w:rPr>
-        <w:t>', '</w:t>
-      </w:r>
-      <w:proofErr w:type="spellStart"/>
-      <w:r>
-        <w:rPr>
-          <w:rFonts w:ascii="Courier New" w:eastAsia="Times New Roman" w:hAnsi="Courier New" w:cs="Courier New"/>
-          <w:color w:val="FFFFFF"/>
-          <w:sz w:val="27"/>
-          <w:szCs w:val="27"/>
-          <w:shd w:val="clear" w:color="auto" w:fill="222222"/>
-        </w:rPr>
-        <w:t>shortcode_unautop</w:t>
-      </w:r>
-      <w:proofErr w:type="spellEnd"/>
-      <w:r>
-        <w:rPr>
-          <w:rFonts w:ascii="Courier New" w:eastAsia="Times New Roman" w:hAnsi="Courier New" w:cs="Courier New"/>
-          <w:color w:val="FFFFFF"/>
-          <w:sz w:val="27"/>
-          <w:szCs w:val="27"/>
-          <w:shd w:val="clear" w:color="auto" w:fill="222222"/>
-        </w:rPr>
-        <w:t>');</w:t>
-      </w:r>
-    </w:p>
-    <w:p>
-      <w:pPr>
-        <w:spacing w:line="360" w:lineRule="auto"/>
-      </w:pPr>
-      <w:proofErr w:type="spellStart"/>
-      <w:r>
-        <w:rPr>
-          <w:rFonts w:ascii="Courier New" w:eastAsia="Times New Roman" w:hAnsi="Courier New" w:cs="Courier New"/>
-          <w:color w:val="FFFFFF"/>
-          <w:sz w:val="27"/>
-          <w:szCs w:val="27"/>
-          <w:shd w:val="clear" w:color="auto" w:fill="222222"/>
-        </w:rPr>
-        <w:t>add_</w:t>
-      </w:r>
-      <w:proofErr w:type="gramStart"/>
-      <w:r>
-        <w:rPr>
-          <w:rFonts w:ascii="Courier New" w:eastAsia="Times New Roman" w:hAnsi="Courier New" w:cs="Courier New"/>
-          <w:color w:val="FFFFFF"/>
-          <w:sz w:val="27"/>
-          <w:szCs w:val="27"/>
-          <w:shd w:val="clear" w:color="auto" w:fill="222222"/>
-        </w:rPr>
-        <w:t>filter</w:t>
-      </w:r>
-      <w:proofErr w:type="spellEnd"/>
-      <w:r>
-        <w:rPr>
-          <w:rFonts w:ascii="Courier New" w:eastAsia="Times New Roman" w:hAnsi="Courier New" w:cs="Courier New"/>
-          <w:color w:val="FFFFFF"/>
-          <w:sz w:val="27"/>
-          <w:szCs w:val="27"/>
-          <w:shd w:val="clear" w:color="auto" w:fill="222222"/>
-        </w:rPr>
-        <w:t>( '</w:t>
-      </w:r>
-      <w:proofErr w:type="spellStart"/>
-      <w:proofErr w:type="gramEnd"/>
-      <w:r>
-        <w:rPr>
-          <w:rFonts w:ascii="Courier New" w:eastAsia="Times New Roman" w:hAnsi="Courier New" w:cs="Courier New"/>
-          <w:color w:val="FFFFFF"/>
-          <w:sz w:val="27"/>
-          <w:szCs w:val="27"/>
-          <w:shd w:val="clear" w:color="auto" w:fill="222222"/>
-        </w:rPr>
-        <w:t>widget_text</w:t>
-      </w:r>
-      <w:proofErr w:type="spellEnd"/>
-      <w:r>
-        <w:rPr>
-          <w:rFonts w:ascii="Courier New" w:eastAsia="Times New Roman" w:hAnsi="Courier New" w:cs="Courier New"/>
-          <w:color w:val="FFFFFF"/>
-          <w:sz w:val="27"/>
-          <w:szCs w:val="27"/>
-          <w:shd w:val="clear" w:color="auto" w:fill="222222"/>
-        </w:rPr>
-        <w:t>', '</w:t>
-      </w:r>
-      <w:proofErr w:type="spellStart"/>
-      <w:r>
-        <w:rPr>
-          <w:rFonts w:ascii="Courier New" w:eastAsia="Times New Roman" w:hAnsi="Courier New" w:cs="Courier New"/>
-          <w:color w:val="FFFFFF"/>
-          <w:sz w:val="27"/>
-          <w:szCs w:val="27"/>
-          <w:shd w:val="clear" w:color="auto" w:fill="222222"/>
-        </w:rPr>
-        <w:t>do_shortcode</w:t>
-      </w:r>
-      <w:proofErr w:type="spellEnd"/>
-      <w:r>
-        <w:rPr>
-          <w:rFonts w:ascii="Courier New" w:eastAsia="Times New Roman" w:hAnsi="Courier New" w:cs="Courier New"/>
-          <w:color w:val="FFFFFF"/>
-          <w:sz w:val="27"/>
-          <w:szCs w:val="27"/>
-          <w:shd w:val="clear" w:color="auto" w:fill="222222"/>
-        </w:rPr>
-        <w:t>');</w:t>
+        <w:t>add_filter( 'widget_text', 'do_shortcode');</w:t>
       </w:r>
     </w:p>
     <w:p>
@@ -5670,99 +3893,35 @@
           <w:sz w:val="24"/>
         </w:rPr>
       </w:pPr>
-      <w:proofErr w:type="spellStart"/>
       <w:r>
         <w:rPr>
           <w:rFonts w:ascii="Segoe UI" w:hAnsi="Segoe UI" w:cs="Segoe UI"/>
           <w:color w:val="1B1B1B"/>
           <w:sz w:val="24"/>
         </w:rPr>
-        <w:t>Cách</w:t>
-      </w:r>
-      <w:proofErr w:type="spellEnd"/>
+        <w:t>Cách tạo Shortcode trong WordPress</w:t>
+      </w:r>
       <w:r>
         <w:rPr>
           <w:rFonts w:ascii="Segoe UI" w:hAnsi="Segoe UI" w:cs="Segoe UI"/>
           <w:color w:val="1B1B1B"/>
           <w:sz w:val="24"/>
         </w:rPr>
-        <w:t xml:space="preserve"> </w:t>
-      </w:r>
-      <w:proofErr w:type="spellStart"/>
-      <w:r>
+        <w:t>:</w:t>
+      </w:r>
+    </w:p>
+    <w:p>
+      <w:pPr>
+        <w:pStyle w:val="Heading1"/>
+        <w:shd w:val="clear" w:color="auto" w:fill="FFFFFF"/>
+        <w:spacing w:before="0" w:beforeAutospacing="0" w:after="0" w:afterAutospacing="0"/>
         <w:rPr>
           <w:rFonts w:ascii="Segoe UI" w:hAnsi="Segoe UI" w:cs="Segoe UI"/>
           <w:color w:val="1B1B1B"/>
           <w:sz w:val="24"/>
         </w:rPr>
-        <w:t>tạo</w:t>
-      </w:r>
-      <w:proofErr w:type="spellEnd"/>
-      <w:r>
-        <w:rPr>
-          <w:rFonts w:ascii="Segoe UI" w:hAnsi="Segoe UI" w:cs="Segoe UI"/>
-          <w:color w:val="1B1B1B"/>
-          <w:sz w:val="24"/>
-        </w:rPr>
-        <w:t xml:space="preserve"> </w:t>
-      </w:r>
-      <w:proofErr w:type="spellStart"/>
-      <w:r>
-        <w:rPr>
-          <w:rFonts w:ascii="Segoe UI" w:hAnsi="Segoe UI" w:cs="Segoe UI"/>
-          <w:color w:val="1B1B1B"/>
-          <w:sz w:val="24"/>
-        </w:rPr>
-        <w:t>Shortcode</w:t>
-      </w:r>
-      <w:proofErr w:type="spellEnd"/>
-      <w:r>
-        <w:rPr>
-          <w:rFonts w:ascii="Segoe UI" w:hAnsi="Segoe UI" w:cs="Segoe UI"/>
-          <w:color w:val="1B1B1B"/>
-          <w:sz w:val="24"/>
-        </w:rPr>
-        <w:t xml:space="preserve"> </w:t>
-      </w:r>
-      <w:proofErr w:type="spellStart"/>
-      <w:r>
-        <w:rPr>
-          <w:rFonts w:ascii="Segoe UI" w:hAnsi="Segoe UI" w:cs="Segoe UI"/>
-          <w:color w:val="1B1B1B"/>
-          <w:sz w:val="24"/>
-        </w:rPr>
-        <w:t>trong</w:t>
-      </w:r>
-      <w:proofErr w:type="spellEnd"/>
-      <w:r>
-        <w:rPr>
-          <w:rFonts w:ascii="Segoe UI" w:hAnsi="Segoe UI" w:cs="Segoe UI"/>
-          <w:color w:val="1B1B1B"/>
-          <w:sz w:val="24"/>
-        </w:rPr>
-        <w:t xml:space="preserve"> WordPress</w:t>
-      </w:r>
-      <w:r>
-        <w:rPr>
-          <w:rFonts w:ascii="Segoe UI" w:hAnsi="Segoe UI" w:cs="Segoe UI"/>
-          <w:color w:val="1B1B1B"/>
-          <w:sz w:val="24"/>
-        </w:rPr>
-        <w:t>:</w:t>
-      </w:r>
-    </w:p>
-    <w:p>
-      <w:pPr>
-        <w:pStyle w:val="Heading1"/>
-        <w:shd w:val="clear" w:color="auto" w:fill="FFFFFF"/>
-        <w:spacing w:before="0" w:beforeAutospacing="0" w:after="0" w:afterAutospacing="0"/>
-        <w:rPr>
-          <w:rFonts w:ascii="Segoe UI" w:hAnsi="Segoe UI" w:cs="Segoe UI"/>
-          <w:color w:val="1B1B1B"/>
-          <w:sz w:val="24"/>
-        </w:rPr>
-      </w:pPr>
-      <w:hyperlink r:id="rId20" w:history="1">
+      </w:pPr>
+      <w:hyperlink r:id="rId21" w:history="1">
         <w:r>
           <w:rPr>
             <w:rStyle w:val="Hyperlink"/>
@@ -5782,6 +3941,159 @@
           <w:rFonts w:ascii="Segoe UI" w:hAnsi="Segoe UI" w:cs="Segoe UI"/>
           <w:color w:val="1B1B1B"/>
           <w:sz w:val="24"/>
+        </w:rPr>
+      </w:pPr>
+    </w:p>
+    <w:p>
+      <w:pPr>
+        <w:spacing w:line="360" w:lineRule="auto"/>
+      </w:pPr>
+      <w:r>
+        <w:t xml:space="preserve">------------------------------------------------------------------- </w:t>
+      </w:r>
+    </w:p>
+    <w:p>
+      <w:pPr>
+        <w:pStyle w:val="Heading1"/>
+        <w:shd w:val="clear" w:color="auto" w:fill="FFFFFF"/>
+        <w:spacing w:before="0" w:beforeAutospacing="0" w:after="0" w:afterAutospacing="0"/>
+        <w:rPr>
+          <w:rFonts w:ascii="Open Sans" w:hAnsi="Open Sans"/>
+          <w:color w:val="333333"/>
+          <w:sz w:val="28"/>
+        </w:rPr>
+      </w:pPr>
+      <w:r>
+        <w:rPr>
+          <w:rFonts w:ascii="Open Sans" w:hAnsi="Open Sans"/>
+          <w:color w:val="333333"/>
+          <w:sz w:val="28"/>
+        </w:rPr>
+        <w:lastRenderedPageBreak/>
+        <w:t>Cài đặt HTTPS cho WordPress bằng SSL certificate</w:t>
+      </w:r>
+    </w:p>
+    <w:p>
+      <w:pPr>
+        <w:spacing w:line="360" w:lineRule="auto"/>
+      </w:pPr>
+      <w:hyperlink r:id="rId22" w:history="1">
+        <w:r>
+          <w:rPr>
+            <w:rStyle w:val="Hyperlink"/>
+          </w:rPr>
+          <w:t>https://www.hostinger.vn/huong-dan/cai-dat-https-cho-wordpress/</w:t>
+        </w:r>
+      </w:hyperlink>
+    </w:p>
+    <w:p>
+      <w:pPr>
+        <w:pStyle w:val="Heading1"/>
+        <w:shd w:val="clear" w:color="auto" w:fill="FFFFFF"/>
+        <w:spacing w:before="0" w:beforeAutospacing="0" w:after="240" w:afterAutospacing="0"/>
+        <w:rPr>
+          <w:rFonts w:ascii="Arial" w:hAnsi="Arial" w:cs="Arial"/>
+          <w:b w:val="0"/>
+          <w:bCs w:val="0"/>
+          <w:color w:val="222222"/>
+        </w:rPr>
+      </w:pPr>
+    </w:p>
+    <w:p>
+      <w:pPr>
+        <w:pStyle w:val="Heading1"/>
+        <w:shd w:val="clear" w:color="auto" w:fill="FFFFFF"/>
+        <w:spacing w:before="0" w:beforeAutospacing="0" w:after="240" w:afterAutospacing="0"/>
+        <w:rPr>
+          <w:rFonts w:ascii="Arial" w:hAnsi="Arial" w:cs="Arial"/>
+          <w:b w:val="0"/>
+          <w:bCs w:val="0"/>
+          <w:color w:val="C00000"/>
+          <w:sz w:val="28"/>
+        </w:rPr>
+      </w:pPr>
+      <w:r>
+        <w:rPr>
+          <w:rFonts w:ascii="Arial" w:hAnsi="Arial" w:cs="Arial"/>
+          <w:b w:val="0"/>
+          <w:bCs w:val="0"/>
+          <w:color w:val="C00000"/>
+          <w:sz w:val="28"/>
+        </w:rPr>
+        <w:t>Cài đặt CloudFlare SSL miễn phí cho website WordPress</w:t>
+      </w:r>
+      <w:r>
+        <w:rPr>
+          <w:rFonts w:ascii="Arial" w:hAnsi="Arial" w:cs="Arial"/>
+          <w:b w:val="0"/>
+          <w:bCs w:val="0"/>
+          <w:color w:val="C00000"/>
+          <w:sz w:val="28"/>
+        </w:rPr>
+        <w:t>:</w:t>
+      </w:r>
+    </w:p>
+    <w:p>
+      <w:pPr>
+        <w:pStyle w:val="Heading1"/>
+        <w:shd w:val="clear" w:color="auto" w:fill="FFFFFF"/>
+        <w:spacing w:before="0" w:beforeAutospacing="0" w:after="240" w:afterAutospacing="0"/>
+        <w:rPr>
+          <w:rFonts w:ascii="Arial" w:eastAsiaTheme="minorEastAsia" w:hAnsi="Arial" w:cs="Arial"/>
+          <w:b w:val="0"/>
+          <w:bCs w:val="0"/>
+          <w:color w:val="222222"/>
+          <w:sz w:val="22"/>
+        </w:rPr>
+      </w:pPr>
+      <w:r>
+        <w:rPr>
+          <w:rFonts w:ascii="Arial" w:eastAsiaTheme="minorEastAsia" w:hAnsi="Arial" w:cs="Arial"/>
+          <w:b w:val="0"/>
+          <w:bCs w:val="0"/>
+          <w:color w:val="222222"/>
+          <w:sz w:val="22"/>
+        </w:rPr>
+        <w:t>(không hỗ trợ 1 số trình duyệt cũ)</w:t>
+      </w:r>
+    </w:p>
+    <w:p>
+      <w:pPr>
+        <w:pStyle w:val="Heading1"/>
+        <w:shd w:val="clear" w:color="auto" w:fill="FFFFFF"/>
+        <w:spacing w:before="0" w:beforeAutospacing="0" w:after="240" w:afterAutospacing="0"/>
+        <w:rPr>
+          <w:rFonts w:ascii="Arial" w:hAnsi="Arial" w:cs="Arial"/>
+          <w:b w:val="0"/>
+          <w:bCs w:val="0"/>
+          <w:color w:val="222222"/>
+          <w:sz w:val="24"/>
+        </w:rPr>
+      </w:pPr>
+      <w:hyperlink r:id="rId23" w:history="1">
+        <w:r>
+          <w:rPr>
+            <w:rStyle w:val="Hyperlink"/>
+            <w:rFonts w:ascii="Arial" w:hAnsi="Arial" w:cs="Arial"/>
+            <w:b w:val="0"/>
+            <w:bCs w:val="0"/>
+            <w:sz w:val="24"/>
+          </w:rPr>
+          <w:t>https://wpcanban.com/wordpress/thu-thuat-wordpress/cai-dat-cloudflare-ssl-mien-phi-cho-wordpress.html</w:t>
+        </w:r>
+      </w:hyperlink>
+    </w:p>
+    <w:p>
+      <w:pPr>
+        <w:pStyle w:val="Heading1"/>
+        <w:shd w:val="clear" w:color="auto" w:fill="FFFFFF"/>
+        <w:spacing w:before="0" w:beforeAutospacing="0" w:after="240" w:afterAutospacing="0"/>
+        <w:rPr>
+          <w:rFonts w:ascii="Arial" w:hAnsi="Arial" w:cs="Arial"/>
+          <w:b w:val="0"/>
+          <w:bCs w:val="0"/>
+          <w:color w:val="222222"/>
+          <w:sz w:val="28"/>
         </w:rPr>
       </w:pPr>
     </w:p>

--- a/2 - Viet Theme Wordpress.docx
+++ b/2 - Viet Theme Wordpress.docx
@@ -10,13 +10,95 @@
           <w:sz w:val="32"/>
         </w:rPr>
       </w:pPr>
+      <w:proofErr w:type="spellStart"/>
       <w:r>
         <w:rPr>
           <w:b/>
           <w:color w:val="000000" w:themeColor="text1"/>
           <w:sz w:val="32"/>
         </w:rPr>
-        <w:t>Các chức năng Wordpress phần 2:</w:t>
+        <w:t>Các</w:t>
+      </w:r>
+      <w:proofErr w:type="spellEnd"/>
+      <w:r>
+        <w:rPr>
+          <w:b/>
+          <w:color w:val="000000" w:themeColor="text1"/>
+          <w:sz w:val="32"/>
+        </w:rPr>
+        <w:t xml:space="preserve"> </w:t>
+      </w:r>
+      <w:proofErr w:type="spellStart"/>
+      <w:r>
+        <w:rPr>
+          <w:b/>
+          <w:color w:val="000000" w:themeColor="text1"/>
+          <w:sz w:val="32"/>
+        </w:rPr>
+        <w:t>chức</w:t>
+      </w:r>
+      <w:proofErr w:type="spellEnd"/>
+      <w:r>
+        <w:rPr>
+          <w:b/>
+          <w:color w:val="000000" w:themeColor="text1"/>
+          <w:sz w:val="32"/>
+        </w:rPr>
+        <w:t xml:space="preserve"> </w:t>
+      </w:r>
+      <w:proofErr w:type="spellStart"/>
+      <w:r>
+        <w:rPr>
+          <w:b/>
+          <w:color w:val="000000" w:themeColor="text1"/>
+          <w:sz w:val="32"/>
+        </w:rPr>
+        <w:t>năng</w:t>
+      </w:r>
+      <w:proofErr w:type="spellEnd"/>
+      <w:r>
+        <w:rPr>
+          <w:b/>
+          <w:color w:val="000000" w:themeColor="text1"/>
+          <w:sz w:val="32"/>
+        </w:rPr>
+        <w:t xml:space="preserve"> </w:t>
+      </w:r>
+      <w:proofErr w:type="spellStart"/>
+      <w:r>
+        <w:rPr>
+          <w:b/>
+          <w:color w:val="000000" w:themeColor="text1"/>
+          <w:sz w:val="32"/>
+        </w:rPr>
+        <w:t>Wordpress</w:t>
+      </w:r>
+      <w:proofErr w:type="spellEnd"/>
+      <w:r>
+        <w:rPr>
+          <w:b/>
+          <w:color w:val="000000" w:themeColor="text1"/>
+          <w:sz w:val="32"/>
+        </w:rPr>
+        <w:t xml:space="preserve"> </w:t>
+      </w:r>
+      <w:proofErr w:type="spellStart"/>
+      <w:r>
+        <w:rPr>
+          <w:b/>
+          <w:color w:val="000000" w:themeColor="text1"/>
+          <w:sz w:val="32"/>
+        </w:rPr>
+        <w:t>phần</w:t>
+      </w:r>
+      <w:proofErr w:type="spellEnd"/>
+      <w:r>
+        <w:rPr>
+          <w:b/>
+          <w:color w:val="000000" w:themeColor="text1"/>
+          <w:sz w:val="32"/>
+        </w:rPr>
+        <w:t xml:space="preserve"> 2:</w:t>
       </w:r>
     </w:p>
     <w:p>
@@ -33,7 +115,25 @@
           <w:color w:val="000000" w:themeColor="text1"/>
           <w:sz w:val="24"/>
         </w:rPr>
-        <w:t>+ Call To Action</w:t>
+        <w:t xml:space="preserve">+ Call </w:t>
+      </w:r>
+      <w:proofErr w:type="gramStart"/>
+      <w:r>
+        <w:rPr>
+          <w:b/>
+          <w:color w:val="000000" w:themeColor="text1"/>
+          <w:sz w:val="24"/>
+        </w:rPr>
+        <w:t>To</w:t>
+      </w:r>
+      <w:proofErr w:type="gramEnd"/>
+      <w:r>
+        <w:rPr>
+          <w:b/>
+          <w:color w:val="000000" w:themeColor="text1"/>
+          <w:sz w:val="24"/>
+        </w:rPr>
+        <w:t xml:space="preserve"> Action</w:t>
       </w:r>
     </w:p>
     <w:p>
@@ -64,13 +164,185 @@
           <w:sz w:val="28"/>
         </w:rPr>
       </w:pPr>
+      <w:proofErr w:type="spellStart"/>
       <w:r>
         <w:rPr>
           <w:rFonts w:ascii="Open Sans" w:hAnsi="Open Sans"/>
           <w:color w:val="333333"/>
           <w:sz w:val="28"/>
         </w:rPr>
-        <w:t>Làm thế nào để trở thành chuyên viên lập trình WordPress</w:t>
+        <w:t>Làm</w:t>
+      </w:r>
+      <w:proofErr w:type="spellEnd"/>
+      <w:r>
+        <w:rPr>
+          <w:rFonts w:ascii="Open Sans" w:hAnsi="Open Sans"/>
+          <w:color w:val="333333"/>
+          <w:sz w:val="28"/>
+        </w:rPr>
+        <w:t xml:space="preserve"> </w:t>
+      </w:r>
+      <w:proofErr w:type="spellStart"/>
+      <w:r>
+        <w:rPr>
+          <w:rFonts w:ascii="Open Sans" w:hAnsi="Open Sans"/>
+          <w:color w:val="333333"/>
+          <w:sz w:val="28"/>
+        </w:rPr>
+        <w:t>thế</w:t>
+      </w:r>
+      <w:proofErr w:type="spellEnd"/>
+      <w:r>
+        <w:rPr>
+          <w:rFonts w:ascii="Open Sans" w:hAnsi="Open Sans"/>
+          <w:color w:val="333333"/>
+          <w:sz w:val="28"/>
+        </w:rPr>
+        <w:t xml:space="preserve"> </w:t>
+      </w:r>
+      <w:proofErr w:type="spellStart"/>
+      <w:r>
+        <w:rPr>
+          <w:rFonts w:ascii="Open Sans" w:hAnsi="Open Sans"/>
+          <w:color w:val="333333"/>
+          <w:sz w:val="28"/>
+        </w:rPr>
+        <w:t>nào</w:t>
+      </w:r>
+      <w:proofErr w:type="spellEnd"/>
+      <w:r>
+        <w:rPr>
+          <w:rFonts w:ascii="Open Sans" w:hAnsi="Open Sans"/>
+          <w:color w:val="333333"/>
+          <w:sz w:val="28"/>
+        </w:rPr>
+        <w:t xml:space="preserve"> </w:t>
+      </w:r>
+      <w:proofErr w:type="spellStart"/>
+      <w:r>
+        <w:rPr>
+          <w:rFonts w:ascii="Open Sans" w:hAnsi="Open Sans"/>
+          <w:color w:val="333333"/>
+          <w:sz w:val="28"/>
+        </w:rPr>
+        <w:t>để</w:t>
+      </w:r>
+      <w:proofErr w:type="spellEnd"/>
+      <w:r>
+        <w:rPr>
+          <w:rFonts w:ascii="Open Sans" w:hAnsi="Open Sans"/>
+          <w:color w:val="333333"/>
+          <w:sz w:val="28"/>
+        </w:rPr>
+        <w:t xml:space="preserve"> </w:t>
+      </w:r>
+      <w:proofErr w:type="spellStart"/>
+      <w:r>
+        <w:rPr>
+          <w:rFonts w:ascii="Open Sans" w:hAnsi="Open Sans"/>
+          <w:color w:val="333333"/>
+          <w:sz w:val="28"/>
+        </w:rPr>
+        <w:t>trở</w:t>
+      </w:r>
+      <w:proofErr w:type="spellEnd"/>
+      <w:r>
+        <w:rPr>
+          <w:rFonts w:ascii="Open Sans" w:hAnsi="Open Sans"/>
+          <w:color w:val="333333"/>
+          <w:sz w:val="28"/>
+        </w:rPr>
+        <w:t xml:space="preserve"> </w:t>
+      </w:r>
+      <w:proofErr w:type="spellStart"/>
+      <w:r>
+        <w:rPr>
+          <w:rFonts w:ascii="Open Sans" w:hAnsi="Open Sans"/>
+          <w:color w:val="333333"/>
+          <w:sz w:val="28"/>
+        </w:rPr>
+        <w:t>thành</w:t>
+      </w:r>
+      <w:proofErr w:type="spellEnd"/>
+      <w:r>
+        <w:rPr>
+          <w:rFonts w:ascii="Open Sans" w:hAnsi="Open Sans"/>
+          <w:color w:val="333333"/>
+          <w:sz w:val="28"/>
+        </w:rPr>
+        <w:t xml:space="preserve"> </w:t>
+      </w:r>
+      <w:proofErr w:type="spellStart"/>
+      <w:r>
+        <w:rPr>
+          <w:rFonts w:ascii="Open Sans" w:hAnsi="Open Sans"/>
+          <w:color w:val="333333"/>
+          <w:sz w:val="28"/>
+        </w:rPr>
+        <w:t>chuyên</w:t>
+      </w:r>
+      <w:proofErr w:type="spellEnd"/>
+      <w:r>
+        <w:rPr>
+          <w:rFonts w:ascii="Open Sans" w:hAnsi="Open Sans"/>
+          <w:color w:val="333333"/>
+          <w:sz w:val="28"/>
+        </w:rPr>
+        <w:t xml:space="preserve"> </w:t>
+      </w:r>
+      <w:proofErr w:type="spellStart"/>
+      <w:r>
+        <w:rPr>
+          <w:rFonts w:ascii="Open Sans" w:hAnsi="Open Sans"/>
+          <w:color w:val="333333"/>
+          <w:sz w:val="28"/>
+        </w:rPr>
+        <w:t>viên</w:t>
+      </w:r>
+      <w:proofErr w:type="spellEnd"/>
+      <w:r>
+        <w:rPr>
+          <w:rFonts w:ascii="Open Sans" w:hAnsi="Open Sans"/>
+          <w:color w:val="333333"/>
+          <w:sz w:val="28"/>
+        </w:rPr>
+        <w:t xml:space="preserve"> </w:t>
+      </w:r>
+      <w:proofErr w:type="spellStart"/>
+      <w:r>
+        <w:rPr>
+          <w:rFonts w:ascii="Open Sans" w:hAnsi="Open Sans"/>
+          <w:color w:val="333333"/>
+          <w:sz w:val="28"/>
+        </w:rPr>
+        <w:t>lập</w:t>
+      </w:r>
+      <w:proofErr w:type="spellEnd"/>
+      <w:r>
+        <w:rPr>
+          <w:rFonts w:ascii="Open Sans" w:hAnsi="Open Sans"/>
+          <w:color w:val="333333"/>
+          <w:sz w:val="28"/>
+        </w:rPr>
+        <w:t xml:space="preserve"> </w:t>
+      </w:r>
+      <w:proofErr w:type="spellStart"/>
+      <w:r>
+        <w:rPr>
+          <w:rFonts w:ascii="Open Sans" w:hAnsi="Open Sans"/>
+          <w:color w:val="333333"/>
+          <w:sz w:val="28"/>
+        </w:rPr>
+        <w:t>trình</w:t>
+      </w:r>
+      <w:proofErr w:type="spellEnd"/>
+      <w:r>
+        <w:rPr>
+          <w:rFonts w:ascii="Open Sans" w:hAnsi="Open Sans"/>
+          <w:color w:val="333333"/>
+          <w:sz w:val="28"/>
+        </w:rPr>
+        <w:t xml:space="preserve"> WordPress</w:t>
       </w:r>
     </w:p>
     <w:p>
@@ -81,7 +353,7 @@
           <w:sz w:val="24"/>
         </w:rPr>
       </w:pPr>
-      <w:hyperlink r:id="rId4" w:history="1">
+      <w:hyperlink r:id="rId4" w:anchor="gref" w:history="1">
         <w:r>
           <w:rPr>
             <w:rStyle w:val="Hyperlink"/>
@@ -91,8 +363,6 @@
           <w:t>https://www.hostinger.vn/huong-dan/lam-the-nao-de-tro-thanh-chuyen-vien-lap-trinh-wordpress/#gref</w:t>
         </w:r>
       </w:hyperlink>
-      <w:bookmarkStart w:id="0" w:name="_GoBack"/>
-      <w:bookmarkEnd w:id="0"/>
     </w:p>
     <w:p>
       <w:pPr>
@@ -119,13 +389,95 @@
           <w:sz w:val="32"/>
         </w:rPr>
       </w:pPr>
+      <w:proofErr w:type="spellStart"/>
       <w:r>
         <w:rPr>
           <w:b/>
           <w:color w:val="00B050"/>
           <w:sz w:val="32"/>
         </w:rPr>
-        <w:t>Hiển thị các bài post khác:</w:t>
+        <w:t>Hiển</w:t>
+      </w:r>
+      <w:proofErr w:type="spellEnd"/>
+      <w:r>
+        <w:rPr>
+          <w:b/>
+          <w:color w:val="00B050"/>
+          <w:sz w:val="32"/>
+        </w:rPr>
+        <w:t xml:space="preserve"> </w:t>
+      </w:r>
+      <w:proofErr w:type="spellStart"/>
+      <w:r>
+        <w:rPr>
+          <w:b/>
+          <w:color w:val="00B050"/>
+          <w:sz w:val="32"/>
+        </w:rPr>
+        <w:t>thi</w:t>
+      </w:r>
+      <w:proofErr w:type="spellEnd"/>
+      <w:r>
+        <w:rPr>
+          <w:b/>
+          <w:color w:val="00B050"/>
+          <w:sz w:val="32"/>
+        </w:rPr>
+        <w:t xml:space="preserve">̣ </w:t>
+      </w:r>
+      <w:proofErr w:type="spellStart"/>
+      <w:r>
+        <w:rPr>
+          <w:b/>
+          <w:color w:val="00B050"/>
+          <w:sz w:val="32"/>
+        </w:rPr>
+        <w:t>các</w:t>
+      </w:r>
+      <w:proofErr w:type="spellEnd"/>
+      <w:r>
+        <w:rPr>
+          <w:b/>
+          <w:color w:val="00B050"/>
+          <w:sz w:val="32"/>
+        </w:rPr>
+        <w:t xml:space="preserve"> </w:t>
+      </w:r>
+      <w:proofErr w:type="spellStart"/>
+      <w:r>
+        <w:rPr>
+          <w:b/>
+          <w:color w:val="00B050"/>
+          <w:sz w:val="32"/>
+        </w:rPr>
+        <w:t>bài</w:t>
+      </w:r>
+      <w:proofErr w:type="spellEnd"/>
+      <w:r>
+        <w:rPr>
+          <w:b/>
+          <w:color w:val="00B050"/>
+          <w:sz w:val="32"/>
+        </w:rPr>
+        <w:t xml:space="preserve"> post </w:t>
+      </w:r>
+      <w:proofErr w:type="spellStart"/>
+      <w:r>
+        <w:rPr>
+          <w:b/>
+          <w:color w:val="00B050"/>
+          <w:sz w:val="32"/>
+        </w:rPr>
+        <w:t>khác</w:t>
+      </w:r>
+      <w:proofErr w:type="spellEnd"/>
+      <w:r>
+        <w:rPr>
+          <w:b/>
+          <w:color w:val="00B050"/>
+          <w:sz w:val="32"/>
+        </w:rPr>
+        <w:t>:</w:t>
       </w:r>
     </w:p>
     <w:p>
@@ -202,6 +554,7 @@
         </w:rPr>
         <w:t>&gt;</w:t>
       </w:r>
+      <w:proofErr w:type="gramStart"/>
       <w:r>
         <w:rPr>
           <w:rFonts w:ascii="Consolas" w:eastAsia="Times New Roman" w:hAnsi="Consolas" w:cs="Times New Roman"/>
@@ -209,8 +562,20 @@
           <w:sz w:val="21"/>
           <w:szCs w:val="21"/>
         </w:rPr>
-        <w:t>&lt;?php</w:t>
-      </w:r>
+        <w:t>&lt;?</w:t>
+      </w:r>
+      <w:proofErr w:type="spellStart"/>
+      <w:r>
+        <w:rPr>
+          <w:rFonts w:ascii="Consolas" w:eastAsia="Times New Roman" w:hAnsi="Consolas" w:cs="Times New Roman"/>
+          <w:color w:val="569CD6"/>
+          <w:sz w:val="21"/>
+          <w:szCs w:val="21"/>
+        </w:rPr>
+        <w:t>php</w:t>
+      </w:r>
+      <w:proofErr w:type="spellEnd"/>
+      <w:proofErr w:type="gramEnd"/>
       <w:r>
         <w:rPr>
           <w:rFonts w:ascii="Consolas" w:eastAsia="Times New Roman" w:hAnsi="Consolas" w:cs="Times New Roman"/>
@@ -220,6 +585,7 @@
         </w:rPr>
         <w:t xml:space="preserve"> </w:t>
       </w:r>
+      <w:proofErr w:type="spellStart"/>
       <w:r>
         <w:rPr>
           <w:rFonts w:ascii="Consolas" w:eastAsia="Times New Roman" w:hAnsi="Consolas" w:cs="Times New Roman"/>
@@ -229,6 +595,7 @@
         </w:rPr>
         <w:t>pll_e</w:t>
       </w:r>
+      <w:proofErr w:type="spellEnd"/>
       <w:r>
         <w:rPr>
           <w:rFonts w:ascii="Consolas" w:eastAsia="Times New Roman" w:hAnsi="Consolas" w:cs="Times New Roman"/>
@@ -245,7 +612,67 @@
           <w:sz w:val="21"/>
           <w:szCs w:val="21"/>
         </w:rPr>
-        <w:t>'Bài viết khác'</w:t>
+        <w:t>'</w:t>
+      </w:r>
+      <w:proofErr w:type="spellStart"/>
+      <w:r>
+        <w:rPr>
+          <w:rFonts w:ascii="Consolas" w:eastAsia="Times New Roman" w:hAnsi="Consolas" w:cs="Times New Roman"/>
+          <w:color w:val="CE9178"/>
+          <w:sz w:val="21"/>
+          <w:szCs w:val="21"/>
+        </w:rPr>
+        <w:t>Bài</w:t>
+      </w:r>
+      <w:proofErr w:type="spellEnd"/>
+      <w:r>
+        <w:rPr>
+          <w:rFonts w:ascii="Consolas" w:eastAsia="Times New Roman" w:hAnsi="Consolas" w:cs="Times New Roman"/>
+          <w:color w:val="CE9178"/>
+          <w:sz w:val="21"/>
+          <w:szCs w:val="21"/>
+        </w:rPr>
+        <w:t xml:space="preserve"> </w:t>
+      </w:r>
+      <w:proofErr w:type="spellStart"/>
+      <w:r>
+        <w:rPr>
+          <w:rFonts w:ascii="Consolas" w:eastAsia="Times New Roman" w:hAnsi="Consolas" w:cs="Times New Roman"/>
+          <w:color w:val="CE9178"/>
+          <w:sz w:val="21"/>
+          <w:szCs w:val="21"/>
+        </w:rPr>
+        <w:t>viết</w:t>
+      </w:r>
+      <w:proofErr w:type="spellEnd"/>
+      <w:r>
+        <w:rPr>
+          <w:rFonts w:ascii="Consolas" w:eastAsia="Times New Roman" w:hAnsi="Consolas" w:cs="Times New Roman"/>
+          <w:color w:val="CE9178"/>
+          <w:sz w:val="21"/>
+          <w:szCs w:val="21"/>
+        </w:rPr>
+        <w:t xml:space="preserve"> </w:t>
+      </w:r>
+      <w:proofErr w:type="spellStart"/>
+      <w:r>
+        <w:rPr>
+          <w:rFonts w:ascii="Consolas" w:eastAsia="Times New Roman" w:hAnsi="Consolas" w:cs="Times New Roman"/>
+          <w:color w:val="CE9178"/>
+          <w:sz w:val="21"/>
+          <w:szCs w:val="21"/>
+        </w:rPr>
+        <w:t>khác</w:t>
+      </w:r>
+      <w:proofErr w:type="spellEnd"/>
+      <w:r>
+        <w:rPr>
+          <w:rFonts w:ascii="Consolas" w:eastAsia="Times New Roman" w:hAnsi="Consolas" w:cs="Times New Roman"/>
+          <w:color w:val="CE9178"/>
+          <w:sz w:val="21"/>
+          <w:szCs w:val="21"/>
+        </w:rPr>
+        <w:t>'</w:t>
       </w:r>
       <w:r>
         <w:rPr>
@@ -305,6 +732,7 @@
           <w:szCs w:val="21"/>
         </w:rPr>
       </w:pPr>
+      <w:proofErr w:type="spellStart"/>
       <w:r>
         <w:rPr>
           <w:rFonts w:ascii="Consolas" w:eastAsia="Times New Roman" w:hAnsi="Consolas" w:cs="Times New Roman"/>
@@ -312,16 +740,37 @@
           <w:sz w:val="21"/>
           <w:szCs w:val="21"/>
         </w:rPr>
-        <w:t>wp_reset_query</w:t>
-      </w:r>
-      <w:r>
-        <w:rPr>
-          <w:rFonts w:ascii="Consolas" w:eastAsia="Times New Roman" w:hAnsi="Consolas" w:cs="Times New Roman"/>
-          <w:color w:val="D4D4D4"/>
-          <w:sz w:val="21"/>
-          <w:szCs w:val="21"/>
-        </w:rPr>
-        <w:t>();</w:t>
+        <w:t>wp_reset_</w:t>
+      </w:r>
+      <w:proofErr w:type="gramStart"/>
+      <w:r>
+        <w:rPr>
+          <w:rFonts w:ascii="Consolas" w:eastAsia="Times New Roman" w:hAnsi="Consolas" w:cs="Times New Roman"/>
+          <w:color w:val="DCDCAA"/>
+          <w:sz w:val="21"/>
+          <w:szCs w:val="21"/>
+        </w:rPr>
+        <w:t>query</w:t>
+      </w:r>
+      <w:proofErr w:type="spellEnd"/>
+      <w:r>
+        <w:rPr>
+          <w:rFonts w:ascii="Consolas" w:eastAsia="Times New Roman" w:hAnsi="Consolas" w:cs="Times New Roman"/>
+          <w:color w:val="D4D4D4"/>
+          <w:sz w:val="21"/>
+          <w:szCs w:val="21"/>
+        </w:rPr>
+        <w:t>(</w:t>
+      </w:r>
+      <w:proofErr w:type="gramEnd"/>
+      <w:r>
+        <w:rPr>
+          <w:rFonts w:ascii="Consolas" w:eastAsia="Times New Roman" w:hAnsi="Consolas" w:cs="Times New Roman"/>
+          <w:color w:val="D4D4D4"/>
+          <w:sz w:val="21"/>
+          <w:szCs w:val="21"/>
+        </w:rPr>
+        <w:t>);</w:t>
       </w:r>
     </w:p>
     <w:p>
@@ -351,8 +800,19 @@
           <w:sz w:val="21"/>
           <w:szCs w:val="21"/>
         </w:rPr>
-        <w:t>$args</w:t>
-      </w:r>
+        <w:t>$</w:t>
+      </w:r>
+      <w:proofErr w:type="spellStart"/>
+      <w:r>
+        <w:rPr>
+          <w:rFonts w:ascii="Consolas" w:eastAsia="Times New Roman" w:hAnsi="Consolas" w:cs="Times New Roman"/>
+          <w:color w:val="9CDCFE"/>
+          <w:sz w:val="21"/>
+          <w:szCs w:val="21"/>
+        </w:rPr>
+        <w:t>args</w:t>
+      </w:r>
+      <w:proofErr w:type="spellEnd"/>
       <w:r>
         <w:rPr>
           <w:rFonts w:ascii="Consolas" w:eastAsia="Times New Roman" w:hAnsi="Consolas" w:cs="Times New Roman"/>
@@ -362,6 +822,7 @@
         </w:rPr>
         <w:t xml:space="preserve"> = </w:t>
       </w:r>
+      <w:proofErr w:type="gramStart"/>
       <w:r>
         <w:rPr>
           <w:rFonts w:ascii="Consolas" w:eastAsia="Times New Roman" w:hAnsi="Consolas" w:cs="Times New Roman"/>
@@ -380,6 +841,7 @@
         </w:rPr>
         <w:t>(</w:t>
       </w:r>
+      <w:proofErr w:type="gramEnd"/>
     </w:p>
     <w:p>
       <w:pPr>
@@ -408,7 +870,27 @@
           <w:sz w:val="21"/>
           <w:szCs w:val="21"/>
         </w:rPr>
-        <w:t>'post_type'</w:t>
+        <w:t>'</w:t>
+      </w:r>
+      <w:proofErr w:type="spellStart"/>
+      <w:r>
+        <w:rPr>
+          <w:rFonts w:ascii="Consolas" w:eastAsia="Times New Roman" w:hAnsi="Consolas" w:cs="Times New Roman"/>
+          <w:color w:val="CE9178"/>
+          <w:sz w:val="21"/>
+          <w:szCs w:val="21"/>
+        </w:rPr>
+        <w:t>post_type</w:t>
+      </w:r>
+      <w:proofErr w:type="spellEnd"/>
+      <w:r>
+        <w:rPr>
+          <w:rFonts w:ascii="Consolas" w:eastAsia="Times New Roman" w:hAnsi="Consolas" w:cs="Times New Roman"/>
+          <w:color w:val="CE9178"/>
+          <w:sz w:val="21"/>
+          <w:szCs w:val="21"/>
+        </w:rPr>
+        <w:t>'</w:t>
       </w:r>
       <w:r>
         <w:rPr>
@@ -465,7 +947,27 @@
           <w:sz w:val="21"/>
           <w:szCs w:val="21"/>
         </w:rPr>
-        <w:t>'posts_per_page'</w:t>
+        <w:t>'</w:t>
+      </w:r>
+      <w:proofErr w:type="spellStart"/>
+      <w:r>
+        <w:rPr>
+          <w:rFonts w:ascii="Consolas" w:eastAsia="Times New Roman" w:hAnsi="Consolas" w:cs="Times New Roman"/>
+          <w:color w:val="CE9178"/>
+          <w:sz w:val="21"/>
+          <w:szCs w:val="21"/>
+        </w:rPr>
+        <w:t>posts_per_page</w:t>
+      </w:r>
+      <w:proofErr w:type="spellEnd"/>
+      <w:r>
+        <w:rPr>
+          <w:rFonts w:ascii="Consolas" w:eastAsia="Times New Roman" w:hAnsi="Consolas" w:cs="Times New Roman"/>
+          <w:color w:val="CE9178"/>
+          <w:sz w:val="21"/>
+          <w:szCs w:val="21"/>
+        </w:rPr>
+        <w:t>'</w:t>
       </w:r>
       <w:r>
         <w:rPr>
@@ -522,7 +1024,27 @@
           <w:sz w:val="21"/>
           <w:szCs w:val="21"/>
         </w:rPr>
-        <w:t>'orderby'</w:t>
+        <w:t>'</w:t>
+      </w:r>
+      <w:proofErr w:type="spellStart"/>
+      <w:r>
+        <w:rPr>
+          <w:rFonts w:ascii="Consolas" w:eastAsia="Times New Roman" w:hAnsi="Consolas" w:cs="Times New Roman"/>
+          <w:color w:val="CE9178"/>
+          <w:sz w:val="21"/>
+          <w:szCs w:val="21"/>
+        </w:rPr>
+        <w:t>orderby</w:t>
+      </w:r>
+      <w:proofErr w:type="spellEnd"/>
+      <w:r>
+        <w:rPr>
+          <w:rFonts w:ascii="Consolas" w:eastAsia="Times New Roman" w:hAnsi="Consolas" w:cs="Times New Roman"/>
+          <w:color w:val="CE9178"/>
+          <w:sz w:val="21"/>
+          <w:szCs w:val="21"/>
+        </w:rPr>
+        <w:t>'</w:t>
       </w:r>
       <w:r>
         <w:rPr>
@@ -579,7 +1101,27 @@
           <w:sz w:val="21"/>
           <w:szCs w:val="21"/>
         </w:rPr>
-        <w:t>'post__not_in'</w:t>
+        <w:t>'post__</w:t>
+      </w:r>
+      <w:proofErr w:type="spellStart"/>
+      <w:r>
+        <w:rPr>
+          <w:rFonts w:ascii="Consolas" w:eastAsia="Times New Roman" w:hAnsi="Consolas" w:cs="Times New Roman"/>
+          <w:color w:val="CE9178"/>
+          <w:sz w:val="21"/>
+          <w:szCs w:val="21"/>
+        </w:rPr>
+        <w:t>not_in</w:t>
+      </w:r>
+      <w:proofErr w:type="spellEnd"/>
+      <w:r>
+        <w:rPr>
+          <w:rFonts w:ascii="Consolas" w:eastAsia="Times New Roman" w:hAnsi="Consolas" w:cs="Times New Roman"/>
+          <w:color w:val="CE9178"/>
+          <w:sz w:val="21"/>
+          <w:szCs w:val="21"/>
+        </w:rPr>
+        <w:t>'</w:t>
       </w:r>
       <w:r>
         <w:rPr>
@@ -608,6 +1150,7 @@
         </w:rPr>
         <w:t xml:space="preserve"> (</w:t>
       </w:r>
+      <w:proofErr w:type="spellStart"/>
       <w:r>
         <w:rPr>
           <w:rFonts w:ascii="Consolas" w:eastAsia="Times New Roman" w:hAnsi="Consolas" w:cs="Times New Roman"/>
@@ -615,16 +1158,37 @@
           <w:sz w:val="21"/>
           <w:szCs w:val="21"/>
         </w:rPr>
-        <w:t>get_the_ID</w:t>
-      </w:r>
-      <w:r>
-        <w:rPr>
-          <w:rFonts w:ascii="Consolas" w:eastAsia="Times New Roman" w:hAnsi="Consolas" w:cs="Times New Roman"/>
-          <w:color w:val="D4D4D4"/>
-          <w:sz w:val="21"/>
-          <w:szCs w:val="21"/>
-        </w:rPr>
-        <w:t>())</w:t>
+        <w:t>get_the_</w:t>
+      </w:r>
+      <w:proofErr w:type="gramStart"/>
+      <w:r>
+        <w:rPr>
+          <w:rFonts w:ascii="Consolas" w:eastAsia="Times New Roman" w:hAnsi="Consolas" w:cs="Times New Roman"/>
+          <w:color w:val="DCDCAA"/>
+          <w:sz w:val="21"/>
+          <w:szCs w:val="21"/>
+        </w:rPr>
+        <w:t>ID</w:t>
+      </w:r>
+      <w:proofErr w:type="spellEnd"/>
+      <w:r>
+        <w:rPr>
+          <w:rFonts w:ascii="Consolas" w:eastAsia="Times New Roman" w:hAnsi="Consolas" w:cs="Times New Roman"/>
+          <w:color w:val="D4D4D4"/>
+          <w:sz w:val="21"/>
+          <w:szCs w:val="21"/>
+        </w:rPr>
+        <w:t>(</w:t>
+      </w:r>
+      <w:proofErr w:type="gramEnd"/>
+      <w:r>
+        <w:rPr>
+          <w:rFonts w:ascii="Consolas" w:eastAsia="Times New Roman" w:hAnsi="Consolas" w:cs="Times New Roman"/>
+          <w:color w:val="D4D4D4"/>
+          <w:sz w:val="21"/>
+          <w:szCs w:val="21"/>
+        </w:rPr>
+        <w:t>))</w:t>
       </w:r>
     </w:p>
     <w:p>
@@ -687,8 +1251,19 @@
           <w:sz w:val="21"/>
           <w:szCs w:val="21"/>
         </w:rPr>
-        <w:t>$newPost</w:t>
-      </w:r>
+        <w:t>$</w:t>
+      </w:r>
+      <w:proofErr w:type="spellStart"/>
+      <w:r>
+        <w:rPr>
+          <w:rFonts w:ascii="Consolas" w:eastAsia="Times New Roman" w:hAnsi="Consolas" w:cs="Times New Roman"/>
+          <w:color w:val="9CDCFE"/>
+          <w:sz w:val="21"/>
+          <w:szCs w:val="21"/>
+        </w:rPr>
+        <w:t>newPost</w:t>
+      </w:r>
+      <w:proofErr w:type="spellEnd"/>
       <w:r>
         <w:rPr>
           <w:rFonts w:ascii="Consolas" w:eastAsia="Times New Roman" w:hAnsi="Consolas" w:cs="Times New Roman"/>
@@ -716,6 +1291,7 @@
         </w:rPr>
         <w:t xml:space="preserve"> </w:t>
       </w:r>
+      <w:proofErr w:type="spellStart"/>
       <w:r>
         <w:rPr>
           <w:rFonts w:ascii="Consolas" w:eastAsia="Times New Roman" w:hAnsi="Consolas" w:cs="Times New Roman"/>
@@ -725,6 +1301,7 @@
         </w:rPr>
         <w:t>WP_Query</w:t>
       </w:r>
+      <w:proofErr w:type="spellEnd"/>
       <w:r>
         <w:rPr>
           <w:rFonts w:ascii="Consolas" w:eastAsia="Times New Roman" w:hAnsi="Consolas" w:cs="Times New Roman"/>
@@ -741,8 +1318,19 @@
           <w:sz w:val="21"/>
           <w:szCs w:val="21"/>
         </w:rPr>
-        <w:t>$args</w:t>
-      </w:r>
+        <w:t>$</w:t>
+      </w:r>
+      <w:proofErr w:type="spellStart"/>
+      <w:r>
+        <w:rPr>
+          <w:rFonts w:ascii="Consolas" w:eastAsia="Times New Roman" w:hAnsi="Consolas" w:cs="Times New Roman"/>
+          <w:color w:val="9CDCFE"/>
+          <w:sz w:val="21"/>
+          <w:szCs w:val="21"/>
+        </w:rPr>
+        <w:t>args</w:t>
+      </w:r>
+      <w:proofErr w:type="spellEnd"/>
       <w:r>
         <w:rPr>
           <w:rFonts w:ascii="Consolas" w:eastAsia="Times New Roman" w:hAnsi="Consolas" w:cs="Times New Roman"/>
@@ -798,8 +1386,19 @@
           <w:sz w:val="21"/>
           <w:szCs w:val="21"/>
         </w:rPr>
-        <w:t>$newPost</w:t>
-      </w:r>
+        <w:t>$</w:t>
+      </w:r>
+      <w:proofErr w:type="spellStart"/>
+      <w:r>
+        <w:rPr>
+          <w:rFonts w:ascii="Consolas" w:eastAsia="Times New Roman" w:hAnsi="Consolas" w:cs="Times New Roman"/>
+          <w:color w:val="9CDCFE"/>
+          <w:sz w:val="21"/>
+          <w:szCs w:val="21"/>
+        </w:rPr>
+        <w:t>newPost</w:t>
+      </w:r>
+      <w:proofErr w:type="spellEnd"/>
       <w:r>
         <w:rPr>
           <w:rFonts w:ascii="Consolas" w:eastAsia="Times New Roman" w:hAnsi="Consolas" w:cs="Times New Roman"/>
@@ -809,6 +1408,7 @@
         </w:rPr>
         <w:t>-&gt;</w:t>
       </w:r>
+      <w:proofErr w:type="spellStart"/>
       <w:r>
         <w:rPr>
           <w:rFonts w:ascii="Consolas" w:eastAsia="Times New Roman" w:hAnsi="Consolas" w:cs="Times New Roman"/>
@@ -816,16 +1416,37 @@
           <w:sz w:val="21"/>
           <w:szCs w:val="21"/>
         </w:rPr>
-        <w:t>have_posts</w:t>
-      </w:r>
-      <w:r>
-        <w:rPr>
-          <w:rFonts w:ascii="Consolas" w:eastAsia="Times New Roman" w:hAnsi="Consolas" w:cs="Times New Roman"/>
-          <w:color w:val="D4D4D4"/>
-          <w:sz w:val="21"/>
-          <w:szCs w:val="21"/>
-        </w:rPr>
-        <w:t>()) {</w:t>
+        <w:t>have_</w:t>
+      </w:r>
+      <w:proofErr w:type="gramStart"/>
+      <w:r>
+        <w:rPr>
+          <w:rFonts w:ascii="Consolas" w:eastAsia="Times New Roman" w:hAnsi="Consolas" w:cs="Times New Roman"/>
+          <w:color w:val="DCDCAA"/>
+          <w:sz w:val="21"/>
+          <w:szCs w:val="21"/>
+        </w:rPr>
+        <w:t>posts</w:t>
+      </w:r>
+      <w:proofErr w:type="spellEnd"/>
+      <w:r>
+        <w:rPr>
+          <w:rFonts w:ascii="Consolas" w:eastAsia="Times New Roman" w:hAnsi="Consolas" w:cs="Times New Roman"/>
+          <w:color w:val="D4D4D4"/>
+          <w:sz w:val="21"/>
+          <w:szCs w:val="21"/>
+        </w:rPr>
+        <w:t>(</w:t>
+      </w:r>
+      <w:proofErr w:type="gramEnd"/>
+      <w:r>
+        <w:rPr>
+          <w:rFonts w:ascii="Consolas" w:eastAsia="Times New Roman" w:hAnsi="Consolas" w:cs="Times New Roman"/>
+          <w:color w:val="D4D4D4"/>
+          <w:sz w:val="21"/>
+          <w:szCs w:val="21"/>
+        </w:rPr>
+        <w:t>)) {</w:t>
       </w:r>
     </w:p>
     <w:p>
@@ -855,8 +1476,19 @@
           <w:sz w:val="21"/>
           <w:szCs w:val="21"/>
         </w:rPr>
-        <w:t>$newPost</w:t>
-      </w:r>
+        <w:t>$</w:t>
+      </w:r>
+      <w:proofErr w:type="spellStart"/>
+      <w:r>
+        <w:rPr>
+          <w:rFonts w:ascii="Consolas" w:eastAsia="Times New Roman" w:hAnsi="Consolas" w:cs="Times New Roman"/>
+          <w:color w:val="9CDCFE"/>
+          <w:sz w:val="21"/>
+          <w:szCs w:val="21"/>
+        </w:rPr>
+        <w:t>newPost</w:t>
+      </w:r>
+      <w:proofErr w:type="spellEnd"/>
       <w:r>
         <w:rPr>
           <w:rFonts w:ascii="Consolas" w:eastAsia="Times New Roman" w:hAnsi="Consolas" w:cs="Times New Roman"/>
@@ -866,6 +1498,7 @@
         </w:rPr>
         <w:t>-&gt;</w:t>
       </w:r>
+      <w:proofErr w:type="spellStart"/>
       <w:r>
         <w:rPr>
           <w:rFonts w:ascii="Consolas" w:eastAsia="Times New Roman" w:hAnsi="Consolas" w:cs="Times New Roman"/>
@@ -873,16 +1506,37 @@
           <w:sz w:val="21"/>
           <w:szCs w:val="21"/>
         </w:rPr>
-        <w:t>the_post</w:t>
-      </w:r>
-      <w:r>
-        <w:rPr>
-          <w:rFonts w:ascii="Consolas" w:eastAsia="Times New Roman" w:hAnsi="Consolas" w:cs="Times New Roman"/>
-          <w:color w:val="D4D4D4"/>
-          <w:sz w:val="21"/>
-          <w:szCs w:val="21"/>
-        </w:rPr>
-        <w:t>();</w:t>
+        <w:t>the_</w:t>
+      </w:r>
+      <w:proofErr w:type="gramStart"/>
+      <w:r>
+        <w:rPr>
+          <w:rFonts w:ascii="Consolas" w:eastAsia="Times New Roman" w:hAnsi="Consolas" w:cs="Times New Roman"/>
+          <w:color w:val="DCDCAA"/>
+          <w:sz w:val="21"/>
+          <w:szCs w:val="21"/>
+        </w:rPr>
+        <w:t>post</w:t>
+      </w:r>
+      <w:proofErr w:type="spellEnd"/>
+      <w:r>
+        <w:rPr>
+          <w:rFonts w:ascii="Consolas" w:eastAsia="Times New Roman" w:hAnsi="Consolas" w:cs="Times New Roman"/>
+          <w:color w:val="D4D4D4"/>
+          <w:sz w:val="21"/>
+          <w:szCs w:val="21"/>
+        </w:rPr>
+        <w:t>(</w:t>
+      </w:r>
+      <w:proofErr w:type="gramEnd"/>
+      <w:r>
+        <w:rPr>
+          <w:rFonts w:ascii="Consolas" w:eastAsia="Times New Roman" w:hAnsi="Consolas" w:cs="Times New Roman"/>
+          <w:color w:val="D4D4D4"/>
+          <w:sz w:val="21"/>
+          <w:szCs w:val="21"/>
+        </w:rPr>
+        <w:t>);</w:t>
       </w:r>
     </w:p>
     <w:p>
@@ -1156,7 +1810,27 @@
           <w:sz w:val="21"/>
           <w:szCs w:val="21"/>
         </w:rPr>
-        <w:t>"img"</w:t>
+        <w:t>"</w:t>
+      </w:r>
+      <w:proofErr w:type="spellStart"/>
+      <w:r>
+        <w:rPr>
+          <w:rFonts w:ascii="Consolas" w:eastAsia="Times New Roman" w:hAnsi="Consolas" w:cs="Times New Roman"/>
+          <w:color w:val="CE9178"/>
+          <w:sz w:val="21"/>
+          <w:szCs w:val="21"/>
+        </w:rPr>
+        <w:t>img</w:t>
+      </w:r>
+      <w:proofErr w:type="spellEnd"/>
+      <w:r>
+        <w:rPr>
+          <w:rFonts w:ascii="Consolas" w:eastAsia="Times New Roman" w:hAnsi="Consolas" w:cs="Times New Roman"/>
+          <w:color w:val="CE9178"/>
+          <w:sz w:val="21"/>
+          <w:szCs w:val="21"/>
+        </w:rPr>
+        <w:t>"</w:t>
       </w:r>
       <w:r>
         <w:rPr>
@@ -1216,6 +1890,7 @@
         </w:rPr>
         <w:t xml:space="preserve"> </w:t>
       </w:r>
+      <w:proofErr w:type="spellStart"/>
       <w:r>
         <w:rPr>
           <w:rFonts w:ascii="Consolas" w:eastAsia="Times New Roman" w:hAnsi="Consolas" w:cs="Times New Roman"/>
@@ -1225,6 +1900,7 @@
         </w:rPr>
         <w:t>href</w:t>
       </w:r>
+      <w:proofErr w:type="spellEnd"/>
       <w:r>
         <w:rPr>
           <w:rFonts w:ascii="Consolas" w:eastAsia="Times New Roman" w:hAnsi="Consolas" w:cs="Times New Roman"/>
@@ -1243,6 +1919,7 @@
         </w:rPr>
         <w:t>"</w:t>
       </w:r>
+      <w:proofErr w:type="gramStart"/>
       <w:r>
         <w:rPr>
           <w:rFonts w:ascii="Consolas" w:eastAsia="Times New Roman" w:hAnsi="Consolas" w:cs="Times New Roman"/>
@@ -1250,8 +1927,20 @@
           <w:sz w:val="21"/>
           <w:szCs w:val="21"/>
         </w:rPr>
-        <w:t>&lt;?php</w:t>
-      </w:r>
+        <w:t>&lt;?</w:t>
+      </w:r>
+      <w:proofErr w:type="spellStart"/>
+      <w:r>
+        <w:rPr>
+          <w:rFonts w:ascii="Consolas" w:eastAsia="Times New Roman" w:hAnsi="Consolas" w:cs="Times New Roman"/>
+          <w:color w:val="569CD6"/>
+          <w:sz w:val="21"/>
+          <w:szCs w:val="21"/>
+        </w:rPr>
+        <w:t>php</w:t>
+      </w:r>
+      <w:proofErr w:type="spellEnd"/>
+      <w:proofErr w:type="gramEnd"/>
       <w:r>
         <w:rPr>
           <w:rFonts w:ascii="Consolas" w:eastAsia="Times New Roman" w:hAnsi="Consolas" w:cs="Times New Roman"/>
@@ -1279,6 +1968,7 @@
         </w:rPr>
         <w:t xml:space="preserve"> </w:t>
       </w:r>
+      <w:proofErr w:type="spellStart"/>
       <w:r>
         <w:rPr>
           <w:rFonts w:ascii="Consolas" w:eastAsia="Times New Roman" w:hAnsi="Consolas" w:cs="Times New Roman"/>
@@ -1288,6 +1978,7 @@
         </w:rPr>
         <w:t>get_the_permalink</w:t>
       </w:r>
+      <w:proofErr w:type="spellEnd"/>
       <w:r>
         <w:rPr>
           <w:rFonts w:ascii="Consolas" w:eastAsia="Times New Roman" w:hAnsi="Consolas" w:cs="Times New Roman"/>
@@ -1331,8 +2022,19 @@
           <w:sz w:val="21"/>
           <w:szCs w:val="21"/>
         </w:rPr>
-        <w:t>&lt;?php</w:t>
-      </w:r>
+        <w:t>&lt;?</w:t>
+      </w:r>
+      <w:proofErr w:type="spellStart"/>
+      <w:r>
+        <w:rPr>
+          <w:rFonts w:ascii="Consolas" w:eastAsia="Times New Roman" w:hAnsi="Consolas" w:cs="Times New Roman"/>
+          <w:color w:val="569CD6"/>
+          <w:sz w:val="21"/>
+          <w:szCs w:val="21"/>
+        </w:rPr>
+        <w:t>php</w:t>
+      </w:r>
+      <w:proofErr w:type="spellEnd"/>
       <w:r>
         <w:rPr>
           <w:rFonts w:ascii="Consolas" w:eastAsia="Times New Roman" w:hAnsi="Consolas" w:cs="Times New Roman"/>
@@ -1360,6 +2062,7 @@
         </w:rPr>
         <w:t xml:space="preserve"> </w:t>
       </w:r>
+      <w:proofErr w:type="spellStart"/>
       <w:r>
         <w:rPr>
           <w:rFonts w:ascii="Consolas" w:eastAsia="Times New Roman" w:hAnsi="Consolas" w:cs="Times New Roman"/>
@@ -1369,6 +2072,7 @@
         </w:rPr>
         <w:t>get_the_post_thumbnail</w:t>
       </w:r>
+      <w:proofErr w:type="spellEnd"/>
       <w:r>
         <w:rPr>
           <w:rFonts w:ascii="Consolas" w:eastAsia="Times New Roman" w:hAnsi="Consolas" w:cs="Times New Roman"/>
@@ -1378,6 +2082,7 @@
         </w:rPr>
         <w:t>(</w:t>
       </w:r>
+      <w:proofErr w:type="spellStart"/>
       <w:r>
         <w:rPr>
           <w:rFonts w:ascii="Consolas" w:eastAsia="Times New Roman" w:hAnsi="Consolas" w:cs="Times New Roman"/>
@@ -1387,6 +2092,7 @@
         </w:rPr>
         <w:t>get_the_ID</w:t>
       </w:r>
+      <w:proofErr w:type="spellEnd"/>
       <w:r>
         <w:rPr>
           <w:rFonts w:ascii="Consolas" w:eastAsia="Times New Roman" w:hAnsi="Consolas" w:cs="Times New Roman"/>
@@ -1403,7 +2109,27 @@
           <w:sz w:val="21"/>
           <w:szCs w:val="21"/>
         </w:rPr>
-        <w:t>'post_thumbnail'</w:t>
+        <w:t>'</w:t>
+      </w:r>
+      <w:proofErr w:type="spellStart"/>
+      <w:r>
+        <w:rPr>
+          <w:rFonts w:ascii="Consolas" w:eastAsia="Times New Roman" w:hAnsi="Consolas" w:cs="Times New Roman"/>
+          <w:color w:val="CE9178"/>
+          <w:sz w:val="21"/>
+          <w:szCs w:val="21"/>
+        </w:rPr>
+        <w:t>post_thumbnail</w:t>
+      </w:r>
+      <w:proofErr w:type="spellEnd"/>
+      <w:r>
+        <w:rPr>
+          <w:rFonts w:ascii="Consolas" w:eastAsia="Times New Roman" w:hAnsi="Consolas" w:cs="Times New Roman"/>
+          <w:color w:val="CE9178"/>
+          <w:sz w:val="21"/>
+          <w:szCs w:val="21"/>
+        </w:rPr>
+        <w:t>'</w:t>
       </w:r>
       <w:r>
         <w:rPr>
@@ -1571,7 +2297,27 @@
           <w:sz w:val="21"/>
           <w:szCs w:val="21"/>
         </w:rPr>
-        <w:t>"desc"</w:t>
+        <w:t>"</w:t>
+      </w:r>
+      <w:proofErr w:type="spellStart"/>
+      <w:r>
+        <w:rPr>
+          <w:rFonts w:ascii="Consolas" w:eastAsia="Times New Roman" w:hAnsi="Consolas" w:cs="Times New Roman"/>
+          <w:color w:val="CE9178"/>
+          <w:sz w:val="21"/>
+          <w:szCs w:val="21"/>
+        </w:rPr>
+        <w:t>desc</w:t>
+      </w:r>
+      <w:proofErr w:type="spellEnd"/>
+      <w:r>
+        <w:rPr>
+          <w:rFonts w:ascii="Consolas" w:eastAsia="Times New Roman" w:hAnsi="Consolas" w:cs="Times New Roman"/>
+          <w:color w:val="CE9178"/>
+          <w:sz w:val="21"/>
+          <w:szCs w:val="21"/>
+        </w:rPr>
+        <w:t>"</w:t>
       </w:r>
       <w:r>
         <w:rPr>
@@ -1750,6 +2496,7 @@
         </w:rPr>
         <w:t>&gt;</w:t>
       </w:r>
+      <w:proofErr w:type="gramStart"/>
       <w:r>
         <w:rPr>
           <w:rFonts w:ascii="Consolas" w:eastAsia="Times New Roman" w:hAnsi="Consolas" w:cs="Times New Roman"/>
@@ -1757,8 +2504,20 @@
           <w:sz w:val="21"/>
           <w:szCs w:val="21"/>
         </w:rPr>
-        <w:t>&lt;?php</w:t>
-      </w:r>
+        <w:t>&lt;?</w:t>
+      </w:r>
+      <w:proofErr w:type="spellStart"/>
+      <w:r>
+        <w:rPr>
+          <w:rFonts w:ascii="Consolas" w:eastAsia="Times New Roman" w:hAnsi="Consolas" w:cs="Times New Roman"/>
+          <w:color w:val="569CD6"/>
+          <w:sz w:val="21"/>
+          <w:szCs w:val="21"/>
+        </w:rPr>
+        <w:t>php</w:t>
+      </w:r>
+      <w:proofErr w:type="spellEnd"/>
+      <w:proofErr w:type="gramEnd"/>
       <w:r>
         <w:rPr>
           <w:rFonts w:ascii="Consolas" w:eastAsia="Times New Roman" w:hAnsi="Consolas" w:cs="Times New Roman"/>
@@ -1786,6 +2545,7 @@
         </w:rPr>
         <w:t xml:space="preserve"> </w:t>
       </w:r>
+      <w:proofErr w:type="spellStart"/>
       <w:r>
         <w:rPr>
           <w:rFonts w:ascii="Consolas" w:eastAsia="Times New Roman" w:hAnsi="Consolas" w:cs="Times New Roman"/>
@@ -1795,6 +2555,7 @@
         </w:rPr>
         <w:t>get_the_date</w:t>
       </w:r>
+      <w:proofErr w:type="spellEnd"/>
       <w:r>
         <w:rPr>
           <w:rFonts w:ascii="Consolas" w:eastAsia="Times New Roman" w:hAnsi="Consolas" w:cs="Times New Roman"/>
@@ -1954,6 +2715,7 @@
         </w:rPr>
         <w:t xml:space="preserve"> </w:t>
       </w:r>
+      <w:proofErr w:type="spellStart"/>
       <w:r>
         <w:rPr>
           <w:rFonts w:ascii="Consolas" w:eastAsia="Times New Roman" w:hAnsi="Consolas" w:cs="Times New Roman"/>
@@ -1963,6 +2725,7 @@
         </w:rPr>
         <w:t>href</w:t>
       </w:r>
+      <w:proofErr w:type="spellEnd"/>
       <w:r>
         <w:rPr>
           <w:rFonts w:ascii="Consolas" w:eastAsia="Times New Roman" w:hAnsi="Consolas" w:cs="Times New Roman"/>
@@ -1981,6 +2744,7 @@
         </w:rPr>
         <w:t>"</w:t>
       </w:r>
+      <w:proofErr w:type="gramStart"/>
       <w:r>
         <w:rPr>
           <w:rFonts w:ascii="Consolas" w:eastAsia="Times New Roman" w:hAnsi="Consolas" w:cs="Times New Roman"/>
@@ -1988,8 +2752,20 @@
           <w:sz w:val="21"/>
           <w:szCs w:val="21"/>
         </w:rPr>
-        <w:t>&lt;?php</w:t>
-      </w:r>
+        <w:t>&lt;?</w:t>
+      </w:r>
+      <w:proofErr w:type="spellStart"/>
+      <w:r>
+        <w:rPr>
+          <w:rFonts w:ascii="Consolas" w:eastAsia="Times New Roman" w:hAnsi="Consolas" w:cs="Times New Roman"/>
+          <w:color w:val="569CD6"/>
+          <w:sz w:val="21"/>
+          <w:szCs w:val="21"/>
+        </w:rPr>
+        <w:t>php</w:t>
+      </w:r>
+      <w:proofErr w:type="spellEnd"/>
+      <w:proofErr w:type="gramEnd"/>
       <w:r>
         <w:rPr>
           <w:rFonts w:ascii="Consolas" w:eastAsia="Times New Roman" w:hAnsi="Consolas" w:cs="Times New Roman"/>
@@ -2017,6 +2793,7 @@
         </w:rPr>
         <w:t xml:space="preserve"> </w:t>
       </w:r>
+      <w:proofErr w:type="spellStart"/>
       <w:r>
         <w:rPr>
           <w:rFonts w:ascii="Consolas" w:eastAsia="Times New Roman" w:hAnsi="Consolas" w:cs="Times New Roman"/>
@@ -2026,6 +2803,7 @@
         </w:rPr>
         <w:t>get_the_permalink</w:t>
       </w:r>
+      <w:proofErr w:type="spellEnd"/>
       <w:r>
         <w:rPr>
           <w:rFonts w:ascii="Consolas" w:eastAsia="Times New Roman" w:hAnsi="Consolas" w:cs="Times New Roman"/>
@@ -2069,8 +2847,19 @@
           <w:sz w:val="21"/>
           <w:szCs w:val="21"/>
         </w:rPr>
-        <w:t>&lt;?php</w:t>
-      </w:r>
+        <w:t>&lt;?</w:t>
+      </w:r>
+      <w:proofErr w:type="spellStart"/>
+      <w:r>
+        <w:rPr>
+          <w:rFonts w:ascii="Consolas" w:eastAsia="Times New Roman" w:hAnsi="Consolas" w:cs="Times New Roman"/>
+          <w:color w:val="569CD6"/>
+          <w:sz w:val="21"/>
+          <w:szCs w:val="21"/>
+        </w:rPr>
+        <w:t>php</w:t>
+      </w:r>
+      <w:proofErr w:type="spellEnd"/>
       <w:r>
         <w:rPr>
           <w:rFonts w:ascii="Consolas" w:eastAsia="Times New Roman" w:hAnsi="Consolas" w:cs="Times New Roman"/>
@@ -2098,6 +2887,7 @@
         </w:rPr>
         <w:t xml:space="preserve"> </w:t>
       </w:r>
+      <w:proofErr w:type="spellStart"/>
       <w:r>
         <w:rPr>
           <w:rFonts w:ascii="Consolas" w:eastAsia="Times New Roman" w:hAnsi="Consolas" w:cs="Times New Roman"/>
@@ -2107,6 +2897,7 @@
         </w:rPr>
         <w:t>get_the_title</w:t>
       </w:r>
+      <w:proofErr w:type="spellEnd"/>
       <w:r>
         <w:rPr>
           <w:rFonts w:ascii="Consolas" w:eastAsia="Times New Roman" w:hAnsi="Consolas" w:cs="Times New Roman"/>
@@ -2230,6 +3021,7 @@
         </w:rPr>
         <w:t>&gt;</w:t>
       </w:r>
+      <w:proofErr w:type="gramStart"/>
       <w:r>
         <w:rPr>
           <w:rFonts w:ascii="Consolas" w:eastAsia="Times New Roman" w:hAnsi="Consolas" w:cs="Times New Roman"/>
@@ -2237,8 +3029,20 @@
           <w:sz w:val="21"/>
           <w:szCs w:val="21"/>
         </w:rPr>
-        <w:t>&lt;?php</w:t>
-      </w:r>
+        <w:t>&lt;?</w:t>
+      </w:r>
+      <w:proofErr w:type="spellStart"/>
+      <w:r>
+        <w:rPr>
+          <w:rFonts w:ascii="Consolas" w:eastAsia="Times New Roman" w:hAnsi="Consolas" w:cs="Times New Roman"/>
+          <w:color w:val="569CD6"/>
+          <w:sz w:val="21"/>
+          <w:szCs w:val="21"/>
+        </w:rPr>
+        <w:t>php</w:t>
+      </w:r>
+      <w:proofErr w:type="spellEnd"/>
+      <w:proofErr w:type="gramEnd"/>
       <w:r>
         <w:rPr>
           <w:rFonts w:ascii="Consolas" w:eastAsia="Times New Roman" w:hAnsi="Consolas" w:cs="Times New Roman"/>
@@ -2266,6 +3070,7 @@
         </w:rPr>
         <w:t xml:space="preserve"> </w:t>
       </w:r>
+      <w:proofErr w:type="spellStart"/>
       <w:r>
         <w:rPr>
           <w:rFonts w:ascii="Consolas" w:eastAsia="Times New Roman" w:hAnsi="Consolas" w:cs="Times New Roman"/>
@@ -2275,6 +3080,7 @@
         </w:rPr>
         <w:t>get_the_excerpt</w:t>
       </w:r>
+      <w:proofErr w:type="spellEnd"/>
       <w:r>
         <w:rPr>
           <w:rFonts w:ascii="Consolas" w:eastAsia="Times New Roman" w:hAnsi="Consolas" w:cs="Times New Roman"/>
@@ -2368,6 +3174,7 @@
         </w:rPr>
         <w:t xml:space="preserve"> </w:t>
       </w:r>
+      <w:proofErr w:type="spellStart"/>
       <w:r>
         <w:rPr>
           <w:rFonts w:ascii="Consolas" w:eastAsia="Times New Roman" w:hAnsi="Consolas" w:cs="Times New Roman"/>
@@ -2377,6 +3184,7 @@
         </w:rPr>
         <w:t>href</w:t>
       </w:r>
+      <w:proofErr w:type="spellEnd"/>
       <w:r>
         <w:rPr>
           <w:rFonts w:ascii="Consolas" w:eastAsia="Times New Roman" w:hAnsi="Consolas" w:cs="Times New Roman"/>
@@ -2395,6 +3203,7 @@
         </w:rPr>
         <w:t>"</w:t>
       </w:r>
+      <w:proofErr w:type="gramStart"/>
       <w:r>
         <w:rPr>
           <w:rFonts w:ascii="Consolas" w:eastAsia="Times New Roman" w:hAnsi="Consolas" w:cs="Times New Roman"/>
@@ -2402,8 +3211,20 @@
           <w:sz w:val="21"/>
           <w:szCs w:val="21"/>
         </w:rPr>
-        <w:t>&lt;?php</w:t>
-      </w:r>
+        <w:t>&lt;?</w:t>
+      </w:r>
+      <w:proofErr w:type="spellStart"/>
+      <w:r>
+        <w:rPr>
+          <w:rFonts w:ascii="Consolas" w:eastAsia="Times New Roman" w:hAnsi="Consolas" w:cs="Times New Roman"/>
+          <w:color w:val="569CD6"/>
+          <w:sz w:val="21"/>
+          <w:szCs w:val="21"/>
+        </w:rPr>
+        <w:t>php</w:t>
+      </w:r>
+      <w:proofErr w:type="spellEnd"/>
+      <w:proofErr w:type="gramEnd"/>
       <w:r>
         <w:rPr>
           <w:rFonts w:ascii="Consolas" w:eastAsia="Times New Roman" w:hAnsi="Consolas" w:cs="Times New Roman"/>
@@ -2431,6 +3252,7 @@
         </w:rPr>
         <w:t xml:space="preserve"> </w:t>
       </w:r>
+      <w:proofErr w:type="spellStart"/>
       <w:r>
         <w:rPr>
           <w:rFonts w:ascii="Consolas" w:eastAsia="Times New Roman" w:hAnsi="Consolas" w:cs="Times New Roman"/>
@@ -2440,6 +3262,7 @@
         </w:rPr>
         <w:t>get_the_permalink</w:t>
       </w:r>
+      <w:proofErr w:type="spellEnd"/>
       <w:r>
         <w:rPr>
           <w:rFonts w:ascii="Consolas" w:eastAsia="Times New Roman" w:hAnsi="Consolas" w:cs="Times New Roman"/>
@@ -2501,7 +3324,27 @@
           <w:sz w:val="21"/>
           <w:szCs w:val="21"/>
         </w:rPr>
-        <w:t>"readmore"</w:t>
+        <w:t>"</w:t>
+      </w:r>
+      <w:proofErr w:type="spellStart"/>
+      <w:r>
+        <w:rPr>
+          <w:rFonts w:ascii="Consolas" w:eastAsia="Times New Roman" w:hAnsi="Consolas" w:cs="Times New Roman"/>
+          <w:color w:val="CE9178"/>
+          <w:sz w:val="21"/>
+          <w:szCs w:val="21"/>
+        </w:rPr>
+        <w:t>readmore</w:t>
+      </w:r>
+      <w:proofErr w:type="spellEnd"/>
+      <w:r>
+        <w:rPr>
+          <w:rFonts w:ascii="Consolas" w:eastAsia="Times New Roman" w:hAnsi="Consolas" w:cs="Times New Roman"/>
+          <w:color w:val="CE9178"/>
+          <w:sz w:val="21"/>
+          <w:szCs w:val="21"/>
+        </w:rPr>
+        <w:t>"</w:t>
       </w:r>
       <w:r>
         <w:rPr>
@@ -2533,6 +3376,7 @@
         </w:rPr>
         <w:t xml:space="preserve">                       </w:t>
       </w:r>
+      <w:proofErr w:type="gramStart"/>
       <w:r>
         <w:rPr>
           <w:rFonts w:ascii="Consolas" w:eastAsia="Times New Roman" w:hAnsi="Consolas" w:cs="Times New Roman"/>
@@ -2540,8 +3384,20 @@
           <w:sz w:val="21"/>
           <w:szCs w:val="21"/>
         </w:rPr>
-        <w:t>&lt;?php</w:t>
-      </w:r>
+        <w:t>&lt;?</w:t>
+      </w:r>
+      <w:proofErr w:type="spellStart"/>
+      <w:r>
+        <w:rPr>
+          <w:rFonts w:ascii="Consolas" w:eastAsia="Times New Roman" w:hAnsi="Consolas" w:cs="Times New Roman"/>
+          <w:color w:val="569CD6"/>
+          <w:sz w:val="21"/>
+          <w:szCs w:val="21"/>
+        </w:rPr>
+        <w:t>php</w:t>
+      </w:r>
+      <w:proofErr w:type="spellEnd"/>
+      <w:proofErr w:type="gramEnd"/>
       <w:r>
         <w:rPr>
           <w:rFonts w:ascii="Consolas" w:eastAsia="Times New Roman" w:hAnsi="Consolas" w:cs="Times New Roman"/>
@@ -2551,6 +3407,7 @@
         </w:rPr>
         <w:t xml:space="preserve"> </w:t>
       </w:r>
+      <w:proofErr w:type="spellStart"/>
       <w:r>
         <w:rPr>
           <w:rFonts w:ascii="Consolas" w:eastAsia="Times New Roman" w:hAnsi="Consolas" w:cs="Times New Roman"/>
@@ -2560,6 +3417,7 @@
         </w:rPr>
         <w:t>pll_e</w:t>
       </w:r>
+      <w:proofErr w:type="spellEnd"/>
       <w:r>
         <w:rPr>
           <w:rFonts w:ascii="Consolas" w:eastAsia="Times New Roman" w:hAnsi="Consolas" w:cs="Times New Roman"/>
@@ -2576,7 +3434,67 @@
           <w:sz w:val="21"/>
           <w:szCs w:val="21"/>
         </w:rPr>
-        <w:t>'tìm hiểu thêm'</w:t>
+        <w:t>'</w:t>
+      </w:r>
+      <w:proofErr w:type="spellStart"/>
+      <w:r>
+        <w:rPr>
+          <w:rFonts w:ascii="Consolas" w:eastAsia="Times New Roman" w:hAnsi="Consolas" w:cs="Times New Roman"/>
+          <w:color w:val="CE9178"/>
+          <w:sz w:val="21"/>
+          <w:szCs w:val="21"/>
+        </w:rPr>
+        <w:t>tìm</w:t>
+      </w:r>
+      <w:proofErr w:type="spellEnd"/>
+      <w:r>
+        <w:rPr>
+          <w:rFonts w:ascii="Consolas" w:eastAsia="Times New Roman" w:hAnsi="Consolas" w:cs="Times New Roman"/>
+          <w:color w:val="CE9178"/>
+          <w:sz w:val="21"/>
+          <w:szCs w:val="21"/>
+        </w:rPr>
+        <w:t xml:space="preserve"> </w:t>
+      </w:r>
+      <w:proofErr w:type="spellStart"/>
+      <w:r>
+        <w:rPr>
+          <w:rFonts w:ascii="Consolas" w:eastAsia="Times New Roman" w:hAnsi="Consolas" w:cs="Times New Roman"/>
+          <w:color w:val="CE9178"/>
+          <w:sz w:val="21"/>
+          <w:szCs w:val="21"/>
+        </w:rPr>
+        <w:t>hiểu</w:t>
+      </w:r>
+      <w:proofErr w:type="spellEnd"/>
+      <w:r>
+        <w:rPr>
+          <w:rFonts w:ascii="Consolas" w:eastAsia="Times New Roman" w:hAnsi="Consolas" w:cs="Times New Roman"/>
+          <w:color w:val="CE9178"/>
+          <w:sz w:val="21"/>
+          <w:szCs w:val="21"/>
+        </w:rPr>
+        <w:t xml:space="preserve"> </w:t>
+      </w:r>
+      <w:proofErr w:type="spellStart"/>
+      <w:r>
+        <w:rPr>
+          <w:rFonts w:ascii="Consolas" w:eastAsia="Times New Roman" w:hAnsi="Consolas" w:cs="Times New Roman"/>
+          <w:color w:val="CE9178"/>
+          <w:sz w:val="21"/>
+          <w:szCs w:val="21"/>
+        </w:rPr>
+        <w:t>thêm</w:t>
+      </w:r>
+      <w:proofErr w:type="spellEnd"/>
+      <w:r>
+        <w:rPr>
+          <w:rFonts w:ascii="Consolas" w:eastAsia="Times New Roman" w:hAnsi="Consolas" w:cs="Times New Roman"/>
+          <w:color w:val="CE9178"/>
+          <w:sz w:val="21"/>
+          <w:szCs w:val="21"/>
+        </w:rPr>
+        <w:t>'</w:t>
       </w:r>
       <w:r>
         <w:rPr>
@@ -2614,6 +3532,7 @@
         </w:rPr>
         <w:t>&lt;</w:t>
       </w:r>
+      <w:proofErr w:type="spellStart"/>
       <w:r>
         <w:rPr>
           <w:rFonts w:ascii="Consolas" w:eastAsia="Times New Roman" w:hAnsi="Consolas" w:cs="Times New Roman"/>
@@ -2623,6 +3542,7 @@
         </w:rPr>
         <w:t>i</w:t>
       </w:r>
+      <w:proofErr w:type="spellEnd"/>
       <w:r>
         <w:rPr>
           <w:rFonts w:ascii="Consolas" w:eastAsia="Times New Roman" w:hAnsi="Consolas" w:cs="Times New Roman"/>
@@ -2704,6 +3624,7 @@
         </w:rPr>
         <w:t>&gt;&lt;/</w:t>
       </w:r>
+      <w:proofErr w:type="spellStart"/>
       <w:r>
         <w:rPr>
           <w:rFonts w:ascii="Consolas" w:eastAsia="Times New Roman" w:hAnsi="Consolas" w:cs="Times New Roman"/>
@@ -2713,6 +3634,7 @@
         </w:rPr>
         <w:t>i</w:t>
       </w:r>
+      <w:proofErr w:type="spellEnd"/>
       <w:r>
         <w:rPr>
           <w:rFonts w:ascii="Consolas" w:eastAsia="Times New Roman" w:hAnsi="Consolas" w:cs="Times New Roman"/>
@@ -2898,6 +3820,7 @@
           <w:szCs w:val="21"/>
         </w:rPr>
       </w:pPr>
+      <w:proofErr w:type="gramStart"/>
       <w:r>
         <w:rPr>
           <w:rFonts w:ascii="Consolas" w:eastAsia="Times New Roman" w:hAnsi="Consolas" w:cs="Times New Roman"/>
@@ -2905,8 +3828,20 @@
           <w:sz w:val="21"/>
           <w:szCs w:val="21"/>
         </w:rPr>
-        <w:t>&lt;?php</w:t>
-      </w:r>
+        <w:t>&lt;?</w:t>
+      </w:r>
+      <w:proofErr w:type="spellStart"/>
+      <w:r>
+        <w:rPr>
+          <w:rFonts w:ascii="Consolas" w:eastAsia="Times New Roman" w:hAnsi="Consolas" w:cs="Times New Roman"/>
+          <w:color w:val="569CD6"/>
+          <w:sz w:val="21"/>
+          <w:szCs w:val="21"/>
+        </w:rPr>
+        <w:t>php</w:t>
+      </w:r>
+      <w:proofErr w:type="spellEnd"/>
+      <w:proofErr w:type="gramEnd"/>
       <w:r>
         <w:rPr>
           <w:rFonts w:ascii="Consolas" w:eastAsia="Times New Roman" w:hAnsi="Consolas" w:cs="Times New Roman"/>
@@ -2938,11 +3873,1807 @@
       </w:r>
     </w:p>
     <w:p>
+      <w:pPr>
+        <w:spacing w:after="0" w:line="240" w:lineRule="auto"/>
+        <w:rPr>
+          <w:rFonts w:ascii="Courier New" w:eastAsia="Times New Roman" w:hAnsi="Courier New" w:cs="Courier New"/>
+          <w:color w:val="24292E"/>
+          <w:sz w:val="20"/>
+          <w:szCs w:val="20"/>
+          <w:shd w:val="clear" w:color="auto" w:fill="F6F8FA"/>
+        </w:rPr>
+      </w:pPr>
+    </w:p>
+    <w:p>
+      <w:pPr>
+        <w:spacing w:after="0" w:line="240" w:lineRule="auto"/>
+        <w:rPr>
+          <w:rFonts w:ascii="Courier New" w:eastAsia="Times New Roman" w:hAnsi="Courier New" w:cs="Courier New"/>
+          <w:color w:val="24292E"/>
+          <w:sz w:val="20"/>
+          <w:szCs w:val="20"/>
+          <w:shd w:val="clear" w:color="auto" w:fill="F6F8FA"/>
+        </w:rPr>
+      </w:pPr>
+    </w:p>
+    <w:p>
+      <w:pPr>
+        <w:spacing w:after="0" w:line="240" w:lineRule="auto"/>
+        <w:rPr>
+          <w:rFonts w:ascii="Courier New" w:eastAsia="Times New Roman" w:hAnsi="Courier New" w:cs="Courier New"/>
+          <w:color w:val="24292E"/>
+          <w:sz w:val="20"/>
+          <w:szCs w:val="20"/>
+          <w:shd w:val="clear" w:color="auto" w:fill="F6F8FA"/>
+        </w:rPr>
+      </w:pPr>
+    </w:p>
+    <w:p>
+      <w:pPr>
+        <w:spacing w:after="0" w:line="240" w:lineRule="auto"/>
+        <w:rPr>
+          <w:rFonts w:ascii="Courier New" w:eastAsia="Times New Roman" w:hAnsi="Courier New" w:cs="Courier New"/>
+          <w:color w:val="24292E"/>
+          <w:sz w:val="20"/>
+          <w:szCs w:val="20"/>
+          <w:shd w:val="clear" w:color="auto" w:fill="F6F8FA"/>
+        </w:rPr>
+      </w:pPr>
+    </w:p>
+    <w:p>
+      <w:pPr>
+        <w:spacing w:after="0" w:line="240" w:lineRule="auto"/>
+        <w:rPr>
+          <w:rFonts w:ascii="Courier New" w:eastAsia="Times New Roman" w:hAnsi="Courier New" w:cs="Courier New"/>
+          <w:color w:val="24292E"/>
+          <w:sz w:val="20"/>
+          <w:szCs w:val="20"/>
+          <w:shd w:val="clear" w:color="auto" w:fill="F6F8FA"/>
+        </w:rPr>
+      </w:pPr>
+    </w:p>
+    <w:p>
+      <w:pPr>
+        <w:spacing w:after="0" w:line="240" w:lineRule="auto"/>
+        <w:rPr>
+          <w:rFonts w:ascii="Courier New" w:eastAsia="Times New Roman" w:hAnsi="Courier New" w:cs="Courier New"/>
+          <w:color w:val="24292E"/>
+          <w:sz w:val="20"/>
+          <w:szCs w:val="20"/>
+          <w:shd w:val="clear" w:color="auto" w:fill="F6F8FA"/>
+        </w:rPr>
+      </w:pPr>
+    </w:p>
+    <w:p>
+      <w:pPr>
+        <w:spacing w:after="0" w:line="240" w:lineRule="auto"/>
+        <w:rPr>
+          <w:rFonts w:ascii="Courier New" w:eastAsia="Times New Roman" w:hAnsi="Courier New" w:cs="Courier New"/>
+          <w:color w:val="24292E"/>
+          <w:sz w:val="20"/>
+          <w:szCs w:val="20"/>
+          <w:shd w:val="clear" w:color="auto" w:fill="F6F8FA"/>
+        </w:rPr>
+      </w:pPr>
+    </w:p>
+    <w:p>
+      <w:pPr>
+        <w:spacing w:after="0" w:line="240" w:lineRule="auto"/>
+        <w:rPr>
+          <w:rFonts w:ascii="Courier New" w:eastAsia="Times New Roman" w:hAnsi="Courier New" w:cs="Courier New"/>
+          <w:color w:val="24292E"/>
+          <w:sz w:val="20"/>
+          <w:szCs w:val="20"/>
+          <w:shd w:val="clear" w:color="auto" w:fill="F6F8FA"/>
+        </w:rPr>
+      </w:pPr>
+    </w:p>
+    <w:p>
+      <w:pPr>
+        <w:spacing w:after="0" w:line="240" w:lineRule="auto"/>
+        <w:rPr>
+          <w:rFonts w:ascii="Courier New" w:eastAsia="Times New Roman" w:hAnsi="Courier New" w:cs="Courier New"/>
+          <w:color w:val="24292E"/>
+          <w:sz w:val="20"/>
+          <w:szCs w:val="20"/>
+          <w:shd w:val="clear" w:color="auto" w:fill="F6F8FA"/>
+        </w:rPr>
+      </w:pPr>
+    </w:p>
+    <w:p>
+      <w:pPr>
+        <w:spacing w:after="0" w:line="240" w:lineRule="auto"/>
+        <w:rPr>
+          <w:rFonts w:ascii="Courier New" w:eastAsia="Times New Roman" w:hAnsi="Courier New" w:cs="Courier New"/>
+          <w:color w:val="24292E"/>
+          <w:sz w:val="20"/>
+          <w:szCs w:val="20"/>
+          <w:shd w:val="clear" w:color="auto" w:fill="F6F8FA"/>
+        </w:rPr>
+      </w:pPr>
+    </w:p>
+    <w:p>
+      <w:pPr>
+        <w:spacing w:after="0" w:line="240" w:lineRule="auto"/>
+        <w:rPr>
+          <w:rFonts w:ascii="Courier New" w:eastAsia="Times New Roman" w:hAnsi="Courier New" w:cs="Courier New"/>
+          <w:color w:val="24292E"/>
+          <w:sz w:val="20"/>
+          <w:szCs w:val="20"/>
+          <w:shd w:val="clear" w:color="auto" w:fill="F6F8FA"/>
+        </w:rPr>
+      </w:pPr>
+    </w:p>
+    <w:p>
+      <w:pPr>
+        <w:spacing w:after="0" w:line="240" w:lineRule="auto"/>
+        <w:rPr>
+          <w:rFonts w:ascii="Courier New" w:eastAsia="Times New Roman" w:hAnsi="Courier New" w:cs="Courier New"/>
+          <w:color w:val="24292E"/>
+          <w:sz w:val="20"/>
+          <w:szCs w:val="20"/>
+          <w:shd w:val="clear" w:color="auto" w:fill="F6F8FA"/>
+        </w:rPr>
+      </w:pPr>
+    </w:p>
+    <w:p>
+      <w:pPr>
+        <w:spacing w:after="0" w:line="240" w:lineRule="auto"/>
+        <w:rPr>
+          <w:rFonts w:ascii="Courier New" w:eastAsia="Times New Roman" w:hAnsi="Courier New" w:cs="Courier New"/>
+          <w:color w:val="24292E"/>
+          <w:sz w:val="20"/>
+          <w:szCs w:val="20"/>
+          <w:shd w:val="clear" w:color="auto" w:fill="F6F8FA"/>
+        </w:rPr>
+      </w:pPr>
+    </w:p>
+    <w:p>
+      <w:pPr>
+        <w:spacing w:after="0" w:line="240" w:lineRule="auto"/>
+        <w:rPr>
+          <w:rFonts w:ascii="Times New Roman" w:hAnsi="Times New Roman" w:cs="Times New Roman"/>
+          <w:b/>
+          <w:color w:val="00B050"/>
+          <w:sz w:val="32"/>
+          <w:szCs w:val="20"/>
+          <w:shd w:val="clear" w:color="auto" w:fill="F6F8FA"/>
+        </w:rPr>
+      </w:pPr>
+      <w:proofErr w:type="spellStart"/>
+      <w:r>
+        <w:rPr>
+          <w:rFonts w:ascii="Times New Roman" w:eastAsia="Times New Roman" w:hAnsi="Times New Roman" w:cs="Times New Roman"/>
+          <w:b/>
+          <w:color w:val="00B050"/>
+          <w:sz w:val="32"/>
+          <w:szCs w:val="20"/>
+          <w:shd w:val="clear" w:color="auto" w:fill="F6F8FA"/>
+        </w:rPr>
+        <w:lastRenderedPageBreak/>
+        <w:t>Chỉnh</w:t>
+      </w:r>
+      <w:proofErr w:type="spellEnd"/>
+      <w:r>
+        <w:rPr>
+          <w:rFonts w:ascii="Times New Roman" w:eastAsia="Times New Roman" w:hAnsi="Times New Roman" w:cs="Times New Roman"/>
+          <w:b/>
+          <w:color w:val="00B050"/>
+          <w:sz w:val="32"/>
+          <w:szCs w:val="20"/>
+          <w:shd w:val="clear" w:color="auto" w:fill="F6F8FA"/>
+        </w:rPr>
+        <w:t xml:space="preserve"> </w:t>
+      </w:r>
+      <w:proofErr w:type="spellStart"/>
+      <w:r>
+        <w:rPr>
+          <w:rFonts w:ascii="Times New Roman" w:eastAsia="Times New Roman" w:hAnsi="Times New Roman" w:cs="Times New Roman"/>
+          <w:b/>
+          <w:color w:val="00B050"/>
+          <w:sz w:val="32"/>
+          <w:szCs w:val="20"/>
+          <w:shd w:val="clear" w:color="auto" w:fill="F6F8FA"/>
+        </w:rPr>
+        <w:t>sửa</w:t>
+      </w:r>
+      <w:proofErr w:type="spellEnd"/>
+      <w:r>
+        <w:rPr>
+          <w:rFonts w:ascii="Times New Roman" w:eastAsia="Times New Roman" w:hAnsi="Times New Roman" w:cs="Times New Roman"/>
+          <w:b/>
+          <w:color w:val="00B050"/>
+          <w:sz w:val="32"/>
+          <w:szCs w:val="20"/>
+          <w:shd w:val="clear" w:color="auto" w:fill="F6F8FA"/>
+        </w:rPr>
+        <w:t xml:space="preserve"> </w:t>
+      </w:r>
+      <w:proofErr w:type="spellStart"/>
+      <w:r>
+        <w:rPr>
+          <w:rFonts w:ascii="Times New Roman" w:eastAsia="Times New Roman" w:hAnsi="Times New Roman" w:cs="Times New Roman"/>
+          <w:b/>
+          <w:color w:val="00B050"/>
+          <w:sz w:val="32"/>
+          <w:szCs w:val="20"/>
+          <w:shd w:val="clear" w:color="auto" w:fill="F6F8FA"/>
+        </w:rPr>
+        <w:t>tên</w:t>
+      </w:r>
+      <w:proofErr w:type="spellEnd"/>
+      <w:r>
+        <w:rPr>
+          <w:rFonts w:ascii="Times New Roman" w:eastAsia="Times New Roman" w:hAnsi="Times New Roman" w:cs="Times New Roman"/>
+          <w:b/>
+          <w:color w:val="00B050"/>
+          <w:sz w:val="32"/>
+          <w:szCs w:val="20"/>
+          <w:shd w:val="clear" w:color="auto" w:fill="F6F8FA"/>
+        </w:rPr>
+        <w:t xml:space="preserve"> </w:t>
+      </w:r>
+      <w:proofErr w:type="spellStart"/>
+      <w:r>
+        <w:rPr>
+          <w:rFonts w:ascii="Times New Roman" w:eastAsia="Times New Roman" w:hAnsi="Times New Roman" w:cs="Times New Roman"/>
+          <w:b/>
+          <w:color w:val="00B050"/>
+          <w:sz w:val="32"/>
+          <w:szCs w:val="20"/>
+          <w:shd w:val="clear" w:color="auto" w:fill="F6F8FA"/>
+        </w:rPr>
+        <w:t>mặc</w:t>
+      </w:r>
+      <w:proofErr w:type="spellEnd"/>
+      <w:r>
+        <w:rPr>
+          <w:rFonts w:ascii="Times New Roman" w:eastAsia="Times New Roman" w:hAnsi="Times New Roman" w:cs="Times New Roman"/>
+          <w:b/>
+          <w:color w:val="00B050"/>
+          <w:sz w:val="32"/>
+          <w:szCs w:val="20"/>
+          <w:shd w:val="clear" w:color="auto" w:fill="F6F8FA"/>
+        </w:rPr>
+        <w:t xml:space="preserve"> </w:t>
+      </w:r>
+      <w:proofErr w:type="spellStart"/>
+      <w:r>
+        <w:rPr>
+          <w:rFonts w:ascii="Times New Roman" w:eastAsia="Times New Roman" w:hAnsi="Times New Roman" w:cs="Times New Roman"/>
+          <w:b/>
+          <w:color w:val="00B050"/>
+          <w:sz w:val="32"/>
+          <w:szCs w:val="20"/>
+          <w:shd w:val="clear" w:color="auto" w:fill="F6F8FA"/>
+        </w:rPr>
+        <w:t>định</w:t>
+      </w:r>
+      <w:proofErr w:type="spellEnd"/>
+      <w:r>
+        <w:rPr>
+          <w:rFonts w:ascii="Times New Roman" w:eastAsia="Times New Roman" w:hAnsi="Times New Roman" w:cs="Times New Roman"/>
+          <w:b/>
+          <w:color w:val="00B050"/>
+          <w:sz w:val="32"/>
+          <w:szCs w:val="20"/>
+          <w:shd w:val="clear" w:color="auto" w:fill="F6F8FA"/>
+        </w:rPr>
+        <w:t xml:space="preserve"> </w:t>
+      </w:r>
+      <w:proofErr w:type="spellStart"/>
+      <w:r>
+        <w:rPr>
+          <w:rFonts w:ascii="Times New Roman" w:eastAsia="Times New Roman" w:hAnsi="Times New Roman" w:cs="Times New Roman"/>
+          <w:b/>
+          <w:color w:val="00B050"/>
+          <w:sz w:val="32"/>
+          <w:szCs w:val="20"/>
+          <w:shd w:val="clear" w:color="auto" w:fill="F6F8FA"/>
+        </w:rPr>
+        <w:t>trang</w:t>
+      </w:r>
+      <w:proofErr w:type="spellEnd"/>
+      <w:r>
+        <w:rPr>
+          <w:rFonts w:ascii="Times New Roman" w:eastAsia="Times New Roman" w:hAnsi="Times New Roman" w:cs="Times New Roman"/>
+          <w:b/>
+          <w:color w:val="00B050"/>
+          <w:sz w:val="32"/>
+          <w:szCs w:val="20"/>
+          <w:shd w:val="clear" w:color="auto" w:fill="F6F8FA"/>
+        </w:rPr>
+        <w:t xml:space="preserve"> post </w:t>
+      </w:r>
+      <w:r>
+        <w:rPr>
+          <w:rFonts w:ascii="Times New Roman" w:hAnsi="Times New Roman" w:cs="Times New Roman"/>
+          <w:b/>
+          <w:color w:val="00B050"/>
+          <w:sz w:val="32"/>
+          <w:szCs w:val="20"/>
+          <w:shd w:val="clear" w:color="auto" w:fill="F6F8FA"/>
+        </w:rPr>
+        <w:t>(Blog):</w:t>
+      </w:r>
+    </w:p>
+    <w:p>
+      <w:pPr>
+        <w:spacing w:before="240" w:after="0" w:line="240" w:lineRule="auto"/>
+        <w:rPr>
+          <w:rFonts w:ascii="Times New Roman" w:hAnsi="Times New Roman" w:cs="Times New Roman"/>
+          <w:b/>
+          <w:color w:val="00B050"/>
+          <w:sz w:val="21"/>
+          <w:szCs w:val="20"/>
+          <w:shd w:val="clear" w:color="auto" w:fill="F6F8FA"/>
+        </w:rPr>
+      </w:pPr>
+      <w:hyperlink r:id="rId5" w:history="1">
+        <w:r>
+          <w:rPr>
+            <w:rStyle w:val="Hyperlink"/>
+            <w:rFonts w:ascii="Times New Roman" w:hAnsi="Times New Roman" w:cs="Times New Roman"/>
+            <w:b/>
+            <w:sz w:val="21"/>
+            <w:szCs w:val="20"/>
+            <w:shd w:val="clear" w:color="auto" w:fill="F6F8FA"/>
+          </w:rPr>
+          <w:t>https://sridharkatakam.com/how-to-set-a-custom-title-for-posts-page-in-wordpress/</w:t>
+        </w:r>
+      </w:hyperlink>
+    </w:p>
+    <w:p>
+      <w:pPr>
+        <w:spacing w:after="0" w:line="240" w:lineRule="auto"/>
+        <w:rPr>
+          <w:rFonts w:ascii="Times New Roman" w:hAnsi="Times New Roman" w:cs="Times New Roman"/>
+          <w:b/>
+          <w:color w:val="00B050"/>
+          <w:sz w:val="24"/>
+          <w:szCs w:val="20"/>
+          <w:shd w:val="clear" w:color="auto" w:fill="F6F8FA"/>
+        </w:rPr>
+      </w:pPr>
+    </w:p>
+    <w:p>
+      <w:pPr>
+        <w:spacing w:after="0" w:line="240" w:lineRule="auto"/>
+        <w:rPr>
+          <w:rFonts w:ascii="Courier New" w:eastAsia="Times New Roman" w:hAnsi="Courier New" w:cs="Courier New"/>
+          <w:i/>
+          <w:color w:val="24292E"/>
+          <w:sz w:val="20"/>
+          <w:szCs w:val="20"/>
+          <w:shd w:val="clear" w:color="auto" w:fill="F6F8FA"/>
+        </w:rPr>
+      </w:pPr>
+      <w:proofErr w:type="spellStart"/>
+      <w:r>
+        <w:rPr>
+          <w:rFonts w:ascii="Courier New" w:eastAsia="Times New Roman" w:hAnsi="Courier New" w:cs="Courier New"/>
+          <w:i/>
+          <w:color w:val="24292E"/>
+          <w:sz w:val="20"/>
+          <w:szCs w:val="20"/>
+          <w:highlight w:val="yellow"/>
+          <w:shd w:val="clear" w:color="auto" w:fill="F6F8FA"/>
+        </w:rPr>
+        <w:t>functions.php</w:t>
+      </w:r>
+      <w:bookmarkStart w:id="0" w:name="_GoBack"/>
+      <w:bookmarkEnd w:id="0"/>
+      <w:proofErr w:type="spellEnd"/>
+    </w:p>
+    <w:p>
+      <w:pPr>
+        <w:spacing w:after="0" w:line="240" w:lineRule="auto"/>
+        <w:rPr>
+          <w:rFonts w:ascii="Courier New" w:eastAsia="Times New Roman" w:hAnsi="Courier New" w:cs="Courier New"/>
+          <w:b/>
+          <w:color w:val="24292E"/>
+          <w:sz w:val="20"/>
+          <w:szCs w:val="20"/>
+          <w:shd w:val="clear" w:color="auto" w:fill="F6F8FA"/>
+        </w:rPr>
+      </w:pPr>
+      <w:proofErr w:type="spellStart"/>
+      <w:r>
+        <w:rPr>
+          <w:rFonts w:ascii="Courier New" w:eastAsia="Times New Roman" w:hAnsi="Courier New" w:cs="Courier New"/>
+          <w:b/>
+          <w:color w:val="24292E"/>
+          <w:sz w:val="20"/>
+          <w:szCs w:val="20"/>
+          <w:shd w:val="clear" w:color="auto" w:fill="F6F8FA"/>
+        </w:rPr>
+        <w:t>add_</w:t>
+      </w:r>
+      <w:proofErr w:type="gramStart"/>
+      <w:r>
+        <w:rPr>
+          <w:rFonts w:ascii="Courier New" w:eastAsia="Times New Roman" w:hAnsi="Courier New" w:cs="Courier New"/>
+          <w:b/>
+          <w:color w:val="24292E"/>
+          <w:sz w:val="20"/>
+          <w:szCs w:val="20"/>
+          <w:shd w:val="clear" w:color="auto" w:fill="F6F8FA"/>
+        </w:rPr>
+        <w:t>filter</w:t>
+      </w:r>
+      <w:proofErr w:type="spellEnd"/>
+      <w:r>
+        <w:rPr>
+          <w:rFonts w:ascii="Courier New" w:eastAsia="Times New Roman" w:hAnsi="Courier New" w:cs="Courier New"/>
+          <w:b/>
+          <w:color w:val="24292E"/>
+          <w:sz w:val="20"/>
+          <w:szCs w:val="20"/>
+          <w:shd w:val="clear" w:color="auto" w:fill="F6F8FA"/>
+        </w:rPr>
+        <w:t xml:space="preserve">( </w:t>
+      </w:r>
+      <w:r>
+        <w:rPr>
+          <w:rFonts w:ascii="Courier New" w:eastAsia="Times New Roman" w:hAnsi="Courier New" w:cs="Courier New"/>
+          <w:b/>
+          <w:color w:val="DD1144"/>
+          <w:sz w:val="20"/>
+          <w:szCs w:val="20"/>
+          <w:shd w:val="clear" w:color="auto" w:fill="F6F8FA"/>
+        </w:rPr>
+        <w:t>'</w:t>
+      </w:r>
+      <w:proofErr w:type="spellStart"/>
+      <w:proofErr w:type="gramEnd"/>
+      <w:r>
+        <w:rPr>
+          <w:rFonts w:ascii="Courier New" w:eastAsia="Times New Roman" w:hAnsi="Courier New" w:cs="Courier New"/>
+          <w:b/>
+          <w:color w:val="DD1144"/>
+          <w:sz w:val="20"/>
+          <w:szCs w:val="20"/>
+          <w:shd w:val="clear" w:color="auto" w:fill="F6F8FA"/>
+        </w:rPr>
+        <w:t>the_title</w:t>
+      </w:r>
+      <w:proofErr w:type="spellEnd"/>
+      <w:r>
+        <w:rPr>
+          <w:rFonts w:ascii="Courier New" w:eastAsia="Times New Roman" w:hAnsi="Courier New" w:cs="Courier New"/>
+          <w:b/>
+          <w:color w:val="DD1144"/>
+          <w:sz w:val="20"/>
+          <w:szCs w:val="20"/>
+          <w:shd w:val="clear" w:color="auto" w:fill="F6F8FA"/>
+        </w:rPr>
+        <w:t>'</w:t>
+      </w:r>
+      <w:r>
+        <w:rPr>
+          <w:rFonts w:ascii="Courier New" w:eastAsia="Times New Roman" w:hAnsi="Courier New" w:cs="Courier New"/>
+          <w:b/>
+          <w:color w:val="24292E"/>
+          <w:sz w:val="20"/>
+          <w:szCs w:val="20"/>
+          <w:shd w:val="clear" w:color="auto" w:fill="F6F8FA"/>
+        </w:rPr>
+        <w:t xml:space="preserve">, </w:t>
+      </w:r>
+      <w:r>
+        <w:rPr>
+          <w:rFonts w:ascii="Courier New" w:eastAsia="Times New Roman" w:hAnsi="Courier New" w:cs="Courier New"/>
+          <w:b/>
+          <w:color w:val="DD1144"/>
+          <w:sz w:val="20"/>
+          <w:szCs w:val="20"/>
+          <w:shd w:val="clear" w:color="auto" w:fill="F6F8FA"/>
+        </w:rPr>
+        <w:t>'</w:t>
+      </w:r>
+      <w:proofErr w:type="spellStart"/>
+      <w:r>
+        <w:rPr>
+          <w:rFonts w:ascii="Courier New" w:eastAsia="Times New Roman" w:hAnsi="Courier New" w:cs="Courier New"/>
+          <w:b/>
+          <w:color w:val="DD1144"/>
+          <w:sz w:val="20"/>
+          <w:szCs w:val="20"/>
+          <w:shd w:val="clear" w:color="auto" w:fill="F6F8FA"/>
+        </w:rPr>
+        <w:t>custom_posts_page_title</w:t>
+      </w:r>
+      <w:proofErr w:type="spellEnd"/>
+      <w:r>
+        <w:rPr>
+          <w:rFonts w:ascii="Courier New" w:eastAsia="Times New Roman" w:hAnsi="Courier New" w:cs="Courier New"/>
+          <w:b/>
+          <w:color w:val="DD1144"/>
+          <w:sz w:val="20"/>
+          <w:szCs w:val="20"/>
+          <w:shd w:val="clear" w:color="auto" w:fill="F6F8FA"/>
+        </w:rPr>
+        <w:t>'</w:t>
+      </w:r>
+      <w:r>
+        <w:rPr>
+          <w:rFonts w:ascii="Courier New" w:eastAsia="Times New Roman" w:hAnsi="Courier New" w:cs="Courier New"/>
+          <w:b/>
+          <w:color w:val="24292E"/>
+          <w:sz w:val="20"/>
+          <w:szCs w:val="20"/>
+          <w:shd w:val="clear" w:color="auto" w:fill="F6F8FA"/>
+        </w:rPr>
+        <w:t xml:space="preserve">, </w:t>
+      </w:r>
+      <w:r>
+        <w:rPr>
+          <w:rFonts w:ascii="Courier New" w:eastAsia="Times New Roman" w:hAnsi="Courier New" w:cs="Courier New"/>
+          <w:b/>
+          <w:color w:val="008080"/>
+          <w:sz w:val="20"/>
+          <w:szCs w:val="20"/>
+          <w:shd w:val="clear" w:color="auto" w:fill="F6F8FA"/>
+        </w:rPr>
+        <w:t>10</w:t>
+      </w:r>
+      <w:r>
+        <w:rPr>
+          <w:rFonts w:ascii="Courier New" w:eastAsia="Times New Roman" w:hAnsi="Courier New" w:cs="Courier New"/>
+          <w:b/>
+          <w:color w:val="24292E"/>
+          <w:sz w:val="20"/>
+          <w:szCs w:val="20"/>
+          <w:shd w:val="clear" w:color="auto" w:fill="F6F8FA"/>
+        </w:rPr>
+        <w:t xml:space="preserve">, </w:t>
+      </w:r>
+      <w:r>
+        <w:rPr>
+          <w:rFonts w:ascii="Courier New" w:eastAsia="Times New Roman" w:hAnsi="Courier New" w:cs="Courier New"/>
+          <w:b/>
+          <w:color w:val="008080"/>
+          <w:sz w:val="20"/>
+          <w:szCs w:val="20"/>
+          <w:shd w:val="clear" w:color="auto" w:fill="F6F8FA"/>
+        </w:rPr>
+        <w:t>2</w:t>
+      </w:r>
+      <w:r>
+        <w:rPr>
+          <w:rFonts w:ascii="Courier New" w:eastAsia="Times New Roman" w:hAnsi="Courier New" w:cs="Courier New"/>
+          <w:b/>
+          <w:color w:val="24292E"/>
+          <w:sz w:val="20"/>
+          <w:szCs w:val="20"/>
+          <w:shd w:val="clear" w:color="auto" w:fill="F6F8FA"/>
+        </w:rPr>
+        <w:t xml:space="preserve"> );</w:t>
+      </w:r>
+    </w:p>
+    <w:p>
+      <w:pPr>
+        <w:spacing w:after="0" w:line="240" w:lineRule="auto"/>
+        <w:rPr>
+          <w:rFonts w:ascii="Courier New" w:eastAsia="Times New Roman" w:hAnsi="Courier New" w:cs="Courier New"/>
+          <w:i/>
+          <w:iCs/>
+          <w:color w:val="999988"/>
+          <w:sz w:val="20"/>
+          <w:szCs w:val="20"/>
+          <w:shd w:val="clear" w:color="auto" w:fill="F6F8FA"/>
+        </w:rPr>
+      </w:pPr>
+      <w:r>
+        <w:rPr>
+          <w:rFonts w:ascii="Courier New" w:eastAsia="Times New Roman" w:hAnsi="Courier New" w:cs="Courier New"/>
+          <w:i/>
+          <w:iCs/>
+          <w:color w:val="999988"/>
+          <w:sz w:val="20"/>
+          <w:szCs w:val="20"/>
+          <w:shd w:val="clear" w:color="auto" w:fill="F6F8FA"/>
+        </w:rPr>
+        <w:t>/**</w:t>
+      </w:r>
+    </w:p>
+    <w:p>
+      <w:pPr>
+        <w:spacing w:after="0" w:line="240" w:lineRule="auto"/>
+        <w:rPr>
+          <w:rFonts w:ascii="Courier New" w:eastAsia="Times New Roman" w:hAnsi="Courier New" w:cs="Courier New"/>
+          <w:i/>
+          <w:iCs/>
+          <w:color w:val="999988"/>
+          <w:sz w:val="20"/>
+          <w:szCs w:val="20"/>
+          <w:shd w:val="clear" w:color="auto" w:fill="F6F8FA"/>
+        </w:rPr>
+      </w:pPr>
+      <w:r>
+        <w:rPr>
+          <w:rFonts w:ascii="Courier New" w:eastAsia="Times New Roman" w:hAnsi="Courier New" w:cs="Courier New"/>
+          <w:i/>
+          <w:iCs/>
+          <w:color w:val="999988"/>
+          <w:sz w:val="20"/>
+          <w:szCs w:val="20"/>
+          <w:shd w:val="clear" w:color="auto" w:fill="F6F8FA"/>
+        </w:rPr>
+        <w:t xml:space="preserve"> * Sets custom title for the Posts page.</w:t>
+      </w:r>
+    </w:p>
+    <w:p>
+      <w:pPr>
+        <w:spacing w:after="0" w:line="240" w:lineRule="auto"/>
+        <w:rPr>
+          <w:rFonts w:ascii="Courier New" w:eastAsia="Times New Roman" w:hAnsi="Courier New" w:cs="Courier New"/>
+          <w:i/>
+          <w:iCs/>
+          <w:color w:val="999988"/>
+          <w:sz w:val="20"/>
+          <w:szCs w:val="20"/>
+          <w:shd w:val="clear" w:color="auto" w:fill="F6F8FA"/>
+        </w:rPr>
+      </w:pPr>
+      <w:r>
+        <w:rPr>
+          <w:rFonts w:ascii="Courier New" w:eastAsia="Times New Roman" w:hAnsi="Courier New" w:cs="Courier New"/>
+          <w:i/>
+          <w:iCs/>
+          <w:color w:val="999988"/>
+          <w:sz w:val="20"/>
+          <w:szCs w:val="20"/>
+          <w:shd w:val="clear" w:color="auto" w:fill="F6F8FA"/>
+        </w:rPr>
+        <w:t xml:space="preserve"> *</w:t>
+      </w:r>
+    </w:p>
+    <w:p>
+      <w:pPr>
+        <w:spacing w:after="0" w:line="240" w:lineRule="auto"/>
+        <w:rPr>
+          <w:rFonts w:ascii="Courier New" w:eastAsia="Times New Roman" w:hAnsi="Courier New" w:cs="Courier New"/>
+          <w:i/>
+          <w:iCs/>
+          <w:color w:val="999988"/>
+          <w:sz w:val="20"/>
+          <w:szCs w:val="20"/>
+          <w:shd w:val="clear" w:color="auto" w:fill="F6F8FA"/>
+        </w:rPr>
+      </w:pPr>
+      <w:r>
+        <w:rPr>
+          <w:rFonts w:ascii="Courier New" w:eastAsia="Times New Roman" w:hAnsi="Courier New" w:cs="Courier New"/>
+          <w:i/>
+          <w:iCs/>
+          <w:color w:val="999988"/>
+          <w:sz w:val="20"/>
+          <w:szCs w:val="20"/>
+          <w:shd w:val="clear" w:color="auto" w:fill="F6F8FA"/>
+        </w:rPr>
+        <w:t xml:space="preserve"> * </w:t>
+      </w:r>
+      <w:r>
+        <w:rPr>
+          <w:rFonts w:ascii="Courier New" w:eastAsia="Times New Roman" w:hAnsi="Courier New" w:cs="Courier New"/>
+          <w:i/>
+          <w:iCs/>
+          <w:color w:val="DD1144"/>
+          <w:sz w:val="20"/>
+          <w:szCs w:val="20"/>
+          <w:shd w:val="clear" w:color="auto" w:fill="F6F8FA"/>
+        </w:rPr>
+        <w:t>@</w:t>
+      </w:r>
+      <w:proofErr w:type="spellStart"/>
+      <w:proofErr w:type="gramStart"/>
+      <w:r>
+        <w:rPr>
+          <w:rFonts w:ascii="Courier New" w:eastAsia="Times New Roman" w:hAnsi="Courier New" w:cs="Courier New"/>
+          <w:i/>
+          <w:iCs/>
+          <w:color w:val="DD1144"/>
+          <w:sz w:val="20"/>
+          <w:szCs w:val="20"/>
+          <w:shd w:val="clear" w:color="auto" w:fill="F6F8FA"/>
+        </w:rPr>
+        <w:t>param</w:t>
+      </w:r>
+      <w:proofErr w:type="spellEnd"/>
+      <w:r>
+        <w:rPr>
+          <w:rFonts w:ascii="Courier New" w:eastAsia="Times New Roman" w:hAnsi="Courier New" w:cs="Courier New"/>
+          <w:i/>
+          <w:iCs/>
+          <w:color w:val="999988"/>
+          <w:sz w:val="20"/>
+          <w:szCs w:val="20"/>
+          <w:shd w:val="clear" w:color="auto" w:fill="F6F8FA"/>
+        </w:rPr>
+        <w:t xml:space="preserve">  string</w:t>
+      </w:r>
+      <w:proofErr w:type="gramEnd"/>
+      <w:r>
+        <w:rPr>
+          <w:rFonts w:ascii="Courier New" w:eastAsia="Times New Roman" w:hAnsi="Courier New" w:cs="Courier New"/>
+          <w:i/>
+          <w:iCs/>
+          <w:color w:val="999988"/>
+          <w:sz w:val="20"/>
+          <w:szCs w:val="20"/>
+          <w:shd w:val="clear" w:color="auto" w:fill="F6F8FA"/>
+        </w:rPr>
+        <w:t xml:space="preserve"> $title Current title.</w:t>
+      </w:r>
+    </w:p>
+    <w:p>
+      <w:pPr>
+        <w:spacing w:after="0" w:line="240" w:lineRule="auto"/>
+        <w:rPr>
+          <w:rFonts w:ascii="Courier New" w:eastAsia="Times New Roman" w:hAnsi="Courier New" w:cs="Courier New"/>
+          <w:i/>
+          <w:iCs/>
+          <w:color w:val="999988"/>
+          <w:sz w:val="20"/>
+          <w:szCs w:val="20"/>
+          <w:shd w:val="clear" w:color="auto" w:fill="F6F8FA"/>
+        </w:rPr>
+      </w:pPr>
+      <w:r>
+        <w:rPr>
+          <w:rFonts w:ascii="Courier New" w:eastAsia="Times New Roman" w:hAnsi="Courier New" w:cs="Courier New"/>
+          <w:i/>
+          <w:iCs/>
+          <w:color w:val="999988"/>
+          <w:sz w:val="20"/>
+          <w:szCs w:val="20"/>
+          <w:shd w:val="clear" w:color="auto" w:fill="F6F8FA"/>
+        </w:rPr>
+        <w:t xml:space="preserve"> * </w:t>
+      </w:r>
+      <w:r>
+        <w:rPr>
+          <w:rFonts w:ascii="Courier New" w:eastAsia="Times New Roman" w:hAnsi="Courier New" w:cs="Courier New"/>
+          <w:i/>
+          <w:iCs/>
+          <w:color w:val="DD1144"/>
+          <w:sz w:val="20"/>
+          <w:szCs w:val="20"/>
+          <w:shd w:val="clear" w:color="auto" w:fill="F6F8FA"/>
+        </w:rPr>
+        <w:t>@</w:t>
+      </w:r>
+      <w:proofErr w:type="spellStart"/>
+      <w:proofErr w:type="gramStart"/>
+      <w:r>
+        <w:rPr>
+          <w:rFonts w:ascii="Courier New" w:eastAsia="Times New Roman" w:hAnsi="Courier New" w:cs="Courier New"/>
+          <w:i/>
+          <w:iCs/>
+          <w:color w:val="DD1144"/>
+          <w:sz w:val="20"/>
+          <w:szCs w:val="20"/>
+          <w:shd w:val="clear" w:color="auto" w:fill="F6F8FA"/>
+        </w:rPr>
+        <w:t>param</w:t>
+      </w:r>
+      <w:proofErr w:type="spellEnd"/>
+      <w:r>
+        <w:rPr>
+          <w:rFonts w:ascii="Courier New" w:eastAsia="Times New Roman" w:hAnsi="Courier New" w:cs="Courier New"/>
+          <w:i/>
+          <w:iCs/>
+          <w:color w:val="999988"/>
+          <w:sz w:val="20"/>
+          <w:szCs w:val="20"/>
+          <w:shd w:val="clear" w:color="auto" w:fill="F6F8FA"/>
+        </w:rPr>
+        <w:t xml:space="preserve">  </w:t>
+      </w:r>
+      <w:proofErr w:type="spellStart"/>
+      <w:r>
+        <w:rPr>
+          <w:rFonts w:ascii="Courier New" w:eastAsia="Times New Roman" w:hAnsi="Courier New" w:cs="Courier New"/>
+          <w:i/>
+          <w:iCs/>
+          <w:color w:val="999988"/>
+          <w:sz w:val="20"/>
+          <w:szCs w:val="20"/>
+          <w:shd w:val="clear" w:color="auto" w:fill="F6F8FA"/>
+        </w:rPr>
+        <w:t>int</w:t>
+      </w:r>
+      <w:proofErr w:type="spellEnd"/>
+      <w:proofErr w:type="gramEnd"/>
+      <w:r>
+        <w:rPr>
+          <w:rFonts w:ascii="Courier New" w:eastAsia="Times New Roman" w:hAnsi="Courier New" w:cs="Courier New"/>
+          <w:i/>
+          <w:iCs/>
+          <w:color w:val="999988"/>
+          <w:sz w:val="20"/>
+          <w:szCs w:val="20"/>
+          <w:shd w:val="clear" w:color="auto" w:fill="F6F8FA"/>
+        </w:rPr>
+        <w:t xml:space="preserve"> $id The post ID.</w:t>
+      </w:r>
+    </w:p>
+    <w:p>
+      <w:pPr>
+        <w:spacing w:after="0" w:line="240" w:lineRule="auto"/>
+        <w:rPr>
+          <w:rFonts w:ascii="Courier New" w:eastAsia="Times New Roman" w:hAnsi="Courier New" w:cs="Courier New"/>
+          <w:i/>
+          <w:iCs/>
+          <w:color w:val="999988"/>
+          <w:sz w:val="20"/>
+          <w:szCs w:val="20"/>
+          <w:shd w:val="clear" w:color="auto" w:fill="F6F8FA"/>
+        </w:rPr>
+      </w:pPr>
+      <w:r>
+        <w:rPr>
+          <w:rFonts w:ascii="Courier New" w:eastAsia="Times New Roman" w:hAnsi="Courier New" w:cs="Courier New"/>
+          <w:i/>
+          <w:iCs/>
+          <w:color w:val="999988"/>
+          <w:sz w:val="20"/>
+          <w:szCs w:val="20"/>
+          <w:shd w:val="clear" w:color="auto" w:fill="F6F8FA"/>
+        </w:rPr>
+        <w:t xml:space="preserve"> *</w:t>
+      </w:r>
+    </w:p>
+    <w:p>
+      <w:pPr>
+        <w:spacing w:after="0" w:line="240" w:lineRule="auto"/>
+        <w:rPr>
+          <w:rFonts w:ascii="Courier New" w:eastAsia="Times New Roman" w:hAnsi="Courier New" w:cs="Courier New"/>
+          <w:i/>
+          <w:iCs/>
+          <w:color w:val="999988"/>
+          <w:sz w:val="20"/>
+          <w:szCs w:val="20"/>
+          <w:shd w:val="clear" w:color="auto" w:fill="F6F8FA"/>
+        </w:rPr>
+      </w:pPr>
+      <w:r>
+        <w:rPr>
+          <w:rFonts w:ascii="Courier New" w:eastAsia="Times New Roman" w:hAnsi="Courier New" w:cs="Courier New"/>
+          <w:i/>
+          <w:iCs/>
+          <w:color w:val="999988"/>
+          <w:sz w:val="20"/>
+          <w:szCs w:val="20"/>
+          <w:shd w:val="clear" w:color="auto" w:fill="F6F8FA"/>
+        </w:rPr>
+        <w:t xml:space="preserve"> * </w:t>
+      </w:r>
+      <w:r>
+        <w:rPr>
+          <w:rFonts w:ascii="Courier New" w:eastAsia="Times New Roman" w:hAnsi="Courier New" w:cs="Courier New"/>
+          <w:i/>
+          <w:iCs/>
+          <w:color w:val="DD1144"/>
+          <w:sz w:val="20"/>
+          <w:szCs w:val="20"/>
+          <w:shd w:val="clear" w:color="auto" w:fill="F6F8FA"/>
+        </w:rPr>
+        <w:t>@return</w:t>
+      </w:r>
+      <w:r>
+        <w:rPr>
+          <w:rFonts w:ascii="Courier New" w:eastAsia="Times New Roman" w:hAnsi="Courier New" w:cs="Courier New"/>
+          <w:i/>
+          <w:iCs/>
+          <w:color w:val="999988"/>
+          <w:sz w:val="20"/>
+          <w:szCs w:val="20"/>
+          <w:shd w:val="clear" w:color="auto" w:fill="F6F8FA"/>
+        </w:rPr>
+        <w:t xml:space="preserve"> string Modified title.</w:t>
+      </w:r>
+    </w:p>
+    <w:p>
+      <w:pPr>
+        <w:spacing w:after="0" w:line="240" w:lineRule="auto"/>
+        <w:rPr>
+          <w:rFonts w:ascii="Courier New" w:eastAsia="Times New Roman" w:hAnsi="Courier New" w:cs="Courier New"/>
+          <w:color w:val="24292E"/>
+          <w:sz w:val="20"/>
+          <w:szCs w:val="20"/>
+          <w:shd w:val="clear" w:color="auto" w:fill="F6F8FA"/>
+        </w:rPr>
+      </w:pPr>
+      <w:r>
+        <w:rPr>
+          <w:rFonts w:ascii="Courier New" w:eastAsia="Times New Roman" w:hAnsi="Courier New" w:cs="Courier New"/>
+          <w:i/>
+          <w:iCs/>
+          <w:color w:val="999988"/>
+          <w:sz w:val="20"/>
+          <w:szCs w:val="20"/>
+          <w:shd w:val="clear" w:color="auto" w:fill="F6F8FA"/>
+        </w:rPr>
+        <w:t xml:space="preserve"> */</w:t>
+      </w:r>
+    </w:p>
+    <w:p>
+      <w:pPr>
+        <w:spacing w:after="0" w:line="240" w:lineRule="auto"/>
+        <w:rPr>
+          <w:rFonts w:ascii="Courier New" w:eastAsia="Times New Roman" w:hAnsi="Courier New" w:cs="Courier New"/>
+          <w:color w:val="24292E"/>
+          <w:sz w:val="20"/>
+          <w:szCs w:val="20"/>
+          <w:shd w:val="clear" w:color="auto" w:fill="F6F8FA"/>
+        </w:rPr>
+      </w:pPr>
+      <w:r>
+        <w:rPr>
+          <w:rFonts w:ascii="Courier New" w:eastAsia="Times New Roman" w:hAnsi="Courier New" w:cs="Courier New"/>
+          <w:b/>
+          <w:bCs/>
+          <w:color w:val="333333"/>
+          <w:sz w:val="20"/>
+          <w:szCs w:val="20"/>
+          <w:shd w:val="clear" w:color="auto" w:fill="F6F8FA"/>
+        </w:rPr>
+        <w:t>function</w:t>
+      </w:r>
+      <w:r>
+        <w:rPr>
+          <w:rFonts w:ascii="Courier New" w:eastAsia="Times New Roman" w:hAnsi="Courier New" w:cs="Courier New"/>
+          <w:color w:val="24292E"/>
+          <w:sz w:val="20"/>
+          <w:szCs w:val="20"/>
+          <w:shd w:val="clear" w:color="auto" w:fill="F6F8FA"/>
+        </w:rPr>
+        <w:t xml:space="preserve"> </w:t>
+      </w:r>
+      <w:proofErr w:type="spellStart"/>
+      <w:r>
+        <w:rPr>
+          <w:rFonts w:ascii="Courier New" w:eastAsia="Times New Roman" w:hAnsi="Courier New" w:cs="Courier New"/>
+          <w:b/>
+          <w:bCs/>
+          <w:color w:val="990000"/>
+          <w:sz w:val="20"/>
+          <w:szCs w:val="20"/>
+          <w:shd w:val="clear" w:color="auto" w:fill="F6F8FA"/>
+        </w:rPr>
+        <w:t>custom_posts_page_</w:t>
+      </w:r>
+      <w:proofErr w:type="gramStart"/>
+      <w:r>
+        <w:rPr>
+          <w:rFonts w:ascii="Courier New" w:eastAsia="Times New Roman" w:hAnsi="Courier New" w:cs="Courier New"/>
+          <w:b/>
+          <w:bCs/>
+          <w:color w:val="990000"/>
+          <w:sz w:val="20"/>
+          <w:szCs w:val="20"/>
+          <w:shd w:val="clear" w:color="auto" w:fill="F6F8FA"/>
+        </w:rPr>
+        <w:t>title</w:t>
+      </w:r>
+      <w:proofErr w:type="spellEnd"/>
+      <w:r>
+        <w:rPr>
+          <w:rFonts w:ascii="Courier New" w:eastAsia="Times New Roman" w:hAnsi="Courier New" w:cs="Courier New"/>
+          <w:color w:val="24292E"/>
+          <w:sz w:val="20"/>
+          <w:szCs w:val="20"/>
+          <w:shd w:val="clear" w:color="auto" w:fill="F6F8FA"/>
+        </w:rPr>
+        <w:t>( $</w:t>
+      </w:r>
+      <w:proofErr w:type="gramEnd"/>
+      <w:r>
+        <w:rPr>
+          <w:rFonts w:ascii="Courier New" w:eastAsia="Times New Roman" w:hAnsi="Courier New" w:cs="Courier New"/>
+          <w:color w:val="24292E"/>
+          <w:sz w:val="20"/>
+          <w:szCs w:val="20"/>
+          <w:shd w:val="clear" w:color="auto" w:fill="F6F8FA"/>
+        </w:rPr>
+        <w:t>title, $id ) {</w:t>
+      </w:r>
+    </w:p>
+    <w:p>
+      <w:pPr>
+        <w:spacing w:after="0" w:line="240" w:lineRule="auto"/>
+        <w:rPr>
+          <w:rFonts w:ascii="Courier New" w:eastAsia="Times New Roman" w:hAnsi="Courier New" w:cs="Courier New"/>
+          <w:color w:val="24292E"/>
+          <w:sz w:val="20"/>
+          <w:szCs w:val="20"/>
+          <w:shd w:val="clear" w:color="auto" w:fill="F6F8FA"/>
+        </w:rPr>
+      </w:pPr>
+      <w:r>
+        <w:rPr>
+          <w:rFonts w:ascii="Courier New" w:eastAsia="Times New Roman" w:hAnsi="Courier New" w:cs="Courier New"/>
+          <w:color w:val="24292E"/>
+          <w:sz w:val="20"/>
+          <w:szCs w:val="20"/>
+          <w:shd w:val="clear" w:color="auto" w:fill="F6F8FA"/>
+        </w:rPr>
+        <w:t xml:space="preserve">    </w:t>
+      </w:r>
+      <w:r>
+        <w:rPr>
+          <w:rFonts w:ascii="Courier New" w:eastAsia="Times New Roman" w:hAnsi="Courier New" w:cs="Courier New"/>
+          <w:i/>
+          <w:iCs/>
+          <w:color w:val="999988"/>
+          <w:sz w:val="20"/>
+          <w:szCs w:val="20"/>
+          <w:shd w:val="clear" w:color="auto" w:fill="F6F8FA"/>
+        </w:rPr>
+        <w:t>// get the id of Posts page.</w:t>
+      </w:r>
+    </w:p>
+    <w:p>
+      <w:pPr>
+        <w:spacing w:after="0" w:line="240" w:lineRule="auto"/>
+        <w:rPr>
+          <w:rFonts w:ascii="Courier New" w:eastAsia="Times New Roman" w:hAnsi="Courier New" w:cs="Courier New"/>
+          <w:color w:val="24292E"/>
+          <w:sz w:val="20"/>
+          <w:szCs w:val="20"/>
+          <w:shd w:val="clear" w:color="auto" w:fill="F6F8FA"/>
+        </w:rPr>
+      </w:pPr>
+      <w:r>
+        <w:rPr>
+          <w:rFonts w:ascii="Courier New" w:eastAsia="Times New Roman" w:hAnsi="Courier New" w:cs="Courier New"/>
+          <w:color w:val="24292E"/>
+          <w:sz w:val="20"/>
+          <w:szCs w:val="20"/>
+          <w:shd w:val="clear" w:color="auto" w:fill="F6F8FA"/>
+        </w:rPr>
+        <w:t xml:space="preserve">    $</w:t>
+      </w:r>
+      <w:proofErr w:type="spellStart"/>
+      <w:r>
+        <w:rPr>
+          <w:rFonts w:ascii="Courier New" w:eastAsia="Times New Roman" w:hAnsi="Courier New" w:cs="Courier New"/>
+          <w:color w:val="24292E"/>
+          <w:sz w:val="20"/>
+          <w:szCs w:val="20"/>
+          <w:shd w:val="clear" w:color="auto" w:fill="F6F8FA"/>
+        </w:rPr>
+        <w:t>posts_page</w:t>
+      </w:r>
+      <w:proofErr w:type="spellEnd"/>
+      <w:r>
+        <w:rPr>
+          <w:rFonts w:ascii="Courier New" w:eastAsia="Times New Roman" w:hAnsi="Courier New" w:cs="Courier New"/>
+          <w:color w:val="24292E"/>
+          <w:sz w:val="20"/>
+          <w:szCs w:val="20"/>
+          <w:shd w:val="clear" w:color="auto" w:fill="F6F8FA"/>
+        </w:rPr>
+        <w:t xml:space="preserve"> = </w:t>
+      </w:r>
+      <w:proofErr w:type="spellStart"/>
+      <w:r>
+        <w:rPr>
+          <w:rFonts w:ascii="Courier New" w:eastAsia="Times New Roman" w:hAnsi="Courier New" w:cs="Courier New"/>
+          <w:color w:val="24292E"/>
+          <w:sz w:val="20"/>
+          <w:szCs w:val="20"/>
+          <w:shd w:val="clear" w:color="auto" w:fill="F6F8FA"/>
+        </w:rPr>
+        <w:t>get_</w:t>
+      </w:r>
+      <w:proofErr w:type="gramStart"/>
+      <w:r>
+        <w:rPr>
+          <w:rFonts w:ascii="Courier New" w:eastAsia="Times New Roman" w:hAnsi="Courier New" w:cs="Courier New"/>
+          <w:color w:val="24292E"/>
+          <w:sz w:val="20"/>
+          <w:szCs w:val="20"/>
+          <w:shd w:val="clear" w:color="auto" w:fill="F6F8FA"/>
+        </w:rPr>
+        <w:t>option</w:t>
+      </w:r>
+      <w:proofErr w:type="spellEnd"/>
+      <w:r>
+        <w:rPr>
+          <w:rFonts w:ascii="Courier New" w:eastAsia="Times New Roman" w:hAnsi="Courier New" w:cs="Courier New"/>
+          <w:color w:val="24292E"/>
+          <w:sz w:val="20"/>
+          <w:szCs w:val="20"/>
+          <w:shd w:val="clear" w:color="auto" w:fill="F6F8FA"/>
+        </w:rPr>
+        <w:t xml:space="preserve">( </w:t>
+      </w:r>
+      <w:r>
+        <w:rPr>
+          <w:rFonts w:ascii="Courier New" w:eastAsia="Times New Roman" w:hAnsi="Courier New" w:cs="Courier New"/>
+          <w:color w:val="DD1144"/>
+          <w:sz w:val="20"/>
+          <w:szCs w:val="20"/>
+          <w:shd w:val="clear" w:color="auto" w:fill="F6F8FA"/>
+        </w:rPr>
+        <w:t>'</w:t>
+      </w:r>
+      <w:proofErr w:type="spellStart"/>
+      <w:proofErr w:type="gramEnd"/>
+      <w:r>
+        <w:rPr>
+          <w:rFonts w:ascii="Courier New" w:eastAsia="Times New Roman" w:hAnsi="Courier New" w:cs="Courier New"/>
+          <w:color w:val="DD1144"/>
+          <w:sz w:val="20"/>
+          <w:szCs w:val="20"/>
+          <w:shd w:val="clear" w:color="auto" w:fill="F6F8FA"/>
+        </w:rPr>
+        <w:t>page_for_posts</w:t>
+      </w:r>
+      <w:proofErr w:type="spellEnd"/>
+      <w:r>
+        <w:rPr>
+          <w:rFonts w:ascii="Courier New" w:eastAsia="Times New Roman" w:hAnsi="Courier New" w:cs="Courier New"/>
+          <w:color w:val="DD1144"/>
+          <w:sz w:val="20"/>
+          <w:szCs w:val="20"/>
+          <w:shd w:val="clear" w:color="auto" w:fill="F6F8FA"/>
+        </w:rPr>
+        <w:t>'</w:t>
+      </w:r>
+      <w:r>
+        <w:rPr>
+          <w:rFonts w:ascii="Courier New" w:eastAsia="Times New Roman" w:hAnsi="Courier New" w:cs="Courier New"/>
+          <w:color w:val="24292E"/>
+          <w:sz w:val="20"/>
+          <w:szCs w:val="20"/>
+          <w:shd w:val="clear" w:color="auto" w:fill="F6F8FA"/>
+        </w:rPr>
+        <w:t xml:space="preserve"> );</w:t>
+      </w:r>
+    </w:p>
+    <w:p>
+      <w:pPr>
+        <w:spacing w:after="0" w:line="240" w:lineRule="auto"/>
+        <w:rPr>
+          <w:rFonts w:ascii="Courier New" w:eastAsia="Times New Roman" w:hAnsi="Courier New" w:cs="Courier New"/>
+          <w:color w:val="24292E"/>
+          <w:sz w:val="20"/>
+          <w:szCs w:val="20"/>
+          <w:shd w:val="clear" w:color="auto" w:fill="F6F8FA"/>
+        </w:rPr>
+      </w:pPr>
+    </w:p>
+    <w:p>
+      <w:pPr>
+        <w:spacing w:after="0" w:line="240" w:lineRule="auto"/>
+        <w:rPr>
+          <w:rFonts w:ascii="Courier New" w:eastAsia="Times New Roman" w:hAnsi="Courier New" w:cs="Courier New"/>
+          <w:color w:val="24292E"/>
+          <w:sz w:val="20"/>
+          <w:szCs w:val="20"/>
+          <w:shd w:val="clear" w:color="auto" w:fill="F6F8FA"/>
+        </w:rPr>
+      </w:pPr>
+      <w:r>
+        <w:rPr>
+          <w:rFonts w:ascii="Courier New" w:eastAsia="Times New Roman" w:hAnsi="Courier New" w:cs="Courier New"/>
+          <w:color w:val="24292E"/>
+          <w:sz w:val="20"/>
+          <w:szCs w:val="20"/>
+          <w:shd w:val="clear" w:color="auto" w:fill="F6F8FA"/>
+        </w:rPr>
+        <w:t xml:space="preserve">    </w:t>
+      </w:r>
+      <w:r>
+        <w:rPr>
+          <w:rFonts w:ascii="Courier New" w:eastAsia="Times New Roman" w:hAnsi="Courier New" w:cs="Courier New"/>
+          <w:i/>
+          <w:iCs/>
+          <w:color w:val="999988"/>
+          <w:sz w:val="20"/>
+          <w:szCs w:val="20"/>
+          <w:shd w:val="clear" w:color="auto" w:fill="F6F8FA"/>
+        </w:rPr>
+        <w:t>// if we are not on an inner Posts page, abort.</w:t>
+      </w:r>
+    </w:p>
+    <w:p>
+      <w:pPr>
+        <w:spacing w:after="0" w:line="240" w:lineRule="auto"/>
+        <w:rPr>
+          <w:rFonts w:ascii="Courier New" w:eastAsia="Times New Roman" w:hAnsi="Courier New" w:cs="Courier New"/>
+          <w:color w:val="24292E"/>
+          <w:sz w:val="20"/>
+          <w:szCs w:val="20"/>
+          <w:shd w:val="clear" w:color="auto" w:fill="F6F8FA"/>
+        </w:rPr>
+      </w:pPr>
+      <w:r>
+        <w:rPr>
+          <w:rFonts w:ascii="Courier New" w:eastAsia="Times New Roman" w:hAnsi="Courier New" w:cs="Courier New"/>
+          <w:color w:val="24292E"/>
+          <w:sz w:val="20"/>
+          <w:szCs w:val="20"/>
+          <w:shd w:val="clear" w:color="auto" w:fill="F6F8FA"/>
+        </w:rPr>
+        <w:t xml:space="preserve">    </w:t>
+      </w:r>
+      <w:r>
+        <w:rPr>
+          <w:rFonts w:ascii="Courier New" w:eastAsia="Times New Roman" w:hAnsi="Courier New" w:cs="Courier New"/>
+          <w:b/>
+          <w:bCs/>
+          <w:color w:val="333333"/>
+          <w:sz w:val="20"/>
+          <w:szCs w:val="20"/>
+          <w:shd w:val="clear" w:color="auto" w:fill="F6F8FA"/>
+        </w:rPr>
+        <w:t>if</w:t>
+      </w:r>
+      <w:r>
+        <w:rPr>
+          <w:rFonts w:ascii="Courier New" w:eastAsia="Times New Roman" w:hAnsi="Courier New" w:cs="Courier New"/>
+          <w:color w:val="24292E"/>
+          <w:sz w:val="20"/>
+          <w:szCs w:val="20"/>
+          <w:shd w:val="clear" w:color="auto" w:fill="F6F8FA"/>
+        </w:rPr>
+        <w:t xml:space="preserve"> </w:t>
+      </w:r>
+      <w:proofErr w:type="gramStart"/>
+      <w:r>
+        <w:rPr>
+          <w:rFonts w:ascii="Courier New" w:eastAsia="Times New Roman" w:hAnsi="Courier New" w:cs="Courier New"/>
+          <w:color w:val="24292E"/>
+          <w:sz w:val="20"/>
+          <w:szCs w:val="20"/>
+          <w:shd w:val="clear" w:color="auto" w:fill="F6F8FA"/>
+        </w:rPr>
+        <w:t>( !</w:t>
+      </w:r>
+      <w:proofErr w:type="gramEnd"/>
+      <w:r>
+        <w:rPr>
+          <w:rFonts w:ascii="Courier New" w:eastAsia="Times New Roman" w:hAnsi="Courier New" w:cs="Courier New"/>
+          <w:color w:val="24292E"/>
+          <w:sz w:val="20"/>
+          <w:szCs w:val="20"/>
+          <w:shd w:val="clear" w:color="auto" w:fill="F6F8FA"/>
+        </w:rPr>
+        <w:t xml:space="preserve"> </w:t>
+      </w:r>
+      <w:proofErr w:type="spellStart"/>
+      <w:r>
+        <w:rPr>
+          <w:rFonts w:ascii="Courier New" w:eastAsia="Times New Roman" w:hAnsi="Courier New" w:cs="Courier New"/>
+          <w:color w:val="24292E"/>
+          <w:sz w:val="20"/>
+          <w:szCs w:val="20"/>
+          <w:shd w:val="clear" w:color="auto" w:fill="F6F8FA"/>
+        </w:rPr>
+        <w:t>is_home</w:t>
+      </w:r>
+      <w:proofErr w:type="spellEnd"/>
+      <w:r>
+        <w:rPr>
+          <w:rFonts w:ascii="Courier New" w:eastAsia="Times New Roman" w:hAnsi="Courier New" w:cs="Courier New"/>
+          <w:color w:val="24292E"/>
+          <w:sz w:val="20"/>
+          <w:szCs w:val="20"/>
+          <w:shd w:val="clear" w:color="auto" w:fill="F6F8FA"/>
+        </w:rPr>
+        <w:t xml:space="preserve">() || </w:t>
+      </w:r>
+      <w:proofErr w:type="spellStart"/>
+      <w:r>
+        <w:rPr>
+          <w:rFonts w:ascii="Courier New" w:eastAsia="Times New Roman" w:hAnsi="Courier New" w:cs="Courier New"/>
+          <w:color w:val="24292E"/>
+          <w:sz w:val="20"/>
+          <w:szCs w:val="20"/>
+          <w:shd w:val="clear" w:color="auto" w:fill="F6F8FA"/>
+        </w:rPr>
+        <w:t>is_front_page</w:t>
+      </w:r>
+      <w:proofErr w:type="spellEnd"/>
+      <w:r>
+        <w:rPr>
+          <w:rFonts w:ascii="Courier New" w:eastAsia="Times New Roman" w:hAnsi="Courier New" w:cs="Courier New"/>
+          <w:color w:val="24292E"/>
+          <w:sz w:val="20"/>
+          <w:szCs w:val="20"/>
+          <w:shd w:val="clear" w:color="auto" w:fill="F6F8FA"/>
+        </w:rPr>
+        <w:t>() ) {</w:t>
+      </w:r>
+    </w:p>
+    <w:p>
+      <w:pPr>
+        <w:spacing w:after="0" w:line="240" w:lineRule="auto"/>
+        <w:rPr>
+          <w:rFonts w:ascii="Courier New" w:eastAsia="Times New Roman" w:hAnsi="Courier New" w:cs="Courier New"/>
+          <w:color w:val="24292E"/>
+          <w:sz w:val="20"/>
+          <w:szCs w:val="20"/>
+          <w:shd w:val="clear" w:color="auto" w:fill="F6F8FA"/>
+        </w:rPr>
+      </w:pPr>
+      <w:r>
+        <w:rPr>
+          <w:rFonts w:ascii="Courier New" w:eastAsia="Times New Roman" w:hAnsi="Courier New" w:cs="Courier New"/>
+          <w:color w:val="24292E"/>
+          <w:sz w:val="20"/>
+          <w:szCs w:val="20"/>
+          <w:shd w:val="clear" w:color="auto" w:fill="F6F8FA"/>
+        </w:rPr>
+        <w:t xml:space="preserve">        </w:t>
+      </w:r>
+      <w:r>
+        <w:rPr>
+          <w:rFonts w:ascii="Courier New" w:eastAsia="Times New Roman" w:hAnsi="Courier New" w:cs="Courier New"/>
+          <w:b/>
+          <w:bCs/>
+          <w:color w:val="333333"/>
+          <w:sz w:val="20"/>
+          <w:szCs w:val="20"/>
+          <w:shd w:val="clear" w:color="auto" w:fill="F6F8FA"/>
+        </w:rPr>
+        <w:t>return</w:t>
+      </w:r>
+      <w:r>
+        <w:rPr>
+          <w:rFonts w:ascii="Courier New" w:eastAsia="Times New Roman" w:hAnsi="Courier New" w:cs="Courier New"/>
+          <w:color w:val="24292E"/>
+          <w:sz w:val="20"/>
+          <w:szCs w:val="20"/>
+          <w:shd w:val="clear" w:color="auto" w:fill="F6F8FA"/>
+        </w:rPr>
+        <w:t xml:space="preserve"> $title;</w:t>
+      </w:r>
+    </w:p>
+    <w:p>
+      <w:pPr>
+        <w:spacing w:after="0" w:line="240" w:lineRule="auto"/>
+        <w:rPr>
+          <w:rFonts w:ascii="Courier New" w:eastAsia="Times New Roman" w:hAnsi="Courier New" w:cs="Courier New"/>
+          <w:color w:val="24292E"/>
+          <w:sz w:val="20"/>
+          <w:szCs w:val="20"/>
+          <w:shd w:val="clear" w:color="auto" w:fill="F6F8FA"/>
+        </w:rPr>
+      </w:pPr>
+      <w:r>
+        <w:rPr>
+          <w:rFonts w:ascii="Courier New" w:eastAsia="Times New Roman" w:hAnsi="Courier New" w:cs="Courier New"/>
+          <w:color w:val="24292E"/>
+          <w:sz w:val="20"/>
+          <w:szCs w:val="20"/>
+          <w:shd w:val="clear" w:color="auto" w:fill="F6F8FA"/>
+        </w:rPr>
+        <w:t xml:space="preserve">    }</w:t>
+      </w:r>
+    </w:p>
+    <w:p>
+      <w:pPr>
+        <w:spacing w:after="0" w:line="240" w:lineRule="auto"/>
+        <w:rPr>
+          <w:rFonts w:ascii="Courier New" w:eastAsia="Times New Roman" w:hAnsi="Courier New" w:cs="Courier New"/>
+          <w:color w:val="24292E"/>
+          <w:sz w:val="20"/>
+          <w:szCs w:val="20"/>
+          <w:shd w:val="clear" w:color="auto" w:fill="F6F8FA"/>
+        </w:rPr>
+      </w:pPr>
+    </w:p>
+    <w:p>
+      <w:pPr>
+        <w:spacing w:after="0" w:line="240" w:lineRule="auto"/>
+        <w:rPr>
+          <w:rFonts w:ascii="Courier New" w:eastAsia="Times New Roman" w:hAnsi="Courier New" w:cs="Courier New"/>
+          <w:color w:val="24292E"/>
+          <w:sz w:val="20"/>
+          <w:szCs w:val="20"/>
+          <w:shd w:val="clear" w:color="auto" w:fill="F6F8FA"/>
+        </w:rPr>
+      </w:pPr>
+      <w:r>
+        <w:rPr>
+          <w:rFonts w:ascii="Courier New" w:eastAsia="Times New Roman" w:hAnsi="Courier New" w:cs="Courier New"/>
+          <w:color w:val="24292E"/>
+          <w:sz w:val="20"/>
+          <w:szCs w:val="20"/>
+          <w:shd w:val="clear" w:color="auto" w:fill="F6F8FA"/>
+        </w:rPr>
+        <w:t xml:space="preserve">    </w:t>
+      </w:r>
+      <w:r>
+        <w:rPr>
+          <w:rFonts w:ascii="Courier New" w:eastAsia="Times New Roman" w:hAnsi="Courier New" w:cs="Courier New"/>
+          <w:i/>
+          <w:iCs/>
+          <w:color w:val="999988"/>
+          <w:sz w:val="20"/>
+          <w:szCs w:val="20"/>
+          <w:shd w:val="clear" w:color="auto" w:fill="F6F8FA"/>
+        </w:rPr>
+        <w:t xml:space="preserve">// if the current entry's ID matches with that of the Posts </w:t>
+      </w:r>
+      <w:proofErr w:type="gramStart"/>
+      <w:r>
+        <w:rPr>
+          <w:rFonts w:ascii="Courier New" w:eastAsia="Times New Roman" w:hAnsi="Courier New" w:cs="Courier New"/>
+          <w:i/>
+          <w:iCs/>
+          <w:color w:val="999988"/>
+          <w:sz w:val="20"/>
+          <w:szCs w:val="20"/>
+          <w:shd w:val="clear" w:color="auto" w:fill="F6F8FA"/>
+        </w:rPr>
+        <w:t>page..</w:t>
+      </w:r>
+      <w:proofErr w:type="gramEnd"/>
+    </w:p>
+    <w:p>
+      <w:pPr>
+        <w:spacing w:after="0" w:line="240" w:lineRule="auto"/>
+        <w:rPr>
+          <w:rFonts w:ascii="Courier New" w:eastAsia="Times New Roman" w:hAnsi="Courier New" w:cs="Courier New"/>
+          <w:color w:val="24292E"/>
+          <w:sz w:val="20"/>
+          <w:szCs w:val="20"/>
+          <w:shd w:val="clear" w:color="auto" w:fill="F6F8FA"/>
+        </w:rPr>
+      </w:pPr>
+      <w:r>
+        <w:rPr>
+          <w:rFonts w:ascii="Courier New" w:eastAsia="Times New Roman" w:hAnsi="Courier New" w:cs="Courier New"/>
+          <w:color w:val="24292E"/>
+          <w:sz w:val="20"/>
+          <w:szCs w:val="20"/>
+          <w:shd w:val="clear" w:color="auto" w:fill="F6F8FA"/>
+        </w:rPr>
+        <w:t xml:space="preserve">    </w:t>
+      </w:r>
+      <w:r>
+        <w:rPr>
+          <w:rFonts w:ascii="Courier New" w:eastAsia="Times New Roman" w:hAnsi="Courier New" w:cs="Courier New"/>
+          <w:b/>
+          <w:bCs/>
+          <w:color w:val="333333"/>
+          <w:sz w:val="20"/>
+          <w:szCs w:val="20"/>
+          <w:shd w:val="clear" w:color="auto" w:fill="F6F8FA"/>
+        </w:rPr>
+        <w:t>if</w:t>
+      </w:r>
+      <w:r>
+        <w:rPr>
+          <w:rFonts w:ascii="Courier New" w:eastAsia="Times New Roman" w:hAnsi="Courier New" w:cs="Courier New"/>
+          <w:color w:val="24292E"/>
+          <w:sz w:val="20"/>
+          <w:szCs w:val="20"/>
+          <w:shd w:val="clear" w:color="auto" w:fill="F6F8FA"/>
+        </w:rPr>
+        <w:t xml:space="preserve"> </w:t>
+      </w:r>
+      <w:proofErr w:type="gramStart"/>
+      <w:r>
+        <w:rPr>
+          <w:rFonts w:ascii="Courier New" w:eastAsia="Times New Roman" w:hAnsi="Courier New" w:cs="Courier New"/>
+          <w:color w:val="24292E"/>
+          <w:sz w:val="20"/>
+          <w:szCs w:val="20"/>
+          <w:shd w:val="clear" w:color="auto" w:fill="F6F8FA"/>
+        </w:rPr>
+        <w:t>( $</w:t>
+      </w:r>
+      <w:proofErr w:type="gramEnd"/>
+      <w:r>
+        <w:rPr>
+          <w:rFonts w:ascii="Courier New" w:eastAsia="Times New Roman" w:hAnsi="Courier New" w:cs="Courier New"/>
+          <w:color w:val="24292E"/>
+          <w:sz w:val="20"/>
+          <w:szCs w:val="20"/>
+          <w:shd w:val="clear" w:color="auto" w:fill="F6F8FA"/>
+        </w:rPr>
+        <w:t>id == $</w:t>
+      </w:r>
+      <w:proofErr w:type="spellStart"/>
+      <w:r>
+        <w:rPr>
+          <w:rFonts w:ascii="Courier New" w:eastAsia="Times New Roman" w:hAnsi="Courier New" w:cs="Courier New"/>
+          <w:color w:val="24292E"/>
+          <w:sz w:val="20"/>
+          <w:szCs w:val="20"/>
+          <w:shd w:val="clear" w:color="auto" w:fill="F6F8FA"/>
+        </w:rPr>
+        <w:t>posts_page</w:t>
+      </w:r>
+      <w:proofErr w:type="spellEnd"/>
+      <w:r>
+        <w:rPr>
+          <w:rFonts w:ascii="Courier New" w:eastAsia="Times New Roman" w:hAnsi="Courier New" w:cs="Courier New"/>
+          <w:color w:val="24292E"/>
+          <w:sz w:val="20"/>
+          <w:szCs w:val="20"/>
+          <w:shd w:val="clear" w:color="auto" w:fill="F6F8FA"/>
+        </w:rPr>
+        <w:t xml:space="preserve"> ) {</w:t>
+      </w:r>
+    </w:p>
+    <w:p>
+      <w:pPr>
+        <w:spacing w:after="0" w:line="240" w:lineRule="auto"/>
+        <w:rPr>
+          <w:rFonts w:ascii="Courier New" w:eastAsia="Times New Roman" w:hAnsi="Courier New" w:cs="Courier New"/>
+          <w:color w:val="24292E"/>
+          <w:sz w:val="20"/>
+          <w:szCs w:val="20"/>
+          <w:shd w:val="clear" w:color="auto" w:fill="F6F8FA"/>
+        </w:rPr>
+      </w:pPr>
+      <w:r>
+        <w:rPr>
+          <w:rFonts w:ascii="Courier New" w:eastAsia="Times New Roman" w:hAnsi="Courier New" w:cs="Courier New"/>
+          <w:color w:val="24292E"/>
+          <w:sz w:val="20"/>
+          <w:szCs w:val="20"/>
+          <w:shd w:val="clear" w:color="auto" w:fill="F6F8FA"/>
+        </w:rPr>
+        <w:t xml:space="preserve">        </w:t>
+      </w:r>
+      <w:r>
+        <w:rPr>
+          <w:rFonts w:ascii="Courier New" w:eastAsia="Times New Roman" w:hAnsi="Courier New" w:cs="Courier New"/>
+          <w:i/>
+          <w:iCs/>
+          <w:color w:val="999988"/>
+          <w:sz w:val="20"/>
+          <w:szCs w:val="20"/>
+          <w:shd w:val="clear" w:color="auto" w:fill="F6F8FA"/>
+        </w:rPr>
+        <w:t>// set your new title here.</w:t>
+      </w:r>
+    </w:p>
+    <w:p>
+      <w:pPr>
+        <w:spacing w:after="0" w:line="240" w:lineRule="auto"/>
+        <w:rPr>
+          <w:rFonts w:ascii="Courier New" w:eastAsia="Times New Roman" w:hAnsi="Courier New" w:cs="Courier New"/>
+          <w:color w:val="24292E"/>
+          <w:sz w:val="20"/>
+          <w:szCs w:val="20"/>
+          <w:shd w:val="clear" w:color="auto" w:fill="F6F8FA"/>
+        </w:rPr>
+      </w:pPr>
+      <w:r>
+        <w:rPr>
+          <w:rFonts w:ascii="Courier New" w:eastAsia="Times New Roman" w:hAnsi="Courier New" w:cs="Courier New"/>
+          <w:color w:val="24292E"/>
+          <w:sz w:val="20"/>
+          <w:szCs w:val="20"/>
+          <w:shd w:val="clear" w:color="auto" w:fill="F6F8FA"/>
+        </w:rPr>
+        <w:t xml:space="preserve">        $title = </w:t>
+      </w:r>
+      <w:r>
+        <w:rPr>
+          <w:rFonts w:ascii="Courier New" w:eastAsia="Times New Roman" w:hAnsi="Courier New" w:cs="Courier New"/>
+          <w:color w:val="DD1144"/>
+          <w:sz w:val="20"/>
+          <w:szCs w:val="20"/>
+          <w:shd w:val="clear" w:color="auto" w:fill="F6F8FA"/>
+        </w:rPr>
+        <w:t>'Latest News'</w:t>
+      </w:r>
+      <w:r>
+        <w:rPr>
+          <w:rFonts w:ascii="Courier New" w:eastAsia="Times New Roman" w:hAnsi="Courier New" w:cs="Courier New"/>
+          <w:color w:val="24292E"/>
+          <w:sz w:val="20"/>
+          <w:szCs w:val="20"/>
+          <w:shd w:val="clear" w:color="auto" w:fill="F6F8FA"/>
+        </w:rPr>
+        <w:t>;</w:t>
+      </w:r>
+    </w:p>
+    <w:p>
+      <w:pPr>
+        <w:spacing w:after="0" w:line="240" w:lineRule="auto"/>
+        <w:rPr>
+          <w:rFonts w:ascii="Courier New" w:eastAsia="Times New Roman" w:hAnsi="Courier New" w:cs="Courier New"/>
+          <w:color w:val="24292E"/>
+          <w:sz w:val="20"/>
+          <w:szCs w:val="20"/>
+          <w:shd w:val="clear" w:color="auto" w:fill="F6F8FA"/>
+        </w:rPr>
+      </w:pPr>
+      <w:r>
+        <w:rPr>
+          <w:rFonts w:ascii="Courier New" w:eastAsia="Times New Roman" w:hAnsi="Courier New" w:cs="Courier New"/>
+          <w:color w:val="24292E"/>
+          <w:sz w:val="20"/>
+          <w:szCs w:val="20"/>
+          <w:shd w:val="clear" w:color="auto" w:fill="F6F8FA"/>
+        </w:rPr>
+        <w:t xml:space="preserve">    }</w:t>
+      </w:r>
+    </w:p>
+    <w:p>
+      <w:pPr>
+        <w:spacing w:after="0" w:line="240" w:lineRule="auto"/>
+        <w:rPr>
+          <w:rFonts w:ascii="Courier New" w:eastAsia="Times New Roman" w:hAnsi="Courier New" w:cs="Courier New"/>
+          <w:color w:val="24292E"/>
+          <w:sz w:val="20"/>
+          <w:szCs w:val="20"/>
+          <w:shd w:val="clear" w:color="auto" w:fill="F6F8FA"/>
+        </w:rPr>
+      </w:pPr>
+    </w:p>
+    <w:p>
+      <w:pPr>
+        <w:spacing w:after="0" w:line="240" w:lineRule="auto"/>
+        <w:rPr>
+          <w:rFonts w:ascii="Courier New" w:eastAsia="Times New Roman" w:hAnsi="Courier New" w:cs="Courier New"/>
+          <w:color w:val="24292E"/>
+          <w:sz w:val="20"/>
+          <w:szCs w:val="20"/>
+          <w:shd w:val="clear" w:color="auto" w:fill="F6F8FA"/>
+        </w:rPr>
+      </w:pPr>
+      <w:r>
+        <w:rPr>
+          <w:rFonts w:ascii="Courier New" w:eastAsia="Times New Roman" w:hAnsi="Courier New" w:cs="Courier New"/>
+          <w:color w:val="24292E"/>
+          <w:sz w:val="20"/>
+          <w:szCs w:val="20"/>
+          <w:shd w:val="clear" w:color="auto" w:fill="F6F8FA"/>
+        </w:rPr>
+        <w:t xml:space="preserve">    </w:t>
+      </w:r>
+      <w:r>
+        <w:rPr>
+          <w:rFonts w:ascii="Courier New" w:eastAsia="Times New Roman" w:hAnsi="Courier New" w:cs="Courier New"/>
+          <w:b/>
+          <w:bCs/>
+          <w:color w:val="333333"/>
+          <w:sz w:val="20"/>
+          <w:szCs w:val="20"/>
+          <w:shd w:val="clear" w:color="auto" w:fill="F6F8FA"/>
+        </w:rPr>
+        <w:t>return</w:t>
+      </w:r>
+      <w:r>
+        <w:rPr>
+          <w:rFonts w:ascii="Courier New" w:eastAsia="Times New Roman" w:hAnsi="Courier New" w:cs="Courier New"/>
+          <w:color w:val="24292E"/>
+          <w:sz w:val="20"/>
+          <w:szCs w:val="20"/>
+          <w:shd w:val="clear" w:color="auto" w:fill="F6F8FA"/>
+        </w:rPr>
+        <w:t xml:space="preserve"> $title;</w:t>
+      </w:r>
+    </w:p>
+    <w:p>
+      <w:pPr>
+        <w:rPr>
+          <w:rFonts w:ascii="Courier New" w:eastAsia="Times New Roman" w:hAnsi="Courier New" w:cs="Courier New"/>
+          <w:color w:val="24292E"/>
+          <w:sz w:val="20"/>
+          <w:szCs w:val="20"/>
+          <w:shd w:val="clear" w:color="auto" w:fill="F6F8FA"/>
+        </w:rPr>
+      </w:pPr>
+      <w:r>
+        <w:rPr>
+          <w:rFonts w:ascii="Courier New" w:eastAsia="Times New Roman" w:hAnsi="Courier New" w:cs="Courier New"/>
+          <w:color w:val="24292E"/>
+          <w:sz w:val="20"/>
+          <w:szCs w:val="20"/>
+          <w:shd w:val="clear" w:color="auto" w:fill="F6F8FA"/>
+        </w:rPr>
+        <w:t>}</w:t>
+      </w:r>
+    </w:p>
+    <w:p>
+      <w:pPr>
+        <w:rPr>
+          <w:rFonts w:ascii="Courier New" w:eastAsia="Times New Roman" w:hAnsi="Courier New" w:cs="Courier New"/>
+          <w:color w:val="24292E"/>
+          <w:sz w:val="20"/>
+          <w:szCs w:val="20"/>
+          <w:shd w:val="clear" w:color="auto" w:fill="F6F8FA"/>
+        </w:rPr>
+      </w:pPr>
+      <w:r>
+        <w:rPr>
+          <w:noProof/>
+        </w:rPr>
+        <w:lastRenderedPageBreak/>
+        <w:drawing>
+          <wp:inline distT="0" distB="0" distL="0" distR="0">
+            <wp:extent cx="7210425" cy="3357355"/>
+            <wp:effectExtent l="0" t="0" r="0" b="0"/>
+            <wp:docPr id="2" name="Picture 2" descr="https://i1.wp.com/sridharkatakam.com/wp-content/uploads/2018/03/blog-title-default.png?resize=1280%2C596&amp;ssl=1"/>
+            <wp:cNvGraphicFramePr>
+              <a:graphicFrameLocks xmlns:a="http://schemas.openxmlformats.org/drawingml/2006/main" noChangeAspect="1"/>
+            </wp:cNvGraphicFramePr>
+            <a:graphic xmlns:a="http://schemas.openxmlformats.org/drawingml/2006/main">
+              <a:graphicData uri="http://schemas.openxmlformats.org/drawingml/2006/picture">
+                <pic:pic xmlns:pic="http://schemas.openxmlformats.org/drawingml/2006/picture">
+                  <pic:nvPicPr>
+                    <pic:cNvPr id="0" name="Picture 1" descr="https://i1.wp.com/sridharkatakam.com/wp-content/uploads/2018/03/blog-title-default.png?resize=1280%2C596&amp;ssl=1"/>
+                    <pic:cNvPicPr>
+                      <a:picLocks noChangeAspect="1" noChangeArrowheads="1"/>
+                    </pic:cNvPicPr>
+                  </pic:nvPicPr>
+                  <pic:blipFill>
+                    <a:blip r:embed="rId6">
+                      <a:extLst>
+                        <a:ext uri="{28A0092B-C50C-407E-A947-70E740481C1C}">
+                          <a14:useLocalDpi xmlns:a14="http://schemas.microsoft.com/office/drawing/2010/main" val="0"/>
+                        </a:ext>
+                      </a:extLst>
+                    </a:blip>
+                    <a:srcRect/>
+                    <a:stretch>
+                      <a:fillRect/>
+                    </a:stretch>
+                  </pic:blipFill>
+                  <pic:spPr bwMode="auto">
+                    <a:xfrm>
+                      <a:off x="0" y="0"/>
+                      <a:ext cx="7258841" cy="3379899"/>
+                    </a:xfrm>
+                    <a:prstGeom prst="rect">
+                      <a:avLst/>
+                    </a:prstGeom>
+                    <a:noFill/>
+                    <a:ln>
+                      <a:noFill/>
+                    </a:ln>
+                  </pic:spPr>
+                </pic:pic>
+              </a:graphicData>
+            </a:graphic>
+          </wp:inline>
+        </w:drawing>
+      </w:r>
+    </w:p>
+    <w:p>
+      <w:pPr>
+        <w:rPr>
+          <w:b/>
+          <w:sz w:val="40"/>
+        </w:rPr>
+      </w:pPr>
+      <w:r>
+        <w:rPr>
+          <w:b/>
+          <w:sz w:val="40"/>
+        </w:rPr>
+        <w:t xml:space="preserve">------------------------------------------------------------------------- </w:t>
+      </w:r>
+    </w:p>
+    <w:p/>
+    <w:p/>
+    <w:p/>
+    <w:p>
       <w:r>
         <w:t xml:space="preserve">Send email with </w:t>
       </w:r>
-      <w:r>
-        <w:t xml:space="preserve">wp_mal and </w:t>
+      <w:proofErr w:type="spellStart"/>
+      <w:r>
+        <w:t>wp_mal</w:t>
+      </w:r>
+      <w:proofErr w:type="spellEnd"/>
+      <w:r>
+        <w:t xml:space="preserve"> and </w:t>
       </w:r>
       <w:r>
         <w:t>SM</w:t>
@@ -2951,7 +5682,15 @@
         <w:t>T</w:t>
       </w:r>
       <w:r>
-        <w:t>P in Wordpress:</w:t>
+        <w:t xml:space="preserve">P in </w:t>
+      </w:r>
+      <w:proofErr w:type="spellStart"/>
+      <w:r>
+        <w:t>Wordpress</w:t>
+      </w:r>
+      <w:proofErr w:type="spellEnd"/>
+      <w:r>
+        <w:t>:</w:t>
       </w:r>
     </w:p>
     <w:p>
@@ -2960,7 +5699,7 @@
           <w:rStyle w:val="Hyperlink"/>
         </w:rPr>
       </w:pPr>
-      <w:hyperlink r:id="rId5" w:history="1">
+      <w:hyperlink r:id="rId7" w:history="1">
         <w:r>
           <w:rPr>
             <w:rStyle w:val="Hyperlink"/>
@@ -2970,7 +5709,7 @@
       </w:hyperlink>
     </w:p>
     <w:p>
-      <w:hyperlink r:id="rId6" w:history="1">
+      <w:hyperlink r:id="rId8" w:history="1">
         <w:r>
           <w:rPr>
             <w:rStyle w:val="Hyperlink"/>
@@ -2980,7 +5719,7 @@
       </w:hyperlink>
     </w:p>
     <w:p>
-      <w:hyperlink r:id="rId7" w:anchor="gref" w:history="1">
+      <w:hyperlink r:id="rId9" w:anchor="gref" w:history="1">
         <w:r>
           <w:rPr>
             <w:rStyle w:val="Hyperlink"/>
@@ -2990,7 +5729,7 @@
       </w:hyperlink>
     </w:p>
     <w:p>
-      <w:hyperlink r:id="rId8" w:history="1">
+      <w:hyperlink r:id="rId10" w:history="1">
         <w:r>
           <w:rPr>
             <w:rStyle w:val="Hyperlink"/>
@@ -3005,12 +5744,33 @@
       </w:r>
     </w:p>
     <w:p>
-      <w:r>
-        <w:t>Tạo template nâng cao:</w:t>
-      </w:r>
-    </w:p>
-    <w:p>
-      <w:hyperlink r:id="rId9" w:history="1">
+      <w:proofErr w:type="spellStart"/>
+      <w:r>
+        <w:t>Tạo</w:t>
+      </w:r>
+      <w:proofErr w:type="spellEnd"/>
+      <w:r>
+        <w:t xml:space="preserve"> template </w:t>
+      </w:r>
+      <w:proofErr w:type="spellStart"/>
+      <w:r>
+        <w:t>nâng</w:t>
+      </w:r>
+      <w:proofErr w:type="spellEnd"/>
+      <w:r>
+        <w:t xml:space="preserve"> </w:t>
+      </w:r>
+      <w:proofErr w:type="spellStart"/>
+      <w:r>
+        <w:t>cao</w:t>
+      </w:r>
+      <w:proofErr w:type="spellEnd"/>
+      <w:r>
+        <w:t>:</w:t>
+      </w:r>
+    </w:p>
+    <w:p>
+      <w:hyperlink r:id="rId11" w:history="1">
         <w:r>
           <w:rPr>
             <w:rStyle w:val="Hyperlink"/>
@@ -3058,7 +5818,7 @@
       </w:r>
     </w:p>
     <w:p>
-      <w:hyperlink r:id="rId10" w:history="1">
+      <w:hyperlink r:id="rId12" w:history="1">
         <w:r>
           <w:rPr>
             <w:rStyle w:val="Hyperlink"/>
@@ -3068,7 +5828,7 @@
       </w:hyperlink>
     </w:p>
     <w:p>
-      <w:hyperlink r:id="rId11" w:history="1">
+      <w:hyperlink r:id="rId13" w:history="1">
         <w:r>
           <w:rPr>
             <w:rStyle w:val="Hyperlink"/>
@@ -3078,7 +5838,7 @@
       </w:hyperlink>
     </w:p>
     <w:p>
-      <w:hyperlink r:id="rId12" w:history="1">
+      <w:hyperlink r:id="rId14" w:history="1">
         <w:r>
           <w:rPr>
             <w:rStyle w:val="Hyperlink"/>
@@ -3089,11 +5849,19 @@
     </w:p>
     <w:p>
       <w:r>
-        <w:t>Back up Wordpress site:</w:t>
-      </w:r>
-    </w:p>
-    <w:p>
-      <w:hyperlink r:id="rId13" w:history="1">
+        <w:t xml:space="preserve">Back up </w:t>
+      </w:r>
+      <w:proofErr w:type="spellStart"/>
+      <w:r>
+        <w:t>Wordpress</w:t>
+      </w:r>
+      <w:proofErr w:type="spellEnd"/>
+      <w:r>
+        <w:t xml:space="preserve"> site:</w:t>
+      </w:r>
+    </w:p>
+    <w:p>
+      <w:hyperlink r:id="rId15" w:history="1">
         <w:r>
           <w:rPr>
             <w:rStyle w:val="Hyperlink"/>
@@ -3151,7 +5919,7 @@
           <w:rStyle w:val="Hyperlink"/>
         </w:rPr>
       </w:pPr>
-      <w:hyperlink r:id="rId14" w:history="1">
+      <w:hyperlink r:id="rId16" w:history="1">
         <w:r>
           <w:rPr>
             <w:rStyle w:val="Hyperlink"/>
@@ -3161,7 +5929,7 @@
       </w:hyperlink>
     </w:p>
     <w:p>
-      <w:hyperlink r:id="rId15" w:history="1">
+      <w:hyperlink r:id="rId17" w:history="1">
         <w:r>
           <w:rPr>
             <w:rStyle w:val="Hyperlink"/>
@@ -3209,7 +5977,32 @@
           <w:u w:val="single"/>
           <w:shd w:val="clear" w:color="auto" w:fill="FFFFFF"/>
         </w:rPr>
-        <w:t>ACF | Wysiwyg Editor</w:t>
+        <w:lastRenderedPageBreak/>
+        <w:t xml:space="preserve">ACF | </w:t>
+      </w:r>
+      <w:proofErr w:type="spellStart"/>
+      <w:r>
+        <w:rPr>
+          <w:rFonts w:ascii="Arial" w:hAnsi="Arial" w:cs="Arial"/>
+          <w:b/>
+          <w:bCs/>
+          <w:color w:val="660099"/>
+          <w:u w:val="single"/>
+          <w:shd w:val="clear" w:color="auto" w:fill="FFFFFF"/>
+        </w:rPr>
+        <w:t>Wysiwyg</w:t>
+      </w:r>
+      <w:proofErr w:type="spellEnd"/>
+      <w:r>
+        <w:rPr>
+          <w:rFonts w:ascii="Arial" w:hAnsi="Arial" w:cs="Arial"/>
+          <w:b/>
+          <w:bCs/>
+          <w:color w:val="660099"/>
+          <w:u w:val="single"/>
+          <w:shd w:val="clear" w:color="auto" w:fill="FFFFFF"/>
+        </w:rPr>
+        <w:t xml:space="preserve"> Editor</w:t>
       </w:r>
     </w:p>
     <w:p>
@@ -3256,8 +6049,23 @@
     </w:p>
     <w:p>
       <w:r>
-        <w:lastRenderedPageBreak/>
-        <w:t>Template động với Meta box:</w:t>
+        <w:t xml:space="preserve">Template </w:t>
+      </w:r>
+      <w:proofErr w:type="spellStart"/>
+      <w:r>
+        <w:t>động</w:t>
+      </w:r>
+      <w:proofErr w:type="spellEnd"/>
+      <w:r>
+        <w:t xml:space="preserve"> </w:t>
+      </w:r>
+      <w:proofErr w:type="spellStart"/>
+      <w:r>
+        <w:t>với</w:t>
+      </w:r>
+      <w:proofErr w:type="spellEnd"/>
+      <w:r>
+        <w:t xml:space="preserve"> Meta box:</w:t>
       </w:r>
     </w:p>
     <w:p>
@@ -3273,6 +6081,7 @@
           <w:szCs w:val="74"/>
         </w:rPr>
       </w:pPr>
+      <w:proofErr w:type="spellStart"/>
       <w:r>
         <w:rPr>
           <w:rFonts w:ascii="Arial" w:eastAsia="Times New Roman" w:hAnsi="Arial" w:cs="Arial"/>
@@ -3281,8 +6090,9 @@
           <w:sz w:val="28"/>
           <w:szCs w:val="74"/>
         </w:rPr>
-        <w:t>Mẫu trang web động trong WordPress, phần 3</w:t>
-      </w:r>
+        <w:t>Mẫu</w:t>
+      </w:r>
+      <w:proofErr w:type="spellEnd"/>
       <w:r>
         <w:rPr>
           <w:rFonts w:ascii="Arial" w:eastAsia="Times New Roman" w:hAnsi="Arial" w:cs="Arial"/>
@@ -3291,11 +6101,109 @@
           <w:sz w:val="28"/>
           <w:szCs w:val="74"/>
         </w:rPr>
+        <w:t xml:space="preserve"> </w:t>
+      </w:r>
+      <w:proofErr w:type="spellStart"/>
+      <w:r>
+        <w:rPr>
+          <w:rFonts w:ascii="Arial" w:eastAsia="Times New Roman" w:hAnsi="Arial" w:cs="Arial"/>
+          <w:color w:val="3A3A3A"/>
+          <w:kern w:val="36"/>
+          <w:sz w:val="28"/>
+          <w:szCs w:val="74"/>
+        </w:rPr>
+        <w:t>trang</w:t>
+      </w:r>
+      <w:proofErr w:type="spellEnd"/>
+      <w:r>
+        <w:rPr>
+          <w:rFonts w:ascii="Arial" w:eastAsia="Times New Roman" w:hAnsi="Arial" w:cs="Arial"/>
+          <w:color w:val="3A3A3A"/>
+          <w:kern w:val="36"/>
+          <w:sz w:val="28"/>
+          <w:szCs w:val="74"/>
+        </w:rPr>
+        <w:t xml:space="preserve"> web </w:t>
+      </w:r>
+      <w:proofErr w:type="spellStart"/>
+      <w:r>
+        <w:rPr>
+          <w:rFonts w:ascii="Arial" w:eastAsia="Times New Roman" w:hAnsi="Arial" w:cs="Arial"/>
+          <w:color w:val="3A3A3A"/>
+          <w:kern w:val="36"/>
+          <w:sz w:val="28"/>
+          <w:szCs w:val="74"/>
+        </w:rPr>
+        <w:t>động</w:t>
+      </w:r>
+      <w:proofErr w:type="spellEnd"/>
+      <w:r>
+        <w:rPr>
+          <w:rFonts w:ascii="Arial" w:eastAsia="Times New Roman" w:hAnsi="Arial" w:cs="Arial"/>
+          <w:color w:val="3A3A3A"/>
+          <w:kern w:val="36"/>
+          <w:sz w:val="28"/>
+          <w:szCs w:val="74"/>
+        </w:rPr>
+        <w:t xml:space="preserve"> </w:t>
+      </w:r>
+      <w:proofErr w:type="spellStart"/>
+      <w:r>
+        <w:rPr>
+          <w:rFonts w:ascii="Arial" w:eastAsia="Times New Roman" w:hAnsi="Arial" w:cs="Arial"/>
+          <w:color w:val="3A3A3A"/>
+          <w:kern w:val="36"/>
+          <w:sz w:val="28"/>
+          <w:szCs w:val="74"/>
+        </w:rPr>
+        <w:t>trong</w:t>
+      </w:r>
+      <w:proofErr w:type="spellEnd"/>
+      <w:r>
+        <w:rPr>
+          <w:rFonts w:ascii="Arial" w:eastAsia="Times New Roman" w:hAnsi="Arial" w:cs="Arial"/>
+          <w:color w:val="3A3A3A"/>
+          <w:kern w:val="36"/>
+          <w:sz w:val="28"/>
+          <w:szCs w:val="74"/>
+        </w:rPr>
+        <w:t xml:space="preserve"> WordPress, </w:t>
+      </w:r>
+      <w:proofErr w:type="spellStart"/>
+      <w:r>
+        <w:rPr>
+          <w:rFonts w:ascii="Arial" w:eastAsia="Times New Roman" w:hAnsi="Arial" w:cs="Arial"/>
+          <w:color w:val="3A3A3A"/>
+          <w:kern w:val="36"/>
+          <w:sz w:val="28"/>
+          <w:szCs w:val="74"/>
+        </w:rPr>
+        <w:t>phần</w:t>
+      </w:r>
+      <w:proofErr w:type="spellEnd"/>
+      <w:r>
+        <w:rPr>
+          <w:rFonts w:ascii="Arial" w:eastAsia="Times New Roman" w:hAnsi="Arial" w:cs="Arial"/>
+          <w:color w:val="3A3A3A"/>
+          <w:kern w:val="36"/>
+          <w:sz w:val="28"/>
+          <w:szCs w:val="74"/>
+        </w:rPr>
+        <w:t xml:space="preserve"> 3</w:t>
+      </w:r>
+      <w:r>
+        <w:rPr>
+          <w:rFonts w:ascii="Arial" w:eastAsia="Times New Roman" w:hAnsi="Arial" w:cs="Arial"/>
+          <w:color w:val="3A3A3A"/>
+          <w:kern w:val="36"/>
+          <w:sz w:val="28"/>
+          <w:szCs w:val="74"/>
+        </w:rPr>
         <w:t>:</w:t>
       </w:r>
     </w:p>
     <w:p>
-      <w:hyperlink r:id="rId16" w:history="1">
+      <w:hyperlink r:id="rId18" w:history="1">
         <w:r>
           <w:rPr>
             <w:rStyle w:val="Hyperlink"/>
@@ -3324,6 +6232,7 @@
           <w:szCs w:val="66"/>
         </w:rPr>
       </w:pPr>
+      <w:proofErr w:type="spellStart"/>
       <w:r>
         <w:rPr>
           <w:rFonts w:ascii="Arial" w:hAnsi="Arial" w:cs="Arial"/>
@@ -3334,14 +6243,235 @@
           <w:szCs w:val="66"/>
           <w:shd w:val="pct15" w:color="auto" w:fill="FFFFFF"/>
         </w:rPr>
-        <w:t>Tổng hợp các hàm thông dụng trong lập trình Theme WordPress</w:t>
+        <w:t>Tổng</w:t>
+      </w:r>
+      <w:proofErr w:type="spellEnd"/>
+      <w:r>
+        <w:rPr>
+          <w:rFonts w:ascii="Arial" w:hAnsi="Arial" w:cs="Arial"/>
+          <w:b w:val="0"/>
+          <w:bCs w:val="0"/>
+          <w:color w:val="00B050"/>
+          <w:sz w:val="28"/>
+          <w:szCs w:val="66"/>
+          <w:shd w:val="pct15" w:color="auto" w:fill="FFFFFF"/>
+        </w:rPr>
+        <w:t xml:space="preserve"> </w:t>
+      </w:r>
+      <w:proofErr w:type="spellStart"/>
+      <w:r>
+        <w:rPr>
+          <w:rFonts w:ascii="Arial" w:hAnsi="Arial" w:cs="Arial"/>
+          <w:b w:val="0"/>
+          <w:bCs w:val="0"/>
+          <w:color w:val="00B050"/>
+          <w:sz w:val="28"/>
+          <w:szCs w:val="66"/>
+          <w:shd w:val="pct15" w:color="auto" w:fill="FFFFFF"/>
+        </w:rPr>
+        <w:t>hợp</w:t>
+      </w:r>
+      <w:proofErr w:type="spellEnd"/>
+      <w:r>
+        <w:rPr>
+          <w:rFonts w:ascii="Arial" w:hAnsi="Arial" w:cs="Arial"/>
+          <w:b w:val="0"/>
+          <w:bCs w:val="0"/>
+          <w:color w:val="00B050"/>
+          <w:sz w:val="28"/>
+          <w:szCs w:val="66"/>
+          <w:shd w:val="pct15" w:color="auto" w:fill="FFFFFF"/>
+        </w:rPr>
+        <w:t xml:space="preserve"> </w:t>
+      </w:r>
+      <w:proofErr w:type="spellStart"/>
+      <w:r>
+        <w:rPr>
+          <w:rFonts w:ascii="Arial" w:hAnsi="Arial" w:cs="Arial"/>
+          <w:b w:val="0"/>
+          <w:bCs w:val="0"/>
+          <w:color w:val="00B050"/>
+          <w:sz w:val="28"/>
+          <w:szCs w:val="66"/>
+          <w:shd w:val="pct15" w:color="auto" w:fill="FFFFFF"/>
+        </w:rPr>
+        <w:t>các</w:t>
+      </w:r>
+      <w:proofErr w:type="spellEnd"/>
+      <w:r>
+        <w:rPr>
+          <w:rFonts w:ascii="Arial" w:hAnsi="Arial" w:cs="Arial"/>
+          <w:b w:val="0"/>
+          <w:bCs w:val="0"/>
+          <w:color w:val="00B050"/>
+          <w:sz w:val="28"/>
+          <w:szCs w:val="66"/>
+          <w:shd w:val="pct15" w:color="auto" w:fill="FFFFFF"/>
+        </w:rPr>
+        <w:t xml:space="preserve"> </w:t>
+      </w:r>
+      <w:proofErr w:type="spellStart"/>
+      <w:r>
+        <w:rPr>
+          <w:rFonts w:ascii="Arial" w:hAnsi="Arial" w:cs="Arial"/>
+          <w:b w:val="0"/>
+          <w:bCs w:val="0"/>
+          <w:color w:val="00B050"/>
+          <w:sz w:val="28"/>
+          <w:szCs w:val="66"/>
+          <w:shd w:val="pct15" w:color="auto" w:fill="FFFFFF"/>
+        </w:rPr>
+        <w:t>hàm</w:t>
+      </w:r>
+      <w:proofErr w:type="spellEnd"/>
+      <w:r>
+        <w:rPr>
+          <w:rFonts w:ascii="Arial" w:hAnsi="Arial" w:cs="Arial"/>
+          <w:b w:val="0"/>
+          <w:bCs w:val="0"/>
+          <w:color w:val="00B050"/>
+          <w:sz w:val="28"/>
+          <w:szCs w:val="66"/>
+          <w:shd w:val="pct15" w:color="auto" w:fill="FFFFFF"/>
+        </w:rPr>
+        <w:t xml:space="preserve"> </w:t>
+      </w:r>
+      <w:proofErr w:type="spellStart"/>
+      <w:r>
+        <w:rPr>
+          <w:rFonts w:ascii="Arial" w:hAnsi="Arial" w:cs="Arial"/>
+          <w:b w:val="0"/>
+          <w:bCs w:val="0"/>
+          <w:color w:val="00B050"/>
+          <w:sz w:val="28"/>
+          <w:szCs w:val="66"/>
+          <w:shd w:val="pct15" w:color="auto" w:fill="FFFFFF"/>
+        </w:rPr>
+        <w:t>thông</w:t>
+      </w:r>
+      <w:proofErr w:type="spellEnd"/>
+      <w:r>
+        <w:rPr>
+          <w:rFonts w:ascii="Arial" w:hAnsi="Arial" w:cs="Arial"/>
+          <w:b w:val="0"/>
+          <w:bCs w:val="0"/>
+          <w:color w:val="00B050"/>
+          <w:sz w:val="28"/>
+          <w:szCs w:val="66"/>
+          <w:shd w:val="pct15" w:color="auto" w:fill="FFFFFF"/>
+        </w:rPr>
+        <w:t xml:space="preserve"> </w:t>
+      </w:r>
+      <w:proofErr w:type="spellStart"/>
+      <w:r>
+        <w:rPr>
+          <w:rFonts w:ascii="Arial" w:hAnsi="Arial" w:cs="Arial"/>
+          <w:b w:val="0"/>
+          <w:bCs w:val="0"/>
+          <w:color w:val="00B050"/>
+          <w:sz w:val="28"/>
+          <w:szCs w:val="66"/>
+          <w:shd w:val="pct15" w:color="auto" w:fill="FFFFFF"/>
+        </w:rPr>
+        <w:t>dụng</w:t>
+      </w:r>
+      <w:proofErr w:type="spellEnd"/>
+      <w:r>
+        <w:rPr>
+          <w:rFonts w:ascii="Arial" w:hAnsi="Arial" w:cs="Arial"/>
+          <w:b w:val="0"/>
+          <w:bCs w:val="0"/>
+          <w:color w:val="00B050"/>
+          <w:sz w:val="28"/>
+          <w:szCs w:val="66"/>
+          <w:shd w:val="pct15" w:color="auto" w:fill="FFFFFF"/>
+        </w:rPr>
+        <w:t xml:space="preserve"> </w:t>
+      </w:r>
+      <w:proofErr w:type="spellStart"/>
+      <w:r>
+        <w:rPr>
+          <w:rFonts w:ascii="Arial" w:hAnsi="Arial" w:cs="Arial"/>
+          <w:b w:val="0"/>
+          <w:bCs w:val="0"/>
+          <w:color w:val="00B050"/>
+          <w:sz w:val="28"/>
+          <w:szCs w:val="66"/>
+          <w:shd w:val="pct15" w:color="auto" w:fill="FFFFFF"/>
+        </w:rPr>
+        <w:t>trong</w:t>
+      </w:r>
+      <w:proofErr w:type="spellEnd"/>
+      <w:r>
+        <w:rPr>
+          <w:rFonts w:ascii="Arial" w:hAnsi="Arial" w:cs="Arial"/>
+          <w:b w:val="0"/>
+          <w:bCs w:val="0"/>
+          <w:color w:val="00B050"/>
+          <w:sz w:val="28"/>
+          <w:szCs w:val="66"/>
+          <w:shd w:val="pct15" w:color="auto" w:fill="FFFFFF"/>
+        </w:rPr>
+        <w:t xml:space="preserve"> </w:t>
+      </w:r>
+      <w:proofErr w:type="spellStart"/>
+      <w:r>
+        <w:rPr>
+          <w:rFonts w:ascii="Arial" w:hAnsi="Arial" w:cs="Arial"/>
+          <w:b w:val="0"/>
+          <w:bCs w:val="0"/>
+          <w:color w:val="00B050"/>
+          <w:sz w:val="28"/>
+          <w:szCs w:val="66"/>
+          <w:shd w:val="pct15" w:color="auto" w:fill="FFFFFF"/>
+        </w:rPr>
+        <w:t>lập</w:t>
+      </w:r>
+      <w:proofErr w:type="spellEnd"/>
+      <w:r>
+        <w:rPr>
+          <w:rFonts w:ascii="Arial" w:hAnsi="Arial" w:cs="Arial"/>
+          <w:b w:val="0"/>
+          <w:bCs w:val="0"/>
+          <w:color w:val="00B050"/>
+          <w:sz w:val="28"/>
+          <w:szCs w:val="66"/>
+          <w:shd w:val="pct15" w:color="auto" w:fill="FFFFFF"/>
+        </w:rPr>
+        <w:t xml:space="preserve"> </w:t>
+      </w:r>
+      <w:proofErr w:type="spellStart"/>
+      <w:r>
+        <w:rPr>
+          <w:rFonts w:ascii="Arial" w:hAnsi="Arial" w:cs="Arial"/>
+          <w:b w:val="0"/>
+          <w:bCs w:val="0"/>
+          <w:color w:val="00B050"/>
+          <w:sz w:val="28"/>
+          <w:szCs w:val="66"/>
+          <w:shd w:val="pct15" w:color="auto" w:fill="FFFFFF"/>
+        </w:rPr>
+        <w:t>trình</w:t>
+      </w:r>
+      <w:proofErr w:type="spellEnd"/>
+      <w:r>
+        <w:rPr>
+          <w:rFonts w:ascii="Arial" w:hAnsi="Arial" w:cs="Arial"/>
+          <w:b w:val="0"/>
+          <w:bCs w:val="0"/>
+          <w:color w:val="00B050"/>
+          <w:sz w:val="28"/>
+          <w:szCs w:val="66"/>
+          <w:shd w:val="pct15" w:color="auto" w:fill="FFFFFF"/>
+        </w:rPr>
+        <w:t xml:space="preserve"> Theme WordPress</w:t>
       </w:r>
     </w:p>
     <w:p>
       <w:pPr>
         <w:spacing w:line="360" w:lineRule="auto"/>
       </w:pPr>
-      <w:hyperlink r:id="rId17" w:history="1">
+      <w:hyperlink r:id="rId19" w:history="1">
         <w:r>
           <w:rPr>
             <w:rStyle w:val="Hyperlink"/>
@@ -3385,7 +6515,7 @@
       <w:pPr>
         <w:spacing w:line="360" w:lineRule="auto"/>
       </w:pPr>
-      <w:hyperlink r:id="rId18" w:history="1">
+      <w:hyperlink r:id="rId20" w:history="1">
         <w:r>
           <w:rPr>
             <w:rStyle w:val="Hyperlink"/>
@@ -3417,6 +6547,7 @@
           <w:szCs w:val="63"/>
         </w:rPr>
       </w:pPr>
+      <w:proofErr w:type="spellStart"/>
       <w:r>
         <w:rPr>
           <w:rFonts w:ascii="Lucida Sans Unicode" w:hAnsi="Lucida Sans Unicode" w:cs="Lucida Sans Unicode"/>
@@ -3424,7 +6555,67 @@
           <w:sz w:val="22"/>
           <w:szCs w:val="63"/>
         </w:rPr>
-        <w:t>Đóng gói toàn b</w:t>
+        <w:t>Đóng</w:t>
+      </w:r>
+      <w:proofErr w:type="spellEnd"/>
+      <w:r>
+        <w:rPr>
+          <w:rFonts w:ascii="Lucida Sans Unicode" w:hAnsi="Lucida Sans Unicode" w:cs="Lucida Sans Unicode"/>
+          <w:spacing w:val="-4"/>
+          <w:sz w:val="22"/>
+          <w:szCs w:val="63"/>
+        </w:rPr>
+        <w:t xml:space="preserve"> </w:t>
+      </w:r>
+      <w:proofErr w:type="spellStart"/>
+      <w:r>
+        <w:rPr>
+          <w:rFonts w:ascii="Lucida Sans Unicode" w:hAnsi="Lucida Sans Unicode" w:cs="Lucida Sans Unicode"/>
+          <w:spacing w:val="-4"/>
+          <w:sz w:val="22"/>
+          <w:szCs w:val="63"/>
+        </w:rPr>
+        <w:t>gói</w:t>
+      </w:r>
+      <w:proofErr w:type="spellEnd"/>
+      <w:r>
+        <w:rPr>
+          <w:rFonts w:ascii="Lucida Sans Unicode" w:hAnsi="Lucida Sans Unicode" w:cs="Lucida Sans Unicode"/>
+          <w:spacing w:val="-4"/>
+          <w:sz w:val="22"/>
+          <w:szCs w:val="63"/>
+        </w:rPr>
+        <w:t xml:space="preserve"> </w:t>
+      </w:r>
+      <w:proofErr w:type="spellStart"/>
+      <w:r>
+        <w:rPr>
+          <w:rFonts w:ascii="Lucida Sans Unicode" w:hAnsi="Lucida Sans Unicode" w:cs="Lucida Sans Unicode"/>
+          <w:spacing w:val="-4"/>
+          <w:sz w:val="22"/>
+          <w:szCs w:val="63"/>
+        </w:rPr>
+        <w:t>toàn</w:t>
+      </w:r>
+      <w:proofErr w:type="spellEnd"/>
+      <w:r>
+        <w:rPr>
+          <w:rFonts w:ascii="Lucida Sans Unicode" w:hAnsi="Lucida Sans Unicode" w:cs="Lucida Sans Unicode"/>
+          <w:spacing w:val="-4"/>
+          <w:sz w:val="22"/>
+          <w:szCs w:val="63"/>
+        </w:rPr>
+        <w:t xml:space="preserve"> </w:t>
+      </w:r>
+      <w:proofErr w:type="spellStart"/>
+      <w:r>
+        <w:rPr>
+          <w:rFonts w:ascii="Lucida Sans Unicode" w:hAnsi="Lucida Sans Unicode" w:cs="Lucida Sans Unicode"/>
+          <w:spacing w:val="-4"/>
+          <w:sz w:val="22"/>
+          <w:szCs w:val="63"/>
+        </w:rPr>
+        <w:t>b</w:t>
       </w:r>
       <w:r>
         <w:rPr>
@@ -3435,6 +6626,7 @@
         </w:rPr>
         <w:t>ộ</w:t>
       </w:r>
+      <w:proofErr w:type="spellEnd"/>
       <w:r>
         <w:rPr>
           <w:rFonts w:ascii="Lucida Sans Unicode" w:hAnsi="Lucida Sans Unicode" w:cs="Lucida Sans Unicode"/>
@@ -3442,14 +6634,45 @@
           <w:sz w:val="22"/>
           <w:szCs w:val="63"/>
         </w:rPr>
-        <w:t xml:space="preserve"> website WordPress thành Ebook</w:t>
-      </w:r>
+        <w:t xml:space="preserve"> website WordPress </w:t>
+      </w:r>
+      <w:proofErr w:type="spellStart"/>
+      <w:r>
+        <w:rPr>
+          <w:rFonts w:ascii="Lucida Sans Unicode" w:hAnsi="Lucida Sans Unicode" w:cs="Lucida Sans Unicode"/>
+          <w:spacing w:val="-4"/>
+          <w:sz w:val="22"/>
+          <w:szCs w:val="63"/>
+        </w:rPr>
+        <w:t>thành</w:t>
+      </w:r>
+      <w:proofErr w:type="spellEnd"/>
+      <w:r>
+        <w:rPr>
+          <w:rFonts w:ascii="Lucida Sans Unicode" w:hAnsi="Lucida Sans Unicode" w:cs="Lucida Sans Unicode"/>
+          <w:spacing w:val="-4"/>
+          <w:sz w:val="22"/>
+          <w:szCs w:val="63"/>
+        </w:rPr>
+        <w:t> </w:t>
+      </w:r>
+      <w:proofErr w:type="spellStart"/>
+      <w:r>
+        <w:rPr>
+          <w:rFonts w:ascii="Lucida Sans Unicode" w:hAnsi="Lucida Sans Unicode" w:cs="Lucida Sans Unicode"/>
+          <w:spacing w:val="-4"/>
+          <w:sz w:val="22"/>
+          <w:szCs w:val="63"/>
+        </w:rPr>
+        <w:t>Ebook</w:t>
+      </w:r>
+      <w:proofErr w:type="spellEnd"/>
     </w:p>
     <w:p>
       <w:pPr>
         <w:spacing w:line="276" w:lineRule="auto"/>
       </w:pPr>
-      <w:hyperlink r:id="rId19" w:history="1">
+      <w:hyperlink r:id="rId21" w:history="1">
         <w:r>
           <w:rPr>
             <w:rStyle w:val="Hyperlink"/>
@@ -3482,6 +6705,7 @@
           <w:szCs w:val="36"/>
         </w:rPr>
       </w:pPr>
+      <w:proofErr w:type="spellStart"/>
       <w:r>
         <w:rPr>
           <w:rFonts w:ascii="Helvetica" w:hAnsi="Helvetica" w:cs="Helvetica"/>
@@ -3490,8 +6714,120 @@
           <w:color w:val="333333"/>
           <w:szCs w:val="36"/>
         </w:rPr>
-        <w:t>Bỏ chức năng sửa code trong admin wordpress</w:t>
-      </w:r>
+        <w:lastRenderedPageBreak/>
+        <w:t>Bỏ</w:t>
+      </w:r>
+      <w:proofErr w:type="spellEnd"/>
+      <w:r>
+        <w:rPr>
+          <w:rFonts w:ascii="Helvetica" w:hAnsi="Helvetica" w:cs="Helvetica"/>
+          <w:b/>
+          <w:bCs/>
+          <w:color w:val="333333"/>
+          <w:szCs w:val="36"/>
+        </w:rPr>
+        <w:t xml:space="preserve"> </w:t>
+      </w:r>
+      <w:proofErr w:type="spellStart"/>
+      <w:r>
+        <w:rPr>
+          <w:rFonts w:ascii="Helvetica" w:hAnsi="Helvetica" w:cs="Helvetica"/>
+          <w:b/>
+          <w:bCs/>
+          <w:color w:val="333333"/>
+          <w:szCs w:val="36"/>
+        </w:rPr>
+        <w:t>chức</w:t>
+      </w:r>
+      <w:proofErr w:type="spellEnd"/>
+      <w:r>
+        <w:rPr>
+          <w:rFonts w:ascii="Helvetica" w:hAnsi="Helvetica" w:cs="Helvetica"/>
+          <w:b/>
+          <w:bCs/>
+          <w:color w:val="333333"/>
+          <w:szCs w:val="36"/>
+        </w:rPr>
+        <w:t xml:space="preserve"> </w:t>
+      </w:r>
+      <w:proofErr w:type="spellStart"/>
+      <w:r>
+        <w:rPr>
+          <w:rFonts w:ascii="Helvetica" w:hAnsi="Helvetica" w:cs="Helvetica"/>
+          <w:b/>
+          <w:bCs/>
+          <w:color w:val="333333"/>
+          <w:szCs w:val="36"/>
+        </w:rPr>
+        <w:t>năng</w:t>
+      </w:r>
+      <w:proofErr w:type="spellEnd"/>
+      <w:r>
+        <w:rPr>
+          <w:rFonts w:ascii="Helvetica" w:hAnsi="Helvetica" w:cs="Helvetica"/>
+          <w:b/>
+          <w:bCs/>
+          <w:color w:val="333333"/>
+          <w:szCs w:val="36"/>
+        </w:rPr>
+        <w:t xml:space="preserve"> </w:t>
+      </w:r>
+      <w:proofErr w:type="spellStart"/>
+      <w:r>
+        <w:rPr>
+          <w:rFonts w:ascii="Helvetica" w:hAnsi="Helvetica" w:cs="Helvetica"/>
+          <w:b/>
+          <w:bCs/>
+          <w:color w:val="333333"/>
+          <w:szCs w:val="36"/>
+        </w:rPr>
+        <w:t>sửa</w:t>
+      </w:r>
+      <w:proofErr w:type="spellEnd"/>
+      <w:r>
+        <w:rPr>
+          <w:rFonts w:ascii="Helvetica" w:hAnsi="Helvetica" w:cs="Helvetica"/>
+          <w:b/>
+          <w:bCs/>
+          <w:color w:val="333333"/>
+          <w:szCs w:val="36"/>
+        </w:rPr>
+        <w:t xml:space="preserve"> code </w:t>
+      </w:r>
+      <w:proofErr w:type="spellStart"/>
+      <w:r>
+        <w:rPr>
+          <w:rFonts w:ascii="Helvetica" w:hAnsi="Helvetica" w:cs="Helvetica"/>
+          <w:b/>
+          <w:bCs/>
+          <w:color w:val="333333"/>
+          <w:szCs w:val="36"/>
+        </w:rPr>
+        <w:t>trong</w:t>
+      </w:r>
+      <w:proofErr w:type="spellEnd"/>
+      <w:r>
+        <w:rPr>
+          <w:rFonts w:ascii="Helvetica" w:hAnsi="Helvetica" w:cs="Helvetica"/>
+          <w:b/>
+          <w:bCs/>
+          <w:color w:val="333333"/>
+          <w:szCs w:val="36"/>
+        </w:rPr>
+        <w:t xml:space="preserve"> admin </w:t>
+      </w:r>
+      <w:proofErr w:type="spellStart"/>
+      <w:r>
+        <w:rPr>
+          <w:rFonts w:ascii="Helvetica" w:hAnsi="Helvetica" w:cs="Helvetica"/>
+          <w:b/>
+          <w:bCs/>
+          <w:color w:val="333333"/>
+          <w:szCs w:val="36"/>
+        </w:rPr>
+        <w:t>wordpress</w:t>
+      </w:r>
+      <w:proofErr w:type="spellEnd"/>
     </w:p>
     <w:p>
       <w:pPr>
@@ -3529,6 +6865,7 @@
           <w:szCs w:val="20"/>
         </w:rPr>
       </w:pPr>
+      <w:proofErr w:type="gramStart"/>
       <w:r>
         <w:rPr>
           <w:rFonts w:ascii="Consolas" w:eastAsia="Times New Roman" w:hAnsi="Consolas" w:cs="Courier New"/>
@@ -3536,7 +6873,17 @@
           <w:sz w:val="20"/>
           <w:szCs w:val="20"/>
         </w:rPr>
-        <w:t>define( 'DISALLOW_FILE_EDIT', true );</w:t>
+        <w:t>define( '</w:t>
+      </w:r>
+      <w:proofErr w:type="gramEnd"/>
+      <w:r>
+        <w:rPr>
+          <w:rFonts w:ascii="Consolas" w:eastAsia="Times New Roman" w:hAnsi="Consolas" w:cs="Courier New"/>
+          <w:color w:val="000000"/>
+          <w:sz w:val="20"/>
+          <w:szCs w:val="20"/>
+        </w:rPr>
+        <w:t>DISALLOW_FILE_EDIT', true );</w:t>
       </w:r>
     </w:p>
     <w:p>
@@ -3559,8 +6906,103 @@
           <w:sz w:val="20"/>
           <w:szCs w:val="20"/>
         </w:rPr>
-        <w:lastRenderedPageBreak/>
-        <w:t>//Xóa link chỉnh sửa theme và plugin</w:t>
+        <w:t>//</w:t>
+      </w:r>
+      <w:proofErr w:type="spellStart"/>
+      <w:r>
+        <w:rPr>
+          <w:rFonts w:ascii="Arial" w:hAnsi="Arial" w:cs="Arial"/>
+          <w:i/>
+          <w:iCs/>
+          <w:color w:val="333333"/>
+          <w:sz w:val="20"/>
+          <w:szCs w:val="20"/>
+        </w:rPr>
+        <w:t>Xóa</w:t>
+      </w:r>
+      <w:proofErr w:type="spellEnd"/>
+      <w:r>
+        <w:rPr>
+          <w:rFonts w:ascii="Arial" w:hAnsi="Arial" w:cs="Arial"/>
+          <w:i/>
+          <w:iCs/>
+          <w:color w:val="333333"/>
+          <w:sz w:val="20"/>
+          <w:szCs w:val="20"/>
+        </w:rPr>
+        <w:t xml:space="preserve"> link </w:t>
+      </w:r>
+      <w:proofErr w:type="spellStart"/>
+      <w:r>
+        <w:rPr>
+          <w:rFonts w:ascii="Arial" w:hAnsi="Arial" w:cs="Arial"/>
+          <w:i/>
+          <w:iCs/>
+          <w:color w:val="333333"/>
+          <w:sz w:val="20"/>
+          <w:szCs w:val="20"/>
+        </w:rPr>
+        <w:t>chỉnh</w:t>
+      </w:r>
+      <w:proofErr w:type="spellEnd"/>
+      <w:r>
+        <w:rPr>
+          <w:rFonts w:ascii="Arial" w:hAnsi="Arial" w:cs="Arial"/>
+          <w:i/>
+          <w:iCs/>
+          <w:color w:val="333333"/>
+          <w:sz w:val="20"/>
+          <w:szCs w:val="20"/>
+        </w:rPr>
+        <w:t xml:space="preserve"> </w:t>
+      </w:r>
+      <w:proofErr w:type="spellStart"/>
+      <w:r>
+        <w:rPr>
+          <w:rFonts w:ascii="Arial" w:hAnsi="Arial" w:cs="Arial"/>
+          <w:i/>
+          <w:iCs/>
+          <w:color w:val="333333"/>
+          <w:sz w:val="20"/>
+          <w:szCs w:val="20"/>
+        </w:rPr>
+        <w:t>sửa</w:t>
+      </w:r>
+      <w:proofErr w:type="spellEnd"/>
+      <w:r>
+        <w:rPr>
+          <w:rFonts w:ascii="Arial" w:hAnsi="Arial" w:cs="Arial"/>
+          <w:i/>
+          <w:iCs/>
+          <w:color w:val="333333"/>
+          <w:sz w:val="20"/>
+          <w:szCs w:val="20"/>
+        </w:rPr>
+        <w:t xml:space="preserve"> theme </w:t>
+      </w:r>
+      <w:proofErr w:type="spellStart"/>
+      <w:r>
+        <w:rPr>
+          <w:rFonts w:ascii="Arial" w:hAnsi="Arial" w:cs="Arial"/>
+          <w:i/>
+          <w:iCs/>
+          <w:color w:val="333333"/>
+          <w:sz w:val="20"/>
+          <w:szCs w:val="20"/>
+        </w:rPr>
+        <w:t>và</w:t>
+      </w:r>
+      <w:proofErr w:type="spellEnd"/>
+      <w:r>
+        <w:rPr>
+          <w:rFonts w:ascii="Arial" w:hAnsi="Arial" w:cs="Arial"/>
+          <w:i/>
+          <w:iCs/>
+          <w:color w:val="333333"/>
+          <w:sz w:val="20"/>
+          <w:szCs w:val="20"/>
+        </w:rPr>
+        <w:t xml:space="preserve"> plugin</w:t>
       </w:r>
       <w:r>
         <w:rPr>
@@ -3579,17 +7021,20 @@
           <w:szCs w:val="20"/>
           <w:shd w:val="clear" w:color="auto" w:fill="FFE599"/>
         </w:rPr>
-        <w:t>function ccw_hide_editor()</w:t>
-      </w:r>
+        <w:t xml:space="preserve">function </w:t>
+      </w:r>
+      <w:proofErr w:type="spellStart"/>
       <w:r>
         <w:rPr>
           <w:rFonts w:ascii="Arial" w:hAnsi="Arial" w:cs="Arial"/>
           <w:color w:val="333333"/>
           <w:sz w:val="20"/>
           <w:szCs w:val="20"/>
-        </w:rPr>
-        <w:br/>
-      </w:r>
+          <w:shd w:val="clear" w:color="auto" w:fill="FFE599"/>
+        </w:rPr>
+        <w:t>ccw_hide_editor</w:t>
+      </w:r>
+      <w:proofErr w:type="spellEnd"/>
       <w:r>
         <w:rPr>
           <w:rFonts w:ascii="Arial" w:hAnsi="Arial" w:cs="Arial"/>
@@ -3598,7 +7043,7 @@
           <w:szCs w:val="20"/>
           <w:shd w:val="clear" w:color="auto" w:fill="FFE599"/>
         </w:rPr>
-        <w:t>{</w:t>
+        <w:t>()</w:t>
       </w:r>
       <w:r>
         <w:rPr>
@@ -3617,7 +7062,7 @@
           <w:szCs w:val="20"/>
           <w:shd w:val="clear" w:color="auto" w:fill="FFE599"/>
         </w:rPr>
-        <w:t>remove_submenu_page('themes.php','theme-editor.php');</w:t>
+        <w:t>{</w:t>
       </w:r>
       <w:r>
         <w:rPr>
@@ -3628,6 +7073,7 @@
         </w:rPr>
         <w:br/>
       </w:r>
+      <w:proofErr w:type="spellStart"/>
       <w:r>
         <w:rPr>
           <w:rFonts w:ascii="Arial" w:hAnsi="Arial" w:cs="Arial"/>
@@ -3636,17 +7082,20 @@
           <w:szCs w:val="20"/>
           <w:shd w:val="clear" w:color="auto" w:fill="FFE599"/>
         </w:rPr>
-        <w:t>remove_submenu_page('plugins.php','plugin-editor.php');</w:t>
-      </w:r>
+        <w:t>remove_submenu_page</w:t>
+      </w:r>
+      <w:proofErr w:type="spellEnd"/>
       <w:r>
         <w:rPr>
           <w:rFonts w:ascii="Arial" w:hAnsi="Arial" w:cs="Arial"/>
           <w:color w:val="333333"/>
           <w:sz w:val="20"/>
           <w:szCs w:val="20"/>
-        </w:rPr>
-        <w:br/>
-      </w:r>
+          <w:shd w:val="clear" w:color="auto" w:fill="FFE599"/>
+        </w:rPr>
+        <w:t>('themes.</w:t>
+      </w:r>
+      <w:proofErr w:type="spellStart"/>
       <w:r>
         <w:rPr>
           <w:rFonts w:ascii="Arial" w:hAnsi="Arial" w:cs="Arial"/>
@@ -3655,17 +7104,20 @@
           <w:szCs w:val="20"/>
           <w:shd w:val="clear" w:color="auto" w:fill="FFE599"/>
         </w:rPr>
-        <w:t>}</w:t>
-      </w:r>
+        <w:t>php</w:t>
+      </w:r>
+      <w:proofErr w:type="spellEnd"/>
       <w:r>
         <w:rPr>
           <w:rFonts w:ascii="Arial" w:hAnsi="Arial" w:cs="Arial"/>
           <w:color w:val="333333"/>
           <w:sz w:val="20"/>
           <w:szCs w:val="20"/>
-        </w:rPr>
-        <w:br/>
-      </w:r>
+          <w:shd w:val="clear" w:color="auto" w:fill="FFE599"/>
+        </w:rPr>
+        <w:t>','theme-</w:t>
+      </w:r>
+      <w:proofErr w:type="spellStart"/>
       <w:r>
         <w:rPr>
           <w:rFonts w:ascii="Arial" w:hAnsi="Arial" w:cs="Arial"/>
@@ -3674,7 +7126,187 @@
           <w:szCs w:val="20"/>
           <w:shd w:val="clear" w:color="auto" w:fill="FFE599"/>
         </w:rPr>
-        <w:t>add_action('admin_init','ccw_hide_editor');</w:t>
+        <w:t>editor.php</w:t>
+      </w:r>
+      <w:proofErr w:type="spellEnd"/>
+      <w:r>
+        <w:rPr>
+          <w:rFonts w:ascii="Arial" w:hAnsi="Arial" w:cs="Arial"/>
+          <w:color w:val="333333"/>
+          <w:sz w:val="20"/>
+          <w:szCs w:val="20"/>
+          <w:shd w:val="clear" w:color="auto" w:fill="FFE599"/>
+        </w:rPr>
+        <w:t>');</w:t>
+      </w:r>
+      <w:r>
+        <w:rPr>
+          <w:rFonts w:ascii="Arial" w:hAnsi="Arial" w:cs="Arial"/>
+          <w:color w:val="333333"/>
+          <w:sz w:val="20"/>
+          <w:szCs w:val="20"/>
+        </w:rPr>
+        <w:br/>
+      </w:r>
+      <w:proofErr w:type="spellStart"/>
+      <w:r>
+        <w:rPr>
+          <w:rFonts w:ascii="Arial" w:hAnsi="Arial" w:cs="Arial"/>
+          <w:color w:val="333333"/>
+          <w:sz w:val="20"/>
+          <w:szCs w:val="20"/>
+          <w:shd w:val="clear" w:color="auto" w:fill="FFE599"/>
+        </w:rPr>
+        <w:t>remove_submenu_page</w:t>
+      </w:r>
+      <w:proofErr w:type="spellEnd"/>
+      <w:r>
+        <w:rPr>
+          <w:rFonts w:ascii="Arial" w:hAnsi="Arial" w:cs="Arial"/>
+          <w:color w:val="333333"/>
+          <w:sz w:val="20"/>
+          <w:szCs w:val="20"/>
+          <w:shd w:val="clear" w:color="auto" w:fill="FFE599"/>
+        </w:rPr>
+        <w:t>('plugins.</w:t>
+      </w:r>
+      <w:proofErr w:type="spellStart"/>
+      <w:r>
+        <w:rPr>
+          <w:rFonts w:ascii="Arial" w:hAnsi="Arial" w:cs="Arial"/>
+          <w:color w:val="333333"/>
+          <w:sz w:val="20"/>
+          <w:szCs w:val="20"/>
+          <w:shd w:val="clear" w:color="auto" w:fill="FFE599"/>
+        </w:rPr>
+        <w:t>php</w:t>
+      </w:r>
+      <w:proofErr w:type="spellEnd"/>
+      <w:r>
+        <w:rPr>
+          <w:rFonts w:ascii="Arial" w:hAnsi="Arial" w:cs="Arial"/>
+          <w:color w:val="333333"/>
+          <w:sz w:val="20"/>
+          <w:szCs w:val="20"/>
+          <w:shd w:val="clear" w:color="auto" w:fill="FFE599"/>
+        </w:rPr>
+        <w:t>','plugin-</w:t>
+      </w:r>
+      <w:proofErr w:type="spellStart"/>
+      <w:r>
+        <w:rPr>
+          <w:rFonts w:ascii="Arial" w:hAnsi="Arial" w:cs="Arial"/>
+          <w:color w:val="333333"/>
+          <w:sz w:val="20"/>
+          <w:szCs w:val="20"/>
+          <w:shd w:val="clear" w:color="auto" w:fill="FFE599"/>
+        </w:rPr>
+        <w:t>editor.php</w:t>
+      </w:r>
+      <w:proofErr w:type="spellEnd"/>
+      <w:r>
+        <w:rPr>
+          <w:rFonts w:ascii="Arial" w:hAnsi="Arial" w:cs="Arial"/>
+          <w:color w:val="333333"/>
+          <w:sz w:val="20"/>
+          <w:szCs w:val="20"/>
+          <w:shd w:val="clear" w:color="auto" w:fill="FFE599"/>
+        </w:rPr>
+        <w:t>');</w:t>
+      </w:r>
+      <w:r>
+        <w:rPr>
+          <w:rFonts w:ascii="Arial" w:hAnsi="Arial" w:cs="Arial"/>
+          <w:color w:val="333333"/>
+          <w:sz w:val="20"/>
+          <w:szCs w:val="20"/>
+        </w:rPr>
+        <w:br/>
+      </w:r>
+      <w:r>
+        <w:rPr>
+          <w:rFonts w:ascii="Arial" w:hAnsi="Arial" w:cs="Arial"/>
+          <w:color w:val="333333"/>
+          <w:sz w:val="20"/>
+          <w:szCs w:val="20"/>
+          <w:shd w:val="clear" w:color="auto" w:fill="FFE599"/>
+        </w:rPr>
+        <w:t>}</w:t>
+      </w:r>
+      <w:r>
+        <w:rPr>
+          <w:rFonts w:ascii="Arial" w:hAnsi="Arial" w:cs="Arial"/>
+          <w:color w:val="333333"/>
+          <w:sz w:val="20"/>
+          <w:szCs w:val="20"/>
+        </w:rPr>
+        <w:br/>
+      </w:r>
+      <w:proofErr w:type="spellStart"/>
+      <w:r>
+        <w:rPr>
+          <w:rFonts w:ascii="Arial" w:hAnsi="Arial" w:cs="Arial"/>
+          <w:color w:val="333333"/>
+          <w:sz w:val="20"/>
+          <w:szCs w:val="20"/>
+          <w:shd w:val="clear" w:color="auto" w:fill="FFE599"/>
+        </w:rPr>
+        <w:t>add_action</w:t>
+      </w:r>
+      <w:proofErr w:type="spellEnd"/>
+      <w:r>
+        <w:rPr>
+          <w:rFonts w:ascii="Arial" w:hAnsi="Arial" w:cs="Arial"/>
+          <w:color w:val="333333"/>
+          <w:sz w:val="20"/>
+          <w:szCs w:val="20"/>
+          <w:shd w:val="clear" w:color="auto" w:fill="FFE599"/>
+        </w:rPr>
+        <w:t>('admin_</w:t>
+      </w:r>
+      <w:proofErr w:type="spellStart"/>
+      <w:r>
+        <w:rPr>
+          <w:rFonts w:ascii="Arial" w:hAnsi="Arial" w:cs="Arial"/>
+          <w:color w:val="333333"/>
+          <w:sz w:val="20"/>
+          <w:szCs w:val="20"/>
+          <w:shd w:val="clear" w:color="auto" w:fill="FFE599"/>
+        </w:rPr>
+        <w:t>init</w:t>
+      </w:r>
+      <w:proofErr w:type="spellEnd"/>
+      <w:r>
+        <w:rPr>
+          <w:rFonts w:ascii="Arial" w:hAnsi="Arial" w:cs="Arial"/>
+          <w:color w:val="333333"/>
+          <w:sz w:val="20"/>
+          <w:szCs w:val="20"/>
+          <w:shd w:val="clear" w:color="auto" w:fill="FFE599"/>
+        </w:rPr>
+        <w:t>','</w:t>
+      </w:r>
+      <w:proofErr w:type="spellStart"/>
+      <w:r>
+        <w:rPr>
+          <w:rFonts w:ascii="Arial" w:hAnsi="Arial" w:cs="Arial"/>
+          <w:color w:val="333333"/>
+          <w:sz w:val="20"/>
+          <w:szCs w:val="20"/>
+          <w:shd w:val="clear" w:color="auto" w:fill="FFE599"/>
+        </w:rPr>
+        <w:t>ccw_hide_editor</w:t>
+      </w:r>
+      <w:proofErr w:type="spellEnd"/>
+      <w:r>
+        <w:rPr>
+          <w:rFonts w:ascii="Arial" w:hAnsi="Arial" w:cs="Arial"/>
+          <w:color w:val="333333"/>
+          <w:sz w:val="20"/>
+          <w:szCs w:val="20"/>
+          <w:shd w:val="clear" w:color="auto" w:fill="FFE599"/>
+        </w:rPr>
+        <w:t>');</w:t>
       </w:r>
     </w:p>
     <w:p>
@@ -3703,7 +7335,7 @@
                     </pic:cNvPicPr>
                   </pic:nvPicPr>
                   <pic:blipFill>
-                    <a:blip r:embed="rId20">
+                    <a:blip r:embed="rId22">
                       <a:extLst>
                         <a:ext uri="{28A0092B-C50C-407E-A947-70E740481C1C}">
                           <a14:useLocalDpi xmlns:a14="http://schemas.microsoft.com/office/drawing/2010/main" val="0"/>
@@ -3748,14 +7380,71 @@
           <w:b/>
           <w:color w:val="0070C0"/>
         </w:rPr>
-        <w:t>Cho phép chạy short code ở Widget:</w:t>
-      </w:r>
+        <w:t xml:space="preserve">Cho </w:t>
+      </w:r>
+      <w:proofErr w:type="spellStart"/>
       <w:r>
         <w:rPr>
           <w:b/>
           <w:color w:val="0070C0"/>
         </w:rPr>
-        <w:t xml:space="preserve">  (functions.php)</w:t>
+        <w:t>phép</w:t>
+      </w:r>
+      <w:proofErr w:type="spellEnd"/>
+      <w:r>
+        <w:rPr>
+          <w:b/>
+          <w:color w:val="0070C0"/>
+        </w:rPr>
+        <w:t xml:space="preserve"> </w:t>
+      </w:r>
+      <w:proofErr w:type="spellStart"/>
+      <w:r>
+        <w:rPr>
+          <w:b/>
+          <w:color w:val="0070C0"/>
+        </w:rPr>
+        <w:t>chạy</w:t>
+      </w:r>
+      <w:proofErr w:type="spellEnd"/>
+      <w:r>
+        <w:rPr>
+          <w:b/>
+          <w:color w:val="0070C0"/>
+        </w:rPr>
+        <w:t xml:space="preserve"> short code ở Widget</w:t>
+      </w:r>
+      <w:proofErr w:type="gramStart"/>
+      <w:r>
+        <w:rPr>
+          <w:b/>
+          <w:color w:val="0070C0"/>
+        </w:rPr>
+        <w:t>:</w:t>
+      </w:r>
+      <w:r>
+        <w:rPr>
+          <w:b/>
+          <w:color w:val="0070C0"/>
+        </w:rPr>
+        <w:t xml:space="preserve">  (</w:t>
+      </w:r>
+      <w:proofErr w:type="spellStart"/>
+      <w:proofErr w:type="gramEnd"/>
+      <w:r>
+        <w:rPr>
+          <w:b/>
+          <w:color w:val="0070C0"/>
+        </w:rPr>
+        <w:t>functions.php</w:t>
+      </w:r>
+      <w:proofErr w:type="spellEnd"/>
+      <w:r>
+        <w:rPr>
+          <w:b/>
+          <w:color w:val="0070C0"/>
+        </w:rPr>
+        <w:t>)</w:t>
       </w:r>
     </w:p>
     <w:p>
@@ -3768,24 +7457,88 @@
           <w:szCs w:val="24"/>
         </w:rPr>
       </w:pPr>
+      <w:proofErr w:type="spellStart"/>
       <w:r>
         <w:rPr>
           <w:color w:val="222222"/>
           <w:sz w:val="24"/>
           <w:szCs w:val="24"/>
         </w:rPr>
-        <w:t>add_filter('widget_text', 'do_shortcode');</w:t>
-      </w:r>
-    </w:p>
-    <w:p>
-      <w:pPr>
-        <w:spacing w:line="360" w:lineRule="auto"/>
-        <w:rPr>
-          <w:rFonts w:ascii="Courier New" w:eastAsia="Times New Roman" w:hAnsi="Courier New" w:cs="Courier New"/>
+        <w:t>add_</w:t>
+      </w:r>
+      <w:proofErr w:type="gramStart"/>
+      <w:r>
+        <w:rPr>
           <w:color w:val="222222"/>
           <w:sz w:val="24"/>
           <w:szCs w:val="24"/>
         </w:rPr>
+        <w:t>filter</w:t>
+      </w:r>
+      <w:proofErr w:type="spellEnd"/>
+      <w:r>
+        <w:rPr>
+          <w:color w:val="222222"/>
+          <w:sz w:val="24"/>
+          <w:szCs w:val="24"/>
+        </w:rPr>
+        <w:t>(</w:t>
+      </w:r>
+      <w:proofErr w:type="gramEnd"/>
+      <w:r>
+        <w:rPr>
+          <w:color w:val="222222"/>
+          <w:sz w:val="24"/>
+          <w:szCs w:val="24"/>
+        </w:rPr>
+        <w:t>'</w:t>
+      </w:r>
+      <w:proofErr w:type="spellStart"/>
+      <w:r>
+        <w:rPr>
+          <w:color w:val="222222"/>
+          <w:sz w:val="24"/>
+          <w:szCs w:val="24"/>
+        </w:rPr>
+        <w:t>widget_text</w:t>
+      </w:r>
+      <w:proofErr w:type="spellEnd"/>
+      <w:r>
+        <w:rPr>
+          <w:color w:val="222222"/>
+          <w:sz w:val="24"/>
+          <w:szCs w:val="24"/>
+        </w:rPr>
+        <w:t>', '</w:t>
+      </w:r>
+      <w:proofErr w:type="spellStart"/>
+      <w:r>
+        <w:rPr>
+          <w:color w:val="222222"/>
+          <w:sz w:val="24"/>
+          <w:szCs w:val="24"/>
+        </w:rPr>
+        <w:t>do_shortcode</w:t>
+      </w:r>
+      <w:proofErr w:type="spellEnd"/>
+      <w:r>
+        <w:rPr>
+          <w:color w:val="222222"/>
+          <w:sz w:val="24"/>
+          <w:szCs w:val="24"/>
+        </w:rPr>
+        <w:t>');</w:t>
+      </w:r>
+    </w:p>
+    <w:p>
+      <w:pPr>
+        <w:spacing w:line="360" w:lineRule="auto"/>
+        <w:rPr>
+          <w:rFonts w:ascii="Courier New" w:eastAsia="Times New Roman" w:hAnsi="Courier New" w:cs="Courier New"/>
+          <w:color w:val="222222"/>
+          <w:sz w:val="24"/>
+          <w:szCs w:val="24"/>
+        </w:rPr>
       </w:pPr>
     </w:p>
     <w:p>
@@ -3799,6 +7552,7 @@
           <w:szCs w:val="24"/>
         </w:rPr>
       </w:pPr>
+      <w:proofErr w:type="spellStart"/>
       <w:r>
         <w:rPr>
           <w:rFonts w:ascii="Times New Roman" w:eastAsia="Times New Roman" w:hAnsi="Times New Roman" w:cs="Times New Roman"/>
@@ -3817,8 +7571,9 @@
           <w:sz w:val="24"/>
           <w:szCs w:val="24"/>
         </w:rPr>
-        <w:t>ạy short code ở mọi nơi:</w:t>
-      </w:r>
+        <w:t>ạy</w:t>
+      </w:r>
+      <w:proofErr w:type="spellEnd"/>
       <w:r>
         <w:rPr>
           <w:rFonts w:ascii="Times New Roman" w:eastAsia="Times New Roman" w:hAnsi="Times New Roman" w:cs="Times New Roman"/>
@@ -3827,6 +7582,61 @@
           <w:sz w:val="24"/>
           <w:szCs w:val="24"/>
         </w:rPr>
+        <w:t xml:space="preserve"> short code ở </w:t>
+      </w:r>
+      <w:proofErr w:type="spellStart"/>
+      <w:r>
+        <w:rPr>
+          <w:rFonts w:ascii="Times New Roman" w:eastAsia="Times New Roman" w:hAnsi="Times New Roman" w:cs="Times New Roman"/>
+          <w:b/>
+          <w:color w:val="0070C0"/>
+          <w:sz w:val="24"/>
+          <w:szCs w:val="24"/>
+        </w:rPr>
+        <w:t>mọi</w:t>
+      </w:r>
+      <w:proofErr w:type="spellEnd"/>
+      <w:r>
+        <w:rPr>
+          <w:rFonts w:ascii="Times New Roman" w:eastAsia="Times New Roman" w:hAnsi="Times New Roman" w:cs="Times New Roman"/>
+          <w:b/>
+          <w:color w:val="0070C0"/>
+          <w:sz w:val="24"/>
+          <w:szCs w:val="24"/>
+        </w:rPr>
+        <w:t xml:space="preserve"> </w:t>
+      </w:r>
+      <w:proofErr w:type="spellStart"/>
+      <w:r>
+        <w:rPr>
+          <w:rFonts w:ascii="Times New Roman" w:eastAsia="Times New Roman" w:hAnsi="Times New Roman" w:cs="Times New Roman"/>
+          <w:b/>
+          <w:color w:val="0070C0"/>
+          <w:sz w:val="24"/>
+          <w:szCs w:val="24"/>
+        </w:rPr>
+        <w:t>nơi</w:t>
+      </w:r>
+      <w:proofErr w:type="spellEnd"/>
+      <w:proofErr w:type="gramStart"/>
+      <w:r>
+        <w:rPr>
+          <w:rFonts w:ascii="Times New Roman" w:eastAsia="Times New Roman" w:hAnsi="Times New Roman" w:cs="Times New Roman"/>
+          <w:b/>
+          <w:color w:val="0070C0"/>
+          <w:sz w:val="24"/>
+          <w:szCs w:val="24"/>
+        </w:rPr>
+        <w:t>:</w:t>
+      </w:r>
+      <w:r>
+        <w:rPr>
+          <w:rFonts w:ascii="Times New Roman" w:eastAsia="Times New Roman" w:hAnsi="Times New Roman" w:cs="Times New Roman"/>
+          <w:b/>
+          <w:color w:val="0070C0"/>
+          <w:sz w:val="24"/>
+          <w:szCs w:val="24"/>
+        </w:rPr>
         <w:t xml:space="preserve">  </w:t>
       </w:r>
       <w:r>
@@ -3834,7 +7644,24 @@
           <w:b/>
           <w:color w:val="0070C0"/>
         </w:rPr>
-        <w:t>(functions.php)</w:t>
+        <w:t>(</w:t>
+      </w:r>
+      <w:proofErr w:type="spellStart"/>
+      <w:proofErr w:type="gramEnd"/>
+      <w:r>
+        <w:rPr>
+          <w:b/>
+          <w:color w:val="0070C0"/>
+        </w:rPr>
+        <w:t>functions.php</w:t>
+      </w:r>
+      <w:proofErr w:type="spellEnd"/>
+      <w:r>
+        <w:rPr>
+          <w:b/>
+          <w:color w:val="0070C0"/>
+        </w:rPr>
+        <w:t>)</w:t>
       </w:r>
     </w:p>
     <w:p>
@@ -3848,6 +7675,7 @@
           <w:shd w:val="clear" w:color="auto" w:fill="222222"/>
         </w:rPr>
       </w:pPr>
+      <w:proofErr w:type="spellStart"/>
       <w:r>
         <w:rPr>
           <w:rFonts w:ascii="Courier New" w:eastAsia="Times New Roman" w:hAnsi="Courier New" w:cs="Courier New"/>
@@ -3856,13 +7684,9 @@
           <w:szCs w:val="27"/>
           <w:shd w:val="clear" w:color="auto" w:fill="222222"/>
         </w:rPr>
-        <w:t>add_filter( 'widget_text', 'shortcode_unautop');</w:t>
-      </w:r>
-    </w:p>
-    <w:p>
-      <w:pPr>
-        <w:spacing w:line="360" w:lineRule="auto"/>
-      </w:pPr>
+        <w:t>add_</w:t>
+      </w:r>
+      <w:proofErr w:type="gramStart"/>
       <w:r>
         <w:rPr>
           <w:rFonts w:ascii="Courier New" w:eastAsia="Times New Roman" w:hAnsi="Courier New" w:cs="Courier New"/>
@@ -3871,7 +7695,146 @@
           <w:szCs w:val="27"/>
           <w:shd w:val="clear" w:color="auto" w:fill="222222"/>
         </w:rPr>
-        <w:t>add_filter( 'widget_text', 'do_shortcode');</w:t>
+        <w:t>filter</w:t>
+      </w:r>
+      <w:proofErr w:type="spellEnd"/>
+      <w:r>
+        <w:rPr>
+          <w:rFonts w:ascii="Courier New" w:eastAsia="Times New Roman" w:hAnsi="Courier New" w:cs="Courier New"/>
+          <w:color w:val="FFFFFF"/>
+          <w:sz w:val="27"/>
+          <w:szCs w:val="27"/>
+          <w:shd w:val="clear" w:color="auto" w:fill="222222"/>
+        </w:rPr>
+        <w:t>( '</w:t>
+      </w:r>
+      <w:proofErr w:type="spellStart"/>
+      <w:proofErr w:type="gramEnd"/>
+      <w:r>
+        <w:rPr>
+          <w:rFonts w:ascii="Courier New" w:eastAsia="Times New Roman" w:hAnsi="Courier New" w:cs="Courier New"/>
+          <w:color w:val="FFFFFF"/>
+          <w:sz w:val="27"/>
+          <w:szCs w:val="27"/>
+          <w:shd w:val="clear" w:color="auto" w:fill="222222"/>
+        </w:rPr>
+        <w:t>widget_text</w:t>
+      </w:r>
+      <w:proofErr w:type="spellEnd"/>
+      <w:r>
+        <w:rPr>
+          <w:rFonts w:ascii="Courier New" w:eastAsia="Times New Roman" w:hAnsi="Courier New" w:cs="Courier New"/>
+          <w:color w:val="FFFFFF"/>
+          <w:sz w:val="27"/>
+          <w:szCs w:val="27"/>
+          <w:shd w:val="clear" w:color="auto" w:fill="222222"/>
+        </w:rPr>
+        <w:t>', '</w:t>
+      </w:r>
+      <w:proofErr w:type="spellStart"/>
+      <w:r>
+        <w:rPr>
+          <w:rFonts w:ascii="Courier New" w:eastAsia="Times New Roman" w:hAnsi="Courier New" w:cs="Courier New"/>
+          <w:color w:val="FFFFFF"/>
+          <w:sz w:val="27"/>
+          <w:szCs w:val="27"/>
+          <w:shd w:val="clear" w:color="auto" w:fill="222222"/>
+        </w:rPr>
+        <w:t>shortcode_unautop</w:t>
+      </w:r>
+      <w:proofErr w:type="spellEnd"/>
+      <w:r>
+        <w:rPr>
+          <w:rFonts w:ascii="Courier New" w:eastAsia="Times New Roman" w:hAnsi="Courier New" w:cs="Courier New"/>
+          <w:color w:val="FFFFFF"/>
+          <w:sz w:val="27"/>
+          <w:szCs w:val="27"/>
+          <w:shd w:val="clear" w:color="auto" w:fill="222222"/>
+        </w:rPr>
+        <w:t>');</w:t>
+      </w:r>
+    </w:p>
+    <w:p>
+      <w:pPr>
+        <w:spacing w:line="360" w:lineRule="auto"/>
+      </w:pPr>
+      <w:proofErr w:type="spellStart"/>
+      <w:r>
+        <w:rPr>
+          <w:rFonts w:ascii="Courier New" w:eastAsia="Times New Roman" w:hAnsi="Courier New" w:cs="Courier New"/>
+          <w:color w:val="FFFFFF"/>
+          <w:sz w:val="27"/>
+          <w:szCs w:val="27"/>
+          <w:shd w:val="clear" w:color="auto" w:fill="222222"/>
+        </w:rPr>
+        <w:t>add_</w:t>
+      </w:r>
+      <w:proofErr w:type="gramStart"/>
+      <w:r>
+        <w:rPr>
+          <w:rFonts w:ascii="Courier New" w:eastAsia="Times New Roman" w:hAnsi="Courier New" w:cs="Courier New"/>
+          <w:color w:val="FFFFFF"/>
+          <w:sz w:val="27"/>
+          <w:szCs w:val="27"/>
+          <w:shd w:val="clear" w:color="auto" w:fill="222222"/>
+        </w:rPr>
+        <w:t>filter</w:t>
+      </w:r>
+      <w:proofErr w:type="spellEnd"/>
+      <w:r>
+        <w:rPr>
+          <w:rFonts w:ascii="Courier New" w:eastAsia="Times New Roman" w:hAnsi="Courier New" w:cs="Courier New"/>
+          <w:color w:val="FFFFFF"/>
+          <w:sz w:val="27"/>
+          <w:szCs w:val="27"/>
+          <w:shd w:val="clear" w:color="auto" w:fill="222222"/>
+        </w:rPr>
+        <w:t>( '</w:t>
+      </w:r>
+      <w:proofErr w:type="spellStart"/>
+      <w:proofErr w:type="gramEnd"/>
+      <w:r>
+        <w:rPr>
+          <w:rFonts w:ascii="Courier New" w:eastAsia="Times New Roman" w:hAnsi="Courier New" w:cs="Courier New"/>
+          <w:color w:val="FFFFFF"/>
+          <w:sz w:val="27"/>
+          <w:szCs w:val="27"/>
+          <w:shd w:val="clear" w:color="auto" w:fill="222222"/>
+        </w:rPr>
+        <w:t>widget_text</w:t>
+      </w:r>
+      <w:proofErr w:type="spellEnd"/>
+      <w:r>
+        <w:rPr>
+          <w:rFonts w:ascii="Courier New" w:eastAsia="Times New Roman" w:hAnsi="Courier New" w:cs="Courier New"/>
+          <w:color w:val="FFFFFF"/>
+          <w:sz w:val="27"/>
+          <w:szCs w:val="27"/>
+          <w:shd w:val="clear" w:color="auto" w:fill="222222"/>
+        </w:rPr>
+        <w:t>', '</w:t>
+      </w:r>
+      <w:proofErr w:type="spellStart"/>
+      <w:r>
+        <w:rPr>
+          <w:rFonts w:ascii="Courier New" w:eastAsia="Times New Roman" w:hAnsi="Courier New" w:cs="Courier New"/>
+          <w:color w:val="FFFFFF"/>
+          <w:sz w:val="27"/>
+          <w:szCs w:val="27"/>
+          <w:shd w:val="clear" w:color="auto" w:fill="222222"/>
+        </w:rPr>
+        <w:t>do_shortcode</w:t>
+      </w:r>
+      <w:proofErr w:type="spellEnd"/>
+      <w:r>
+        <w:rPr>
+          <w:rFonts w:ascii="Courier New" w:eastAsia="Times New Roman" w:hAnsi="Courier New" w:cs="Courier New"/>
+          <w:color w:val="FFFFFF"/>
+          <w:sz w:val="27"/>
+          <w:szCs w:val="27"/>
+          <w:shd w:val="clear" w:color="auto" w:fill="222222"/>
+        </w:rPr>
+        <w:t>');</w:t>
       </w:r>
     </w:p>
     <w:p>
@@ -3893,20 +7856,84 @@
           <w:sz w:val="24"/>
         </w:rPr>
       </w:pPr>
+      <w:proofErr w:type="spellStart"/>
       <w:r>
         <w:rPr>
           <w:rFonts w:ascii="Segoe UI" w:hAnsi="Segoe UI" w:cs="Segoe UI"/>
           <w:color w:val="1B1B1B"/>
           <w:sz w:val="24"/>
         </w:rPr>
-        <w:t>Cách tạo Shortcode trong WordPress</w:t>
-      </w:r>
+        <w:t>Cách</w:t>
+      </w:r>
+      <w:proofErr w:type="spellEnd"/>
       <w:r>
         <w:rPr>
           <w:rFonts w:ascii="Segoe UI" w:hAnsi="Segoe UI" w:cs="Segoe UI"/>
           <w:color w:val="1B1B1B"/>
           <w:sz w:val="24"/>
         </w:rPr>
+        <w:t xml:space="preserve"> </w:t>
+      </w:r>
+      <w:proofErr w:type="spellStart"/>
+      <w:r>
+        <w:rPr>
+          <w:rFonts w:ascii="Segoe UI" w:hAnsi="Segoe UI" w:cs="Segoe UI"/>
+          <w:color w:val="1B1B1B"/>
+          <w:sz w:val="24"/>
+        </w:rPr>
+        <w:t>tạo</w:t>
+      </w:r>
+      <w:proofErr w:type="spellEnd"/>
+      <w:r>
+        <w:rPr>
+          <w:rFonts w:ascii="Segoe UI" w:hAnsi="Segoe UI" w:cs="Segoe UI"/>
+          <w:color w:val="1B1B1B"/>
+          <w:sz w:val="24"/>
+        </w:rPr>
+        <w:t xml:space="preserve"> </w:t>
+      </w:r>
+      <w:proofErr w:type="spellStart"/>
+      <w:r>
+        <w:rPr>
+          <w:rFonts w:ascii="Segoe UI" w:hAnsi="Segoe UI" w:cs="Segoe UI"/>
+          <w:color w:val="1B1B1B"/>
+          <w:sz w:val="24"/>
+        </w:rPr>
+        <w:t>Shortcode</w:t>
+      </w:r>
+      <w:proofErr w:type="spellEnd"/>
+      <w:r>
+        <w:rPr>
+          <w:rFonts w:ascii="Segoe UI" w:hAnsi="Segoe UI" w:cs="Segoe UI"/>
+          <w:color w:val="1B1B1B"/>
+          <w:sz w:val="24"/>
+        </w:rPr>
+        <w:t xml:space="preserve"> </w:t>
+      </w:r>
+      <w:proofErr w:type="spellStart"/>
+      <w:r>
+        <w:rPr>
+          <w:rFonts w:ascii="Segoe UI" w:hAnsi="Segoe UI" w:cs="Segoe UI"/>
+          <w:color w:val="1B1B1B"/>
+          <w:sz w:val="24"/>
+        </w:rPr>
+        <w:t>trong</w:t>
+      </w:r>
+      <w:proofErr w:type="spellEnd"/>
+      <w:r>
+        <w:rPr>
+          <w:rFonts w:ascii="Segoe UI" w:hAnsi="Segoe UI" w:cs="Segoe UI"/>
+          <w:color w:val="1B1B1B"/>
+          <w:sz w:val="24"/>
+        </w:rPr>
+        <w:t xml:space="preserve"> WordPress</w:t>
+      </w:r>
+      <w:r>
+        <w:rPr>
+          <w:rFonts w:ascii="Segoe UI" w:hAnsi="Segoe UI" w:cs="Segoe UI"/>
+          <w:color w:val="1B1B1B"/>
+          <w:sz w:val="24"/>
+        </w:rPr>
         <w:t>:</w:t>
       </w:r>
     </w:p>
@@ -3921,7 +7948,7 @@
           <w:sz w:val="24"/>
         </w:rPr>
       </w:pPr>
-      <w:hyperlink r:id="rId21" w:history="1">
+      <w:hyperlink r:id="rId23" w:history="1">
         <w:r>
           <w:rPr>
             <w:rStyle w:val="Hyperlink"/>
@@ -3963,21 +7990,84 @@
           <w:sz w:val="28"/>
         </w:rPr>
       </w:pPr>
+      <w:proofErr w:type="spellStart"/>
       <w:r>
         <w:rPr>
           <w:rFonts w:ascii="Open Sans" w:hAnsi="Open Sans"/>
           <w:color w:val="333333"/>
           <w:sz w:val="28"/>
         </w:rPr>
-        <w:lastRenderedPageBreak/>
-        <w:t>Cài đặt HTTPS cho WordPress bằng SSL certificate</w:t>
+        <w:t>Cài</w:t>
+      </w:r>
+      <w:proofErr w:type="spellEnd"/>
+      <w:r>
+        <w:rPr>
+          <w:rFonts w:ascii="Open Sans" w:hAnsi="Open Sans"/>
+          <w:color w:val="333333"/>
+          <w:sz w:val="28"/>
+        </w:rPr>
+        <w:t xml:space="preserve"> </w:t>
+      </w:r>
+      <w:proofErr w:type="spellStart"/>
+      <w:r>
+        <w:rPr>
+          <w:rFonts w:ascii="Open Sans" w:hAnsi="Open Sans"/>
+          <w:color w:val="333333"/>
+          <w:sz w:val="28"/>
+        </w:rPr>
+        <w:t>đặt</w:t>
+      </w:r>
+      <w:proofErr w:type="spellEnd"/>
+      <w:r>
+        <w:rPr>
+          <w:rFonts w:ascii="Open Sans" w:hAnsi="Open Sans"/>
+          <w:color w:val="333333"/>
+          <w:sz w:val="28"/>
+        </w:rPr>
+        <w:t xml:space="preserve"> HTTPS </w:t>
+      </w:r>
+      <w:proofErr w:type="spellStart"/>
+      <w:r>
+        <w:rPr>
+          <w:rFonts w:ascii="Open Sans" w:hAnsi="Open Sans"/>
+          <w:color w:val="333333"/>
+          <w:sz w:val="28"/>
+        </w:rPr>
+        <w:t>cho</w:t>
+      </w:r>
+      <w:proofErr w:type="spellEnd"/>
+      <w:r>
+        <w:rPr>
+          <w:rFonts w:ascii="Open Sans" w:hAnsi="Open Sans"/>
+          <w:color w:val="333333"/>
+          <w:sz w:val="28"/>
+        </w:rPr>
+        <w:t xml:space="preserve"> WordPress </w:t>
+      </w:r>
+      <w:proofErr w:type="spellStart"/>
+      <w:r>
+        <w:rPr>
+          <w:rFonts w:ascii="Open Sans" w:hAnsi="Open Sans"/>
+          <w:color w:val="333333"/>
+          <w:sz w:val="28"/>
+        </w:rPr>
+        <w:t>bằng</w:t>
+      </w:r>
+      <w:proofErr w:type="spellEnd"/>
+      <w:r>
+        <w:rPr>
+          <w:rFonts w:ascii="Open Sans" w:hAnsi="Open Sans"/>
+          <w:color w:val="333333"/>
+          <w:sz w:val="28"/>
+        </w:rPr>
+        <w:t xml:space="preserve"> SSL certificate</w:t>
       </w:r>
     </w:p>
     <w:p>
       <w:pPr>
         <w:spacing w:line="360" w:lineRule="auto"/>
       </w:pPr>
-      <w:hyperlink r:id="rId22" w:history="1">
+      <w:hyperlink r:id="rId24" w:history="1">
         <w:r>
           <w:rPr>
             <w:rStyle w:val="Hyperlink"/>
@@ -4012,6 +8102,7 @@
           <w:sz w:val="28"/>
         </w:rPr>
       </w:pPr>
+      <w:proofErr w:type="spellStart"/>
       <w:r>
         <w:rPr>
           <w:rFonts w:ascii="Arial" w:hAnsi="Arial" w:cs="Arial"/>
@@ -4020,8 +8111,9 @@
           <w:color w:val="C00000"/>
           <w:sz w:val="28"/>
         </w:rPr>
-        <w:t>Cài đặt CloudFlare SSL miễn phí cho website WordPress</w:t>
-      </w:r>
+        <w:t>Cài</w:t>
+      </w:r>
+      <w:proofErr w:type="spellEnd"/>
       <w:r>
         <w:rPr>
           <w:rFonts w:ascii="Arial" w:hAnsi="Arial" w:cs="Arial"/>
@@ -4030,6 +8122,126 @@
           <w:color w:val="C00000"/>
           <w:sz w:val="28"/>
         </w:rPr>
+        <w:t xml:space="preserve"> </w:t>
+      </w:r>
+      <w:proofErr w:type="spellStart"/>
+      <w:r>
+        <w:rPr>
+          <w:rFonts w:ascii="Arial" w:hAnsi="Arial" w:cs="Arial"/>
+          <w:b w:val="0"/>
+          <w:bCs w:val="0"/>
+          <w:color w:val="C00000"/>
+          <w:sz w:val="28"/>
+        </w:rPr>
+        <w:t>đặt</w:t>
+      </w:r>
+      <w:proofErr w:type="spellEnd"/>
+      <w:r>
+        <w:rPr>
+          <w:rFonts w:ascii="Arial" w:hAnsi="Arial" w:cs="Arial"/>
+          <w:b w:val="0"/>
+          <w:bCs w:val="0"/>
+          <w:color w:val="C00000"/>
+          <w:sz w:val="28"/>
+        </w:rPr>
+        <w:t xml:space="preserve"> </w:t>
+      </w:r>
+      <w:proofErr w:type="spellStart"/>
+      <w:r>
+        <w:rPr>
+          <w:rFonts w:ascii="Arial" w:hAnsi="Arial" w:cs="Arial"/>
+          <w:b w:val="0"/>
+          <w:bCs w:val="0"/>
+          <w:color w:val="C00000"/>
+          <w:sz w:val="28"/>
+        </w:rPr>
+        <w:t>CloudFlare</w:t>
+      </w:r>
+      <w:proofErr w:type="spellEnd"/>
+      <w:r>
+        <w:rPr>
+          <w:rFonts w:ascii="Arial" w:hAnsi="Arial" w:cs="Arial"/>
+          <w:b w:val="0"/>
+          <w:bCs w:val="0"/>
+          <w:color w:val="C00000"/>
+          <w:sz w:val="28"/>
+        </w:rPr>
+        <w:t xml:space="preserve"> SSL </w:t>
+      </w:r>
+      <w:proofErr w:type="spellStart"/>
+      <w:r>
+        <w:rPr>
+          <w:rFonts w:ascii="Arial" w:hAnsi="Arial" w:cs="Arial"/>
+          <w:b w:val="0"/>
+          <w:bCs w:val="0"/>
+          <w:color w:val="C00000"/>
+          <w:sz w:val="28"/>
+        </w:rPr>
+        <w:t>miễn</w:t>
+      </w:r>
+      <w:proofErr w:type="spellEnd"/>
+      <w:r>
+        <w:rPr>
+          <w:rFonts w:ascii="Arial" w:hAnsi="Arial" w:cs="Arial"/>
+          <w:b w:val="0"/>
+          <w:bCs w:val="0"/>
+          <w:color w:val="C00000"/>
+          <w:sz w:val="28"/>
+        </w:rPr>
+        <w:t xml:space="preserve"> </w:t>
+      </w:r>
+      <w:proofErr w:type="spellStart"/>
+      <w:r>
+        <w:rPr>
+          <w:rFonts w:ascii="Arial" w:hAnsi="Arial" w:cs="Arial"/>
+          <w:b w:val="0"/>
+          <w:bCs w:val="0"/>
+          <w:color w:val="C00000"/>
+          <w:sz w:val="28"/>
+        </w:rPr>
+        <w:t>phí</w:t>
+      </w:r>
+      <w:proofErr w:type="spellEnd"/>
+      <w:r>
+        <w:rPr>
+          <w:rFonts w:ascii="Arial" w:hAnsi="Arial" w:cs="Arial"/>
+          <w:b w:val="0"/>
+          <w:bCs w:val="0"/>
+          <w:color w:val="C00000"/>
+          <w:sz w:val="28"/>
+        </w:rPr>
+        <w:t xml:space="preserve"> </w:t>
+      </w:r>
+      <w:proofErr w:type="spellStart"/>
+      <w:r>
+        <w:rPr>
+          <w:rFonts w:ascii="Arial" w:hAnsi="Arial" w:cs="Arial"/>
+          <w:b w:val="0"/>
+          <w:bCs w:val="0"/>
+          <w:color w:val="C00000"/>
+          <w:sz w:val="28"/>
+        </w:rPr>
+        <w:t>cho</w:t>
+      </w:r>
+      <w:proofErr w:type="spellEnd"/>
+      <w:r>
+        <w:rPr>
+          <w:rFonts w:ascii="Arial" w:hAnsi="Arial" w:cs="Arial"/>
+          <w:b w:val="0"/>
+          <w:bCs w:val="0"/>
+          <w:color w:val="C00000"/>
+          <w:sz w:val="28"/>
+        </w:rPr>
+        <w:t xml:space="preserve"> website WordPress</w:t>
+      </w:r>
+      <w:r>
+        <w:rPr>
+          <w:rFonts w:ascii="Arial" w:hAnsi="Arial" w:cs="Arial"/>
+          <w:b w:val="0"/>
+          <w:bCs w:val="0"/>
+          <w:color w:val="C00000"/>
+          <w:sz w:val="28"/>
+        </w:rPr>
         <w:t>:</w:t>
       </w:r>
     </w:p>
@@ -4054,7 +8266,139 @@
           <w:color w:val="222222"/>
           <w:sz w:val="22"/>
         </w:rPr>
-        <w:t>(không hỗ trợ 1 số trình duyệt cũ)</w:t>
+        <w:t>(</w:t>
+      </w:r>
+      <w:proofErr w:type="spellStart"/>
+      <w:r>
+        <w:rPr>
+          <w:rFonts w:ascii="Arial" w:eastAsiaTheme="minorEastAsia" w:hAnsi="Arial" w:cs="Arial"/>
+          <w:b w:val="0"/>
+          <w:bCs w:val="0"/>
+          <w:color w:val="222222"/>
+          <w:sz w:val="22"/>
+        </w:rPr>
+        <w:t>không</w:t>
+      </w:r>
+      <w:proofErr w:type="spellEnd"/>
+      <w:r>
+        <w:rPr>
+          <w:rFonts w:ascii="Arial" w:eastAsiaTheme="minorEastAsia" w:hAnsi="Arial" w:cs="Arial"/>
+          <w:b w:val="0"/>
+          <w:bCs w:val="0"/>
+          <w:color w:val="222222"/>
+          <w:sz w:val="22"/>
+        </w:rPr>
+        <w:t xml:space="preserve"> </w:t>
+      </w:r>
+      <w:proofErr w:type="spellStart"/>
+      <w:r>
+        <w:rPr>
+          <w:rFonts w:ascii="Arial" w:eastAsiaTheme="minorEastAsia" w:hAnsi="Arial" w:cs="Arial"/>
+          <w:b w:val="0"/>
+          <w:bCs w:val="0"/>
+          <w:color w:val="222222"/>
+          <w:sz w:val="22"/>
+        </w:rPr>
+        <w:t>hô</w:t>
+      </w:r>
+      <w:proofErr w:type="spellEnd"/>
+      <w:r>
+        <w:rPr>
+          <w:rFonts w:ascii="Arial" w:eastAsiaTheme="minorEastAsia" w:hAnsi="Arial" w:cs="Arial"/>
+          <w:b w:val="0"/>
+          <w:bCs w:val="0"/>
+          <w:color w:val="222222"/>
+          <w:sz w:val="22"/>
+        </w:rPr>
+        <w:t xml:space="preserve">̃ </w:t>
+      </w:r>
+      <w:proofErr w:type="spellStart"/>
+      <w:r>
+        <w:rPr>
+          <w:rFonts w:ascii="Arial" w:eastAsiaTheme="minorEastAsia" w:hAnsi="Arial" w:cs="Arial"/>
+          <w:b w:val="0"/>
+          <w:bCs w:val="0"/>
+          <w:color w:val="222222"/>
+          <w:sz w:val="22"/>
+        </w:rPr>
+        <w:t>trơ</w:t>
+      </w:r>
+      <w:proofErr w:type="spellEnd"/>
+      <w:r>
+        <w:rPr>
+          <w:rFonts w:ascii="Arial" w:eastAsiaTheme="minorEastAsia" w:hAnsi="Arial" w:cs="Arial"/>
+          <w:b w:val="0"/>
+          <w:bCs w:val="0"/>
+          <w:color w:val="222222"/>
+          <w:sz w:val="22"/>
+        </w:rPr>
+        <w:t xml:space="preserve">̣ 1 </w:t>
+      </w:r>
+      <w:proofErr w:type="spellStart"/>
+      <w:r>
+        <w:rPr>
+          <w:rFonts w:ascii="Arial" w:eastAsiaTheme="minorEastAsia" w:hAnsi="Arial" w:cs="Arial"/>
+          <w:b w:val="0"/>
+          <w:bCs w:val="0"/>
+          <w:color w:val="222222"/>
+          <w:sz w:val="22"/>
+        </w:rPr>
+        <w:t>sô</w:t>
+      </w:r>
+      <w:proofErr w:type="spellEnd"/>
+      <w:r>
+        <w:rPr>
+          <w:rFonts w:ascii="Arial" w:eastAsiaTheme="minorEastAsia" w:hAnsi="Arial" w:cs="Arial"/>
+          <w:b w:val="0"/>
+          <w:bCs w:val="0"/>
+          <w:color w:val="222222"/>
+          <w:sz w:val="22"/>
+        </w:rPr>
+        <w:t xml:space="preserve">́ </w:t>
+      </w:r>
+      <w:proofErr w:type="spellStart"/>
+      <w:r>
+        <w:rPr>
+          <w:rFonts w:ascii="Arial" w:eastAsiaTheme="minorEastAsia" w:hAnsi="Arial" w:cs="Arial"/>
+          <w:b w:val="0"/>
+          <w:bCs w:val="0"/>
+          <w:color w:val="222222"/>
+          <w:sz w:val="22"/>
+        </w:rPr>
+        <w:t>trình</w:t>
+      </w:r>
+      <w:proofErr w:type="spellEnd"/>
+      <w:r>
+        <w:rPr>
+          <w:rFonts w:ascii="Arial" w:eastAsiaTheme="minorEastAsia" w:hAnsi="Arial" w:cs="Arial"/>
+          <w:b w:val="0"/>
+          <w:bCs w:val="0"/>
+          <w:color w:val="222222"/>
+          <w:sz w:val="22"/>
+        </w:rPr>
+        <w:t xml:space="preserve"> </w:t>
+      </w:r>
+      <w:proofErr w:type="spellStart"/>
+      <w:r>
+        <w:rPr>
+          <w:rFonts w:ascii="Arial" w:eastAsiaTheme="minorEastAsia" w:hAnsi="Arial" w:cs="Arial"/>
+          <w:b w:val="0"/>
+          <w:bCs w:val="0"/>
+          <w:color w:val="222222"/>
+          <w:sz w:val="22"/>
+        </w:rPr>
+        <w:t>duyệt</w:t>
+      </w:r>
+      <w:proofErr w:type="spellEnd"/>
+      <w:r>
+        <w:rPr>
+          <w:rFonts w:ascii="Arial" w:eastAsiaTheme="minorEastAsia" w:hAnsi="Arial" w:cs="Arial"/>
+          <w:b w:val="0"/>
+          <w:bCs w:val="0"/>
+          <w:color w:val="222222"/>
+          <w:sz w:val="22"/>
+        </w:rPr>
+        <w:t xml:space="preserve"> cũ)</w:t>
       </w:r>
     </w:p>
     <w:p>
@@ -4070,7 +8414,7 @@
           <w:sz w:val="24"/>
         </w:rPr>
       </w:pPr>
-      <w:hyperlink r:id="rId23" w:history="1">
+      <w:hyperlink r:id="rId25" w:history="1">
         <w:r>
           <w:rPr>
             <w:rStyle w:val="Hyperlink"/>
@@ -4677,6 +9021,46 @@
       <w:szCs w:val="20"/>
     </w:rPr>
   </w:style>
+  <w:style w:type="character" w:customStyle="1" w:styleId="hljs-string">
+    <w:name w:val="hljs-string"/>
+    <w:basedOn w:val="DefaultParagraphFont"/>
+    <w:rsid w:val="00A34E0C"/>
+  </w:style>
+  <w:style w:type="character" w:customStyle="1" w:styleId="hljs-number">
+    <w:name w:val="hljs-number"/>
+    <w:basedOn w:val="DefaultParagraphFont"/>
+    <w:rsid w:val="00A34E0C"/>
+  </w:style>
+  <w:style w:type="character" w:customStyle="1" w:styleId="hljs-comment">
+    <w:name w:val="hljs-comment"/>
+    <w:basedOn w:val="DefaultParagraphFont"/>
+    <w:rsid w:val="00A34E0C"/>
+  </w:style>
+  <w:style w:type="character" w:customStyle="1" w:styleId="hljs-doctag">
+    <w:name w:val="hljs-doctag"/>
+    <w:basedOn w:val="DefaultParagraphFont"/>
+    <w:rsid w:val="00A34E0C"/>
+  </w:style>
+  <w:style w:type="character" w:customStyle="1" w:styleId="hljs-function">
+    <w:name w:val="hljs-function"/>
+    <w:basedOn w:val="DefaultParagraphFont"/>
+    <w:rsid w:val="00A34E0C"/>
+  </w:style>
+  <w:style w:type="character" w:customStyle="1" w:styleId="hljs-keyword">
+    <w:name w:val="hljs-keyword"/>
+    <w:basedOn w:val="DefaultParagraphFont"/>
+    <w:rsid w:val="00A34E0C"/>
+  </w:style>
+  <w:style w:type="character" w:customStyle="1" w:styleId="hljs-title">
+    <w:name w:val="hljs-title"/>
+    <w:basedOn w:val="DefaultParagraphFont"/>
+    <w:rsid w:val="00A34E0C"/>
+  </w:style>
+  <w:style w:type="character" w:customStyle="1" w:styleId="hljs-params">
+    <w:name w:val="hljs-params"/>
+    <w:basedOn w:val="DefaultParagraphFont"/>
+    <w:rsid w:val="00A34E0C"/>
+  </w:style>
 </w:styles>
 </file>
 

--- a/2 - Viet Theme Wordpress.docx
+++ b/2 - Viet Theme Wordpress.docx
@@ -4261,8 +4261,6 @@
         </w:rPr>
         <w:t>functions.php</w:t>
       </w:r>
-      <w:bookmarkStart w:id="0" w:name="_GoBack"/>
-      <w:bookmarkEnd w:id="0"/>
       <w:proofErr w:type="spellEnd"/>
     </w:p>
     <w:p>
@@ -5579,6 +5577,74 @@
         </w:rPr>
         <w:t>}</w:t>
       </w:r>
+    </w:p>
+    <w:p>
+      <w:pPr>
+        <w:rPr>
+          <w:rFonts w:ascii="Courier New" w:eastAsia="Times New Roman" w:hAnsi="Courier New" w:cs="Courier New"/>
+          <w:color w:val="24292E"/>
+          <w:sz w:val="20"/>
+          <w:szCs w:val="20"/>
+          <w:shd w:val="clear" w:color="auto" w:fill="F6F8FA"/>
+        </w:rPr>
+      </w:pPr>
+    </w:p>
+    <w:p>
+      <w:pPr>
+        <w:rPr>
+          <w:rFonts w:ascii="Courier New" w:eastAsia="Times New Roman" w:hAnsi="Courier New" w:cs="Courier New"/>
+          <w:color w:val="24292E"/>
+          <w:sz w:val="20"/>
+          <w:szCs w:val="20"/>
+          <w:shd w:val="clear" w:color="auto" w:fill="F6F8FA"/>
+        </w:rPr>
+      </w:pPr>
+      <w:r>
+        <w:rPr>
+          <w:rFonts w:ascii="Courier New" w:eastAsia="Times New Roman" w:hAnsi="Courier New" w:cs="Courier New"/>
+          <w:color w:val="24292E"/>
+          <w:sz w:val="20"/>
+          <w:szCs w:val="20"/>
+          <w:shd w:val="clear" w:color="auto" w:fill="F6F8FA"/>
+        </w:rPr>
+        <w:t xml:space="preserve">------------------- </w:t>
+      </w:r>
+    </w:p>
+    <w:p>
+      <w:pPr>
+        <w:rPr>
+          <w:rFonts w:ascii="Courier New" w:eastAsia="Times New Roman" w:hAnsi="Courier New" w:cs="Courier New"/>
+          <w:color w:val="24292E"/>
+          <w:sz w:val="20"/>
+          <w:szCs w:val="20"/>
+          <w:shd w:val="clear" w:color="auto" w:fill="F6F8FA"/>
+        </w:rPr>
+      </w:pPr>
+      <w:hyperlink r:id="rId6" w:history="1">
+        <w:r>
+          <w:rPr>
+            <w:rStyle w:val="Hyperlink"/>
+            <w:rFonts w:ascii="Courier New" w:eastAsia="Times New Roman" w:hAnsi="Courier New" w:cs="Courier New"/>
+            <w:sz w:val="20"/>
+            <w:szCs w:val="20"/>
+            <w:shd w:val="clear" w:color="auto" w:fill="F6F8FA"/>
+          </w:rPr>
+          <w:t>https://wordpress.org/support/topic/change-blog-title-3/</w:t>
+        </w:r>
+      </w:hyperlink>
+    </w:p>
+    <w:p>
+      <w:pPr>
+        <w:rPr>
+          <w:rFonts w:ascii="Courier New" w:eastAsia="Times New Roman" w:hAnsi="Courier New" w:cs="Courier New"/>
+          <w:color w:val="24292E"/>
+          <w:sz w:val="20"/>
+          <w:szCs w:val="20"/>
+          <w:shd w:val="clear" w:color="auto" w:fill="F6F8FA"/>
+        </w:rPr>
+      </w:pPr>
+      <w:bookmarkStart w:id="0" w:name="_GoBack"/>
+      <w:bookmarkEnd w:id="0"/>
     </w:p>
     <w:p>
       <w:pPr>
@@ -5613,7 +5679,7 @@
                     </pic:cNvPicPr>
                   </pic:nvPicPr>
                   <pic:blipFill>
-                    <a:blip r:embed="rId6">
+                    <a:blip r:embed="rId7">
                       <a:extLst>
                         <a:ext uri="{28A0092B-C50C-407E-A947-70E740481C1C}">
                           <a14:useLocalDpi xmlns:a14="http://schemas.microsoft.com/office/drawing/2010/main" val="0"/>
@@ -5699,7 +5765,7 @@
           <w:rStyle w:val="Hyperlink"/>
         </w:rPr>
       </w:pPr>
-      <w:hyperlink r:id="rId7" w:history="1">
+      <w:hyperlink r:id="rId8" w:history="1">
         <w:r>
           <w:rPr>
             <w:rStyle w:val="Hyperlink"/>
@@ -5709,7 +5775,7 @@
       </w:hyperlink>
     </w:p>
     <w:p>
-      <w:hyperlink r:id="rId8" w:history="1">
+      <w:hyperlink r:id="rId9" w:history="1">
         <w:r>
           <w:rPr>
             <w:rStyle w:val="Hyperlink"/>
@@ -5719,7 +5785,7 @@
       </w:hyperlink>
     </w:p>
     <w:p>
-      <w:hyperlink r:id="rId9" w:anchor="gref" w:history="1">
+      <w:hyperlink r:id="rId10" w:anchor="gref" w:history="1">
         <w:r>
           <w:rPr>
             <w:rStyle w:val="Hyperlink"/>
@@ -5729,7 +5795,7 @@
       </w:hyperlink>
     </w:p>
     <w:p>
-      <w:hyperlink r:id="rId10" w:history="1">
+      <w:hyperlink r:id="rId11" w:history="1">
         <w:r>
           <w:rPr>
             <w:rStyle w:val="Hyperlink"/>
@@ -5770,7 +5836,7 @@
       </w:r>
     </w:p>
     <w:p>
-      <w:hyperlink r:id="rId11" w:history="1">
+      <w:hyperlink r:id="rId12" w:history="1">
         <w:r>
           <w:rPr>
             <w:rStyle w:val="Hyperlink"/>
@@ -5818,7 +5884,7 @@
       </w:r>
     </w:p>
     <w:p>
-      <w:hyperlink r:id="rId12" w:history="1">
+      <w:hyperlink r:id="rId13" w:history="1">
         <w:r>
           <w:rPr>
             <w:rStyle w:val="Hyperlink"/>
@@ -5828,7 +5894,7 @@
       </w:hyperlink>
     </w:p>
     <w:p>
-      <w:hyperlink r:id="rId13" w:history="1">
+      <w:hyperlink r:id="rId14" w:history="1">
         <w:r>
           <w:rPr>
             <w:rStyle w:val="Hyperlink"/>
@@ -5838,7 +5904,7 @@
       </w:hyperlink>
     </w:p>
     <w:p>
-      <w:hyperlink r:id="rId14" w:history="1">
+      <w:hyperlink r:id="rId15" w:history="1">
         <w:r>
           <w:rPr>
             <w:rStyle w:val="Hyperlink"/>
@@ -5861,7 +5927,7 @@
       </w:r>
     </w:p>
     <w:p>
-      <w:hyperlink r:id="rId15" w:history="1">
+      <w:hyperlink r:id="rId16" w:history="1">
         <w:r>
           <w:rPr>
             <w:rStyle w:val="Hyperlink"/>
@@ -5919,7 +5985,7 @@
           <w:rStyle w:val="Hyperlink"/>
         </w:rPr>
       </w:pPr>
-      <w:hyperlink r:id="rId16" w:history="1">
+      <w:hyperlink r:id="rId17" w:history="1">
         <w:r>
           <w:rPr>
             <w:rStyle w:val="Hyperlink"/>
@@ -5929,7 +5995,7 @@
       </w:hyperlink>
     </w:p>
     <w:p>
-      <w:hyperlink r:id="rId17" w:history="1">
+      <w:hyperlink r:id="rId18" w:history="1">
         <w:r>
           <w:rPr>
             <w:rStyle w:val="Hyperlink"/>
@@ -6203,7 +6269,7 @@
       </w:r>
     </w:p>
     <w:p>
-      <w:hyperlink r:id="rId18" w:history="1">
+      <w:hyperlink r:id="rId19" w:history="1">
         <w:r>
           <w:rPr>
             <w:rStyle w:val="Hyperlink"/>
@@ -6471,7 +6537,7 @@
       <w:pPr>
         <w:spacing w:line="360" w:lineRule="auto"/>
       </w:pPr>
-      <w:hyperlink r:id="rId19" w:history="1">
+      <w:hyperlink r:id="rId20" w:history="1">
         <w:r>
           <w:rPr>
             <w:rStyle w:val="Hyperlink"/>
@@ -6515,7 +6581,7 @@
       <w:pPr>
         <w:spacing w:line="360" w:lineRule="auto"/>
       </w:pPr>
-      <w:hyperlink r:id="rId20" w:history="1">
+      <w:hyperlink r:id="rId21" w:history="1">
         <w:r>
           <w:rPr>
             <w:rStyle w:val="Hyperlink"/>
@@ -6672,7 +6738,7 @@
       <w:pPr>
         <w:spacing w:line="276" w:lineRule="auto"/>
       </w:pPr>
-      <w:hyperlink r:id="rId21" w:history="1">
+      <w:hyperlink r:id="rId22" w:history="1">
         <w:r>
           <w:rPr>
             <w:rStyle w:val="Hyperlink"/>
@@ -7335,7 +7401,7 @@
                     </pic:cNvPicPr>
                   </pic:nvPicPr>
                   <pic:blipFill>
-                    <a:blip r:embed="rId22">
+                    <a:blip r:embed="rId23">
                       <a:extLst>
                         <a:ext uri="{28A0092B-C50C-407E-A947-70E740481C1C}">
                           <a14:useLocalDpi xmlns:a14="http://schemas.microsoft.com/office/drawing/2010/main" val="0"/>
@@ -7948,7 +8014,7 @@
           <w:sz w:val="24"/>
         </w:rPr>
       </w:pPr>
-      <w:hyperlink r:id="rId23" w:history="1">
+      <w:hyperlink r:id="rId24" w:history="1">
         <w:r>
           <w:rPr>
             <w:rStyle w:val="Hyperlink"/>
@@ -8067,7 +8133,7 @@
       <w:pPr>
         <w:spacing w:line="360" w:lineRule="auto"/>
       </w:pPr>
-      <w:hyperlink r:id="rId24" w:history="1">
+      <w:hyperlink r:id="rId25" w:history="1">
         <w:r>
           <w:rPr>
             <w:rStyle w:val="Hyperlink"/>
@@ -8414,7 +8480,7 @@
           <w:sz w:val="24"/>
         </w:rPr>
       </w:pPr>
-      <w:hyperlink r:id="rId25" w:history="1">
+      <w:hyperlink r:id="rId26" w:history="1">
         <w:r>
           <w:rPr>
             <w:rStyle w:val="Hyperlink"/>

--- a/2 - Viet Theme Wordpress.docx
+++ b/2 - Viet Theme Wordpress.docx
@@ -353,7 +353,7 @@
           <w:sz w:val="24"/>
         </w:rPr>
       </w:pPr>
-      <w:hyperlink r:id="rId4" w:anchor="gref" w:history="1">
+      <w:hyperlink r:id="rId5" w:anchor="gref" w:history="1">
         <w:r>
           <w:rPr>
             <w:rStyle w:val="Hyperlink"/>
@@ -383,47 +383,86 @@
     </w:p>
     <w:p>
       <w:pPr>
+        <w:pStyle w:val="Heading1"/>
+        <w:shd w:val="clear" w:color="auto" w:fill="FFFFFF"/>
+        <w:spacing w:before="0" w:beforeAutospacing="0" w:after="0" w:afterAutospacing="0"/>
+        <w:rPr>
+          <w:rFonts w:ascii="Open Sans" w:hAnsi="Open Sans"/>
+          <w:caps/>
+          <w:color w:val="C00000"/>
+          <w:spacing w:val="15"/>
+          <w:sz w:val="32"/>
+          <w:szCs w:val="42"/>
+        </w:rPr>
+      </w:pPr>
+      <w:r>
+        <w:rPr>
+          <w:rFonts w:ascii="Open Sans" w:hAnsi="Open Sans"/>
+          <w:caps/>
+          <w:color w:val="C00000"/>
+          <w:spacing w:val="15"/>
+          <w:sz w:val="32"/>
+          <w:szCs w:val="42"/>
+        </w:rPr>
+        <w:t>8 STARTER THEME TỐT NHẤT HỖ TRỢ TỰ THIẾT KẾ THEME</w:t>
+      </w:r>
+    </w:p>
+    <w:p>
+      <w:pPr>
         <w:rPr>
           <w:b/>
           <w:color w:val="00B050"/>
           <w:sz w:val="32"/>
         </w:rPr>
       </w:pPr>
-      <w:proofErr w:type="spellStart"/>
-      <w:r>
+      <w:hyperlink r:id="rId6" w:history="1">
+        <w:r>
+          <w:rPr>
+            <w:rStyle w:val="Hyperlink"/>
+            <w:b/>
+            <w:sz w:val="32"/>
+          </w:rPr>
+          <w:t>https://thachpham.com/wordpress/themes-wordpress/8-starter-theme-tot-nhat.html</w:t>
+        </w:r>
+      </w:hyperlink>
+    </w:p>
+    <w:p>
+      <w:pPr>
         <w:rPr>
           <w:b/>
           <w:color w:val="00B050"/>
           <w:sz w:val="32"/>
         </w:rPr>
-        <w:t>Hiển</w:t>
-      </w:r>
-      <w:proofErr w:type="spellEnd"/>
+      </w:pPr>
       <w:r>
         <w:rPr>
           <w:b/>
           <w:color w:val="00B050"/>
           <w:sz w:val="32"/>
         </w:rPr>
-        <w:t xml:space="preserve"> </w:t>
-      </w:r>
-      <w:proofErr w:type="spellStart"/>
-      <w:r>
+        <w:t>----------------------------------</w:t>
+      </w:r>
+    </w:p>
+    <w:p>
+      <w:pPr>
+        <w:pStyle w:val="ListParagraph"/>
+        <w:numPr>
+          <w:ilvl w:val="0"/>
+          <w:numId w:val="2"/>
+        </w:numPr>
         <w:rPr>
           <w:b/>
           <w:color w:val="00B050"/>
           <w:sz w:val="32"/>
         </w:rPr>
-        <w:t>thi</w:t>
-      </w:r>
-      <w:proofErr w:type="spellEnd"/>
+      </w:pPr>
       <w:r>
         <w:rPr>
           <w:b/>
           <w:color w:val="00B050"/>
           <w:sz w:val="32"/>
         </w:rPr>
-        <w:t xml:space="preserve">̣ </w:t>
+        <w:t xml:space="preserve">Click </w:t>
       </w:r>
       <w:proofErr w:type="spellStart"/>
       <w:r>
@@ -432,7 +471,7 @@
           <w:color w:val="00B050"/>
           <w:sz w:val="32"/>
         </w:rPr>
-        <w:t>các</w:t>
+        <w:t>Hiển</w:t>
       </w:r>
       <w:proofErr w:type="spellEnd"/>
       <w:r>
@@ -450,7 +489,7 @@
           <w:color w:val="00B050"/>
           <w:sz w:val="32"/>
         </w:rPr>
-        <w:t>bài</w:t>
+        <w:t>thi</w:t>
       </w:r>
       <w:proofErr w:type="spellEnd"/>
       <w:r>
@@ -459,7 +498,7 @@
           <w:color w:val="00B050"/>
           <w:sz w:val="32"/>
         </w:rPr>
-        <w:t xml:space="preserve"> post </w:t>
+        <w:t xml:space="preserve">̣ </w:t>
       </w:r>
       <w:proofErr w:type="spellStart"/>
       <w:r>
@@ -468,7 +507,7 @@
           <w:color w:val="00B050"/>
           <w:sz w:val="32"/>
         </w:rPr>
-        <w:t>khác</w:t>
+        <w:t>các</w:t>
       </w:r>
       <w:proofErr w:type="spellEnd"/>
       <w:r>
@@ -477,6 +516,42 @@
           <w:color w:val="00B050"/>
           <w:sz w:val="32"/>
         </w:rPr>
+        <w:t xml:space="preserve"> </w:t>
+      </w:r>
+      <w:proofErr w:type="spellStart"/>
+      <w:r>
+        <w:rPr>
+          <w:b/>
+          <w:color w:val="00B050"/>
+          <w:sz w:val="32"/>
+        </w:rPr>
+        <w:t>bài</w:t>
+      </w:r>
+      <w:proofErr w:type="spellEnd"/>
+      <w:r>
+        <w:rPr>
+          <w:b/>
+          <w:color w:val="00B050"/>
+          <w:sz w:val="32"/>
+        </w:rPr>
+        <w:t xml:space="preserve"> post </w:t>
+      </w:r>
+      <w:proofErr w:type="spellStart"/>
+      <w:r>
+        <w:rPr>
+          <w:b/>
+          <w:color w:val="00B050"/>
+          <w:sz w:val="32"/>
+        </w:rPr>
+        <w:t>khác</w:t>
+      </w:r>
+      <w:proofErr w:type="spellEnd"/>
+      <w:r>
+        <w:rPr>
+          <w:b/>
+          <w:color w:val="00B050"/>
+          <w:sz w:val="32"/>
+        </w:rPr>
         <w:t>:</w:t>
       </w:r>
     </w:p>
@@ -1860,7 +1935,6 @@
           <w:sz w:val="21"/>
           <w:szCs w:val="21"/>
         </w:rPr>
-        <w:lastRenderedPageBreak/>
         <w:t xml:space="preserve">                      </w:t>
       </w:r>
       <w:r>
@@ -3972,32 +4046,195 @@
       <w:pPr>
         <w:spacing w:after="0" w:line="240" w:lineRule="auto"/>
         <w:rPr>
-          <w:rFonts w:ascii="Courier New" w:eastAsia="Times New Roman" w:hAnsi="Courier New" w:cs="Courier New"/>
-          <w:color w:val="24292E"/>
-          <w:sz w:val="20"/>
-          <w:szCs w:val="20"/>
-          <w:shd w:val="clear" w:color="auto" w:fill="F6F8FA"/>
-        </w:rPr>
-      </w:pPr>
+          <w:rFonts w:eastAsia="Times New Roman" w:cstheme="minorHAnsi"/>
+          <w:b/>
+          <w:color w:val="00B050"/>
+          <w:sz w:val="28"/>
+          <w:szCs w:val="20"/>
+          <w:shd w:val="clear" w:color="auto" w:fill="F6F8FA"/>
+        </w:rPr>
+      </w:pPr>
+      <w:r>
+        <w:rPr>
+          <w:b/>
+          <w:color w:val="FF0000"/>
+          <w:sz w:val="32"/>
+        </w:rPr>
+        <w:t>*</w:t>
+      </w:r>
+      <w:r>
+        <w:rPr>
+          <w:rFonts w:cstheme="minorHAnsi"/>
+          <w:b/>
+          <w:color w:val="00B050"/>
+          <w:sz w:val="28"/>
+          <w:szCs w:val="20"/>
+          <w:shd w:val="clear" w:color="auto" w:fill="F6F8FA"/>
+        </w:rPr>
+        <w:t xml:space="preserve"> </w:t>
+      </w:r>
+      <w:r>
+        <w:rPr>
+          <w:rFonts w:eastAsia="Times New Roman" w:cstheme="minorHAnsi"/>
+          <w:b/>
+          <w:color w:val="00B050"/>
+          <w:sz w:val="28"/>
+          <w:szCs w:val="20"/>
+          <w:shd w:val="clear" w:color="auto" w:fill="F6F8FA"/>
+        </w:rPr>
+        <w:t xml:space="preserve">Load </w:t>
+      </w:r>
+      <w:proofErr w:type="spellStart"/>
+      <w:r>
+        <w:rPr>
+          <w:rFonts w:eastAsia="Times New Roman" w:cstheme="minorHAnsi"/>
+          <w:b/>
+          <w:color w:val="00B050"/>
+          <w:sz w:val="28"/>
+          <w:szCs w:val="20"/>
+          <w:shd w:val="clear" w:color="auto" w:fill="F6F8FA"/>
+        </w:rPr>
+        <w:t>javascript</w:t>
+      </w:r>
+      <w:proofErr w:type="spellEnd"/>
+      <w:r>
+        <w:rPr>
+          <w:rFonts w:eastAsia="Times New Roman" w:cstheme="minorHAnsi"/>
+          <w:b/>
+          <w:color w:val="00B050"/>
+          <w:sz w:val="28"/>
+          <w:szCs w:val="20"/>
+          <w:shd w:val="clear" w:color="auto" w:fill="F6F8FA"/>
+        </w:rPr>
+        <w:t xml:space="preserve"> </w:t>
+      </w:r>
+      <w:proofErr w:type="spellStart"/>
+      <w:r>
+        <w:rPr>
+          <w:rFonts w:eastAsia="Times New Roman" w:cstheme="minorHAnsi"/>
+          <w:b/>
+          <w:color w:val="00B050"/>
+          <w:sz w:val="28"/>
+          <w:szCs w:val="20"/>
+          <w:shd w:val="clear" w:color="auto" w:fill="F6F8FA"/>
+        </w:rPr>
+        <w:t>vao</w:t>
+      </w:r>
+      <w:proofErr w:type="spellEnd"/>
+      <w:r>
+        <w:rPr>
+          <w:rFonts w:eastAsia="Times New Roman" w:cstheme="minorHAnsi"/>
+          <w:b/>
+          <w:color w:val="00B050"/>
+          <w:sz w:val="28"/>
+          <w:szCs w:val="20"/>
+          <w:shd w:val="clear" w:color="auto" w:fill="F6F8FA"/>
+        </w:rPr>
+        <w:t xml:space="preserve"> </w:t>
+      </w:r>
+      <w:proofErr w:type="spellStart"/>
+      <w:r>
+        <w:rPr>
+          <w:rFonts w:eastAsia="Times New Roman" w:cstheme="minorHAnsi"/>
+          <w:b/>
+          <w:color w:val="00B050"/>
+          <w:sz w:val="28"/>
+          <w:szCs w:val="20"/>
+          <w:shd w:val="clear" w:color="auto" w:fill="F6F8FA"/>
+        </w:rPr>
+        <w:t>Wordpress</w:t>
+      </w:r>
+      <w:proofErr w:type="spellEnd"/>
+      <w:r>
+        <w:rPr>
+          <w:rFonts w:eastAsia="Times New Roman" w:cstheme="minorHAnsi"/>
+          <w:b/>
+          <w:color w:val="00B050"/>
+          <w:sz w:val="28"/>
+          <w:szCs w:val="20"/>
+          <w:shd w:val="clear" w:color="auto" w:fill="F6F8FA"/>
+        </w:rPr>
+        <w:t xml:space="preserve"> </w:t>
+      </w:r>
+      <w:proofErr w:type="spellStart"/>
+      <w:r>
+        <w:rPr>
+          <w:rFonts w:eastAsia="Times New Roman" w:cstheme="minorHAnsi"/>
+          <w:b/>
+          <w:color w:val="00B050"/>
+          <w:sz w:val="28"/>
+          <w:szCs w:val="20"/>
+          <w:shd w:val="clear" w:color="auto" w:fill="F6F8FA"/>
+        </w:rPr>
+        <w:t>nang</w:t>
+      </w:r>
+      <w:proofErr w:type="spellEnd"/>
+      <w:r>
+        <w:rPr>
+          <w:rFonts w:eastAsia="Times New Roman" w:cstheme="minorHAnsi"/>
+          <w:b/>
+          <w:color w:val="00B050"/>
+          <w:sz w:val="28"/>
+          <w:szCs w:val="20"/>
+          <w:shd w:val="clear" w:color="auto" w:fill="F6F8FA"/>
+        </w:rPr>
+        <w:t xml:space="preserve"> </w:t>
+      </w:r>
+      <w:proofErr w:type="spellStart"/>
+      <w:r>
+        <w:rPr>
+          <w:rFonts w:eastAsia="Times New Roman" w:cstheme="minorHAnsi"/>
+          <w:b/>
+          <w:color w:val="00B050"/>
+          <w:sz w:val="28"/>
+          <w:szCs w:val="20"/>
+          <w:shd w:val="clear" w:color="auto" w:fill="F6F8FA"/>
+        </w:rPr>
+        <w:t>cao</w:t>
+      </w:r>
+      <w:proofErr w:type="spellEnd"/>
+      <w:r>
+        <w:rPr>
+          <w:rFonts w:eastAsia="Times New Roman" w:cstheme="minorHAnsi"/>
+          <w:b/>
+          <w:color w:val="00B050"/>
+          <w:sz w:val="28"/>
+          <w:szCs w:val="20"/>
+          <w:shd w:val="clear" w:color="auto" w:fill="F6F8FA"/>
+        </w:rPr>
+        <w:t>:</w:t>
+      </w:r>
     </w:p>
     <w:p>
       <w:pPr>
         <w:spacing w:after="0" w:line="240" w:lineRule="auto"/>
         <w:rPr>
           <w:rFonts w:ascii="Courier New" w:eastAsia="Times New Roman" w:hAnsi="Courier New" w:cs="Courier New"/>
-          <w:color w:val="24292E"/>
-          <w:sz w:val="20"/>
-          <w:szCs w:val="20"/>
-          <w:shd w:val="clear" w:color="auto" w:fill="F6F8FA"/>
-        </w:rPr>
-      </w:pPr>
+          <w:color w:val="00B050"/>
+          <w:sz w:val="20"/>
+          <w:szCs w:val="20"/>
+          <w:shd w:val="clear" w:color="auto" w:fill="F6F8FA"/>
+        </w:rPr>
+      </w:pPr>
+      <w:hyperlink r:id="rId7" w:history="1">
+        <w:r>
+          <w:rPr>
+            <w:rStyle w:val="Hyperlink"/>
+            <w:rFonts w:ascii="Courier New" w:eastAsia="Times New Roman" w:hAnsi="Courier New" w:cs="Courier New"/>
+            <w:sz w:val="20"/>
+            <w:szCs w:val="20"/>
+            <w:shd w:val="clear" w:color="auto" w:fill="F6F8FA"/>
+          </w:rPr>
+          <w:t>https://hocwp.net/blog/chen-css-va-javascript-trong-wordpress/</w:t>
+        </w:r>
+      </w:hyperlink>
     </w:p>
     <w:p>
       <w:pPr>
         <w:spacing w:after="0" w:line="240" w:lineRule="auto"/>
         <w:rPr>
           <w:rFonts w:ascii="Courier New" w:eastAsia="Times New Roman" w:hAnsi="Courier New" w:cs="Courier New"/>
-          <w:color w:val="24292E"/>
+          <w:color w:val="00B050"/>
           <w:sz w:val="20"/>
           <w:szCs w:val="20"/>
           <w:shd w:val="clear" w:color="auto" w:fill="F6F8FA"/>
@@ -4008,189 +4245,3257 @@
       <w:pPr>
         <w:spacing w:after="0" w:line="240" w:lineRule="auto"/>
         <w:rPr>
-          <w:rFonts w:ascii="Courier New" w:eastAsia="Times New Roman" w:hAnsi="Courier New" w:cs="Courier New"/>
-          <w:color w:val="24292E"/>
-          <w:sz w:val="20"/>
-          <w:szCs w:val="20"/>
-          <w:shd w:val="clear" w:color="auto" w:fill="F6F8FA"/>
-        </w:rPr>
-      </w:pPr>
+          <w:rFonts w:ascii="Times New Roman" w:eastAsia="Times New Roman" w:hAnsi="Times New Roman" w:cs="Times New Roman"/>
+          <w:b/>
+          <w:color w:val="00B050"/>
+          <w:sz w:val="20"/>
+          <w:szCs w:val="20"/>
+          <w:shd w:val="clear" w:color="auto" w:fill="F6F8FA"/>
+        </w:rPr>
+      </w:pPr>
+      <w:r>
+        <w:rPr>
+          <w:rFonts w:ascii="Times New Roman" w:eastAsia="Times New Roman" w:hAnsi="Times New Roman" w:cs="Times New Roman"/>
+          <w:b/>
+          <w:color w:val="C00000"/>
+          <w:sz w:val="28"/>
+          <w:szCs w:val="20"/>
+          <w:shd w:val="clear" w:color="auto" w:fill="F6F8FA"/>
+        </w:rPr>
+        <w:t xml:space="preserve">load </w:t>
+      </w:r>
+      <w:proofErr w:type="spellStart"/>
+      <w:r>
+        <w:rPr>
+          <w:rFonts w:ascii="Times New Roman" w:eastAsia="Times New Roman" w:hAnsi="Times New Roman" w:cs="Times New Roman"/>
+          <w:b/>
+          <w:color w:val="C00000"/>
+          <w:sz w:val="28"/>
+          <w:szCs w:val="20"/>
+          <w:shd w:val="clear" w:color="auto" w:fill="F6F8FA"/>
+        </w:rPr>
+        <w:t>js</w:t>
+      </w:r>
+      <w:proofErr w:type="spellEnd"/>
+      <w:r>
+        <w:rPr>
+          <w:rFonts w:ascii="Times New Roman" w:eastAsia="Times New Roman" w:hAnsi="Times New Roman" w:cs="Times New Roman"/>
+          <w:b/>
+          <w:color w:val="C00000"/>
+          <w:sz w:val="28"/>
+          <w:szCs w:val="20"/>
+          <w:shd w:val="clear" w:color="auto" w:fill="F6F8FA"/>
+        </w:rPr>
+        <w:t xml:space="preserve"> </w:t>
+      </w:r>
+      <w:proofErr w:type="spellStart"/>
+      <w:r>
+        <w:rPr>
+          <w:rFonts w:ascii="Times New Roman" w:eastAsia="Times New Roman" w:hAnsi="Times New Roman" w:cs="Times New Roman"/>
+          <w:b/>
+          <w:color w:val="C00000"/>
+          <w:sz w:val="28"/>
+          <w:szCs w:val="20"/>
+          <w:shd w:val="clear" w:color="auto" w:fill="F6F8FA"/>
+        </w:rPr>
+        <w:t>sau</w:t>
+      </w:r>
+      <w:proofErr w:type="spellEnd"/>
+      <w:r>
+        <w:rPr>
+          <w:rFonts w:ascii="Times New Roman" w:eastAsia="Times New Roman" w:hAnsi="Times New Roman" w:cs="Times New Roman"/>
+          <w:b/>
+          <w:color w:val="C00000"/>
+          <w:sz w:val="28"/>
+          <w:szCs w:val="20"/>
+          <w:shd w:val="clear" w:color="auto" w:fill="F6F8FA"/>
+        </w:rPr>
+        <w:t xml:space="preserve"> 1 file </w:t>
+      </w:r>
+      <w:proofErr w:type="spellStart"/>
+      <w:r>
+        <w:rPr>
+          <w:rFonts w:ascii="Times New Roman" w:eastAsia="Times New Roman" w:hAnsi="Times New Roman" w:cs="Times New Roman"/>
+          <w:b/>
+          <w:color w:val="C00000"/>
+          <w:sz w:val="28"/>
+          <w:szCs w:val="20"/>
+          <w:shd w:val="clear" w:color="auto" w:fill="F6F8FA"/>
+        </w:rPr>
+        <w:t>js</w:t>
+      </w:r>
+      <w:proofErr w:type="spellEnd"/>
+      <w:r>
+        <w:rPr>
+          <w:rFonts w:ascii="Times New Roman" w:eastAsia="Times New Roman" w:hAnsi="Times New Roman" w:cs="Times New Roman"/>
+          <w:b/>
+          <w:color w:val="C00000"/>
+          <w:sz w:val="28"/>
+          <w:szCs w:val="20"/>
+          <w:shd w:val="clear" w:color="auto" w:fill="F6F8FA"/>
+        </w:rPr>
+        <w:t xml:space="preserve"> </w:t>
+      </w:r>
+      <w:proofErr w:type="spellStart"/>
+      <w:r>
+        <w:rPr>
+          <w:rFonts w:ascii="Times New Roman" w:eastAsia="Times New Roman" w:hAnsi="Times New Roman" w:cs="Times New Roman"/>
+          <w:b/>
+          <w:color w:val="C00000"/>
+          <w:sz w:val="28"/>
+          <w:szCs w:val="20"/>
+          <w:shd w:val="clear" w:color="auto" w:fill="F6F8FA"/>
+        </w:rPr>
+        <w:t>cần</w:t>
+      </w:r>
+      <w:proofErr w:type="spellEnd"/>
+      <w:r>
+        <w:rPr>
+          <w:rFonts w:ascii="Times New Roman" w:eastAsia="Times New Roman" w:hAnsi="Times New Roman" w:cs="Times New Roman"/>
+          <w:b/>
+          <w:color w:val="C00000"/>
+          <w:sz w:val="28"/>
+          <w:szCs w:val="20"/>
+          <w:shd w:val="clear" w:color="auto" w:fill="F6F8FA"/>
+        </w:rPr>
+        <w:t xml:space="preserve"> </w:t>
+      </w:r>
+      <w:proofErr w:type="spellStart"/>
+      <w:r>
+        <w:rPr>
+          <w:rFonts w:ascii="Times New Roman" w:eastAsia="Times New Roman" w:hAnsi="Times New Roman" w:cs="Times New Roman"/>
+          <w:b/>
+          <w:color w:val="C00000"/>
+          <w:sz w:val="28"/>
+          <w:szCs w:val="20"/>
+          <w:shd w:val="clear" w:color="auto" w:fill="F6F8FA"/>
+        </w:rPr>
+        <w:t>thiết</w:t>
+      </w:r>
+      <w:proofErr w:type="spellEnd"/>
+      <w:r>
+        <w:rPr>
+          <w:rFonts w:ascii="Times New Roman" w:eastAsia="Times New Roman" w:hAnsi="Times New Roman" w:cs="Times New Roman"/>
+          <w:b/>
+          <w:color w:val="C00000"/>
+          <w:sz w:val="28"/>
+          <w:szCs w:val="20"/>
+          <w:shd w:val="clear" w:color="auto" w:fill="F6F8FA"/>
+        </w:rPr>
+        <w:t xml:space="preserve"> </w:t>
+      </w:r>
+      <w:proofErr w:type="spellStart"/>
+      <w:r>
+        <w:rPr>
+          <w:rFonts w:ascii="Times New Roman" w:eastAsia="Times New Roman" w:hAnsi="Times New Roman" w:cs="Times New Roman"/>
+          <w:b/>
+          <w:color w:val="C00000"/>
+          <w:sz w:val="28"/>
+          <w:szCs w:val="20"/>
+          <w:shd w:val="clear" w:color="auto" w:fill="F6F8FA"/>
+        </w:rPr>
+        <w:t>nào</w:t>
+      </w:r>
+      <w:proofErr w:type="spellEnd"/>
+      <w:r>
+        <w:rPr>
+          <w:rFonts w:ascii="Times New Roman" w:eastAsia="Times New Roman" w:hAnsi="Times New Roman" w:cs="Times New Roman"/>
+          <w:b/>
+          <w:color w:val="C00000"/>
+          <w:sz w:val="28"/>
+          <w:szCs w:val="20"/>
+          <w:shd w:val="clear" w:color="auto" w:fill="F6F8FA"/>
+        </w:rPr>
+        <w:t xml:space="preserve"> </w:t>
+      </w:r>
+      <w:proofErr w:type="spellStart"/>
+      <w:r>
+        <w:rPr>
+          <w:rFonts w:ascii="Times New Roman" w:eastAsia="Times New Roman" w:hAnsi="Times New Roman" w:cs="Times New Roman"/>
+          <w:b/>
+          <w:color w:val="C00000"/>
+          <w:sz w:val="28"/>
+          <w:szCs w:val="20"/>
+          <w:shd w:val="clear" w:color="auto" w:fill="F6F8FA"/>
+        </w:rPr>
+        <w:t>đo</w:t>
+      </w:r>
+      <w:proofErr w:type="spellEnd"/>
+      <w:r>
+        <w:rPr>
+          <w:rFonts w:ascii="Times New Roman" w:eastAsia="Times New Roman" w:hAnsi="Times New Roman" w:cs="Times New Roman"/>
+          <w:b/>
+          <w:color w:val="C00000"/>
+          <w:sz w:val="28"/>
+          <w:szCs w:val="20"/>
+          <w:shd w:val="clear" w:color="auto" w:fill="F6F8FA"/>
+        </w:rPr>
+        <w:t>́:</w:t>
+      </w:r>
     </w:p>
     <w:p>
       <w:pPr>
         <w:spacing w:after="0" w:line="240" w:lineRule="auto"/>
         <w:rPr>
           <w:rFonts w:ascii="Courier New" w:eastAsia="Times New Roman" w:hAnsi="Courier New" w:cs="Courier New"/>
-          <w:color w:val="24292E"/>
-          <w:sz w:val="20"/>
-          <w:szCs w:val="20"/>
-          <w:shd w:val="clear" w:color="auto" w:fill="F6F8FA"/>
-        </w:rPr>
-      </w:pPr>
+          <w:color w:val="00B050"/>
+          <w:sz w:val="20"/>
+          <w:szCs w:val="20"/>
+          <w:shd w:val="clear" w:color="auto" w:fill="F6F8FA"/>
+        </w:rPr>
+      </w:pPr>
+      <w:hyperlink r:id="rId8" w:history="1">
+        <w:r>
+          <w:rPr>
+            <w:rStyle w:val="Hyperlink"/>
+            <w:rFonts w:ascii="Courier New" w:eastAsia="Times New Roman" w:hAnsi="Courier New" w:cs="Courier New"/>
+            <w:sz w:val="20"/>
+            <w:szCs w:val="20"/>
+            <w:shd w:val="clear" w:color="auto" w:fill="F6F8FA"/>
+          </w:rPr>
+          <w:t>https://hocwp.net/blog/chen-css-va-javascript-trong-wordpress/</w:t>
+        </w:r>
+      </w:hyperlink>
     </w:p>
     <w:p>
       <w:pPr>
         <w:spacing w:after="0" w:line="240" w:lineRule="auto"/>
         <w:rPr>
-          <w:rFonts w:ascii="Times New Roman" w:hAnsi="Times New Roman" w:cs="Times New Roman"/>
-          <w:b/>
+          <w:rFonts w:ascii="Courier New" w:eastAsia="Times New Roman" w:hAnsi="Courier New" w:cs="Courier New"/>
+          <w:color w:val="00B050"/>
+          <w:sz w:val="20"/>
+          <w:szCs w:val="20"/>
+          <w:shd w:val="clear" w:color="auto" w:fill="F6F8FA"/>
+        </w:rPr>
+      </w:pPr>
+    </w:p>
+    <w:p>
+      <w:pPr>
+        <w:spacing w:after="0" w:line="240" w:lineRule="auto"/>
+        <w:rPr>
+          <w:rFonts w:ascii="Times New Roman" w:eastAsia="Times New Roman" w:hAnsi="Times New Roman" w:cs="Times New Roman"/>
+          <w:b/>
+          <w:color w:val="000000" w:themeColor="text1"/>
+          <w:sz w:val="48"/>
+          <w:szCs w:val="20"/>
+          <w:shd w:val="clear" w:color="auto" w:fill="F6F8FA"/>
+        </w:rPr>
+      </w:pPr>
+      <w:r>
+        <w:rPr>
+          <w:rFonts w:ascii="Times New Roman" w:eastAsia="Times New Roman" w:hAnsi="Times New Roman" w:cs="Times New Roman"/>
+          <w:b/>
+          <w:color w:val="000000" w:themeColor="text1"/>
+          <w:sz w:val="48"/>
+          <w:szCs w:val="20"/>
+          <w:shd w:val="clear" w:color="auto" w:fill="F6F8FA"/>
+        </w:rPr>
+        <w:t xml:space="preserve">------------------------------------------------------------------ </w:t>
+      </w:r>
+    </w:p>
+    <w:p>
+      <w:pPr>
+        <w:spacing w:after="0" w:line="240" w:lineRule="auto"/>
+        <w:rPr>
+          <w:rFonts w:ascii="Courier New" w:eastAsia="Times New Roman" w:hAnsi="Courier New" w:cs="Courier New"/>
+          <w:color w:val="00B050"/>
+          <w:sz w:val="20"/>
+          <w:szCs w:val="20"/>
+          <w:shd w:val="clear" w:color="auto" w:fill="F6F8FA"/>
+        </w:rPr>
+      </w:pPr>
+    </w:p>
+    <w:p>
+      <w:pPr>
+        <w:pStyle w:val="Heading1"/>
+        <w:shd w:val="clear" w:color="auto" w:fill="FFFFFF"/>
+        <w:spacing w:before="0" w:beforeAutospacing="0" w:after="0" w:afterAutospacing="0"/>
+        <w:textAlignment w:val="baseline"/>
+        <w:rPr>
+          <w:color w:val="232323"/>
+          <w:sz w:val="32"/>
+        </w:rPr>
+      </w:pPr>
+      <w:proofErr w:type="spellStart"/>
+      <w:r>
+        <w:rPr>
           <w:color w:val="00B050"/>
           <w:sz w:val="32"/>
-          <w:szCs w:val="20"/>
-          <w:shd w:val="clear" w:color="auto" w:fill="F6F8FA"/>
-        </w:rPr>
-      </w:pPr>
-      <w:proofErr w:type="spellStart"/>
-      <w:r>
-        <w:rPr>
-          <w:rFonts w:ascii="Times New Roman" w:eastAsia="Times New Roman" w:hAnsi="Times New Roman" w:cs="Times New Roman"/>
-          <w:b/>
+        </w:rPr>
+        <w:t>Hướng</w:t>
+      </w:r>
+      <w:proofErr w:type="spellEnd"/>
+      <w:r>
+        <w:rPr>
           <w:color w:val="00B050"/>
           <w:sz w:val="32"/>
-          <w:szCs w:val="20"/>
-          <w:shd w:val="clear" w:color="auto" w:fill="F6F8FA"/>
-        </w:rPr>
-        <w:lastRenderedPageBreak/>
-        <w:t>Chỉnh</w:t>
-      </w:r>
-      <w:proofErr w:type="spellEnd"/>
-      <w:r>
-        <w:rPr>
-          <w:rFonts w:ascii="Times New Roman" w:eastAsia="Times New Roman" w:hAnsi="Times New Roman" w:cs="Times New Roman"/>
-          <w:b/>
+        </w:rPr>
+        <w:t xml:space="preserve"> </w:t>
+      </w:r>
+      <w:proofErr w:type="spellStart"/>
+      <w:r>
+        <w:rPr>
           <w:color w:val="00B050"/>
           <w:sz w:val="32"/>
-          <w:szCs w:val="20"/>
-          <w:shd w:val="clear" w:color="auto" w:fill="F6F8FA"/>
-        </w:rPr>
-        <w:t xml:space="preserve"> </w:t>
-      </w:r>
-      <w:proofErr w:type="spellStart"/>
-      <w:r>
-        <w:rPr>
-          <w:rFonts w:ascii="Times New Roman" w:eastAsia="Times New Roman" w:hAnsi="Times New Roman" w:cs="Times New Roman"/>
-          <w:b/>
+        </w:rPr>
+        <w:t>dẫn</w:t>
+      </w:r>
+      <w:proofErr w:type="spellEnd"/>
+      <w:r>
+        <w:rPr>
           <w:color w:val="00B050"/>
           <w:sz w:val="32"/>
-          <w:szCs w:val="20"/>
-          <w:shd w:val="clear" w:color="auto" w:fill="F6F8FA"/>
-        </w:rPr>
-        <w:t>sửa</w:t>
-      </w:r>
-      <w:proofErr w:type="spellEnd"/>
-      <w:r>
-        <w:rPr>
-          <w:rFonts w:ascii="Times New Roman" w:eastAsia="Times New Roman" w:hAnsi="Times New Roman" w:cs="Times New Roman"/>
-          <w:b/>
+        </w:rPr>
+        <w:t xml:space="preserve"> </w:t>
+      </w:r>
+      <w:proofErr w:type="spellStart"/>
+      <w:r>
+        <w:rPr>
           <w:color w:val="00B050"/>
           <w:sz w:val="32"/>
-          <w:szCs w:val="20"/>
-          <w:shd w:val="clear" w:color="auto" w:fill="F6F8FA"/>
-        </w:rPr>
-        <w:t xml:space="preserve"> </w:t>
-      </w:r>
-      <w:proofErr w:type="spellStart"/>
-      <w:r>
-        <w:rPr>
-          <w:rFonts w:ascii="Times New Roman" w:eastAsia="Times New Roman" w:hAnsi="Times New Roman" w:cs="Times New Roman"/>
-          <w:b/>
+        </w:rPr>
+        <w:t>thay</w:t>
+      </w:r>
+      <w:proofErr w:type="spellEnd"/>
+      <w:r>
+        <w:rPr>
           <w:color w:val="00B050"/>
           <w:sz w:val="32"/>
-          <w:szCs w:val="20"/>
-          <w:shd w:val="clear" w:color="auto" w:fill="F6F8FA"/>
-        </w:rPr>
-        <w:t>tên</w:t>
-      </w:r>
-      <w:proofErr w:type="spellEnd"/>
-      <w:r>
-        <w:rPr>
-          <w:rFonts w:ascii="Times New Roman" w:eastAsia="Times New Roman" w:hAnsi="Times New Roman" w:cs="Times New Roman"/>
-          <w:b/>
+        </w:rPr>
+        <w:t xml:space="preserve"> avatar </w:t>
+      </w:r>
+      <w:proofErr w:type="spellStart"/>
+      <w:r>
+        <w:rPr>
           <w:color w:val="00B050"/>
           <w:sz w:val="32"/>
-          <w:szCs w:val="20"/>
-          <w:shd w:val="clear" w:color="auto" w:fill="F6F8FA"/>
-        </w:rPr>
-        <w:t xml:space="preserve"> </w:t>
-      </w:r>
-      <w:proofErr w:type="spellStart"/>
-      <w:r>
-        <w:rPr>
-          <w:rFonts w:ascii="Times New Roman" w:eastAsia="Times New Roman" w:hAnsi="Times New Roman" w:cs="Times New Roman"/>
-          <w:b/>
+        </w:rPr>
+        <w:t>người</w:t>
+      </w:r>
+      <w:proofErr w:type="spellEnd"/>
+      <w:r>
+        <w:rPr>
           <w:color w:val="00B050"/>
           <w:sz w:val="32"/>
-          <w:szCs w:val="20"/>
-          <w:shd w:val="clear" w:color="auto" w:fill="F6F8FA"/>
-        </w:rPr>
-        <w:t>mặc</w:t>
-      </w:r>
-      <w:proofErr w:type="spellEnd"/>
-      <w:r>
-        <w:rPr>
-          <w:rFonts w:ascii="Times New Roman" w:eastAsia="Times New Roman" w:hAnsi="Times New Roman" w:cs="Times New Roman"/>
-          <w:b/>
+        </w:rPr>
+        <w:t xml:space="preserve"> </w:t>
+      </w:r>
+      <w:proofErr w:type="spellStart"/>
+      <w:r>
+        <w:rPr>
           <w:color w:val="00B050"/>
           <w:sz w:val="32"/>
-          <w:szCs w:val="20"/>
-          <w:shd w:val="clear" w:color="auto" w:fill="F6F8FA"/>
-        </w:rPr>
-        <w:t xml:space="preserve"> </w:t>
-      </w:r>
-      <w:proofErr w:type="spellStart"/>
-      <w:r>
-        <w:rPr>
-          <w:rFonts w:ascii="Times New Roman" w:eastAsia="Times New Roman" w:hAnsi="Times New Roman" w:cs="Times New Roman"/>
-          <w:b/>
+        </w:rPr>
+        <w:t>dùng</w:t>
+      </w:r>
+      <w:proofErr w:type="spellEnd"/>
+      <w:r>
+        <w:rPr>
           <w:color w:val="00B050"/>
           <w:sz w:val="32"/>
-          <w:szCs w:val="20"/>
-          <w:shd w:val="clear" w:color="auto" w:fill="F6F8FA"/>
-        </w:rPr>
-        <w:t>định</w:t>
-      </w:r>
-      <w:proofErr w:type="spellEnd"/>
-      <w:r>
-        <w:rPr>
-          <w:rFonts w:ascii="Times New Roman" w:eastAsia="Times New Roman" w:hAnsi="Times New Roman" w:cs="Times New Roman"/>
-          <w:b/>
+        </w:rPr>
+        <w:t xml:space="preserve"> </w:t>
+      </w:r>
+      <w:proofErr w:type="spellStart"/>
+      <w:r>
+        <w:rPr>
           <w:color w:val="00B050"/>
           <w:sz w:val="32"/>
-          <w:szCs w:val="20"/>
-          <w:shd w:val="clear" w:color="auto" w:fill="F6F8FA"/>
-        </w:rPr>
-        <w:t xml:space="preserve"> </w:t>
-      </w:r>
-      <w:proofErr w:type="spellStart"/>
-      <w:r>
-        <w:rPr>
-          <w:rFonts w:ascii="Times New Roman" w:eastAsia="Times New Roman" w:hAnsi="Times New Roman" w:cs="Times New Roman"/>
-          <w:b/>
+        </w:rPr>
+        <w:t>theo</w:t>
+      </w:r>
+      <w:proofErr w:type="spellEnd"/>
+      <w:r>
+        <w:rPr>
           <w:color w:val="00B050"/>
           <w:sz w:val="32"/>
-          <w:szCs w:val="20"/>
-          <w:shd w:val="clear" w:color="auto" w:fill="F6F8FA"/>
-        </w:rPr>
-        <w:t>trang</w:t>
-      </w:r>
-      <w:proofErr w:type="spellEnd"/>
-      <w:r>
-        <w:rPr>
-          <w:rFonts w:ascii="Times New Roman" w:eastAsia="Times New Roman" w:hAnsi="Times New Roman" w:cs="Times New Roman"/>
-          <w:b/>
+        </w:rPr>
+        <w:t xml:space="preserve"> avatar </w:t>
+      </w:r>
+      <w:proofErr w:type="spellStart"/>
+      <w:r>
+        <w:rPr>
           <w:color w:val="00B050"/>
           <w:sz w:val="32"/>
-          <w:szCs w:val="20"/>
-          <w:shd w:val="clear" w:color="auto" w:fill="F6F8FA"/>
-        </w:rPr>
-        <w:t xml:space="preserve"> post </w:t>
-      </w:r>
-      <w:r>
-        <w:rPr>
-          <w:rFonts w:ascii="Times New Roman" w:hAnsi="Times New Roman" w:cs="Times New Roman"/>
-          <w:b/>
+        </w:rPr>
+        <w:t>của</w:t>
+      </w:r>
+      <w:proofErr w:type="spellEnd"/>
+      <w:r>
+        <w:rPr>
           <w:color w:val="00B050"/>
           <w:sz w:val="32"/>
+        </w:rPr>
+        <w:t xml:space="preserve"> email </w:t>
+      </w:r>
+      <w:proofErr w:type="spellStart"/>
+      <w:r>
+        <w:rPr>
+          <w:color w:val="00B050"/>
+          <w:sz w:val="32"/>
+        </w:rPr>
+        <w:t>trong</w:t>
+      </w:r>
+      <w:proofErr w:type="spellEnd"/>
+      <w:r>
+        <w:rPr>
+          <w:color w:val="00B050"/>
+          <w:sz w:val="32"/>
+        </w:rPr>
+        <w:t xml:space="preserve"> WordPress</w:t>
+      </w:r>
+    </w:p>
+    <w:p>
+      <w:pPr>
+        <w:pStyle w:val="Heading1"/>
+        <w:shd w:val="clear" w:color="auto" w:fill="FFFFFF"/>
+        <w:spacing w:before="0" w:beforeAutospacing="0" w:after="0" w:afterAutospacing="0"/>
+        <w:textAlignment w:val="baseline"/>
+        <w:rPr>
+          <w:color w:val="232323"/>
+          <w:sz w:val="24"/>
+        </w:rPr>
+      </w:pPr>
+      <w:hyperlink r:id="rId9" w:history="1">
+        <w:r>
+          <w:rPr>
+            <w:rStyle w:val="Hyperlink"/>
+            <w:sz w:val="24"/>
+          </w:rPr>
+          <w:t>https://wpguide.vn/huong-dan-thay-avatar-nguoi-dung-theo-avatar-cua-email-trong-wordpress.html</w:t>
+        </w:r>
+      </w:hyperlink>
+    </w:p>
+    <w:p>
+      <w:pPr>
+        <w:spacing w:after="0" w:line="240" w:lineRule="auto"/>
+        <w:rPr>
+          <w:rFonts w:ascii="Courier New" w:eastAsia="Times New Roman" w:hAnsi="Courier New" w:cs="Courier New"/>
+          <w:color w:val="24292E"/>
+          <w:sz w:val="20"/>
+          <w:szCs w:val="20"/>
+          <w:shd w:val="clear" w:color="auto" w:fill="F6F8FA"/>
+        </w:rPr>
+      </w:pPr>
+    </w:p>
+    <w:p>
+      <w:pPr>
+        <w:shd w:val="clear" w:color="auto" w:fill="FFFFFF"/>
+        <w:spacing w:after="0" w:line="240" w:lineRule="auto"/>
+        <w:textAlignment w:val="baseline"/>
+        <w:rPr>
+          <w:rFonts w:ascii="wpg" w:eastAsia="Times New Roman" w:hAnsi="wpg" w:cs="Times New Roman"/>
+          <w:color w:val="000000"/>
+          <w:sz w:val="27"/>
+          <w:szCs w:val="27"/>
+        </w:rPr>
+      </w:pPr>
+      <w:proofErr w:type="spellStart"/>
+      <w:r>
+        <w:rPr>
+          <w:rFonts w:ascii="wpg" w:eastAsia="Times New Roman" w:hAnsi="wpg" w:cs="Times New Roman"/>
+          <w:color w:val="000000"/>
+          <w:sz w:val="27"/>
+          <w:szCs w:val="27"/>
+        </w:rPr>
+        <w:t>Trước</w:t>
+      </w:r>
+      <w:proofErr w:type="spellEnd"/>
+      <w:r>
+        <w:rPr>
+          <w:rFonts w:ascii="wpg" w:eastAsia="Times New Roman" w:hAnsi="wpg" w:cs="Times New Roman"/>
+          <w:color w:val="000000"/>
+          <w:sz w:val="27"/>
+          <w:szCs w:val="27"/>
+        </w:rPr>
+        <w:t xml:space="preserve"> </w:t>
+      </w:r>
+      <w:proofErr w:type="spellStart"/>
+      <w:r>
+        <w:rPr>
+          <w:rFonts w:ascii="wpg" w:eastAsia="Times New Roman" w:hAnsi="wpg" w:cs="Times New Roman"/>
+          <w:color w:val="000000"/>
+          <w:sz w:val="27"/>
+          <w:szCs w:val="27"/>
+        </w:rPr>
+        <w:t>tiên</w:t>
+      </w:r>
+      <w:proofErr w:type="spellEnd"/>
+      <w:r>
+        <w:rPr>
+          <w:rFonts w:ascii="wpg" w:eastAsia="Times New Roman" w:hAnsi="wpg" w:cs="Times New Roman"/>
+          <w:color w:val="000000"/>
+          <w:sz w:val="27"/>
+          <w:szCs w:val="27"/>
+        </w:rPr>
+        <w:t xml:space="preserve">, </w:t>
+      </w:r>
+      <w:proofErr w:type="spellStart"/>
+      <w:r>
+        <w:rPr>
+          <w:rFonts w:ascii="wpg" w:eastAsia="Times New Roman" w:hAnsi="wpg" w:cs="Times New Roman"/>
+          <w:color w:val="000000"/>
+          <w:sz w:val="27"/>
+          <w:szCs w:val="27"/>
+        </w:rPr>
+        <w:t>bạn</w:t>
+      </w:r>
+      <w:proofErr w:type="spellEnd"/>
+      <w:r>
+        <w:rPr>
+          <w:rFonts w:ascii="wpg" w:eastAsia="Times New Roman" w:hAnsi="wpg" w:cs="Times New Roman"/>
+          <w:color w:val="000000"/>
+          <w:sz w:val="27"/>
+          <w:szCs w:val="27"/>
+        </w:rPr>
+        <w:t xml:space="preserve"> </w:t>
+      </w:r>
+      <w:proofErr w:type="spellStart"/>
+      <w:r>
+        <w:rPr>
+          <w:rFonts w:ascii="wpg" w:eastAsia="Times New Roman" w:hAnsi="wpg" w:cs="Times New Roman"/>
+          <w:color w:val="000000"/>
+          <w:sz w:val="27"/>
+          <w:szCs w:val="27"/>
+        </w:rPr>
+        <w:t>cần</w:t>
+      </w:r>
+      <w:proofErr w:type="spellEnd"/>
+      <w:r>
+        <w:rPr>
+          <w:rFonts w:ascii="wpg" w:eastAsia="Times New Roman" w:hAnsi="wpg" w:cs="Times New Roman"/>
+          <w:color w:val="000000"/>
+          <w:sz w:val="27"/>
+          <w:szCs w:val="27"/>
+        </w:rPr>
+        <w:t xml:space="preserve"> </w:t>
+      </w:r>
+      <w:proofErr w:type="spellStart"/>
+      <w:r>
+        <w:rPr>
+          <w:rFonts w:ascii="wpg" w:eastAsia="Times New Roman" w:hAnsi="wpg" w:cs="Times New Roman"/>
+          <w:color w:val="000000"/>
+          <w:sz w:val="27"/>
+          <w:szCs w:val="27"/>
+        </w:rPr>
+        <w:t>phải</w:t>
+      </w:r>
+      <w:proofErr w:type="spellEnd"/>
+      <w:r>
+        <w:rPr>
+          <w:rFonts w:ascii="wpg" w:eastAsia="Times New Roman" w:hAnsi="wpg" w:cs="Times New Roman"/>
+          <w:color w:val="000000"/>
+          <w:sz w:val="27"/>
+          <w:szCs w:val="27"/>
+        </w:rPr>
+        <w:t xml:space="preserve"> </w:t>
+      </w:r>
+      <w:proofErr w:type="spellStart"/>
+      <w:r>
+        <w:rPr>
+          <w:rFonts w:ascii="wpg" w:eastAsia="Times New Roman" w:hAnsi="wpg" w:cs="Times New Roman"/>
+          <w:color w:val="000000"/>
+          <w:sz w:val="27"/>
+          <w:szCs w:val="27"/>
+        </w:rPr>
+        <w:t>mở</w:t>
+      </w:r>
+      <w:proofErr w:type="spellEnd"/>
+      <w:r>
+        <w:rPr>
+          <w:rFonts w:ascii="wpg" w:eastAsia="Times New Roman" w:hAnsi="wpg" w:cs="Times New Roman"/>
+          <w:color w:val="000000"/>
+          <w:sz w:val="27"/>
+          <w:szCs w:val="27"/>
+        </w:rPr>
+        <w:t> </w:t>
+      </w:r>
+      <w:proofErr w:type="spellStart"/>
+      <w:r>
+        <w:rPr>
+          <w:rFonts w:ascii="wpg" w:eastAsia="Times New Roman" w:hAnsi="wpg" w:cs="Times New Roman"/>
+          <w:i/>
+          <w:iCs/>
+          <w:color w:val="000000"/>
+          <w:sz w:val="27"/>
+          <w:szCs w:val="27"/>
+          <w:bdr w:val="none" w:sz="0" w:space="0" w:color="auto" w:frame="1"/>
+        </w:rPr>
+        <w:t>single.php</w:t>
+      </w:r>
+      <w:proofErr w:type="spellEnd"/>
+      <w:r>
+        <w:rPr>
+          <w:rFonts w:ascii="wpg" w:eastAsia="Times New Roman" w:hAnsi="wpg" w:cs="Times New Roman"/>
+          <w:color w:val="000000"/>
+          <w:sz w:val="27"/>
+          <w:szCs w:val="27"/>
+        </w:rPr>
+        <w:t> </w:t>
+      </w:r>
+      <w:proofErr w:type="spellStart"/>
+      <w:proofErr w:type="gramStart"/>
+      <w:r>
+        <w:rPr>
+          <w:rFonts w:ascii="wpg" w:eastAsia="Times New Roman" w:hAnsi="wpg" w:cs="Times New Roman"/>
+          <w:color w:val="000000"/>
+          <w:sz w:val="27"/>
+          <w:szCs w:val="27"/>
+        </w:rPr>
+        <w:t>và</w:t>
+      </w:r>
+      <w:proofErr w:type="spellEnd"/>
+      <w:r>
+        <w:rPr>
+          <w:rFonts w:ascii="wpg" w:eastAsia="Times New Roman" w:hAnsi="wpg" w:cs="Times New Roman"/>
+          <w:color w:val="000000"/>
+          <w:sz w:val="27"/>
+          <w:szCs w:val="27"/>
+        </w:rPr>
+        <w:t xml:space="preserve">  </w:t>
+      </w:r>
+      <w:proofErr w:type="spellStart"/>
+      <w:r>
+        <w:rPr>
+          <w:rFonts w:ascii="wpg" w:eastAsia="Times New Roman" w:hAnsi="wpg" w:cs="Times New Roman"/>
+          <w:color w:val="000000"/>
+          <w:sz w:val="27"/>
+          <w:szCs w:val="27"/>
+        </w:rPr>
+        <w:t>hoặc</w:t>
+      </w:r>
+      <w:proofErr w:type="spellEnd"/>
+      <w:proofErr w:type="gramEnd"/>
+      <w:r>
+        <w:rPr>
+          <w:rFonts w:ascii="wpg" w:eastAsia="Times New Roman" w:hAnsi="wpg" w:cs="Times New Roman"/>
+          <w:color w:val="000000"/>
+          <w:sz w:val="27"/>
+          <w:szCs w:val="27"/>
+        </w:rPr>
+        <w:t> </w:t>
+      </w:r>
+      <w:proofErr w:type="spellStart"/>
+      <w:r>
+        <w:rPr>
+          <w:rFonts w:ascii="wpg" w:eastAsia="Times New Roman" w:hAnsi="wpg" w:cs="Times New Roman"/>
+          <w:i/>
+          <w:iCs/>
+          <w:color w:val="000000"/>
+          <w:sz w:val="27"/>
+          <w:szCs w:val="27"/>
+          <w:bdr w:val="none" w:sz="0" w:space="0" w:color="auto" w:frame="1"/>
+        </w:rPr>
+        <w:t>index.php</w:t>
+      </w:r>
+      <w:proofErr w:type="spellEnd"/>
+      <w:r>
+        <w:rPr>
+          <w:rFonts w:ascii="wpg" w:eastAsia="Times New Roman" w:hAnsi="wpg" w:cs="Times New Roman"/>
+          <w:color w:val="000000"/>
+          <w:sz w:val="27"/>
+          <w:szCs w:val="27"/>
+        </w:rPr>
+        <w:t> </w:t>
+      </w:r>
+      <w:proofErr w:type="spellStart"/>
+      <w:r>
+        <w:rPr>
+          <w:rFonts w:ascii="wpg" w:eastAsia="Times New Roman" w:hAnsi="wpg" w:cs="Times New Roman"/>
+          <w:color w:val="000000"/>
+          <w:sz w:val="27"/>
+          <w:szCs w:val="27"/>
+        </w:rPr>
+        <w:t>trong</w:t>
+      </w:r>
+      <w:proofErr w:type="spellEnd"/>
+      <w:r>
+        <w:rPr>
+          <w:rFonts w:ascii="wpg" w:eastAsia="Times New Roman" w:hAnsi="wpg" w:cs="Times New Roman"/>
+          <w:color w:val="000000"/>
+          <w:sz w:val="27"/>
+          <w:szCs w:val="27"/>
+        </w:rPr>
+        <w:t xml:space="preserve"> </w:t>
+      </w:r>
+      <w:proofErr w:type="spellStart"/>
+      <w:r>
+        <w:rPr>
+          <w:rFonts w:ascii="wpg" w:eastAsia="Times New Roman" w:hAnsi="wpg" w:cs="Times New Roman"/>
+          <w:color w:val="000000"/>
+          <w:sz w:val="27"/>
+          <w:szCs w:val="27"/>
+        </w:rPr>
+        <w:t>thư</w:t>
+      </w:r>
+      <w:proofErr w:type="spellEnd"/>
+      <w:r>
+        <w:rPr>
+          <w:rFonts w:ascii="wpg" w:eastAsia="Times New Roman" w:hAnsi="wpg" w:cs="Times New Roman"/>
+          <w:color w:val="000000"/>
+          <w:sz w:val="27"/>
+          <w:szCs w:val="27"/>
+        </w:rPr>
+        <w:t xml:space="preserve"> </w:t>
+      </w:r>
+      <w:proofErr w:type="spellStart"/>
+      <w:r>
+        <w:rPr>
+          <w:rFonts w:ascii="wpg" w:eastAsia="Times New Roman" w:hAnsi="wpg" w:cs="Times New Roman"/>
+          <w:color w:val="000000"/>
+          <w:sz w:val="27"/>
+          <w:szCs w:val="27"/>
+        </w:rPr>
+        <w:t>mục</w:t>
+      </w:r>
+      <w:proofErr w:type="spellEnd"/>
+      <w:r>
+        <w:rPr>
+          <w:rFonts w:ascii="wpg" w:eastAsia="Times New Roman" w:hAnsi="wpg" w:cs="Times New Roman"/>
+          <w:color w:val="000000"/>
+          <w:sz w:val="27"/>
+          <w:szCs w:val="27"/>
+        </w:rPr>
+        <w:t xml:space="preserve"> </w:t>
+      </w:r>
+      <w:proofErr w:type="spellStart"/>
+      <w:r>
+        <w:rPr>
+          <w:rFonts w:ascii="wpg" w:eastAsia="Times New Roman" w:hAnsi="wpg" w:cs="Times New Roman"/>
+          <w:color w:val="000000"/>
+          <w:sz w:val="27"/>
+          <w:szCs w:val="27"/>
+        </w:rPr>
+        <w:t>gốc</w:t>
+      </w:r>
+      <w:proofErr w:type="spellEnd"/>
+      <w:r>
+        <w:rPr>
+          <w:rFonts w:ascii="wpg" w:eastAsia="Times New Roman" w:hAnsi="wpg" w:cs="Times New Roman"/>
+          <w:color w:val="000000"/>
+          <w:sz w:val="27"/>
+          <w:szCs w:val="27"/>
+        </w:rPr>
+        <w:t xml:space="preserve"> theme, </w:t>
+      </w:r>
+      <w:proofErr w:type="spellStart"/>
+      <w:r>
+        <w:rPr>
+          <w:rFonts w:ascii="wpg" w:eastAsia="Times New Roman" w:hAnsi="wpg" w:cs="Times New Roman"/>
+          <w:color w:val="000000"/>
+          <w:sz w:val="27"/>
+          <w:szCs w:val="27"/>
+        </w:rPr>
+        <w:t>và</w:t>
+      </w:r>
+      <w:proofErr w:type="spellEnd"/>
+      <w:r>
+        <w:rPr>
+          <w:rFonts w:ascii="wpg" w:eastAsia="Times New Roman" w:hAnsi="wpg" w:cs="Times New Roman"/>
+          <w:color w:val="000000"/>
+          <w:sz w:val="27"/>
+          <w:szCs w:val="27"/>
+        </w:rPr>
+        <w:t xml:space="preserve"> </w:t>
+      </w:r>
+      <w:proofErr w:type="spellStart"/>
+      <w:r>
+        <w:rPr>
+          <w:rFonts w:ascii="wpg" w:eastAsia="Times New Roman" w:hAnsi="wpg" w:cs="Times New Roman"/>
+          <w:color w:val="000000"/>
+          <w:sz w:val="27"/>
+          <w:szCs w:val="27"/>
+        </w:rPr>
+        <w:t>sau</w:t>
+      </w:r>
+      <w:proofErr w:type="spellEnd"/>
+      <w:r>
+        <w:rPr>
+          <w:rFonts w:ascii="wpg" w:eastAsia="Times New Roman" w:hAnsi="wpg" w:cs="Times New Roman"/>
+          <w:color w:val="000000"/>
+          <w:sz w:val="27"/>
+          <w:szCs w:val="27"/>
+        </w:rPr>
+        <w:t xml:space="preserve"> </w:t>
+      </w:r>
+      <w:proofErr w:type="spellStart"/>
+      <w:r>
+        <w:rPr>
+          <w:rFonts w:ascii="wpg" w:eastAsia="Times New Roman" w:hAnsi="wpg" w:cs="Times New Roman"/>
+          <w:color w:val="000000"/>
+          <w:sz w:val="27"/>
+          <w:szCs w:val="27"/>
+        </w:rPr>
+        <w:t>đó</w:t>
+      </w:r>
+      <w:proofErr w:type="spellEnd"/>
+      <w:r>
+        <w:rPr>
+          <w:rFonts w:ascii="wpg" w:eastAsia="Times New Roman" w:hAnsi="wpg" w:cs="Times New Roman"/>
+          <w:color w:val="000000"/>
+          <w:sz w:val="27"/>
+          <w:szCs w:val="27"/>
+        </w:rPr>
+        <w:t xml:space="preserve"> </w:t>
+      </w:r>
+      <w:proofErr w:type="spellStart"/>
+      <w:r>
+        <w:rPr>
+          <w:rFonts w:ascii="wpg" w:eastAsia="Times New Roman" w:hAnsi="wpg" w:cs="Times New Roman"/>
+          <w:color w:val="000000"/>
+          <w:sz w:val="27"/>
+          <w:szCs w:val="27"/>
+        </w:rPr>
+        <w:t>thêm</w:t>
+      </w:r>
+      <w:proofErr w:type="spellEnd"/>
+      <w:r>
+        <w:rPr>
+          <w:rFonts w:ascii="wpg" w:eastAsia="Times New Roman" w:hAnsi="wpg" w:cs="Times New Roman"/>
+          <w:color w:val="000000"/>
+          <w:sz w:val="27"/>
+          <w:szCs w:val="27"/>
+        </w:rPr>
+        <w:t xml:space="preserve"> </w:t>
+      </w:r>
+      <w:proofErr w:type="spellStart"/>
+      <w:r>
+        <w:rPr>
+          <w:rFonts w:ascii="wpg" w:eastAsia="Times New Roman" w:hAnsi="wpg" w:cs="Times New Roman"/>
+          <w:color w:val="000000"/>
+          <w:sz w:val="27"/>
+          <w:szCs w:val="27"/>
+        </w:rPr>
+        <w:t>mã</w:t>
+      </w:r>
+      <w:proofErr w:type="spellEnd"/>
+      <w:r>
+        <w:rPr>
+          <w:rFonts w:ascii="wpg" w:eastAsia="Times New Roman" w:hAnsi="wpg" w:cs="Times New Roman"/>
+          <w:color w:val="000000"/>
+          <w:sz w:val="27"/>
+          <w:szCs w:val="27"/>
+        </w:rPr>
+        <w:t xml:space="preserve"> </w:t>
+      </w:r>
+      <w:proofErr w:type="spellStart"/>
+      <w:r>
+        <w:rPr>
+          <w:rFonts w:ascii="wpg" w:eastAsia="Times New Roman" w:hAnsi="wpg" w:cs="Times New Roman"/>
+          <w:color w:val="000000"/>
+          <w:sz w:val="27"/>
+          <w:szCs w:val="27"/>
+        </w:rPr>
+        <w:t>sau</w:t>
+      </w:r>
+      <w:proofErr w:type="spellEnd"/>
+      <w:r>
+        <w:rPr>
+          <w:rFonts w:ascii="wpg" w:eastAsia="Times New Roman" w:hAnsi="wpg" w:cs="Times New Roman"/>
+          <w:color w:val="000000"/>
+          <w:sz w:val="27"/>
+          <w:szCs w:val="27"/>
+        </w:rPr>
+        <w:t xml:space="preserve"> </w:t>
+      </w:r>
+      <w:proofErr w:type="spellStart"/>
+      <w:r>
+        <w:rPr>
+          <w:rFonts w:ascii="wpg" w:eastAsia="Times New Roman" w:hAnsi="wpg" w:cs="Times New Roman"/>
+          <w:color w:val="000000"/>
+          <w:sz w:val="27"/>
+          <w:szCs w:val="27"/>
+        </w:rPr>
+        <w:t>đây</w:t>
+      </w:r>
+      <w:proofErr w:type="spellEnd"/>
+      <w:r>
+        <w:rPr>
+          <w:rFonts w:ascii="wpg" w:eastAsia="Times New Roman" w:hAnsi="wpg" w:cs="Times New Roman"/>
+          <w:color w:val="000000"/>
+          <w:sz w:val="27"/>
+          <w:szCs w:val="27"/>
+        </w:rPr>
+        <w:t xml:space="preserve"> </w:t>
+      </w:r>
+      <w:proofErr w:type="spellStart"/>
+      <w:r>
+        <w:rPr>
+          <w:rFonts w:ascii="wpg" w:eastAsia="Times New Roman" w:hAnsi="wpg" w:cs="Times New Roman"/>
+          <w:color w:val="000000"/>
+          <w:sz w:val="27"/>
+          <w:szCs w:val="27"/>
+        </w:rPr>
+        <w:t>vào</w:t>
+      </w:r>
+      <w:proofErr w:type="spellEnd"/>
+      <w:r>
+        <w:rPr>
+          <w:rFonts w:ascii="wpg" w:eastAsia="Times New Roman" w:hAnsi="wpg" w:cs="Times New Roman"/>
+          <w:color w:val="000000"/>
+          <w:sz w:val="27"/>
+          <w:szCs w:val="27"/>
+        </w:rPr>
+        <w:t>:</w:t>
+      </w:r>
+    </w:p>
+    <w:p>
+      <w:pPr>
+        <w:shd w:val="clear" w:color="auto" w:fill="777777"/>
+        <w:tabs>
+          <w:tab w:val="left" w:pos="916"/>
+          <w:tab w:val="left" w:pos="1832"/>
+          <w:tab w:val="left" w:pos="2748"/>
+          <w:tab w:val="left" w:pos="3664"/>
+          <w:tab w:val="left" w:pos="4580"/>
+          <w:tab w:val="left" w:pos="5496"/>
+          <w:tab w:val="left" w:pos="6412"/>
+          <w:tab w:val="left" w:pos="7328"/>
+          <w:tab w:val="left" w:pos="8244"/>
+          <w:tab w:val="left" w:pos="9160"/>
+          <w:tab w:val="left" w:pos="10076"/>
+          <w:tab w:val="left" w:pos="10992"/>
+          <w:tab w:val="left" w:pos="11908"/>
+          <w:tab w:val="left" w:pos="12824"/>
+          <w:tab w:val="left" w:pos="13740"/>
+          <w:tab w:val="left" w:pos="14656"/>
+        </w:tabs>
+        <w:spacing w:before="225" w:after="225" w:line="360" w:lineRule="atLeast"/>
+        <w:textAlignment w:val="baseline"/>
+        <w:rPr>
+          <w:rFonts w:ascii="Courier New" w:eastAsia="Times New Roman" w:hAnsi="Courier New" w:cs="Courier New"/>
+          <w:color w:val="FFFFFF"/>
+          <w:sz w:val="21"/>
+          <w:szCs w:val="21"/>
+        </w:rPr>
+      </w:pPr>
+      <w:r>
+        <w:rPr>
+          <w:rFonts w:ascii="Courier New" w:eastAsia="Times New Roman" w:hAnsi="Courier New" w:cs="Courier New"/>
+          <w:color w:val="FFFFFF"/>
+          <w:sz w:val="21"/>
+          <w:szCs w:val="21"/>
+        </w:rPr>
+        <w:t> &lt;span class="</w:t>
+      </w:r>
+      <w:proofErr w:type="spellStart"/>
+      <w:r>
+        <w:rPr>
+          <w:rFonts w:ascii="Courier New" w:eastAsia="Times New Roman" w:hAnsi="Courier New" w:cs="Courier New"/>
+          <w:color w:val="FFFFFF"/>
+          <w:sz w:val="21"/>
+          <w:szCs w:val="21"/>
+        </w:rPr>
+        <w:t>goog</w:t>
+      </w:r>
+      <w:proofErr w:type="spellEnd"/>
+      <w:r>
+        <w:rPr>
+          <w:rFonts w:ascii="Courier New" w:eastAsia="Times New Roman" w:hAnsi="Courier New" w:cs="Courier New"/>
+          <w:color w:val="FFFFFF"/>
+          <w:sz w:val="21"/>
+          <w:szCs w:val="21"/>
+        </w:rPr>
+        <w:t xml:space="preserve">-text-highlight"&gt;&lt;? </w:t>
+      </w:r>
+      <w:proofErr w:type="spellStart"/>
+      <w:r>
+        <w:rPr>
+          <w:rFonts w:ascii="Courier New" w:eastAsia="Times New Roman" w:hAnsi="Courier New" w:cs="Courier New"/>
+          <w:color w:val="FFFFFF"/>
+          <w:sz w:val="21"/>
+          <w:szCs w:val="21"/>
+        </w:rPr>
+        <w:t>Php</w:t>
+      </w:r>
+      <w:proofErr w:type="spellEnd"/>
+      <w:r>
+        <w:rPr>
+          <w:rFonts w:ascii="Courier New" w:eastAsia="Times New Roman" w:hAnsi="Courier New" w:cs="Courier New"/>
+          <w:color w:val="FFFFFF"/>
+          <w:sz w:val="21"/>
+          <w:szCs w:val="21"/>
+        </w:rPr>
+        <w:t xml:space="preserve"> echo </w:t>
+      </w:r>
+      <w:proofErr w:type="spellStart"/>
+      <w:r>
+        <w:rPr>
+          <w:rFonts w:ascii="Courier New" w:eastAsia="Times New Roman" w:hAnsi="Courier New" w:cs="Courier New"/>
+          <w:color w:val="FFFFFF"/>
+          <w:sz w:val="21"/>
+          <w:szCs w:val="21"/>
+        </w:rPr>
+        <w:t>get_avatar</w:t>
+      </w:r>
+      <w:proofErr w:type="spellEnd"/>
+      <w:r>
+        <w:rPr>
+          <w:rFonts w:ascii="Courier New" w:eastAsia="Times New Roman" w:hAnsi="Courier New" w:cs="Courier New"/>
+          <w:color w:val="FFFFFF"/>
+          <w:sz w:val="21"/>
+          <w:szCs w:val="21"/>
+        </w:rPr>
+        <w:t xml:space="preserve"> (</w:t>
+      </w:r>
+      <w:proofErr w:type="spellStart"/>
+      <w:r>
+        <w:rPr>
+          <w:rFonts w:ascii="Courier New" w:eastAsia="Times New Roman" w:hAnsi="Courier New" w:cs="Courier New"/>
+          <w:color w:val="FFFFFF"/>
+          <w:sz w:val="21"/>
+          <w:szCs w:val="21"/>
+        </w:rPr>
+        <w:t>get_the_author_email</w:t>
+      </w:r>
+      <w:proofErr w:type="spellEnd"/>
+      <w:r>
+        <w:rPr>
+          <w:rFonts w:ascii="Courier New" w:eastAsia="Times New Roman" w:hAnsi="Courier New" w:cs="Courier New"/>
+          <w:color w:val="FFFFFF"/>
+          <w:sz w:val="21"/>
+          <w:szCs w:val="21"/>
+        </w:rPr>
+        <w:t xml:space="preserve"> (), '48'); &lt;/span&gt;?&gt; </w:t>
+      </w:r>
+    </w:p>
+    <w:p>
+      <w:pPr>
+        <w:shd w:val="clear" w:color="auto" w:fill="FFFFFF"/>
+        <w:spacing w:after="240" w:line="240" w:lineRule="auto"/>
+        <w:textAlignment w:val="baseline"/>
+        <w:rPr>
+          <w:rFonts w:ascii="wpg" w:eastAsia="Times New Roman" w:hAnsi="wpg" w:cs="Times New Roman"/>
+          <w:color w:val="000000"/>
+          <w:sz w:val="27"/>
+          <w:szCs w:val="27"/>
+        </w:rPr>
+      </w:pPr>
+      <w:proofErr w:type="spellStart"/>
+      <w:r>
+        <w:rPr>
+          <w:rFonts w:ascii="wpg" w:eastAsia="Times New Roman" w:hAnsi="wpg" w:cs="Times New Roman"/>
+          <w:color w:val="000000"/>
+          <w:sz w:val="27"/>
+          <w:szCs w:val="27"/>
+        </w:rPr>
+        <w:t>Khi</w:t>
+      </w:r>
+      <w:proofErr w:type="spellEnd"/>
+      <w:r>
+        <w:rPr>
+          <w:rFonts w:ascii="wpg" w:eastAsia="Times New Roman" w:hAnsi="wpg" w:cs="Times New Roman"/>
+          <w:color w:val="000000"/>
+          <w:sz w:val="27"/>
+          <w:szCs w:val="27"/>
+        </w:rPr>
+        <w:t xml:space="preserve"> </w:t>
+      </w:r>
+      <w:proofErr w:type="spellStart"/>
+      <w:r>
+        <w:rPr>
+          <w:rFonts w:ascii="wpg" w:eastAsia="Times New Roman" w:hAnsi="wpg" w:cs="Times New Roman"/>
+          <w:color w:val="000000"/>
+          <w:sz w:val="27"/>
+          <w:szCs w:val="27"/>
+        </w:rPr>
+        <w:t>thêm</w:t>
+      </w:r>
+      <w:proofErr w:type="spellEnd"/>
+      <w:r>
+        <w:rPr>
+          <w:rFonts w:ascii="wpg" w:eastAsia="Times New Roman" w:hAnsi="wpg" w:cs="Times New Roman"/>
+          <w:color w:val="000000"/>
+          <w:sz w:val="27"/>
+          <w:szCs w:val="27"/>
+        </w:rPr>
+        <w:t xml:space="preserve"> </w:t>
+      </w:r>
+      <w:proofErr w:type="spellStart"/>
+      <w:r>
+        <w:rPr>
+          <w:rFonts w:ascii="wpg" w:eastAsia="Times New Roman" w:hAnsi="wpg" w:cs="Times New Roman"/>
+          <w:color w:val="000000"/>
+          <w:sz w:val="27"/>
+          <w:szCs w:val="27"/>
+        </w:rPr>
+        <w:t>đoạn</w:t>
+      </w:r>
+      <w:proofErr w:type="spellEnd"/>
+      <w:r>
+        <w:rPr>
+          <w:rFonts w:ascii="wpg" w:eastAsia="Times New Roman" w:hAnsi="wpg" w:cs="Times New Roman"/>
+          <w:color w:val="000000"/>
+          <w:sz w:val="27"/>
+          <w:szCs w:val="27"/>
+        </w:rPr>
+        <w:t xml:space="preserve"> </w:t>
+      </w:r>
+      <w:proofErr w:type="spellStart"/>
+      <w:r>
+        <w:rPr>
+          <w:rFonts w:ascii="wpg" w:eastAsia="Times New Roman" w:hAnsi="wpg" w:cs="Times New Roman"/>
+          <w:color w:val="000000"/>
+          <w:sz w:val="27"/>
+          <w:szCs w:val="27"/>
+        </w:rPr>
+        <w:t>mã</w:t>
+      </w:r>
+      <w:proofErr w:type="spellEnd"/>
+      <w:r>
+        <w:rPr>
+          <w:rFonts w:ascii="wpg" w:eastAsia="Times New Roman" w:hAnsi="wpg" w:cs="Times New Roman"/>
+          <w:color w:val="000000"/>
+          <w:sz w:val="27"/>
+          <w:szCs w:val="27"/>
+        </w:rPr>
+        <w:t xml:space="preserve"> </w:t>
+      </w:r>
+      <w:proofErr w:type="spellStart"/>
+      <w:r>
+        <w:rPr>
+          <w:rFonts w:ascii="wpg" w:eastAsia="Times New Roman" w:hAnsi="wpg" w:cs="Times New Roman"/>
+          <w:color w:val="000000"/>
+          <w:sz w:val="27"/>
+          <w:szCs w:val="27"/>
+        </w:rPr>
+        <w:t>này</w:t>
+      </w:r>
+      <w:proofErr w:type="spellEnd"/>
+      <w:r>
+        <w:rPr>
+          <w:rFonts w:ascii="wpg" w:eastAsia="Times New Roman" w:hAnsi="wpg" w:cs="Times New Roman"/>
+          <w:color w:val="000000"/>
+          <w:sz w:val="27"/>
+          <w:szCs w:val="27"/>
+        </w:rPr>
+        <w:t xml:space="preserve"> </w:t>
+      </w:r>
+      <w:proofErr w:type="spellStart"/>
+      <w:proofErr w:type="gramStart"/>
+      <w:r>
+        <w:rPr>
+          <w:rFonts w:ascii="wpg" w:eastAsia="Times New Roman" w:hAnsi="wpg" w:cs="Times New Roman"/>
+          <w:color w:val="000000"/>
+          <w:sz w:val="27"/>
+          <w:szCs w:val="27"/>
+        </w:rPr>
+        <w:t>vào</w:t>
+      </w:r>
+      <w:proofErr w:type="spellEnd"/>
+      <w:r>
+        <w:rPr>
+          <w:rFonts w:ascii="wpg" w:eastAsia="Times New Roman" w:hAnsi="wpg" w:cs="Times New Roman"/>
+          <w:color w:val="000000"/>
+          <w:sz w:val="27"/>
+          <w:szCs w:val="27"/>
+        </w:rPr>
+        <w:t xml:space="preserve"> ,</w:t>
+      </w:r>
+      <w:proofErr w:type="gramEnd"/>
+      <w:r>
+        <w:rPr>
+          <w:rFonts w:ascii="wpg" w:eastAsia="Times New Roman" w:hAnsi="wpg" w:cs="Times New Roman"/>
+          <w:color w:val="000000"/>
+          <w:sz w:val="27"/>
+          <w:szCs w:val="27"/>
+        </w:rPr>
+        <w:t xml:space="preserve"> WordPress </w:t>
+      </w:r>
+      <w:proofErr w:type="spellStart"/>
+      <w:r>
+        <w:rPr>
+          <w:rFonts w:ascii="wpg" w:eastAsia="Times New Roman" w:hAnsi="wpg" w:cs="Times New Roman"/>
+          <w:color w:val="000000"/>
+          <w:sz w:val="27"/>
+          <w:szCs w:val="27"/>
+        </w:rPr>
+        <w:t>sẽ</w:t>
+      </w:r>
+      <w:proofErr w:type="spellEnd"/>
+      <w:r>
+        <w:rPr>
+          <w:rFonts w:ascii="wpg" w:eastAsia="Times New Roman" w:hAnsi="wpg" w:cs="Times New Roman"/>
+          <w:color w:val="000000"/>
+          <w:sz w:val="27"/>
+          <w:szCs w:val="27"/>
+        </w:rPr>
+        <w:t xml:space="preserve"> </w:t>
+      </w:r>
+      <w:proofErr w:type="spellStart"/>
+      <w:r>
+        <w:rPr>
+          <w:rFonts w:ascii="wpg" w:eastAsia="Times New Roman" w:hAnsi="wpg" w:cs="Times New Roman"/>
+          <w:color w:val="000000"/>
+          <w:sz w:val="27"/>
+          <w:szCs w:val="27"/>
+        </w:rPr>
+        <w:t>tự</w:t>
+      </w:r>
+      <w:proofErr w:type="spellEnd"/>
+      <w:r>
+        <w:rPr>
+          <w:rFonts w:ascii="wpg" w:eastAsia="Times New Roman" w:hAnsi="wpg" w:cs="Times New Roman"/>
+          <w:color w:val="000000"/>
+          <w:sz w:val="27"/>
+          <w:szCs w:val="27"/>
+        </w:rPr>
+        <w:t xml:space="preserve"> </w:t>
+      </w:r>
+      <w:proofErr w:type="spellStart"/>
+      <w:r>
+        <w:rPr>
+          <w:rFonts w:ascii="wpg" w:eastAsia="Times New Roman" w:hAnsi="wpg" w:cs="Times New Roman"/>
+          <w:color w:val="000000"/>
+          <w:sz w:val="27"/>
+          <w:szCs w:val="27"/>
+        </w:rPr>
+        <w:t>động</w:t>
+      </w:r>
+      <w:proofErr w:type="spellEnd"/>
+      <w:r>
+        <w:rPr>
+          <w:rFonts w:ascii="wpg" w:eastAsia="Times New Roman" w:hAnsi="wpg" w:cs="Times New Roman"/>
+          <w:color w:val="000000"/>
+          <w:sz w:val="27"/>
+          <w:szCs w:val="27"/>
+        </w:rPr>
+        <w:t xml:space="preserve"> </w:t>
+      </w:r>
+      <w:proofErr w:type="spellStart"/>
+      <w:r>
+        <w:rPr>
+          <w:rFonts w:ascii="wpg" w:eastAsia="Times New Roman" w:hAnsi="wpg" w:cs="Times New Roman"/>
+          <w:color w:val="000000"/>
+          <w:sz w:val="27"/>
+          <w:szCs w:val="27"/>
+        </w:rPr>
+        <w:t>lấy</w:t>
+      </w:r>
+      <w:proofErr w:type="spellEnd"/>
+      <w:r>
+        <w:rPr>
+          <w:rFonts w:ascii="wpg" w:eastAsia="Times New Roman" w:hAnsi="wpg" w:cs="Times New Roman"/>
+          <w:color w:val="000000"/>
+          <w:sz w:val="27"/>
+          <w:szCs w:val="27"/>
+        </w:rPr>
+        <w:t xml:space="preserve"> avatar </w:t>
+      </w:r>
+      <w:proofErr w:type="spellStart"/>
+      <w:r>
+        <w:rPr>
+          <w:rFonts w:ascii="wpg" w:eastAsia="Times New Roman" w:hAnsi="wpg" w:cs="Times New Roman"/>
+          <w:color w:val="000000"/>
+          <w:sz w:val="27"/>
+          <w:szCs w:val="27"/>
+        </w:rPr>
+        <w:t>của</w:t>
+      </w:r>
+      <w:proofErr w:type="spellEnd"/>
+      <w:r>
+        <w:rPr>
+          <w:rFonts w:ascii="wpg" w:eastAsia="Times New Roman" w:hAnsi="wpg" w:cs="Times New Roman"/>
+          <w:color w:val="000000"/>
+          <w:sz w:val="27"/>
+          <w:szCs w:val="27"/>
+        </w:rPr>
+        <w:t xml:space="preserve"> email </w:t>
+      </w:r>
+      <w:proofErr w:type="spellStart"/>
+      <w:r>
+        <w:rPr>
+          <w:rFonts w:ascii="wpg" w:eastAsia="Times New Roman" w:hAnsi="wpg" w:cs="Times New Roman"/>
+          <w:color w:val="000000"/>
+          <w:sz w:val="27"/>
+          <w:szCs w:val="27"/>
+        </w:rPr>
+        <w:t>mà</w:t>
+      </w:r>
+      <w:proofErr w:type="spellEnd"/>
+      <w:r>
+        <w:rPr>
+          <w:rFonts w:ascii="wpg" w:eastAsia="Times New Roman" w:hAnsi="wpg" w:cs="Times New Roman"/>
+          <w:color w:val="000000"/>
+          <w:sz w:val="27"/>
+          <w:szCs w:val="27"/>
+        </w:rPr>
+        <w:t xml:space="preserve"> </w:t>
+      </w:r>
+      <w:proofErr w:type="spellStart"/>
+      <w:r>
+        <w:rPr>
+          <w:rFonts w:ascii="wpg" w:eastAsia="Times New Roman" w:hAnsi="wpg" w:cs="Times New Roman"/>
+          <w:color w:val="000000"/>
+          <w:sz w:val="27"/>
+          <w:szCs w:val="27"/>
+        </w:rPr>
+        <w:t>bạn</w:t>
+      </w:r>
+      <w:proofErr w:type="spellEnd"/>
+      <w:r>
+        <w:rPr>
+          <w:rFonts w:ascii="wpg" w:eastAsia="Times New Roman" w:hAnsi="wpg" w:cs="Times New Roman"/>
+          <w:color w:val="000000"/>
+          <w:sz w:val="27"/>
+          <w:szCs w:val="27"/>
+        </w:rPr>
+        <w:t xml:space="preserve"> </w:t>
+      </w:r>
+      <w:proofErr w:type="spellStart"/>
+      <w:r>
+        <w:rPr>
+          <w:rFonts w:ascii="wpg" w:eastAsia="Times New Roman" w:hAnsi="wpg" w:cs="Times New Roman"/>
+          <w:color w:val="000000"/>
+          <w:sz w:val="27"/>
+          <w:szCs w:val="27"/>
+        </w:rPr>
+        <w:t>sử</w:t>
+      </w:r>
+      <w:proofErr w:type="spellEnd"/>
+      <w:r>
+        <w:rPr>
+          <w:rFonts w:ascii="wpg" w:eastAsia="Times New Roman" w:hAnsi="wpg" w:cs="Times New Roman"/>
+          <w:color w:val="000000"/>
+          <w:sz w:val="27"/>
+          <w:szCs w:val="27"/>
+        </w:rPr>
+        <w:t xml:space="preserve"> </w:t>
+      </w:r>
+      <w:proofErr w:type="spellStart"/>
+      <w:r>
+        <w:rPr>
+          <w:rFonts w:ascii="wpg" w:eastAsia="Times New Roman" w:hAnsi="wpg" w:cs="Times New Roman"/>
+          <w:color w:val="000000"/>
+          <w:sz w:val="27"/>
+          <w:szCs w:val="27"/>
+        </w:rPr>
+        <w:t>dụng</w:t>
+      </w:r>
+      <w:proofErr w:type="spellEnd"/>
+      <w:r>
+        <w:rPr>
+          <w:rFonts w:ascii="wpg" w:eastAsia="Times New Roman" w:hAnsi="wpg" w:cs="Times New Roman"/>
+          <w:color w:val="000000"/>
+          <w:sz w:val="27"/>
+          <w:szCs w:val="27"/>
+        </w:rPr>
+        <w:t xml:space="preserve"> </w:t>
+      </w:r>
+      <w:proofErr w:type="spellStart"/>
+      <w:r>
+        <w:rPr>
+          <w:rFonts w:ascii="wpg" w:eastAsia="Times New Roman" w:hAnsi="wpg" w:cs="Times New Roman"/>
+          <w:color w:val="000000"/>
+          <w:sz w:val="27"/>
+          <w:szCs w:val="27"/>
+        </w:rPr>
+        <w:t>để</w:t>
+      </w:r>
+      <w:proofErr w:type="spellEnd"/>
+      <w:r>
+        <w:rPr>
+          <w:rFonts w:ascii="wpg" w:eastAsia="Times New Roman" w:hAnsi="wpg" w:cs="Times New Roman"/>
+          <w:color w:val="000000"/>
+          <w:sz w:val="27"/>
+          <w:szCs w:val="27"/>
+        </w:rPr>
+        <w:t xml:space="preserve"> </w:t>
+      </w:r>
+      <w:proofErr w:type="spellStart"/>
+      <w:r>
+        <w:rPr>
+          <w:rFonts w:ascii="wpg" w:eastAsia="Times New Roman" w:hAnsi="wpg" w:cs="Times New Roman"/>
+          <w:color w:val="000000"/>
+          <w:sz w:val="27"/>
+          <w:szCs w:val="27"/>
+        </w:rPr>
+        <w:t>tạo</w:t>
+      </w:r>
+      <w:proofErr w:type="spellEnd"/>
+      <w:r>
+        <w:rPr>
+          <w:rFonts w:ascii="wpg" w:eastAsia="Times New Roman" w:hAnsi="wpg" w:cs="Times New Roman"/>
+          <w:color w:val="000000"/>
+          <w:sz w:val="27"/>
+          <w:szCs w:val="27"/>
+        </w:rPr>
+        <w:t xml:space="preserve"> </w:t>
+      </w:r>
+      <w:proofErr w:type="spellStart"/>
+      <w:r>
+        <w:rPr>
+          <w:rFonts w:ascii="wpg" w:eastAsia="Times New Roman" w:hAnsi="wpg" w:cs="Times New Roman"/>
+          <w:color w:val="000000"/>
+          <w:sz w:val="27"/>
+          <w:szCs w:val="27"/>
+        </w:rPr>
+        <w:t>tài</w:t>
+      </w:r>
+      <w:proofErr w:type="spellEnd"/>
+      <w:r>
+        <w:rPr>
+          <w:rFonts w:ascii="wpg" w:eastAsia="Times New Roman" w:hAnsi="wpg" w:cs="Times New Roman"/>
+          <w:color w:val="000000"/>
+          <w:sz w:val="27"/>
+          <w:szCs w:val="27"/>
+        </w:rPr>
+        <w:t xml:space="preserve"> </w:t>
+      </w:r>
+      <w:proofErr w:type="spellStart"/>
+      <w:r>
+        <w:rPr>
+          <w:rFonts w:ascii="wpg" w:eastAsia="Times New Roman" w:hAnsi="wpg" w:cs="Times New Roman"/>
+          <w:color w:val="000000"/>
+          <w:sz w:val="27"/>
+          <w:szCs w:val="27"/>
+        </w:rPr>
+        <w:t>khoản</w:t>
+      </w:r>
+      <w:proofErr w:type="spellEnd"/>
+      <w:r>
+        <w:rPr>
+          <w:rFonts w:ascii="wpg" w:eastAsia="Times New Roman" w:hAnsi="wpg" w:cs="Times New Roman"/>
+          <w:color w:val="000000"/>
+          <w:sz w:val="27"/>
+          <w:szCs w:val="27"/>
+        </w:rPr>
+        <w:t xml:space="preserve"> </w:t>
+      </w:r>
+      <w:proofErr w:type="spellStart"/>
+      <w:r>
+        <w:rPr>
+          <w:rFonts w:ascii="wpg" w:eastAsia="Times New Roman" w:hAnsi="wpg" w:cs="Times New Roman"/>
+          <w:color w:val="000000"/>
+          <w:sz w:val="27"/>
+          <w:szCs w:val="27"/>
+        </w:rPr>
+        <w:t>trên</w:t>
+      </w:r>
+      <w:proofErr w:type="spellEnd"/>
+      <w:r>
+        <w:rPr>
+          <w:rFonts w:ascii="wpg" w:eastAsia="Times New Roman" w:hAnsi="wpg" w:cs="Times New Roman"/>
+          <w:color w:val="000000"/>
+          <w:sz w:val="27"/>
+          <w:szCs w:val="27"/>
+        </w:rPr>
+        <w:t xml:space="preserve"> </w:t>
+      </w:r>
+      <w:proofErr w:type="spellStart"/>
+      <w:r>
+        <w:rPr>
+          <w:rFonts w:ascii="wpg" w:eastAsia="Times New Roman" w:hAnsi="wpg" w:cs="Times New Roman"/>
+          <w:color w:val="000000"/>
+          <w:sz w:val="27"/>
+          <w:szCs w:val="27"/>
+        </w:rPr>
+        <w:t>trang</w:t>
+      </w:r>
+      <w:proofErr w:type="spellEnd"/>
+      <w:r>
+        <w:rPr>
+          <w:rFonts w:ascii="wpg" w:eastAsia="Times New Roman" w:hAnsi="wpg" w:cs="Times New Roman"/>
+          <w:color w:val="000000"/>
+          <w:sz w:val="27"/>
+          <w:szCs w:val="27"/>
+        </w:rPr>
+        <w:t xml:space="preserve"> </w:t>
+      </w:r>
+      <w:proofErr w:type="spellStart"/>
+      <w:r>
+        <w:rPr>
+          <w:rFonts w:ascii="wpg" w:eastAsia="Times New Roman" w:hAnsi="wpg" w:cs="Times New Roman"/>
+          <w:color w:val="000000"/>
+          <w:sz w:val="27"/>
+          <w:szCs w:val="27"/>
+        </w:rPr>
+        <w:t>hoặc</w:t>
+      </w:r>
+      <w:proofErr w:type="spellEnd"/>
+      <w:r>
+        <w:rPr>
+          <w:rFonts w:ascii="wpg" w:eastAsia="Times New Roman" w:hAnsi="wpg" w:cs="Times New Roman"/>
+          <w:color w:val="000000"/>
+          <w:sz w:val="27"/>
+          <w:szCs w:val="27"/>
+        </w:rPr>
+        <w:t xml:space="preserve"> </w:t>
+      </w:r>
+      <w:proofErr w:type="spellStart"/>
+      <w:r>
+        <w:rPr>
+          <w:rFonts w:ascii="wpg" w:eastAsia="Times New Roman" w:hAnsi="wpg" w:cs="Times New Roman"/>
+          <w:color w:val="000000"/>
+          <w:sz w:val="27"/>
+          <w:szCs w:val="27"/>
+        </w:rPr>
+        <w:t>emal</w:t>
+      </w:r>
+      <w:proofErr w:type="spellEnd"/>
+      <w:r>
+        <w:rPr>
+          <w:rFonts w:ascii="wpg" w:eastAsia="Times New Roman" w:hAnsi="wpg" w:cs="Times New Roman"/>
+          <w:color w:val="000000"/>
+          <w:sz w:val="27"/>
+          <w:szCs w:val="27"/>
+        </w:rPr>
+        <w:t xml:space="preserve"> </w:t>
+      </w:r>
+      <w:proofErr w:type="spellStart"/>
+      <w:r>
+        <w:rPr>
+          <w:rFonts w:ascii="wpg" w:eastAsia="Times New Roman" w:hAnsi="wpg" w:cs="Times New Roman"/>
+          <w:color w:val="000000"/>
+          <w:sz w:val="27"/>
+          <w:szCs w:val="27"/>
+        </w:rPr>
+        <w:t>bạn</w:t>
+      </w:r>
+      <w:proofErr w:type="spellEnd"/>
+      <w:r>
+        <w:rPr>
+          <w:rFonts w:ascii="wpg" w:eastAsia="Times New Roman" w:hAnsi="wpg" w:cs="Times New Roman"/>
+          <w:color w:val="000000"/>
+          <w:sz w:val="27"/>
+          <w:szCs w:val="27"/>
+        </w:rPr>
+        <w:t xml:space="preserve"> </w:t>
+      </w:r>
+      <w:proofErr w:type="spellStart"/>
+      <w:r>
+        <w:rPr>
+          <w:rFonts w:ascii="wpg" w:eastAsia="Times New Roman" w:hAnsi="wpg" w:cs="Times New Roman"/>
+          <w:color w:val="000000"/>
+          <w:sz w:val="27"/>
+          <w:szCs w:val="27"/>
+        </w:rPr>
+        <w:t>nhập</w:t>
+      </w:r>
+      <w:proofErr w:type="spellEnd"/>
+      <w:r>
+        <w:rPr>
+          <w:rFonts w:ascii="wpg" w:eastAsia="Times New Roman" w:hAnsi="wpg" w:cs="Times New Roman"/>
+          <w:color w:val="000000"/>
+          <w:sz w:val="27"/>
+          <w:szCs w:val="27"/>
+        </w:rPr>
+        <w:t xml:space="preserve"> </w:t>
+      </w:r>
+      <w:proofErr w:type="spellStart"/>
+      <w:r>
+        <w:rPr>
+          <w:rFonts w:ascii="wpg" w:eastAsia="Times New Roman" w:hAnsi="wpg" w:cs="Times New Roman"/>
+          <w:color w:val="000000"/>
+          <w:sz w:val="27"/>
+          <w:szCs w:val="27"/>
+        </w:rPr>
+        <w:t>trên</w:t>
+      </w:r>
+      <w:proofErr w:type="spellEnd"/>
+      <w:r>
+        <w:rPr>
+          <w:rFonts w:ascii="wpg" w:eastAsia="Times New Roman" w:hAnsi="wpg" w:cs="Times New Roman"/>
+          <w:color w:val="000000"/>
+          <w:sz w:val="27"/>
+          <w:szCs w:val="27"/>
+        </w:rPr>
+        <w:t xml:space="preserve"> </w:t>
+      </w:r>
+      <w:proofErr w:type="spellStart"/>
+      <w:r>
+        <w:rPr>
+          <w:rFonts w:ascii="wpg" w:eastAsia="Times New Roman" w:hAnsi="wpg" w:cs="Times New Roman"/>
+          <w:color w:val="000000"/>
+          <w:sz w:val="27"/>
+          <w:szCs w:val="27"/>
+        </w:rPr>
+        <w:t>bình</w:t>
+      </w:r>
+      <w:proofErr w:type="spellEnd"/>
+      <w:r>
+        <w:rPr>
+          <w:rFonts w:ascii="wpg" w:eastAsia="Times New Roman" w:hAnsi="wpg" w:cs="Times New Roman"/>
+          <w:color w:val="000000"/>
+          <w:sz w:val="27"/>
+          <w:szCs w:val="27"/>
+        </w:rPr>
+        <w:t xml:space="preserve"> </w:t>
+      </w:r>
+      <w:proofErr w:type="spellStart"/>
+      <w:r>
+        <w:rPr>
+          <w:rFonts w:ascii="wpg" w:eastAsia="Times New Roman" w:hAnsi="wpg" w:cs="Times New Roman"/>
+          <w:color w:val="000000"/>
+          <w:sz w:val="27"/>
+          <w:szCs w:val="27"/>
+        </w:rPr>
+        <w:t>luận</w:t>
+      </w:r>
+      <w:proofErr w:type="spellEnd"/>
+      <w:r>
+        <w:rPr>
+          <w:rFonts w:ascii="wpg" w:eastAsia="Times New Roman" w:hAnsi="wpg" w:cs="Times New Roman"/>
+          <w:color w:val="000000"/>
+          <w:sz w:val="27"/>
+          <w:szCs w:val="27"/>
+        </w:rPr>
+        <w:t xml:space="preserve"> </w:t>
+      </w:r>
+      <w:proofErr w:type="spellStart"/>
+      <w:r>
+        <w:rPr>
+          <w:rFonts w:ascii="wpg" w:eastAsia="Times New Roman" w:hAnsi="wpg" w:cs="Times New Roman"/>
+          <w:color w:val="000000"/>
+          <w:sz w:val="27"/>
+          <w:szCs w:val="27"/>
+        </w:rPr>
+        <w:t>là</w:t>
+      </w:r>
+      <w:proofErr w:type="spellEnd"/>
+      <w:r>
+        <w:rPr>
+          <w:rFonts w:ascii="wpg" w:eastAsia="Times New Roman" w:hAnsi="wpg" w:cs="Times New Roman"/>
+          <w:color w:val="000000"/>
+          <w:sz w:val="27"/>
+          <w:szCs w:val="27"/>
+        </w:rPr>
+        <w:t xml:space="preserve"> avatar </w:t>
+      </w:r>
+      <w:proofErr w:type="spellStart"/>
+      <w:r>
+        <w:rPr>
+          <w:rFonts w:ascii="wpg" w:eastAsia="Times New Roman" w:hAnsi="wpg" w:cs="Times New Roman"/>
+          <w:color w:val="000000"/>
+          <w:sz w:val="27"/>
+          <w:szCs w:val="27"/>
+        </w:rPr>
+        <w:t>hiển</w:t>
+      </w:r>
+      <w:proofErr w:type="spellEnd"/>
+      <w:r>
+        <w:rPr>
+          <w:rFonts w:ascii="wpg" w:eastAsia="Times New Roman" w:hAnsi="wpg" w:cs="Times New Roman"/>
+          <w:color w:val="000000"/>
+          <w:sz w:val="27"/>
+          <w:szCs w:val="27"/>
+        </w:rPr>
+        <w:t xml:space="preserve"> </w:t>
+      </w:r>
+      <w:proofErr w:type="spellStart"/>
+      <w:r>
+        <w:rPr>
+          <w:rFonts w:ascii="wpg" w:eastAsia="Times New Roman" w:hAnsi="wpg" w:cs="Times New Roman"/>
+          <w:color w:val="000000"/>
+          <w:sz w:val="27"/>
+          <w:szCs w:val="27"/>
+        </w:rPr>
+        <w:t>thị</w:t>
+      </w:r>
+      <w:proofErr w:type="spellEnd"/>
+      <w:r>
+        <w:rPr>
+          <w:rFonts w:ascii="wpg" w:eastAsia="Times New Roman" w:hAnsi="wpg" w:cs="Times New Roman"/>
+          <w:color w:val="000000"/>
+          <w:sz w:val="27"/>
+          <w:szCs w:val="27"/>
+        </w:rPr>
+        <w:t xml:space="preserve">. </w:t>
+      </w:r>
+      <w:proofErr w:type="spellStart"/>
+      <w:r>
+        <w:rPr>
+          <w:rFonts w:ascii="wpg" w:eastAsia="Times New Roman" w:hAnsi="wpg" w:cs="Times New Roman"/>
+          <w:color w:val="000000"/>
+          <w:sz w:val="27"/>
+          <w:szCs w:val="27"/>
+        </w:rPr>
+        <w:t>Còn</w:t>
+      </w:r>
+      <w:proofErr w:type="spellEnd"/>
+      <w:r>
+        <w:rPr>
+          <w:rFonts w:ascii="wpg" w:eastAsia="Times New Roman" w:hAnsi="wpg" w:cs="Times New Roman"/>
+          <w:color w:val="000000"/>
+          <w:sz w:val="27"/>
+          <w:szCs w:val="27"/>
+        </w:rPr>
+        <w:t xml:space="preserve"> </w:t>
+      </w:r>
+      <w:proofErr w:type="spellStart"/>
+      <w:r>
+        <w:rPr>
+          <w:rFonts w:ascii="wpg" w:eastAsia="Times New Roman" w:hAnsi="wpg" w:cs="Times New Roman"/>
+          <w:color w:val="000000"/>
+          <w:sz w:val="27"/>
+          <w:szCs w:val="27"/>
+        </w:rPr>
+        <w:t>giá</w:t>
+      </w:r>
+      <w:proofErr w:type="spellEnd"/>
+      <w:r>
+        <w:rPr>
+          <w:rFonts w:ascii="wpg" w:eastAsia="Times New Roman" w:hAnsi="wpg" w:cs="Times New Roman"/>
+          <w:color w:val="000000"/>
+          <w:sz w:val="27"/>
+          <w:szCs w:val="27"/>
+        </w:rPr>
+        <w:t xml:space="preserve"> </w:t>
+      </w:r>
+      <w:proofErr w:type="spellStart"/>
+      <w:r>
+        <w:rPr>
+          <w:rFonts w:ascii="wpg" w:eastAsia="Times New Roman" w:hAnsi="wpg" w:cs="Times New Roman"/>
+          <w:color w:val="000000"/>
+          <w:sz w:val="27"/>
+          <w:szCs w:val="27"/>
+        </w:rPr>
+        <w:t>trị</w:t>
+      </w:r>
+      <w:proofErr w:type="spellEnd"/>
+      <w:r>
+        <w:rPr>
+          <w:rFonts w:ascii="wpg" w:eastAsia="Times New Roman" w:hAnsi="wpg" w:cs="Times New Roman"/>
+          <w:color w:val="000000"/>
+          <w:sz w:val="27"/>
+          <w:szCs w:val="27"/>
+        </w:rPr>
+        <w:t xml:space="preserve"> 48 </w:t>
+      </w:r>
+      <w:proofErr w:type="spellStart"/>
+      <w:r>
+        <w:rPr>
+          <w:rFonts w:ascii="wpg" w:eastAsia="Times New Roman" w:hAnsi="wpg" w:cs="Times New Roman"/>
+          <w:color w:val="000000"/>
+          <w:sz w:val="27"/>
+          <w:szCs w:val="27"/>
+        </w:rPr>
+        <w:t>trong</w:t>
+      </w:r>
+      <w:proofErr w:type="spellEnd"/>
+      <w:r>
+        <w:rPr>
+          <w:rFonts w:ascii="wpg" w:eastAsia="Times New Roman" w:hAnsi="wpg" w:cs="Times New Roman"/>
+          <w:color w:val="000000"/>
+          <w:sz w:val="27"/>
+          <w:szCs w:val="27"/>
+        </w:rPr>
+        <w:t xml:space="preserve"> </w:t>
+      </w:r>
+      <w:proofErr w:type="spellStart"/>
+      <w:r>
+        <w:rPr>
+          <w:rFonts w:ascii="wpg" w:eastAsia="Times New Roman" w:hAnsi="wpg" w:cs="Times New Roman"/>
+          <w:color w:val="000000"/>
+          <w:sz w:val="27"/>
+          <w:szCs w:val="27"/>
+        </w:rPr>
+        <w:t>đoạn</w:t>
+      </w:r>
+      <w:proofErr w:type="spellEnd"/>
+      <w:r>
+        <w:rPr>
+          <w:rFonts w:ascii="wpg" w:eastAsia="Times New Roman" w:hAnsi="wpg" w:cs="Times New Roman"/>
+          <w:color w:val="000000"/>
+          <w:sz w:val="27"/>
+          <w:szCs w:val="27"/>
+        </w:rPr>
+        <w:t xml:space="preserve"> </w:t>
+      </w:r>
+      <w:proofErr w:type="spellStart"/>
+      <w:r>
+        <w:rPr>
+          <w:rFonts w:ascii="wpg" w:eastAsia="Times New Roman" w:hAnsi="wpg" w:cs="Times New Roman"/>
+          <w:color w:val="000000"/>
+          <w:sz w:val="27"/>
+          <w:szCs w:val="27"/>
+        </w:rPr>
+        <w:t>mã</w:t>
+      </w:r>
+      <w:proofErr w:type="spellEnd"/>
+      <w:r>
+        <w:rPr>
+          <w:rFonts w:ascii="wpg" w:eastAsia="Times New Roman" w:hAnsi="wpg" w:cs="Times New Roman"/>
+          <w:color w:val="000000"/>
+          <w:sz w:val="27"/>
+          <w:szCs w:val="27"/>
+        </w:rPr>
+        <w:t xml:space="preserve"> </w:t>
+      </w:r>
+      <w:proofErr w:type="spellStart"/>
+      <w:r>
+        <w:rPr>
+          <w:rFonts w:ascii="wpg" w:eastAsia="Times New Roman" w:hAnsi="wpg" w:cs="Times New Roman"/>
+          <w:color w:val="000000"/>
+          <w:sz w:val="27"/>
+          <w:szCs w:val="27"/>
+        </w:rPr>
+        <w:t>trên</w:t>
+      </w:r>
+      <w:proofErr w:type="spellEnd"/>
+      <w:r>
+        <w:rPr>
+          <w:rFonts w:ascii="wpg" w:eastAsia="Times New Roman" w:hAnsi="wpg" w:cs="Times New Roman"/>
+          <w:color w:val="000000"/>
+          <w:sz w:val="27"/>
+          <w:szCs w:val="27"/>
+        </w:rPr>
+        <w:t xml:space="preserve"> </w:t>
+      </w:r>
+      <w:proofErr w:type="spellStart"/>
+      <w:r>
+        <w:rPr>
+          <w:rFonts w:ascii="wpg" w:eastAsia="Times New Roman" w:hAnsi="wpg" w:cs="Times New Roman"/>
+          <w:color w:val="000000"/>
+          <w:sz w:val="27"/>
+          <w:szCs w:val="27"/>
+        </w:rPr>
+        <w:t>là</w:t>
+      </w:r>
+      <w:proofErr w:type="spellEnd"/>
+      <w:r>
+        <w:rPr>
+          <w:rFonts w:ascii="wpg" w:eastAsia="Times New Roman" w:hAnsi="wpg" w:cs="Times New Roman"/>
+          <w:color w:val="000000"/>
+          <w:sz w:val="27"/>
+          <w:szCs w:val="27"/>
+        </w:rPr>
+        <w:t xml:space="preserve"> </w:t>
+      </w:r>
+      <w:proofErr w:type="spellStart"/>
+      <w:r>
+        <w:rPr>
+          <w:rFonts w:ascii="wpg" w:eastAsia="Times New Roman" w:hAnsi="wpg" w:cs="Times New Roman"/>
+          <w:color w:val="000000"/>
+          <w:sz w:val="27"/>
+          <w:szCs w:val="27"/>
+        </w:rPr>
+        <w:t>giá</w:t>
+      </w:r>
+      <w:proofErr w:type="spellEnd"/>
+      <w:r>
+        <w:rPr>
+          <w:rFonts w:ascii="wpg" w:eastAsia="Times New Roman" w:hAnsi="wpg" w:cs="Times New Roman"/>
+          <w:color w:val="000000"/>
+          <w:sz w:val="27"/>
+          <w:szCs w:val="27"/>
+        </w:rPr>
+        <w:t xml:space="preserve"> </w:t>
+      </w:r>
+      <w:proofErr w:type="spellStart"/>
+      <w:r>
+        <w:rPr>
+          <w:rFonts w:ascii="wpg" w:eastAsia="Times New Roman" w:hAnsi="wpg" w:cs="Times New Roman"/>
+          <w:color w:val="000000"/>
+          <w:sz w:val="27"/>
+          <w:szCs w:val="27"/>
+        </w:rPr>
+        <w:t>trị</w:t>
+      </w:r>
+      <w:proofErr w:type="spellEnd"/>
+      <w:r>
+        <w:rPr>
+          <w:rFonts w:ascii="wpg" w:eastAsia="Times New Roman" w:hAnsi="wpg" w:cs="Times New Roman"/>
+          <w:color w:val="000000"/>
+          <w:sz w:val="27"/>
+          <w:szCs w:val="27"/>
+        </w:rPr>
+        <w:t xml:space="preserve"> </w:t>
+      </w:r>
+      <w:proofErr w:type="spellStart"/>
+      <w:r>
+        <w:rPr>
+          <w:rFonts w:ascii="wpg" w:eastAsia="Times New Roman" w:hAnsi="wpg" w:cs="Times New Roman"/>
+          <w:color w:val="000000"/>
+          <w:sz w:val="27"/>
+          <w:szCs w:val="27"/>
+        </w:rPr>
+        <w:t>kích</w:t>
+      </w:r>
+      <w:proofErr w:type="spellEnd"/>
+      <w:r>
+        <w:rPr>
+          <w:rFonts w:ascii="wpg" w:eastAsia="Times New Roman" w:hAnsi="wpg" w:cs="Times New Roman"/>
+          <w:color w:val="000000"/>
+          <w:sz w:val="27"/>
+          <w:szCs w:val="27"/>
+        </w:rPr>
+        <w:t xml:space="preserve"> </w:t>
+      </w:r>
+      <w:proofErr w:type="spellStart"/>
+      <w:r>
+        <w:rPr>
+          <w:rFonts w:ascii="wpg" w:eastAsia="Times New Roman" w:hAnsi="wpg" w:cs="Times New Roman"/>
+          <w:color w:val="000000"/>
+          <w:sz w:val="27"/>
+          <w:szCs w:val="27"/>
+        </w:rPr>
+        <w:t>thước</w:t>
+      </w:r>
+      <w:proofErr w:type="spellEnd"/>
+      <w:r>
+        <w:rPr>
+          <w:rFonts w:ascii="wpg" w:eastAsia="Times New Roman" w:hAnsi="wpg" w:cs="Times New Roman"/>
+          <w:color w:val="000000"/>
+          <w:sz w:val="27"/>
+          <w:szCs w:val="27"/>
+        </w:rPr>
+        <w:t xml:space="preserve"> </w:t>
+      </w:r>
+      <w:proofErr w:type="spellStart"/>
+      <w:r>
+        <w:rPr>
+          <w:rFonts w:ascii="wpg" w:eastAsia="Times New Roman" w:hAnsi="wpg" w:cs="Times New Roman"/>
+          <w:color w:val="000000"/>
+          <w:sz w:val="27"/>
+          <w:szCs w:val="27"/>
+        </w:rPr>
+        <w:t>ảnh</w:t>
+      </w:r>
+      <w:proofErr w:type="spellEnd"/>
+      <w:r>
+        <w:rPr>
+          <w:rFonts w:ascii="wpg" w:eastAsia="Times New Roman" w:hAnsi="wpg" w:cs="Times New Roman"/>
+          <w:color w:val="000000"/>
+          <w:sz w:val="27"/>
+          <w:szCs w:val="27"/>
+        </w:rPr>
+        <w:t xml:space="preserve"> avatar, </w:t>
+      </w:r>
+      <w:proofErr w:type="spellStart"/>
+      <w:r>
+        <w:rPr>
+          <w:rFonts w:ascii="wpg" w:eastAsia="Times New Roman" w:hAnsi="wpg" w:cs="Times New Roman"/>
+          <w:color w:val="000000"/>
+          <w:sz w:val="27"/>
+          <w:szCs w:val="27"/>
+        </w:rPr>
+        <w:t>bạn</w:t>
+      </w:r>
+      <w:proofErr w:type="spellEnd"/>
+      <w:r>
+        <w:rPr>
+          <w:rFonts w:ascii="wpg" w:eastAsia="Times New Roman" w:hAnsi="wpg" w:cs="Times New Roman"/>
+          <w:color w:val="000000"/>
+          <w:sz w:val="27"/>
+          <w:szCs w:val="27"/>
+        </w:rPr>
+        <w:t xml:space="preserve"> </w:t>
+      </w:r>
+      <w:proofErr w:type="spellStart"/>
+      <w:r>
+        <w:rPr>
+          <w:rFonts w:ascii="wpg" w:eastAsia="Times New Roman" w:hAnsi="wpg" w:cs="Times New Roman"/>
+          <w:color w:val="000000"/>
+          <w:sz w:val="27"/>
+          <w:szCs w:val="27"/>
+        </w:rPr>
+        <w:t>có</w:t>
+      </w:r>
+      <w:proofErr w:type="spellEnd"/>
+      <w:r>
+        <w:rPr>
+          <w:rFonts w:ascii="wpg" w:eastAsia="Times New Roman" w:hAnsi="wpg" w:cs="Times New Roman"/>
+          <w:color w:val="000000"/>
+          <w:sz w:val="27"/>
+          <w:szCs w:val="27"/>
+        </w:rPr>
+        <w:t xml:space="preserve"> </w:t>
+      </w:r>
+      <w:proofErr w:type="spellStart"/>
+      <w:r>
+        <w:rPr>
+          <w:rFonts w:ascii="wpg" w:eastAsia="Times New Roman" w:hAnsi="wpg" w:cs="Times New Roman"/>
+          <w:color w:val="000000"/>
+          <w:sz w:val="27"/>
+          <w:szCs w:val="27"/>
+        </w:rPr>
+        <w:t>thể</w:t>
+      </w:r>
+      <w:proofErr w:type="spellEnd"/>
+      <w:r>
+        <w:rPr>
+          <w:rFonts w:ascii="wpg" w:eastAsia="Times New Roman" w:hAnsi="wpg" w:cs="Times New Roman"/>
+          <w:color w:val="000000"/>
+          <w:sz w:val="27"/>
+          <w:szCs w:val="27"/>
+        </w:rPr>
+        <w:t xml:space="preserve"> </w:t>
+      </w:r>
+      <w:proofErr w:type="spellStart"/>
+      <w:r>
+        <w:rPr>
+          <w:rFonts w:ascii="wpg" w:eastAsia="Times New Roman" w:hAnsi="wpg" w:cs="Times New Roman"/>
+          <w:color w:val="000000"/>
+          <w:sz w:val="27"/>
+          <w:szCs w:val="27"/>
+        </w:rPr>
+        <w:t>tùy</w:t>
+      </w:r>
+      <w:proofErr w:type="spellEnd"/>
+      <w:r>
+        <w:rPr>
+          <w:rFonts w:ascii="wpg" w:eastAsia="Times New Roman" w:hAnsi="wpg" w:cs="Times New Roman"/>
+          <w:color w:val="000000"/>
+          <w:sz w:val="27"/>
+          <w:szCs w:val="27"/>
+        </w:rPr>
+        <w:t xml:space="preserve"> </w:t>
+      </w:r>
+      <w:proofErr w:type="spellStart"/>
+      <w:r>
+        <w:rPr>
+          <w:rFonts w:ascii="wpg" w:eastAsia="Times New Roman" w:hAnsi="wpg" w:cs="Times New Roman"/>
+          <w:color w:val="000000"/>
+          <w:sz w:val="27"/>
+          <w:szCs w:val="27"/>
+        </w:rPr>
+        <w:t>trỉnh</w:t>
+      </w:r>
+      <w:proofErr w:type="spellEnd"/>
+      <w:r>
+        <w:rPr>
+          <w:rFonts w:ascii="wpg" w:eastAsia="Times New Roman" w:hAnsi="wpg" w:cs="Times New Roman"/>
+          <w:color w:val="000000"/>
+          <w:sz w:val="27"/>
+          <w:szCs w:val="27"/>
+        </w:rPr>
+        <w:t xml:space="preserve"> </w:t>
+      </w:r>
+      <w:proofErr w:type="spellStart"/>
+      <w:r>
+        <w:rPr>
+          <w:rFonts w:ascii="wpg" w:eastAsia="Times New Roman" w:hAnsi="wpg" w:cs="Times New Roman"/>
+          <w:color w:val="000000"/>
+          <w:sz w:val="27"/>
+          <w:szCs w:val="27"/>
+        </w:rPr>
+        <w:t>nó</w:t>
+      </w:r>
+      <w:proofErr w:type="spellEnd"/>
+      <w:r>
+        <w:rPr>
+          <w:rFonts w:ascii="wpg" w:eastAsia="Times New Roman" w:hAnsi="wpg" w:cs="Times New Roman"/>
+          <w:color w:val="000000"/>
+          <w:sz w:val="27"/>
+          <w:szCs w:val="27"/>
+        </w:rPr>
+        <w:t xml:space="preserve"> </w:t>
+      </w:r>
+      <w:proofErr w:type="spellStart"/>
+      <w:r>
+        <w:rPr>
+          <w:rFonts w:ascii="wpg" w:eastAsia="Times New Roman" w:hAnsi="wpg" w:cs="Times New Roman"/>
+          <w:color w:val="000000"/>
+          <w:sz w:val="27"/>
+          <w:szCs w:val="27"/>
+        </w:rPr>
+        <w:t>theo</w:t>
+      </w:r>
+      <w:proofErr w:type="spellEnd"/>
+      <w:r>
+        <w:rPr>
+          <w:rFonts w:ascii="wpg" w:eastAsia="Times New Roman" w:hAnsi="wpg" w:cs="Times New Roman"/>
+          <w:color w:val="000000"/>
+          <w:sz w:val="27"/>
+          <w:szCs w:val="27"/>
+        </w:rPr>
+        <w:t xml:space="preserve"> ý </w:t>
+      </w:r>
+      <w:proofErr w:type="spellStart"/>
+      <w:r>
+        <w:rPr>
+          <w:rFonts w:ascii="wpg" w:eastAsia="Times New Roman" w:hAnsi="wpg" w:cs="Times New Roman"/>
+          <w:color w:val="000000"/>
+          <w:sz w:val="27"/>
+          <w:szCs w:val="27"/>
+        </w:rPr>
+        <w:t>mình</w:t>
+      </w:r>
+      <w:proofErr w:type="spellEnd"/>
+      <w:r>
+        <w:rPr>
+          <w:rFonts w:ascii="wpg" w:eastAsia="Times New Roman" w:hAnsi="wpg" w:cs="Times New Roman"/>
+          <w:color w:val="000000"/>
+          <w:sz w:val="27"/>
+          <w:szCs w:val="27"/>
+        </w:rPr>
+        <w:t>.</w:t>
+      </w:r>
+    </w:p>
+    <w:p>
+      <w:pPr>
+        <w:spacing w:after="0" w:line="240" w:lineRule="auto"/>
+        <w:rPr>
+          <w:rFonts w:ascii="Courier New" w:eastAsia="Times New Roman" w:hAnsi="Courier New" w:cs="Courier New"/>
+          <w:color w:val="24292E"/>
+          <w:sz w:val="20"/>
+          <w:szCs w:val="20"/>
+          <w:shd w:val="clear" w:color="auto" w:fill="F6F8FA"/>
+        </w:rPr>
+      </w:pPr>
+    </w:p>
+    <w:p>
+      <w:pPr>
+        <w:spacing w:after="0" w:line="240" w:lineRule="auto"/>
+        <w:rPr>
+          <w:rFonts w:ascii="Courier New" w:eastAsia="Times New Roman" w:hAnsi="Courier New" w:cs="Courier New"/>
+          <w:color w:val="24292E"/>
+          <w:sz w:val="20"/>
+          <w:szCs w:val="20"/>
+          <w:shd w:val="clear" w:color="auto" w:fill="F6F8FA"/>
+        </w:rPr>
+      </w:pPr>
+      <w:hyperlink r:id="rId10" w:history="1">
+        <w:r>
+          <w:rPr>
+            <w:rStyle w:val="Hyperlink"/>
+            <w:rFonts w:ascii="Courier New" w:eastAsia="Times New Roman" w:hAnsi="Courier New" w:cs="Courier New"/>
+            <w:sz w:val="20"/>
+            <w:szCs w:val="20"/>
+            <w:shd w:val="clear" w:color="auto" w:fill="F6F8FA"/>
+          </w:rPr>
+          <w:t>https://www.wpbeginner.com/wp-tutorials/how-to-display-related-posts-in-wordpress/</w:t>
+        </w:r>
+      </w:hyperlink>
+    </w:p>
+    <w:p>
+      <w:pPr>
+        <w:spacing w:after="0" w:line="240" w:lineRule="auto"/>
+        <w:rPr>
+          <w:rFonts w:ascii="Courier New" w:eastAsia="Times New Roman" w:hAnsi="Courier New" w:cs="Courier New"/>
+          <w:color w:val="24292E"/>
+          <w:sz w:val="20"/>
+          <w:szCs w:val="20"/>
+          <w:shd w:val="clear" w:color="auto" w:fill="F6F8FA"/>
+        </w:rPr>
+      </w:pPr>
+    </w:p>
+    <w:p>
+      <w:pPr>
+        <w:spacing w:after="0" w:line="240" w:lineRule="auto"/>
+        <w:rPr>
+          <w:rFonts w:ascii="Courier New" w:eastAsia="Times New Roman" w:hAnsi="Courier New" w:cs="Courier New"/>
+          <w:color w:val="24292E"/>
+          <w:sz w:val="20"/>
+          <w:szCs w:val="20"/>
+          <w:shd w:val="clear" w:color="auto" w:fill="F6F8FA"/>
+        </w:rPr>
+      </w:pPr>
+    </w:p>
+    <w:p>
+      <w:pPr>
+        <w:spacing w:after="0" w:line="240" w:lineRule="auto"/>
+        <w:rPr>
+          <w:rFonts w:ascii="Courier New" w:eastAsia="Times New Roman" w:hAnsi="Courier New" w:cs="Courier New"/>
+          <w:color w:val="24292E"/>
+          <w:sz w:val="20"/>
+          <w:szCs w:val="20"/>
+          <w:shd w:val="clear" w:color="auto" w:fill="F6F8FA"/>
+        </w:rPr>
+      </w:pPr>
+      <w:r>
+        <w:rPr>
+          <w:rFonts w:ascii="Courier New" w:eastAsia="Times New Roman" w:hAnsi="Courier New" w:cs="Courier New"/>
+          <w:color w:val="24292E"/>
+          <w:sz w:val="20"/>
+          <w:szCs w:val="20"/>
+          <w:shd w:val="clear" w:color="auto" w:fill="F6F8FA"/>
+        </w:rPr>
+        <w:t>-------------------------------------------------------------------</w:t>
+      </w:r>
+    </w:p>
+    <w:p>
+      <w:pPr>
+        <w:spacing w:after="0" w:line="240" w:lineRule="auto"/>
+        <w:rPr>
+          <w:rFonts w:ascii="Courier New" w:eastAsia="Times New Roman" w:hAnsi="Courier New" w:cs="Courier New"/>
+          <w:color w:val="24292E"/>
+          <w:sz w:val="20"/>
+          <w:szCs w:val="20"/>
+          <w:shd w:val="clear" w:color="auto" w:fill="F6F8FA"/>
+        </w:rPr>
+      </w:pPr>
+    </w:p>
+    <w:p>
+      <w:pPr>
+        <w:pStyle w:val="Heading1"/>
+        <w:shd w:val="clear" w:color="auto" w:fill="FFFFFF"/>
+        <w:spacing w:before="0" w:beforeAutospacing="0" w:after="0" w:afterAutospacing="0"/>
+        <w:rPr>
+          <w:rFonts w:ascii="Open Sans" w:hAnsi="Open Sans"/>
+          <w:b w:val="0"/>
+          <w:bCs w:val="0"/>
+          <w:color w:val="00B050"/>
+        </w:rPr>
+      </w:pPr>
+      <w:r>
+        <w:rPr>
+          <w:b w:val="0"/>
+          <w:color w:val="FF0000"/>
+          <w:sz w:val="32"/>
+        </w:rPr>
+        <w:t>*</w:t>
+      </w:r>
+      <w:r>
+        <w:rPr>
+          <w:b w:val="0"/>
+          <w:color w:val="FF0000"/>
+          <w:sz w:val="32"/>
+        </w:rPr>
+        <w:t xml:space="preserve"> </w:t>
+      </w:r>
+      <w:proofErr w:type="spellStart"/>
+      <w:r>
+        <w:rPr>
+          <w:rFonts w:ascii="Open Sans" w:hAnsi="Open Sans"/>
+          <w:b w:val="0"/>
+          <w:bCs w:val="0"/>
+          <w:color w:val="00B050"/>
+        </w:rPr>
+        <w:t>Tích</w:t>
+      </w:r>
+      <w:proofErr w:type="spellEnd"/>
+      <w:r>
+        <w:rPr>
+          <w:rFonts w:ascii="Open Sans" w:hAnsi="Open Sans"/>
+          <w:b w:val="0"/>
+          <w:bCs w:val="0"/>
+          <w:color w:val="00B050"/>
+        </w:rPr>
+        <w:t xml:space="preserve"> </w:t>
+      </w:r>
+      <w:proofErr w:type="spellStart"/>
+      <w:r>
+        <w:rPr>
+          <w:rFonts w:ascii="Open Sans" w:hAnsi="Open Sans"/>
+          <w:b w:val="0"/>
+          <w:bCs w:val="0"/>
+          <w:color w:val="00B050"/>
+        </w:rPr>
+        <w:t>hợp</w:t>
+      </w:r>
+      <w:proofErr w:type="spellEnd"/>
+      <w:r>
+        <w:rPr>
+          <w:rFonts w:ascii="Open Sans" w:hAnsi="Open Sans"/>
+          <w:b w:val="0"/>
+          <w:bCs w:val="0"/>
+          <w:color w:val="00B050"/>
+        </w:rPr>
+        <w:t xml:space="preserve"> respond.js file </w:t>
+      </w:r>
+      <w:proofErr w:type="spellStart"/>
+      <w:r>
+        <w:rPr>
+          <w:rFonts w:ascii="Open Sans" w:hAnsi="Open Sans"/>
+          <w:b w:val="0"/>
+          <w:bCs w:val="0"/>
+          <w:color w:val="00B050"/>
+        </w:rPr>
+        <w:t>cho</w:t>
+      </w:r>
+      <w:proofErr w:type="spellEnd"/>
+      <w:r>
+        <w:rPr>
+          <w:rFonts w:ascii="Open Sans" w:hAnsi="Open Sans"/>
+          <w:b w:val="0"/>
+          <w:bCs w:val="0"/>
+          <w:color w:val="00B050"/>
+        </w:rPr>
+        <w:t xml:space="preserve"> </w:t>
+      </w:r>
+      <w:proofErr w:type="spellStart"/>
+      <w:r>
+        <w:rPr>
+          <w:rFonts w:ascii="Open Sans" w:hAnsi="Open Sans"/>
+          <w:b w:val="0"/>
+          <w:bCs w:val="0"/>
+          <w:color w:val="00B050"/>
+        </w:rPr>
+        <w:t>trình</w:t>
+      </w:r>
+      <w:proofErr w:type="spellEnd"/>
+      <w:r>
+        <w:rPr>
+          <w:rFonts w:ascii="Open Sans" w:hAnsi="Open Sans"/>
+          <w:b w:val="0"/>
+          <w:bCs w:val="0"/>
+          <w:color w:val="00B050"/>
+        </w:rPr>
+        <w:t xml:space="preserve"> </w:t>
+      </w:r>
+      <w:proofErr w:type="spellStart"/>
+      <w:r>
+        <w:rPr>
+          <w:rFonts w:ascii="Open Sans" w:hAnsi="Open Sans"/>
+          <w:b w:val="0"/>
+          <w:bCs w:val="0"/>
+          <w:color w:val="00B050"/>
+        </w:rPr>
+        <w:t>duyệt</w:t>
+      </w:r>
+      <w:proofErr w:type="spellEnd"/>
+      <w:r>
+        <w:rPr>
+          <w:rFonts w:ascii="Open Sans" w:hAnsi="Open Sans"/>
+          <w:b w:val="0"/>
+          <w:bCs w:val="0"/>
+          <w:color w:val="00B050"/>
+        </w:rPr>
+        <w:t> </w:t>
+      </w:r>
+      <w:proofErr w:type="spellStart"/>
+      <w:r>
+        <w:rPr>
+          <w:rFonts w:ascii="Open Sans" w:hAnsi="Open Sans"/>
+          <w:b w:val="0"/>
+          <w:bCs w:val="0"/>
+          <w:color w:val="00B050"/>
+        </w:rPr>
+        <w:t>cũ</w:t>
+      </w:r>
+      <w:proofErr w:type="spellEnd"/>
+      <w:r>
+        <w:rPr>
+          <w:rFonts w:ascii="Open Sans" w:hAnsi="Open Sans"/>
+          <w:b w:val="0"/>
+          <w:bCs w:val="0"/>
+          <w:color w:val="00B050"/>
+        </w:rPr>
+        <w:t>.</w:t>
+      </w:r>
+    </w:p>
+    <w:p>
+      <w:pPr>
+        <w:pStyle w:val="Heading1"/>
+        <w:numPr>
+          <w:ilvl w:val="0"/>
+          <w:numId w:val="1"/>
+        </w:numPr>
+        <w:shd w:val="clear" w:color="auto" w:fill="FFFFFF"/>
+        <w:spacing w:before="0" w:beforeAutospacing="0" w:after="0" w:afterAutospacing="0"/>
+        <w:rPr>
+          <w:rFonts w:ascii="Open Sans" w:hAnsi="Open Sans"/>
+          <w:bCs w:val="0"/>
+          <w:color w:val="1E1E1E"/>
+          <w:sz w:val="24"/>
+        </w:rPr>
+      </w:pPr>
+      <w:proofErr w:type="spellStart"/>
+      <w:r>
+        <w:rPr>
+          <w:rFonts w:ascii="Open Sans" w:hAnsi="Open Sans"/>
+          <w:bCs w:val="0"/>
+          <w:color w:val="1E1E1E"/>
+          <w:sz w:val="24"/>
+        </w:rPr>
+        <w:t>Giải</w:t>
+      </w:r>
+      <w:proofErr w:type="spellEnd"/>
+      <w:r>
+        <w:rPr>
+          <w:rFonts w:ascii="Open Sans" w:hAnsi="Open Sans"/>
+          <w:bCs w:val="0"/>
+          <w:color w:val="1E1E1E"/>
+          <w:sz w:val="24"/>
+        </w:rPr>
+        <w:t xml:space="preserve"> </w:t>
+      </w:r>
+      <w:proofErr w:type="spellStart"/>
+      <w:r>
+        <w:rPr>
+          <w:rFonts w:ascii="Open Sans" w:hAnsi="Open Sans"/>
+          <w:bCs w:val="0"/>
+          <w:color w:val="1E1E1E"/>
+          <w:sz w:val="24"/>
+        </w:rPr>
+        <w:t>quyết</w:t>
+      </w:r>
+      <w:proofErr w:type="spellEnd"/>
+      <w:r>
+        <w:rPr>
+          <w:rFonts w:ascii="Open Sans" w:hAnsi="Open Sans"/>
+          <w:bCs w:val="0"/>
+          <w:color w:val="1E1E1E"/>
+          <w:sz w:val="24"/>
+        </w:rPr>
+        <w:t xml:space="preserve"> </w:t>
+      </w:r>
+      <w:proofErr w:type="spellStart"/>
+      <w:r>
+        <w:rPr>
+          <w:rFonts w:ascii="Open Sans" w:hAnsi="Open Sans"/>
+          <w:bCs w:val="0"/>
+          <w:color w:val="1E1E1E"/>
+          <w:sz w:val="24"/>
+        </w:rPr>
+        <w:t>vấn</w:t>
+      </w:r>
+      <w:proofErr w:type="spellEnd"/>
+      <w:r>
+        <w:rPr>
+          <w:rFonts w:ascii="Open Sans" w:hAnsi="Open Sans"/>
+          <w:bCs w:val="0"/>
+          <w:color w:val="1E1E1E"/>
+          <w:sz w:val="24"/>
+        </w:rPr>
+        <w:t xml:space="preserve"> </w:t>
+      </w:r>
+      <w:proofErr w:type="spellStart"/>
+      <w:r>
+        <w:rPr>
+          <w:rFonts w:ascii="Open Sans" w:hAnsi="Open Sans"/>
+          <w:bCs w:val="0"/>
+          <w:color w:val="1E1E1E"/>
+          <w:sz w:val="24"/>
+        </w:rPr>
+        <w:t>đê</w:t>
+      </w:r>
+      <w:proofErr w:type="spellEnd"/>
+      <w:r>
+        <w:rPr>
+          <w:rFonts w:ascii="Open Sans" w:hAnsi="Open Sans"/>
+          <w:bCs w:val="0"/>
+          <w:color w:val="1E1E1E"/>
+          <w:sz w:val="24"/>
+        </w:rPr>
+        <w:t xml:space="preserve">̀ media query </w:t>
+      </w:r>
+      <w:proofErr w:type="spellStart"/>
+      <w:r>
+        <w:rPr>
+          <w:rFonts w:ascii="Open Sans" w:hAnsi="Open Sans"/>
+          <w:bCs w:val="0"/>
+          <w:color w:val="1E1E1E"/>
+          <w:sz w:val="24"/>
+        </w:rPr>
+        <w:t>không</w:t>
+      </w:r>
+      <w:proofErr w:type="spellEnd"/>
+      <w:r>
+        <w:rPr>
+          <w:rFonts w:ascii="Open Sans" w:hAnsi="Open Sans"/>
+          <w:bCs w:val="0"/>
+          <w:color w:val="1E1E1E"/>
+          <w:sz w:val="24"/>
+        </w:rPr>
+        <w:t xml:space="preserve"> </w:t>
+      </w:r>
+      <w:proofErr w:type="spellStart"/>
+      <w:r>
+        <w:rPr>
+          <w:rFonts w:ascii="Open Sans" w:hAnsi="Open Sans"/>
+          <w:bCs w:val="0"/>
+          <w:color w:val="1E1E1E"/>
+          <w:sz w:val="24"/>
+        </w:rPr>
+        <w:t>chạy</w:t>
+      </w:r>
+      <w:proofErr w:type="spellEnd"/>
+      <w:r>
+        <w:rPr>
+          <w:rFonts w:ascii="Open Sans" w:hAnsi="Open Sans"/>
+          <w:bCs w:val="0"/>
+          <w:color w:val="1E1E1E"/>
+          <w:sz w:val="24"/>
+        </w:rPr>
+        <w:t xml:space="preserve"> </w:t>
+      </w:r>
+      <w:proofErr w:type="spellStart"/>
+      <w:r>
+        <w:rPr>
+          <w:rFonts w:ascii="Open Sans" w:hAnsi="Open Sans"/>
+          <w:bCs w:val="0"/>
+          <w:color w:val="1E1E1E"/>
+          <w:sz w:val="24"/>
+        </w:rPr>
+        <w:t>trên</w:t>
+      </w:r>
+      <w:proofErr w:type="spellEnd"/>
+      <w:r>
+        <w:rPr>
+          <w:rFonts w:ascii="Open Sans" w:hAnsi="Open Sans"/>
+          <w:bCs w:val="0"/>
+          <w:color w:val="1E1E1E"/>
+          <w:sz w:val="24"/>
+        </w:rPr>
+        <w:t xml:space="preserve"> IE8</w:t>
+      </w:r>
+    </w:p>
+    <w:p>
+      <w:pPr>
+        <w:spacing w:after="0" w:line="240" w:lineRule="auto"/>
+        <w:rPr>
+          <w:rFonts w:ascii="Courier New" w:eastAsia="Times New Roman" w:hAnsi="Courier New" w:cs="Courier New"/>
+          <w:color w:val="24292E"/>
+          <w:sz w:val="20"/>
+          <w:szCs w:val="20"/>
+          <w:shd w:val="clear" w:color="auto" w:fill="F6F8FA"/>
+        </w:rPr>
+      </w:pPr>
+    </w:p>
+    <w:p>
+      <w:pPr>
+        <w:spacing w:after="0" w:line="240" w:lineRule="auto"/>
+        <w:rPr>
+          <w:rFonts w:ascii="Courier New" w:eastAsia="Times New Roman" w:hAnsi="Courier New" w:cs="Courier New"/>
+          <w:color w:val="24292E"/>
+          <w:sz w:val="20"/>
+          <w:szCs w:val="20"/>
+          <w:shd w:val="clear" w:color="auto" w:fill="F6F8FA"/>
+        </w:rPr>
+      </w:pPr>
+      <w:hyperlink r:id="rId11" w:history="1">
+        <w:r>
+          <w:rPr>
+            <w:rStyle w:val="Hyperlink"/>
+            <w:rFonts w:ascii="Courier New" w:eastAsia="Times New Roman" w:hAnsi="Courier New" w:cs="Courier New"/>
+            <w:sz w:val="20"/>
+            <w:szCs w:val="20"/>
+            <w:shd w:val="clear" w:color="auto" w:fill="F6F8FA"/>
+          </w:rPr>
+          <w:t>https://tuanuk.wordpress.com/2017/02/03/tich-hop-respond-js-file-cho-trinh-duyet-cu/</w:t>
+        </w:r>
+      </w:hyperlink>
+    </w:p>
+    <w:p>
+      <w:pPr>
+        <w:spacing w:after="0" w:line="240" w:lineRule="auto"/>
+        <w:rPr>
+          <w:rFonts w:ascii="Courier New" w:eastAsia="Times New Roman" w:hAnsi="Courier New" w:cs="Courier New"/>
+          <w:color w:val="24292E"/>
+          <w:sz w:val="20"/>
+          <w:szCs w:val="20"/>
+          <w:shd w:val="clear" w:color="auto" w:fill="F6F8FA"/>
+        </w:rPr>
+      </w:pPr>
+    </w:p>
+    <w:p>
+      <w:pPr>
+        <w:spacing w:after="0" w:line="240" w:lineRule="auto"/>
+        <w:rPr>
+          <w:rFonts w:ascii="Courier New" w:eastAsia="Times New Roman" w:hAnsi="Courier New" w:cs="Courier New"/>
+          <w:b/>
+          <w:color w:val="C00000"/>
+          <w:sz w:val="24"/>
+          <w:szCs w:val="20"/>
+          <w:shd w:val="clear" w:color="auto" w:fill="F6F8FA"/>
+        </w:rPr>
+      </w:pPr>
+    </w:p>
+    <w:p>
+      <w:pPr>
+        <w:spacing w:after="0" w:line="240" w:lineRule="auto"/>
+        <w:rPr>
+          <w:rFonts w:ascii="Courier New" w:eastAsia="Times New Roman" w:hAnsi="Courier New" w:cs="Courier New"/>
+          <w:b/>
+          <w:color w:val="C00000"/>
+          <w:sz w:val="24"/>
+          <w:szCs w:val="20"/>
+          <w:shd w:val="clear" w:color="auto" w:fill="F6F8FA"/>
+        </w:rPr>
+      </w:pPr>
+    </w:p>
+    <w:p>
+      <w:pPr>
+        <w:pStyle w:val="ListParagraph"/>
+        <w:numPr>
+          <w:ilvl w:val="0"/>
+          <w:numId w:val="1"/>
+        </w:numPr>
+        <w:spacing w:after="0" w:line="240" w:lineRule="auto"/>
+        <w:rPr>
+          <w:rFonts w:ascii="Courier New" w:eastAsia="Times New Roman" w:hAnsi="Courier New" w:cs="Courier New"/>
+          <w:b/>
+          <w:sz w:val="24"/>
+          <w:szCs w:val="20"/>
+          <w:shd w:val="clear" w:color="auto" w:fill="F6F8FA"/>
+        </w:rPr>
+      </w:pPr>
+      <w:proofErr w:type="spellStart"/>
+      <w:r>
+        <w:rPr>
+          <w:rFonts w:ascii="Courier New" w:eastAsia="Times New Roman" w:hAnsi="Courier New" w:cs="Courier New"/>
+          <w:b/>
+          <w:sz w:val="24"/>
+          <w:szCs w:val="20"/>
+          <w:shd w:val="clear" w:color="auto" w:fill="F6F8FA"/>
+        </w:rPr>
+        <w:lastRenderedPageBreak/>
+        <w:t>Nếu</w:t>
+      </w:r>
+      <w:proofErr w:type="spellEnd"/>
+      <w:r>
+        <w:rPr>
+          <w:rFonts w:ascii="Courier New" w:eastAsia="Times New Roman" w:hAnsi="Courier New" w:cs="Courier New"/>
+          <w:b/>
+          <w:sz w:val="24"/>
+          <w:szCs w:val="20"/>
+          <w:shd w:val="clear" w:color="auto" w:fill="F6F8FA"/>
+        </w:rPr>
+        <w:t xml:space="preserve"> code </w:t>
+      </w:r>
+      <w:proofErr w:type="spellStart"/>
+      <w:r>
+        <w:rPr>
+          <w:rFonts w:ascii="Courier New" w:eastAsia="Times New Roman" w:hAnsi="Courier New" w:cs="Courier New"/>
+          <w:b/>
+          <w:sz w:val="24"/>
+          <w:szCs w:val="20"/>
+          <w:shd w:val="clear" w:color="auto" w:fill="F6F8FA"/>
+        </w:rPr>
+        <w:t>trên</w:t>
+      </w:r>
+      <w:proofErr w:type="spellEnd"/>
+      <w:r>
+        <w:rPr>
+          <w:rFonts w:ascii="Courier New" w:eastAsia="Times New Roman" w:hAnsi="Courier New" w:cs="Courier New"/>
+          <w:b/>
+          <w:sz w:val="24"/>
+          <w:szCs w:val="20"/>
+          <w:shd w:val="clear" w:color="auto" w:fill="F6F8FA"/>
+        </w:rPr>
+        <w:t xml:space="preserve"> html5, </w:t>
+      </w:r>
+      <w:proofErr w:type="spellStart"/>
+      <w:r>
+        <w:rPr>
+          <w:rFonts w:ascii="Courier New" w:eastAsia="Times New Roman" w:hAnsi="Courier New" w:cs="Courier New"/>
+          <w:b/>
+          <w:sz w:val="24"/>
+          <w:szCs w:val="20"/>
+          <w:shd w:val="clear" w:color="auto" w:fill="F6F8FA"/>
+        </w:rPr>
+        <w:t>phải</w:t>
+      </w:r>
+      <w:proofErr w:type="spellEnd"/>
+      <w:r>
+        <w:rPr>
+          <w:rFonts w:ascii="Courier New" w:eastAsia="Times New Roman" w:hAnsi="Courier New" w:cs="Courier New"/>
+          <w:b/>
+          <w:sz w:val="24"/>
+          <w:szCs w:val="20"/>
+          <w:shd w:val="clear" w:color="auto" w:fill="F6F8FA"/>
+        </w:rPr>
+        <w:t xml:space="preserve"> </w:t>
+      </w:r>
+      <w:proofErr w:type="spellStart"/>
+      <w:r>
+        <w:rPr>
+          <w:rFonts w:ascii="Courier New" w:eastAsia="Times New Roman" w:hAnsi="Courier New" w:cs="Courier New"/>
+          <w:b/>
+          <w:sz w:val="24"/>
+          <w:szCs w:val="20"/>
+          <w:shd w:val="clear" w:color="auto" w:fill="F6F8FA"/>
+        </w:rPr>
+        <w:t>sư</w:t>
+      </w:r>
+      <w:proofErr w:type="spellEnd"/>
+      <w:r>
+        <w:rPr>
+          <w:rFonts w:ascii="Courier New" w:eastAsia="Times New Roman" w:hAnsi="Courier New" w:cs="Courier New"/>
+          <w:b/>
+          <w:sz w:val="24"/>
+          <w:szCs w:val="20"/>
+          <w:shd w:val="clear" w:color="auto" w:fill="F6F8FA"/>
+        </w:rPr>
+        <w:t xml:space="preserve">̉ </w:t>
+      </w:r>
+      <w:proofErr w:type="spellStart"/>
+      <w:r>
+        <w:rPr>
+          <w:rFonts w:ascii="Courier New" w:eastAsia="Times New Roman" w:hAnsi="Courier New" w:cs="Courier New"/>
+          <w:b/>
+          <w:sz w:val="24"/>
+          <w:szCs w:val="20"/>
+          <w:shd w:val="clear" w:color="auto" w:fill="F6F8FA"/>
+        </w:rPr>
+        <w:t>dụng</w:t>
+      </w:r>
+      <w:proofErr w:type="spellEnd"/>
+      <w:r>
+        <w:rPr>
+          <w:rFonts w:ascii="Courier New" w:eastAsia="Times New Roman" w:hAnsi="Courier New" w:cs="Courier New"/>
+          <w:b/>
+          <w:sz w:val="24"/>
+          <w:szCs w:val="20"/>
+          <w:shd w:val="clear" w:color="auto" w:fill="F6F8FA"/>
+        </w:rPr>
+        <w:t xml:space="preserve"> </w:t>
+      </w:r>
+      <w:proofErr w:type="spellStart"/>
+      <w:r>
+        <w:rPr>
+          <w:rFonts w:ascii="Courier New" w:eastAsia="Times New Roman" w:hAnsi="Courier New" w:cs="Courier New"/>
+          <w:b/>
+          <w:sz w:val="24"/>
+          <w:szCs w:val="20"/>
+          <w:shd w:val="clear" w:color="auto" w:fill="F6F8FA"/>
+        </w:rPr>
+        <w:t>thêm</w:t>
+      </w:r>
+      <w:proofErr w:type="spellEnd"/>
+      <w:r>
+        <w:rPr>
+          <w:rFonts w:ascii="Courier New" w:eastAsia="Times New Roman" w:hAnsi="Courier New" w:cs="Courier New"/>
+          <w:b/>
+          <w:sz w:val="24"/>
+          <w:szCs w:val="20"/>
+          <w:shd w:val="clear" w:color="auto" w:fill="F6F8FA"/>
+        </w:rPr>
+        <w:t xml:space="preserve"> </w:t>
+      </w:r>
+      <w:r>
+        <w:rPr>
+          <w:rFonts w:ascii="Courier New" w:eastAsia="Times New Roman" w:hAnsi="Courier New" w:cs="Courier New"/>
+          <w:b/>
+          <w:sz w:val="24"/>
+          <w:szCs w:val="20"/>
+          <w:shd w:val="clear" w:color="auto" w:fill="F6F8FA"/>
+        </w:rPr>
+        <w:t>html5shiv.js</w:t>
+      </w:r>
+    </w:p>
+    <w:p>
+      <w:pPr>
+        <w:spacing w:after="0" w:line="240" w:lineRule="auto"/>
+        <w:rPr>
+          <w:rFonts w:ascii="Courier New" w:eastAsia="Times New Roman" w:hAnsi="Courier New" w:cs="Courier New"/>
+          <w:b/>
+          <w:color w:val="C00000"/>
+          <w:sz w:val="24"/>
+          <w:szCs w:val="20"/>
+          <w:shd w:val="clear" w:color="auto" w:fill="F6F8FA"/>
+        </w:rPr>
+      </w:pPr>
+      <w:r>
+        <w:rPr>
+          <w:rFonts w:ascii="Courier New" w:eastAsia="Times New Roman" w:hAnsi="Courier New" w:cs="Courier New"/>
+          <w:b/>
+          <w:color w:val="C00000"/>
+          <w:sz w:val="24"/>
+          <w:szCs w:val="20"/>
+          <w:shd w:val="clear" w:color="auto" w:fill="F6F8FA"/>
+        </w:rPr>
+        <w:t>html5shiv</w:t>
+      </w:r>
+      <w:r>
+        <w:rPr>
+          <w:rFonts w:ascii="Courier New" w:eastAsia="Times New Roman" w:hAnsi="Courier New" w:cs="Courier New"/>
+          <w:b/>
+          <w:color w:val="C00000"/>
+          <w:sz w:val="24"/>
+          <w:szCs w:val="20"/>
+          <w:shd w:val="clear" w:color="auto" w:fill="F6F8FA"/>
+        </w:rPr>
+        <w:t xml:space="preserve"> </w:t>
+      </w:r>
+      <w:proofErr w:type="spellStart"/>
+      <w:r>
+        <w:rPr>
+          <w:rFonts w:ascii="Courier New" w:eastAsia="Times New Roman" w:hAnsi="Courier New" w:cs="Courier New"/>
+          <w:b/>
+          <w:color w:val="C00000"/>
+          <w:sz w:val="24"/>
+          <w:szCs w:val="20"/>
+          <w:shd w:val="clear" w:color="auto" w:fill="F6F8FA"/>
+        </w:rPr>
+        <w:t>tren</w:t>
+      </w:r>
+      <w:proofErr w:type="spellEnd"/>
+      <w:r>
+        <w:rPr>
+          <w:rFonts w:ascii="Courier New" w:eastAsia="Times New Roman" w:hAnsi="Courier New" w:cs="Courier New"/>
+          <w:b/>
+          <w:color w:val="C00000"/>
+          <w:sz w:val="24"/>
+          <w:szCs w:val="20"/>
+          <w:shd w:val="clear" w:color="auto" w:fill="F6F8FA"/>
+        </w:rPr>
+        <w:t xml:space="preserve"> IE8 </w:t>
+      </w:r>
+      <w:proofErr w:type="spellStart"/>
+      <w:r>
+        <w:rPr>
+          <w:rFonts w:ascii="Courier New" w:eastAsia="Times New Roman" w:hAnsi="Courier New" w:cs="Courier New"/>
+          <w:b/>
+          <w:color w:val="C00000"/>
+          <w:sz w:val="24"/>
+          <w:szCs w:val="20"/>
+          <w:shd w:val="clear" w:color="auto" w:fill="F6F8FA"/>
+        </w:rPr>
+        <w:t>va</w:t>
+      </w:r>
+      <w:proofErr w:type="spellEnd"/>
+      <w:r>
+        <w:rPr>
+          <w:rFonts w:ascii="Courier New" w:eastAsia="Times New Roman" w:hAnsi="Courier New" w:cs="Courier New"/>
+          <w:b/>
+          <w:color w:val="C00000"/>
+          <w:sz w:val="24"/>
+          <w:szCs w:val="20"/>
+          <w:shd w:val="clear" w:color="auto" w:fill="F6F8FA"/>
+        </w:rPr>
+        <w:t xml:space="preserve"> </w:t>
+      </w:r>
+      <w:proofErr w:type="spellStart"/>
+      <w:r>
+        <w:rPr>
+          <w:rFonts w:ascii="Courier New" w:eastAsia="Times New Roman" w:hAnsi="Courier New" w:cs="Courier New"/>
+          <w:b/>
+          <w:color w:val="C00000"/>
+          <w:sz w:val="24"/>
+          <w:szCs w:val="20"/>
+          <w:shd w:val="clear" w:color="auto" w:fill="F6F8FA"/>
+        </w:rPr>
+        <w:t>Wordpress</w:t>
+      </w:r>
+      <w:proofErr w:type="spellEnd"/>
+      <w:r>
+        <w:rPr>
+          <w:rFonts w:ascii="Courier New" w:eastAsia="Times New Roman" w:hAnsi="Courier New" w:cs="Courier New"/>
+          <w:b/>
+          <w:color w:val="C00000"/>
+          <w:sz w:val="24"/>
+          <w:szCs w:val="20"/>
+          <w:shd w:val="clear" w:color="auto" w:fill="F6F8FA"/>
+        </w:rPr>
+        <w:t>:</w:t>
+      </w:r>
+    </w:p>
+    <w:p>
+      <w:pPr>
+        <w:spacing w:after="0" w:line="240" w:lineRule="auto"/>
+      </w:pPr>
+      <w:hyperlink r:id="rId12" w:history="1">
+        <w:r>
+          <w:rPr>
+            <w:rStyle w:val="Hyperlink"/>
+            <w:rFonts w:ascii="Courier New" w:eastAsia="Times New Roman" w:hAnsi="Courier New" w:cs="Courier New"/>
+            <w:sz w:val="20"/>
+            <w:szCs w:val="20"/>
+            <w:shd w:val="clear" w:color="auto" w:fill="F6F8FA"/>
+          </w:rPr>
+          <w:t>https://davekiss.com/ie8-respond-js-and-wordpress/</w:t>
+        </w:r>
+      </w:hyperlink>
+      <w:r>
+        <w:t xml:space="preserve">  </w:t>
+      </w:r>
+      <w:r>
+        <w:t xml:space="preserve">   </w:t>
+      </w:r>
+      <w:r>
+        <w:t xml:space="preserve"> (good)</w:t>
+      </w:r>
+    </w:p>
+    <w:p>
+      <w:pPr>
+        <w:spacing w:after="0" w:line="240" w:lineRule="auto"/>
+      </w:pPr>
+    </w:p>
+    <w:p>
+      <w:pPr>
+        <w:spacing w:after="0" w:line="240" w:lineRule="auto"/>
+      </w:pPr>
+      <w:hyperlink r:id="rId13" w:history="1">
+        <w:r>
+          <w:rPr>
+            <w:rStyle w:val="Hyperlink"/>
+            <w:rFonts w:ascii="Courier New" w:hAnsi="Courier New" w:cs="Courier New"/>
+            <w:sz w:val="20"/>
+            <w:szCs w:val="20"/>
+            <w:shd w:val="clear" w:color="auto" w:fill="F6F8FA"/>
+          </w:rPr>
+          <w:t>https://gist.github.com/fazlurr/94372a15d3ab0bd45deb</w:t>
+        </w:r>
+      </w:hyperlink>
+      <w:r>
+        <w:t xml:space="preserve"> </w:t>
+      </w:r>
+      <w:r>
+        <w:t xml:space="preserve">    </w:t>
+      </w:r>
+      <w:r>
+        <w:t xml:space="preserve"> (</w:t>
+      </w:r>
+      <w:proofErr w:type="spellStart"/>
+      <w:r>
+        <w:t>thê</w:t>
+      </w:r>
+      <w:r>
+        <w:t>m</w:t>
+      </w:r>
+      <w:proofErr w:type="spellEnd"/>
+      <w:r>
+        <w:t xml:space="preserve"> </w:t>
+      </w:r>
+      <w:proofErr w:type="spellStart"/>
+      <w:r>
+        <w:t>vào</w:t>
+      </w:r>
+      <w:proofErr w:type="spellEnd"/>
+      <w:r>
+        <w:t xml:space="preserve"> </w:t>
+      </w:r>
+      <w:proofErr w:type="spellStart"/>
+      <w:r>
+        <w:t>functions.php</w:t>
+      </w:r>
+      <w:proofErr w:type="spellEnd"/>
+      <w:r>
+        <w:t>)</w:t>
+      </w:r>
+      <w:bookmarkStart w:id="0" w:name="_GoBack"/>
+      <w:bookmarkEnd w:id="0"/>
+    </w:p>
+    <w:p>
+      <w:pPr>
+        <w:spacing w:after="0" w:line="240" w:lineRule="auto"/>
+        <w:rPr>
+          <w:rFonts w:ascii="Courier New" w:hAnsi="Courier New" w:cs="Courier New"/>
+          <w:color w:val="24292E"/>
+          <w:sz w:val="20"/>
+          <w:szCs w:val="20"/>
+          <w:shd w:val="clear" w:color="auto" w:fill="F6F8FA"/>
+        </w:rPr>
+      </w:pPr>
+    </w:p>
+    <w:p>
+      <w:pPr>
+        <w:spacing w:after="0" w:line="240" w:lineRule="auto"/>
+        <w:rPr>
+          <w:rFonts w:ascii="Courier New" w:eastAsia="Times New Roman" w:hAnsi="Courier New" w:cs="Courier New"/>
+          <w:color w:val="24292E"/>
+          <w:sz w:val="20"/>
+          <w:szCs w:val="20"/>
+          <w:shd w:val="clear" w:color="auto" w:fill="F6F8FA"/>
+        </w:rPr>
+      </w:pPr>
+    </w:p>
+    <w:p>
+      <w:pPr>
+        <w:spacing w:after="0" w:line="240" w:lineRule="auto"/>
+        <w:rPr>
+          <w:rFonts w:ascii="Courier New" w:eastAsia="Times New Roman" w:hAnsi="Courier New" w:cs="Courier New"/>
+          <w:b/>
+          <w:color w:val="C00000"/>
+          <w:szCs w:val="20"/>
+          <w:shd w:val="clear" w:color="auto" w:fill="F6F8FA"/>
+        </w:rPr>
+      </w:pPr>
+      <w:r>
+        <w:rPr>
+          <w:rFonts w:ascii="Courier New" w:eastAsia="Times New Roman" w:hAnsi="Courier New" w:cs="Courier New"/>
+          <w:b/>
+          <w:color w:val="C00000"/>
+          <w:szCs w:val="20"/>
+          <w:shd w:val="clear" w:color="auto" w:fill="F6F8FA"/>
+        </w:rPr>
+        <w:t>html5shiv</w:t>
+      </w:r>
+      <w:r>
+        <w:rPr>
+          <w:rFonts w:ascii="Courier New" w:eastAsia="Times New Roman" w:hAnsi="Courier New" w:cs="Courier New"/>
+          <w:b/>
+          <w:color w:val="C00000"/>
+          <w:szCs w:val="20"/>
+          <w:shd w:val="clear" w:color="auto" w:fill="F6F8FA"/>
+        </w:rPr>
+        <w:t xml:space="preserve">.js </w:t>
+      </w:r>
+      <w:proofErr w:type="spellStart"/>
+      <w:r>
+        <w:rPr>
+          <w:rFonts w:ascii="Courier New" w:eastAsia="Times New Roman" w:hAnsi="Courier New" w:cs="Courier New"/>
+          <w:b/>
+          <w:color w:val="C00000"/>
+          <w:szCs w:val="20"/>
+          <w:shd w:val="clear" w:color="auto" w:fill="F6F8FA"/>
+        </w:rPr>
+        <w:t>tren</w:t>
+      </w:r>
+      <w:proofErr w:type="spellEnd"/>
+      <w:r>
+        <w:rPr>
+          <w:rFonts w:ascii="Courier New" w:eastAsia="Times New Roman" w:hAnsi="Courier New" w:cs="Courier New"/>
+          <w:b/>
+          <w:color w:val="C00000"/>
+          <w:szCs w:val="20"/>
+          <w:shd w:val="clear" w:color="auto" w:fill="F6F8FA"/>
+        </w:rPr>
+        <w:t xml:space="preserve"> IE8:</w:t>
+      </w:r>
+    </w:p>
+    <w:p>
+      <w:pPr>
+        <w:spacing w:after="0" w:line="240" w:lineRule="auto"/>
+        <w:rPr>
+          <w:rFonts w:ascii="Courier New" w:eastAsia="Times New Roman" w:hAnsi="Courier New" w:cs="Courier New"/>
+          <w:color w:val="24292E"/>
+          <w:sz w:val="20"/>
+          <w:szCs w:val="20"/>
+          <w:shd w:val="clear" w:color="auto" w:fill="F6F8FA"/>
+        </w:rPr>
+      </w:pPr>
+      <w:hyperlink r:id="rId14" w:history="1">
+        <w:r>
+          <w:rPr>
+            <w:rStyle w:val="Hyperlink"/>
+            <w:rFonts w:ascii="Courier New" w:eastAsia="Times New Roman" w:hAnsi="Courier New" w:cs="Courier New"/>
+            <w:sz w:val="20"/>
+            <w:szCs w:val="20"/>
+            <w:shd w:val="clear" w:color="auto" w:fill="F6F8FA"/>
+          </w:rPr>
+          <w:t>https://webkaru.net/html5/ie-html5shiv/</w:t>
+        </w:r>
+      </w:hyperlink>
+      <w:r>
+        <w:t xml:space="preserve">  </w:t>
+      </w:r>
+      <w:r>
+        <w:t xml:space="preserve">   </w:t>
+      </w:r>
+      <w:r>
+        <w:t>(good)</w:t>
+      </w:r>
+      <w:r>
+        <w:t xml:space="preserve"> (japan)</w:t>
+      </w:r>
+    </w:p>
+    <w:p>
+      <w:pPr>
+        <w:spacing w:after="0" w:line="240" w:lineRule="auto"/>
+        <w:rPr>
+          <w:rFonts w:ascii="Courier New" w:eastAsia="Times New Roman" w:hAnsi="Courier New" w:cs="Courier New"/>
+          <w:color w:val="24292E"/>
+          <w:sz w:val="20"/>
+          <w:szCs w:val="20"/>
+          <w:shd w:val="clear" w:color="auto" w:fill="F6F8FA"/>
+        </w:rPr>
+      </w:pPr>
+    </w:p>
+    <w:p>
+      <w:pPr>
+        <w:spacing w:after="0" w:line="240" w:lineRule="auto"/>
+        <w:rPr>
+          <w:rFonts w:ascii="Courier New" w:eastAsia="Times New Roman" w:hAnsi="Courier New" w:cs="Courier New"/>
+          <w:color w:val="24292E"/>
+          <w:sz w:val="20"/>
+          <w:szCs w:val="20"/>
+          <w:shd w:val="clear" w:color="auto" w:fill="F6F8FA"/>
+        </w:rPr>
+      </w:pPr>
+    </w:p>
+    <w:p>
+      <w:pPr>
+        <w:spacing w:after="0" w:line="240" w:lineRule="auto"/>
+        <w:rPr>
+          <w:rFonts w:ascii="Courier New" w:eastAsia="Times New Roman" w:hAnsi="Courier New" w:cs="Courier New"/>
+          <w:color w:val="24292E"/>
+          <w:sz w:val="20"/>
+          <w:szCs w:val="20"/>
+          <w:shd w:val="clear" w:color="auto" w:fill="F6F8FA"/>
+        </w:rPr>
+      </w:pPr>
+      <w:r>
+        <w:rPr>
+          <w:rFonts w:ascii="Courier New" w:eastAsia="Times New Roman" w:hAnsi="Courier New" w:cs="Courier New"/>
+          <w:color w:val="24292E"/>
+          <w:sz w:val="20"/>
+          <w:szCs w:val="20"/>
+          <w:shd w:val="clear" w:color="auto" w:fill="F6F8FA"/>
+        </w:rPr>
+        <w:t>-------------------------------------------------------------------</w:t>
+      </w:r>
+    </w:p>
+    <w:p>
+      <w:pPr>
+        <w:spacing w:after="0" w:line="240" w:lineRule="auto"/>
+        <w:rPr>
+          <w:rFonts w:ascii="Courier New" w:eastAsia="Times New Roman" w:hAnsi="Courier New" w:cs="Courier New"/>
+          <w:color w:val="24292E"/>
+          <w:sz w:val="20"/>
+          <w:szCs w:val="20"/>
+          <w:shd w:val="clear" w:color="auto" w:fill="F6F8FA"/>
+        </w:rPr>
+      </w:pPr>
+    </w:p>
+    <w:p>
+      <w:pPr>
+        <w:spacing w:after="0" w:line="240" w:lineRule="auto"/>
+        <w:rPr>
+          <w:rFonts w:ascii="Courier New" w:eastAsia="Times New Roman" w:hAnsi="Courier New" w:cs="Courier New"/>
+          <w:color w:val="24292E"/>
+          <w:sz w:val="20"/>
+          <w:szCs w:val="20"/>
+          <w:shd w:val="clear" w:color="auto" w:fill="F6F8FA"/>
+        </w:rPr>
+      </w:pPr>
+    </w:p>
+    <w:p>
+      <w:pPr>
+        <w:spacing w:after="0" w:line="240" w:lineRule="auto"/>
+        <w:rPr>
+          <w:rFonts w:ascii="Times New Roman" w:hAnsi="Times New Roman" w:cs="Times New Roman"/>
+          <w:b/>
+          <w:color w:val="00B050"/>
+          <w:sz w:val="32"/>
+          <w:szCs w:val="20"/>
+          <w:shd w:val="clear" w:color="auto" w:fill="F6F8FA"/>
+        </w:rPr>
+      </w:pPr>
+      <w:proofErr w:type="spellStart"/>
+      <w:r>
+        <w:rPr>
+          <w:rFonts w:ascii="Times New Roman" w:eastAsia="Times New Roman" w:hAnsi="Times New Roman" w:cs="Times New Roman"/>
+          <w:b/>
+          <w:color w:val="00B050"/>
+          <w:sz w:val="32"/>
+          <w:szCs w:val="20"/>
+          <w:shd w:val="clear" w:color="auto" w:fill="F6F8FA"/>
+        </w:rPr>
+        <w:t>Chỉnh</w:t>
+      </w:r>
+      <w:proofErr w:type="spellEnd"/>
+      <w:r>
+        <w:rPr>
+          <w:rFonts w:ascii="Times New Roman" w:eastAsia="Times New Roman" w:hAnsi="Times New Roman" w:cs="Times New Roman"/>
+          <w:b/>
+          <w:color w:val="00B050"/>
+          <w:sz w:val="32"/>
+          <w:szCs w:val="20"/>
+          <w:shd w:val="clear" w:color="auto" w:fill="F6F8FA"/>
+        </w:rPr>
+        <w:t xml:space="preserve"> </w:t>
+      </w:r>
+      <w:proofErr w:type="spellStart"/>
+      <w:r>
+        <w:rPr>
+          <w:rFonts w:ascii="Times New Roman" w:eastAsia="Times New Roman" w:hAnsi="Times New Roman" w:cs="Times New Roman"/>
+          <w:b/>
+          <w:color w:val="00B050"/>
+          <w:sz w:val="32"/>
+          <w:szCs w:val="20"/>
+          <w:shd w:val="clear" w:color="auto" w:fill="F6F8FA"/>
+        </w:rPr>
+        <w:t>sửa</w:t>
+      </w:r>
+      <w:proofErr w:type="spellEnd"/>
+      <w:r>
+        <w:rPr>
+          <w:rFonts w:ascii="Times New Roman" w:eastAsia="Times New Roman" w:hAnsi="Times New Roman" w:cs="Times New Roman"/>
+          <w:b/>
+          <w:color w:val="00B050"/>
+          <w:sz w:val="32"/>
+          <w:szCs w:val="20"/>
+          <w:shd w:val="clear" w:color="auto" w:fill="F6F8FA"/>
+        </w:rPr>
+        <w:t xml:space="preserve"> </w:t>
+      </w:r>
+      <w:proofErr w:type="spellStart"/>
+      <w:r>
+        <w:rPr>
+          <w:rFonts w:ascii="Times New Roman" w:eastAsia="Times New Roman" w:hAnsi="Times New Roman" w:cs="Times New Roman"/>
+          <w:b/>
+          <w:color w:val="00B050"/>
+          <w:sz w:val="32"/>
+          <w:szCs w:val="20"/>
+          <w:shd w:val="clear" w:color="auto" w:fill="F6F8FA"/>
+        </w:rPr>
+        <w:t>tên</w:t>
+      </w:r>
+      <w:proofErr w:type="spellEnd"/>
+      <w:r>
+        <w:rPr>
+          <w:rFonts w:ascii="Times New Roman" w:eastAsia="Times New Roman" w:hAnsi="Times New Roman" w:cs="Times New Roman"/>
+          <w:b/>
+          <w:color w:val="00B050"/>
+          <w:sz w:val="32"/>
+          <w:szCs w:val="20"/>
+          <w:shd w:val="clear" w:color="auto" w:fill="F6F8FA"/>
+        </w:rPr>
+        <w:t xml:space="preserve"> </w:t>
+      </w:r>
+      <w:proofErr w:type="spellStart"/>
+      <w:r>
+        <w:rPr>
+          <w:rFonts w:ascii="Times New Roman" w:eastAsia="Times New Roman" w:hAnsi="Times New Roman" w:cs="Times New Roman"/>
+          <w:b/>
+          <w:color w:val="00B050"/>
+          <w:sz w:val="32"/>
+          <w:szCs w:val="20"/>
+          <w:shd w:val="clear" w:color="auto" w:fill="F6F8FA"/>
+        </w:rPr>
+        <w:t>mặc</w:t>
+      </w:r>
+      <w:proofErr w:type="spellEnd"/>
+      <w:r>
+        <w:rPr>
+          <w:rFonts w:ascii="Times New Roman" w:eastAsia="Times New Roman" w:hAnsi="Times New Roman" w:cs="Times New Roman"/>
+          <w:b/>
+          <w:color w:val="00B050"/>
+          <w:sz w:val="32"/>
+          <w:szCs w:val="20"/>
+          <w:shd w:val="clear" w:color="auto" w:fill="F6F8FA"/>
+        </w:rPr>
+        <w:t xml:space="preserve"> </w:t>
+      </w:r>
+      <w:proofErr w:type="spellStart"/>
+      <w:r>
+        <w:rPr>
+          <w:rFonts w:ascii="Times New Roman" w:eastAsia="Times New Roman" w:hAnsi="Times New Roman" w:cs="Times New Roman"/>
+          <w:b/>
+          <w:color w:val="00B050"/>
+          <w:sz w:val="32"/>
+          <w:szCs w:val="20"/>
+          <w:shd w:val="clear" w:color="auto" w:fill="F6F8FA"/>
+        </w:rPr>
+        <w:t>định</w:t>
+      </w:r>
+      <w:proofErr w:type="spellEnd"/>
+      <w:r>
+        <w:rPr>
+          <w:rFonts w:ascii="Times New Roman" w:eastAsia="Times New Roman" w:hAnsi="Times New Roman" w:cs="Times New Roman"/>
+          <w:b/>
+          <w:color w:val="00B050"/>
+          <w:sz w:val="32"/>
+          <w:szCs w:val="20"/>
+          <w:shd w:val="clear" w:color="auto" w:fill="F6F8FA"/>
+        </w:rPr>
+        <w:t xml:space="preserve"> </w:t>
+      </w:r>
+      <w:proofErr w:type="spellStart"/>
+      <w:r>
+        <w:rPr>
+          <w:rFonts w:ascii="Times New Roman" w:eastAsia="Times New Roman" w:hAnsi="Times New Roman" w:cs="Times New Roman"/>
+          <w:b/>
+          <w:color w:val="00B050"/>
+          <w:sz w:val="32"/>
+          <w:szCs w:val="20"/>
+          <w:shd w:val="clear" w:color="auto" w:fill="F6F8FA"/>
+        </w:rPr>
+        <w:t>trang</w:t>
+      </w:r>
+      <w:proofErr w:type="spellEnd"/>
+      <w:r>
+        <w:rPr>
+          <w:rFonts w:ascii="Times New Roman" w:eastAsia="Times New Roman" w:hAnsi="Times New Roman" w:cs="Times New Roman"/>
+          <w:b/>
+          <w:color w:val="00B050"/>
+          <w:sz w:val="32"/>
+          <w:szCs w:val="20"/>
+          <w:shd w:val="clear" w:color="auto" w:fill="F6F8FA"/>
+        </w:rPr>
+        <w:t xml:space="preserve"> post </w:t>
+      </w:r>
+      <w:r>
+        <w:rPr>
+          <w:rFonts w:ascii="Times New Roman" w:hAnsi="Times New Roman" w:cs="Times New Roman"/>
+          <w:b/>
+          <w:color w:val="00B050"/>
+          <w:sz w:val="32"/>
           <w:szCs w:val="20"/>
           <w:shd w:val="clear" w:color="auto" w:fill="F6F8FA"/>
         </w:rPr>
@@ -4209,7 +7514,7 @@
           <w:shd w:val="clear" w:color="auto" w:fill="F6F8FA"/>
         </w:rPr>
       </w:pPr>
-      <w:hyperlink r:id="rId5" w:history="1">
+      <w:hyperlink r:id="rId15" w:history="1">
         <w:r>
           <w:rPr>
             <w:rStyle w:val="Hyperlink"/>
@@ -5422,6 +8727,7 @@
           <w:szCs w:val="20"/>
           <w:shd w:val="clear" w:color="auto" w:fill="F6F8FA"/>
         </w:rPr>
+        <w:lastRenderedPageBreak/>
         <w:t xml:space="preserve">        </w:t>
       </w:r>
       <w:r>
@@ -5620,7 +8926,7 @@
           <w:shd w:val="clear" w:color="auto" w:fill="F6F8FA"/>
         </w:rPr>
       </w:pPr>
-      <w:hyperlink r:id="rId6" w:history="1">
+      <w:hyperlink r:id="rId16" w:history="1">
         <w:r>
           <w:rPr>
             <w:rStyle w:val="Hyperlink"/>
@@ -5643,8 +8949,6 @@
           <w:shd w:val="clear" w:color="auto" w:fill="F6F8FA"/>
         </w:rPr>
       </w:pPr>
-      <w:bookmarkStart w:id="0" w:name="_GoBack"/>
-      <w:bookmarkEnd w:id="0"/>
     </w:p>
     <w:p>
       <w:pPr>
@@ -5660,7 +8964,6 @@
         <w:rPr>
           <w:noProof/>
         </w:rPr>
-        <w:lastRenderedPageBreak/>
         <w:drawing>
           <wp:inline distT="0" distB="0" distL="0" distR="0">
             <wp:extent cx="7210425" cy="3357355"/>
@@ -5679,7 +8982,7 @@
                     </pic:cNvPicPr>
                   </pic:nvPicPr>
                   <pic:blipFill>
-                    <a:blip r:embed="rId7">
+                    <a:blip r:embed="rId17">
                       <a:extLst>
                         <a:ext uri="{28A0092B-C50C-407E-A947-70E740481C1C}">
                           <a14:useLocalDpi xmlns:a14="http://schemas.microsoft.com/office/drawing/2010/main" val="0"/>
@@ -5765,7 +9068,7 @@
           <w:rStyle w:val="Hyperlink"/>
         </w:rPr>
       </w:pPr>
-      <w:hyperlink r:id="rId8" w:history="1">
+      <w:hyperlink r:id="rId18" w:history="1">
         <w:r>
           <w:rPr>
             <w:rStyle w:val="Hyperlink"/>
@@ -5775,7 +9078,7 @@
       </w:hyperlink>
     </w:p>
     <w:p>
-      <w:hyperlink r:id="rId9" w:history="1">
+      <w:hyperlink r:id="rId19" w:history="1">
         <w:r>
           <w:rPr>
             <w:rStyle w:val="Hyperlink"/>
@@ -5785,7 +9088,7 @@
       </w:hyperlink>
     </w:p>
     <w:p>
-      <w:hyperlink r:id="rId10" w:anchor="gref" w:history="1">
+      <w:hyperlink r:id="rId20" w:anchor="gref" w:history="1">
         <w:r>
           <w:rPr>
             <w:rStyle w:val="Hyperlink"/>
@@ -5795,7 +9098,7 @@
       </w:hyperlink>
     </w:p>
     <w:p>
-      <w:hyperlink r:id="rId11" w:history="1">
+      <w:hyperlink r:id="rId21" w:history="1">
         <w:r>
           <w:rPr>
             <w:rStyle w:val="Hyperlink"/>
@@ -5836,7 +9139,7 @@
       </w:r>
     </w:p>
     <w:p>
-      <w:hyperlink r:id="rId12" w:history="1">
+      <w:hyperlink r:id="rId22" w:history="1">
         <w:r>
           <w:rPr>
             <w:rStyle w:val="Hyperlink"/>
@@ -5884,7 +9187,7 @@
       </w:r>
     </w:p>
     <w:p>
-      <w:hyperlink r:id="rId13" w:history="1">
+      <w:hyperlink r:id="rId23" w:history="1">
         <w:r>
           <w:rPr>
             <w:rStyle w:val="Hyperlink"/>
@@ -5894,7 +9197,7 @@
       </w:hyperlink>
     </w:p>
     <w:p>
-      <w:hyperlink r:id="rId14" w:history="1">
+      <w:hyperlink r:id="rId24" w:history="1">
         <w:r>
           <w:rPr>
             <w:rStyle w:val="Hyperlink"/>
@@ -5904,7 +9207,7 @@
       </w:hyperlink>
     </w:p>
     <w:p>
-      <w:hyperlink r:id="rId15" w:history="1">
+      <w:hyperlink r:id="rId25" w:history="1">
         <w:r>
           <w:rPr>
             <w:rStyle w:val="Hyperlink"/>
@@ -5927,7 +9230,7 @@
       </w:r>
     </w:p>
     <w:p>
-      <w:hyperlink r:id="rId16" w:history="1">
+      <w:hyperlink r:id="rId26" w:history="1">
         <w:r>
           <w:rPr>
             <w:rStyle w:val="Hyperlink"/>
@@ -5965,6 +9268,7 @@
           <w:sz w:val="36"/>
           <w:szCs w:val="36"/>
         </w:rPr>
+        <w:lastRenderedPageBreak/>
         <w:t>Portfolio</w:t>
       </w:r>
       <w:r>
@@ -5985,7 +9289,7 @@
           <w:rStyle w:val="Hyperlink"/>
         </w:rPr>
       </w:pPr>
-      <w:hyperlink r:id="rId17" w:history="1">
+      <w:hyperlink r:id="rId27" w:history="1">
         <w:r>
           <w:rPr>
             <w:rStyle w:val="Hyperlink"/>
@@ -5995,7 +9299,7 @@
       </w:hyperlink>
     </w:p>
     <w:p>
-      <w:hyperlink r:id="rId18" w:history="1">
+      <w:hyperlink r:id="rId28" w:history="1">
         <w:r>
           <w:rPr>
             <w:rStyle w:val="Hyperlink"/>
@@ -6043,7 +9347,6 @@
           <w:u w:val="single"/>
           <w:shd w:val="clear" w:color="auto" w:fill="FFFFFF"/>
         </w:rPr>
-        <w:lastRenderedPageBreak/>
         <w:t xml:space="preserve">ACF | </w:t>
       </w:r>
       <w:proofErr w:type="spellStart"/>
@@ -6269,7 +9572,7 @@
       </w:r>
     </w:p>
     <w:p>
-      <w:hyperlink r:id="rId19" w:history="1">
+      <w:hyperlink r:id="rId29" w:history="1">
         <w:r>
           <w:rPr>
             <w:rStyle w:val="Hyperlink"/>
@@ -6537,7 +9840,7 @@
       <w:pPr>
         <w:spacing w:line="360" w:lineRule="auto"/>
       </w:pPr>
-      <w:hyperlink r:id="rId20" w:history="1">
+      <w:hyperlink r:id="rId30" w:history="1">
         <w:r>
           <w:rPr>
             <w:rStyle w:val="Hyperlink"/>
@@ -6550,6 +9853,9 @@
       <w:pPr>
         <w:spacing w:line="360" w:lineRule="auto"/>
       </w:pPr>
+      <w:r>
+        <w:t>--------------------------------------------------------------------------</w:t>
+      </w:r>
     </w:p>
     <w:p>
       <w:pPr>
@@ -6581,7 +9887,7 @@
       <w:pPr>
         <w:spacing w:line="360" w:lineRule="auto"/>
       </w:pPr>
-      <w:hyperlink r:id="rId21" w:history="1">
+      <w:hyperlink r:id="rId31" w:history="1">
         <w:r>
           <w:rPr>
             <w:rStyle w:val="Hyperlink"/>
@@ -6599,6 +9905,10 @@
       <w:pPr>
         <w:spacing w:line="360" w:lineRule="auto"/>
       </w:pPr>
+      <w:r>
+        <w:lastRenderedPageBreak/>
+        <w:t>---------------------------------------------------------------------------------</w:t>
+      </w:r>
     </w:p>
     <w:p>
       <w:pPr>
@@ -6738,7 +10048,7 @@
       <w:pPr>
         <w:spacing w:line="276" w:lineRule="auto"/>
       </w:pPr>
-      <w:hyperlink r:id="rId22" w:history="1">
+      <w:hyperlink r:id="rId32" w:history="1">
         <w:r>
           <w:rPr>
             <w:rStyle w:val="Hyperlink"/>
@@ -6751,11 +10061,6 @@
       <w:pPr>
         <w:spacing w:line="360" w:lineRule="auto"/>
       </w:pPr>
-    </w:p>
-    <w:p>
-      <w:pPr>
-        <w:spacing w:line="360" w:lineRule="auto"/>
-      </w:pPr>
       <w:r>
         <w:t xml:space="preserve">------------------------------------------------------------------------------- </w:t>
       </w:r>
@@ -6780,7 +10085,6 @@
           <w:color w:val="333333"/>
           <w:szCs w:val="36"/>
         </w:rPr>
-        <w:lastRenderedPageBreak/>
         <w:t>Bỏ</w:t>
       </w:r>
       <w:proofErr w:type="spellEnd"/>
@@ -7401,7 +10705,7 @@
                     </pic:cNvPicPr>
                   </pic:nvPicPr>
                   <pic:blipFill>
-                    <a:blip r:embed="rId23">
+                    <a:blip r:embed="rId33">
                       <a:extLst>
                         <a:ext uri="{28A0092B-C50C-407E-A947-70E740481C1C}">
                           <a14:useLocalDpi xmlns:a14="http://schemas.microsoft.com/office/drawing/2010/main" val="0"/>
@@ -7436,11 +10740,35 @@
     <w:p>
       <w:pPr>
         <w:spacing w:line="360" w:lineRule="auto"/>
+      </w:pPr>
+      <w:r>
+        <w:t xml:space="preserve">-------------------------------------------------------------------------------------------------------------------------- </w:t>
+      </w:r>
+    </w:p>
+    <w:p>
+      <w:pPr>
+        <w:spacing w:line="360" w:lineRule="auto"/>
         <w:rPr>
           <w:b/>
           <w:color w:val="0070C0"/>
         </w:rPr>
       </w:pPr>
+      <w:r>
+        <w:rPr>
+          <w:b/>
+          <w:color w:val="FF0000"/>
+          <w:sz w:val="32"/>
+        </w:rPr>
+        <w:t>*</w:t>
+      </w:r>
+      <w:r>
+        <w:rPr>
+          <w:b/>
+          <w:color w:val="FF0000"/>
+          <w:sz w:val="32"/>
+        </w:rPr>
+        <w:t xml:space="preserve"> </w:t>
+      </w:r>
       <w:r>
         <w:rPr>
           <w:b/>
@@ -7618,6 +10946,15 @@
           <w:szCs w:val="24"/>
         </w:rPr>
       </w:pPr>
+      <w:r>
+        <w:rPr>
+          <w:b/>
+          <w:color w:val="FF0000"/>
+          <w:sz w:val="32"/>
+        </w:rPr>
+        <w:lastRenderedPageBreak/>
+        <w:t xml:space="preserve"> </w:t>
+      </w:r>
       <w:proofErr w:type="spellStart"/>
       <w:r>
         <w:rPr>
@@ -8014,7 +11351,7 @@
           <w:sz w:val="24"/>
         </w:rPr>
       </w:pPr>
-      <w:hyperlink r:id="rId24" w:history="1">
+      <w:hyperlink r:id="rId34" w:history="1">
         <w:r>
           <w:rPr>
             <w:rStyle w:val="Hyperlink"/>
@@ -8133,7 +11470,7 @@
       <w:pPr>
         <w:spacing w:line="360" w:lineRule="auto"/>
       </w:pPr>
-      <w:hyperlink r:id="rId25" w:history="1">
+      <w:hyperlink r:id="rId35" w:history="1">
         <w:r>
           <w:rPr>
             <w:rStyle w:val="Hyperlink"/>
@@ -8480,7 +11817,7 @@
           <w:sz w:val="24"/>
         </w:rPr>
       </w:pPr>
-      <w:hyperlink r:id="rId26" w:history="1">
+      <w:hyperlink r:id="rId36" w:history="1">
         <w:r>
           <w:rPr>
             <w:rStyle w:val="Hyperlink"/>
@@ -8520,6 +11857,242 @@
     </w:sectPr>
   </w:body>
 </w:document>
+</file>
+
+<file path=word/numbering.xml><?xml version="1.0" encoding="utf-8"?>
+<w:numbering xmlns:wpc="http://schemas.microsoft.com/office/word/2010/wordprocessingCanvas" xmlns:cx="http://schemas.microsoft.com/office/drawing/2014/chartex" xmlns:mc="http://schemas.openxmlformats.org/markup-compatibility/2006" xmlns:o="urn:schemas-microsoft-com:office:office" xmlns:r="http://schemas.openxmlformats.org/officeDocument/2006/relationships" xmlns:m="http://schemas.openxmlformats.org/officeDocument/2006/math" xmlns:v="urn:schemas-microsoft-com:vml" xmlns:wp14="http://schemas.microsoft.com/office/word/2010/wordprocessingDrawing" xmlns:wp="http://schemas.openxmlformats.org/drawingml/2006/wordprocessingDrawing" xmlns:w10="urn:schemas-microsoft-com:office:word" xmlns:w="http://schemas.openxmlformats.org/wordprocessingml/2006/main" xmlns:w14="http://schemas.microsoft.com/office/word/2010/wordml" xmlns:w15="http://schemas.microsoft.com/office/word/2012/wordml" xmlns:w16se="http://schemas.microsoft.com/office/word/2015/wordml/symex" xmlns:wpg="http://schemas.microsoft.com/office/word/2010/wordprocessingGroup" xmlns:wpi="http://schemas.microsoft.com/office/word/2010/wordprocessingInk" xmlns:wne="http://schemas.microsoft.com/office/word/2006/wordml" xmlns:wps="http://schemas.microsoft.com/office/word/2010/wordprocessingShape" mc:Ignorable="w14 w15 w16se wp14">
+  <w:abstractNum w:abstractNumId="0" w15:restartNumberingAfterBreak="0">
+    <w:nsid w:val="20DC5BAA"/>
+    <w:multiLevelType w:val="hybridMultilevel"/>
+    <w:tmpl w:val="9F4CCD58"/>
+    <w:lvl w:ilvl="0" w:tplc="93FEDA0C">
+      <w:numFmt w:val="bullet"/>
+      <w:lvlText w:val=""/>
+      <w:lvlJc w:val="left"/>
+      <w:pPr>
+        <w:ind w:left="720" w:hanging="360"/>
+      </w:pPr>
+      <w:rPr>
+        <w:rFonts w:ascii="Wingdings" w:eastAsia="Times New Roman" w:hAnsi="Wingdings" w:cs="Times New Roman" w:hint="default"/>
+      </w:rPr>
+    </w:lvl>
+    <w:lvl w:ilvl="1" w:tplc="04090003" w:tentative="1">
+      <w:start w:val="1"/>
+      <w:numFmt w:val="bullet"/>
+      <w:lvlText w:val="o"/>
+      <w:lvlJc w:val="left"/>
+      <w:pPr>
+        <w:ind w:left="1440" w:hanging="360"/>
+      </w:pPr>
+      <w:rPr>
+        <w:rFonts w:ascii="Courier New" w:hAnsi="Courier New" w:cs="Courier New" w:hint="default"/>
+      </w:rPr>
+    </w:lvl>
+    <w:lvl w:ilvl="2" w:tplc="04090005" w:tentative="1">
+      <w:start w:val="1"/>
+      <w:numFmt w:val="bullet"/>
+      <w:lvlText w:val=""/>
+      <w:lvlJc w:val="left"/>
+      <w:pPr>
+        <w:ind w:left="2160" w:hanging="360"/>
+      </w:pPr>
+      <w:rPr>
+        <w:rFonts w:ascii="Wingdings" w:hAnsi="Wingdings" w:hint="default"/>
+      </w:rPr>
+    </w:lvl>
+    <w:lvl w:ilvl="3" w:tplc="04090001" w:tentative="1">
+      <w:start w:val="1"/>
+      <w:numFmt w:val="bullet"/>
+      <w:lvlText w:val=""/>
+      <w:lvlJc w:val="left"/>
+      <w:pPr>
+        <w:ind w:left="2880" w:hanging="360"/>
+      </w:pPr>
+      <w:rPr>
+        <w:rFonts w:ascii="Symbol" w:hAnsi="Symbol" w:hint="default"/>
+      </w:rPr>
+    </w:lvl>
+    <w:lvl w:ilvl="4" w:tplc="04090003" w:tentative="1">
+      <w:start w:val="1"/>
+      <w:numFmt w:val="bullet"/>
+      <w:lvlText w:val="o"/>
+      <w:lvlJc w:val="left"/>
+      <w:pPr>
+        <w:ind w:left="3600" w:hanging="360"/>
+      </w:pPr>
+      <w:rPr>
+        <w:rFonts w:ascii="Courier New" w:hAnsi="Courier New" w:cs="Courier New" w:hint="default"/>
+      </w:rPr>
+    </w:lvl>
+    <w:lvl w:ilvl="5" w:tplc="04090005" w:tentative="1">
+      <w:start w:val="1"/>
+      <w:numFmt w:val="bullet"/>
+      <w:lvlText w:val=""/>
+      <w:lvlJc w:val="left"/>
+      <w:pPr>
+        <w:ind w:left="4320" w:hanging="360"/>
+      </w:pPr>
+      <w:rPr>
+        <w:rFonts w:ascii="Wingdings" w:hAnsi="Wingdings" w:hint="default"/>
+      </w:rPr>
+    </w:lvl>
+    <w:lvl w:ilvl="6" w:tplc="04090001" w:tentative="1">
+      <w:start w:val="1"/>
+      <w:numFmt w:val="bullet"/>
+      <w:lvlText w:val=""/>
+      <w:lvlJc w:val="left"/>
+      <w:pPr>
+        <w:ind w:left="5040" w:hanging="360"/>
+      </w:pPr>
+      <w:rPr>
+        <w:rFonts w:ascii="Symbol" w:hAnsi="Symbol" w:hint="default"/>
+      </w:rPr>
+    </w:lvl>
+    <w:lvl w:ilvl="7" w:tplc="04090003" w:tentative="1">
+      <w:start w:val="1"/>
+      <w:numFmt w:val="bullet"/>
+      <w:lvlText w:val="o"/>
+      <w:lvlJc w:val="left"/>
+      <w:pPr>
+        <w:ind w:left="5760" w:hanging="360"/>
+      </w:pPr>
+      <w:rPr>
+        <w:rFonts w:ascii="Courier New" w:hAnsi="Courier New" w:cs="Courier New" w:hint="default"/>
+      </w:rPr>
+    </w:lvl>
+    <w:lvl w:ilvl="8" w:tplc="04090005" w:tentative="1">
+      <w:start w:val="1"/>
+      <w:numFmt w:val="bullet"/>
+      <w:lvlText w:val=""/>
+      <w:lvlJc w:val="left"/>
+      <w:pPr>
+        <w:ind w:left="6480" w:hanging="360"/>
+      </w:pPr>
+      <w:rPr>
+        <w:rFonts w:ascii="Wingdings" w:hAnsi="Wingdings" w:hint="default"/>
+      </w:rPr>
+    </w:lvl>
+  </w:abstractNum>
+  <w:abstractNum w:abstractNumId="1" w15:restartNumberingAfterBreak="0">
+    <w:nsid w:val="76B4291F"/>
+    <w:multiLevelType w:val="hybridMultilevel"/>
+    <w:tmpl w:val="E25C7DDE"/>
+    <w:lvl w:ilvl="0" w:tplc="639CBF1A">
+      <w:numFmt w:val="bullet"/>
+      <w:lvlText w:val="*"/>
+      <w:lvlJc w:val="left"/>
+      <w:pPr>
+        <w:ind w:left="720" w:hanging="360"/>
+      </w:pPr>
+      <w:rPr>
+        <w:rFonts w:ascii="Calibri" w:eastAsiaTheme="minorEastAsia" w:hAnsi="Calibri" w:cs="Calibri" w:hint="default"/>
+        <w:color w:val="FF0000"/>
+      </w:rPr>
+    </w:lvl>
+    <w:lvl w:ilvl="1" w:tplc="04090003" w:tentative="1">
+      <w:start w:val="1"/>
+      <w:numFmt w:val="bullet"/>
+      <w:lvlText w:val="o"/>
+      <w:lvlJc w:val="left"/>
+      <w:pPr>
+        <w:ind w:left="1440" w:hanging="360"/>
+      </w:pPr>
+      <w:rPr>
+        <w:rFonts w:ascii="Courier New" w:hAnsi="Courier New" w:cs="Courier New" w:hint="default"/>
+      </w:rPr>
+    </w:lvl>
+    <w:lvl w:ilvl="2" w:tplc="04090005" w:tentative="1">
+      <w:start w:val="1"/>
+      <w:numFmt w:val="bullet"/>
+      <w:lvlText w:val=""/>
+      <w:lvlJc w:val="left"/>
+      <w:pPr>
+        <w:ind w:left="2160" w:hanging="360"/>
+      </w:pPr>
+      <w:rPr>
+        <w:rFonts w:ascii="Wingdings" w:hAnsi="Wingdings" w:hint="default"/>
+      </w:rPr>
+    </w:lvl>
+    <w:lvl w:ilvl="3" w:tplc="04090001" w:tentative="1">
+      <w:start w:val="1"/>
+      <w:numFmt w:val="bullet"/>
+      <w:lvlText w:val=""/>
+      <w:lvlJc w:val="left"/>
+      <w:pPr>
+        <w:ind w:left="2880" w:hanging="360"/>
+      </w:pPr>
+      <w:rPr>
+        <w:rFonts w:ascii="Symbol" w:hAnsi="Symbol" w:hint="default"/>
+      </w:rPr>
+    </w:lvl>
+    <w:lvl w:ilvl="4" w:tplc="04090003" w:tentative="1">
+      <w:start w:val="1"/>
+      <w:numFmt w:val="bullet"/>
+      <w:lvlText w:val="o"/>
+      <w:lvlJc w:val="left"/>
+      <w:pPr>
+        <w:ind w:left="3600" w:hanging="360"/>
+      </w:pPr>
+      <w:rPr>
+        <w:rFonts w:ascii="Courier New" w:hAnsi="Courier New" w:cs="Courier New" w:hint="default"/>
+      </w:rPr>
+    </w:lvl>
+    <w:lvl w:ilvl="5" w:tplc="04090005" w:tentative="1">
+      <w:start w:val="1"/>
+      <w:numFmt w:val="bullet"/>
+      <w:lvlText w:val=""/>
+      <w:lvlJc w:val="left"/>
+      <w:pPr>
+        <w:ind w:left="4320" w:hanging="360"/>
+      </w:pPr>
+      <w:rPr>
+        <w:rFonts w:ascii="Wingdings" w:hAnsi="Wingdings" w:hint="default"/>
+      </w:rPr>
+    </w:lvl>
+    <w:lvl w:ilvl="6" w:tplc="04090001" w:tentative="1">
+      <w:start w:val="1"/>
+      <w:numFmt w:val="bullet"/>
+      <w:lvlText w:val=""/>
+      <w:lvlJc w:val="left"/>
+      <w:pPr>
+        <w:ind w:left="5040" w:hanging="360"/>
+      </w:pPr>
+      <w:rPr>
+        <w:rFonts w:ascii="Symbol" w:hAnsi="Symbol" w:hint="default"/>
+      </w:rPr>
+    </w:lvl>
+    <w:lvl w:ilvl="7" w:tplc="04090003" w:tentative="1">
+      <w:start w:val="1"/>
+      <w:numFmt w:val="bullet"/>
+      <w:lvlText w:val="o"/>
+      <w:lvlJc w:val="left"/>
+      <w:pPr>
+        <w:ind w:left="5760" w:hanging="360"/>
+      </w:pPr>
+      <w:rPr>
+        <w:rFonts w:ascii="Courier New" w:hAnsi="Courier New" w:cs="Courier New" w:hint="default"/>
+      </w:rPr>
+    </w:lvl>
+    <w:lvl w:ilvl="8" w:tplc="04090005" w:tentative="1">
+      <w:start w:val="1"/>
+      <w:numFmt w:val="bullet"/>
+      <w:lvlText w:val=""/>
+      <w:lvlJc w:val="left"/>
+      <w:pPr>
+        <w:ind w:left="6480" w:hanging="360"/>
+      </w:pPr>
+      <w:rPr>
+        <w:rFonts w:ascii="Wingdings" w:hAnsi="Wingdings" w:hint="default"/>
+      </w:rPr>
+    </w:lvl>
+  </w:abstractNum>
+  <w:num w:numId="1">
+    <w:abstractNumId w:val="0"/>
+  </w:num>
+  <w:num w:numId="2">
+    <w:abstractNumId w:val="1"/>
+  </w:num>
+</w:numbering>
 </file>
 
 <file path=word/styles.xml><?xml version="1.0" encoding="utf-8"?>
@@ -9127,6 +12700,44 @@
     <w:basedOn w:val="DefaultParagraphFont"/>
     <w:rsid w:val="00A34E0C"/>
   </w:style>
+  <w:style w:type="paragraph" w:styleId="NormalWeb">
+    <w:name w:val="Normal (Web)"/>
+    <w:basedOn w:val="Normal"/>
+    <w:uiPriority w:val="99"/>
+    <w:semiHidden/>
+    <w:unhideWhenUsed/>
+    <w:rsid w:val="00A55BE6"/>
+    <w:pPr>
+      <w:spacing w:before="100" w:beforeAutospacing="1" w:after="100" w:afterAutospacing="1" w:line="240" w:lineRule="auto"/>
+    </w:pPr>
+    <w:rPr>
+      <w:rFonts w:ascii="Times New Roman" w:eastAsia="Times New Roman" w:hAnsi="Times New Roman" w:cs="Times New Roman"/>
+      <w:sz w:val="24"/>
+      <w:szCs w:val="24"/>
+    </w:rPr>
+  </w:style>
+  <w:style w:type="character" w:styleId="Emphasis">
+    <w:name w:val="Emphasis"/>
+    <w:basedOn w:val="DefaultParagraphFont"/>
+    <w:uiPriority w:val="20"/>
+    <w:qFormat/>
+    <w:rsid w:val="00A55BE6"/>
+    <w:rPr>
+      <w:i/>
+      <w:iCs/>
+    </w:rPr>
+  </w:style>
+  <w:style w:type="paragraph" w:styleId="ListParagraph">
+    <w:name w:val="List Paragraph"/>
+    <w:basedOn w:val="Normal"/>
+    <w:uiPriority w:val="34"/>
+    <w:qFormat/>
+    <w:rsid w:val="008D3737"/>
+    <w:pPr>
+      <w:ind w:left="720"/>
+      <w:contextualSpacing/>
+    </w:pPr>
+  </w:style>
 </w:styles>
 </file>
 

--- a/2 - Viet Theme Wordpress.docx
+++ b/2 - Viet Theme Wordpress.docx
@@ -7147,8 +7147,6 @@
       <w:r>
         <w:t>)</w:t>
       </w:r>
-      <w:bookmarkStart w:id="0" w:name="_GoBack"/>
-      <w:bookmarkEnd w:id="0"/>
     </w:p>
     <w:p>
       <w:pPr>
@@ -11827,6 +11825,191 @@
             <w:sz w:val="24"/>
           </w:rPr>
           <w:t>https://wpcanban.com/wordpress/thu-thuat-wordpress/cai-dat-cloudflare-ssl-mien-phi-cho-wordpress.html</w:t>
+        </w:r>
+      </w:hyperlink>
+    </w:p>
+    <w:p>
+      <w:pPr>
+        <w:pStyle w:val="Heading1"/>
+        <w:shd w:val="clear" w:color="auto" w:fill="FFFFFF"/>
+        <w:spacing w:before="0" w:beforeAutospacing="0" w:after="240" w:afterAutospacing="0"/>
+        <w:rPr>
+          <w:rFonts w:ascii="Arial" w:hAnsi="Arial" w:cs="Arial"/>
+          <w:b w:val="0"/>
+          <w:bCs w:val="0"/>
+          <w:color w:val="222222"/>
+          <w:sz w:val="28"/>
+        </w:rPr>
+      </w:pPr>
+      <w:r>
+        <w:rPr>
+          <w:rFonts w:ascii="Arial" w:hAnsi="Arial" w:cs="Arial"/>
+          <w:b w:val="0"/>
+          <w:bCs w:val="0"/>
+          <w:color w:val="222222"/>
+          <w:sz w:val="28"/>
+        </w:rPr>
+        <w:t xml:space="preserve">-------------------------------------------------------- </w:t>
+      </w:r>
+    </w:p>
+    <w:p>
+      <w:pPr>
+        <w:pStyle w:val="Heading1"/>
+        <w:shd w:val="clear" w:color="auto" w:fill="FFFFFF"/>
+        <w:spacing w:before="0" w:beforeAutospacing="0" w:after="240" w:afterAutospacing="0"/>
+        <w:rPr>
+          <w:rFonts w:ascii="Arial" w:hAnsi="Arial" w:cs="Arial"/>
+          <w:bCs w:val="0"/>
+          <w:color w:val="00B050"/>
+          <w:sz w:val="32"/>
+        </w:rPr>
+      </w:pPr>
+      <w:proofErr w:type="spellStart"/>
+      <w:r>
+        <w:rPr>
+          <w:rFonts w:ascii="Arial" w:hAnsi="Arial" w:cs="Arial"/>
+          <w:bCs w:val="0"/>
+          <w:color w:val="00B050"/>
+          <w:sz w:val="32"/>
+        </w:rPr>
+        <w:t>Wordpress</w:t>
+      </w:r>
+      <w:proofErr w:type="spellEnd"/>
+      <w:r>
+        <w:rPr>
+          <w:rFonts w:ascii="Arial" w:hAnsi="Arial" w:cs="Arial"/>
+          <w:bCs w:val="0"/>
+          <w:color w:val="00B050"/>
+          <w:sz w:val="32"/>
+        </w:rPr>
+        <w:t xml:space="preserve"> </w:t>
+      </w:r>
+      <w:proofErr w:type="spellStart"/>
+      <w:r>
+        <w:rPr>
+          <w:rFonts w:ascii="Arial" w:hAnsi="Arial" w:cs="Arial"/>
+          <w:bCs w:val="0"/>
+          <w:color w:val="00B050"/>
+          <w:sz w:val="32"/>
+        </w:rPr>
+        <w:t>nâng</w:t>
+      </w:r>
+      <w:proofErr w:type="spellEnd"/>
+      <w:r>
+        <w:rPr>
+          <w:rFonts w:ascii="Arial" w:hAnsi="Arial" w:cs="Arial"/>
+          <w:bCs w:val="0"/>
+          <w:color w:val="00B050"/>
+          <w:sz w:val="32"/>
+        </w:rPr>
+        <w:t xml:space="preserve"> </w:t>
+      </w:r>
+      <w:proofErr w:type="spellStart"/>
+      <w:r>
+        <w:rPr>
+          <w:rFonts w:ascii="Arial" w:hAnsi="Arial" w:cs="Arial"/>
+          <w:bCs w:val="0"/>
+          <w:color w:val="00B050"/>
+          <w:sz w:val="32"/>
+        </w:rPr>
+        <w:t>cao</w:t>
+      </w:r>
+      <w:proofErr w:type="spellEnd"/>
+      <w:r>
+        <w:rPr>
+          <w:rFonts w:ascii="Arial" w:hAnsi="Arial" w:cs="Arial"/>
+          <w:bCs w:val="0"/>
+          <w:color w:val="00B050"/>
+          <w:sz w:val="32"/>
+        </w:rPr>
+        <w:t xml:space="preserve"> – </w:t>
+      </w:r>
+      <w:proofErr w:type="spellStart"/>
+      <w:r>
+        <w:rPr>
+          <w:rFonts w:ascii="Arial" w:hAnsi="Arial" w:cs="Arial"/>
+          <w:bCs w:val="0"/>
+          <w:color w:val="00B050"/>
+          <w:sz w:val="32"/>
+        </w:rPr>
+        <w:t>giải</w:t>
+      </w:r>
+      <w:proofErr w:type="spellEnd"/>
+      <w:r>
+        <w:rPr>
+          <w:rFonts w:ascii="Arial" w:hAnsi="Arial" w:cs="Arial"/>
+          <w:bCs w:val="0"/>
+          <w:color w:val="00B050"/>
+          <w:sz w:val="32"/>
+        </w:rPr>
+        <w:t xml:space="preserve"> </w:t>
+      </w:r>
+      <w:proofErr w:type="spellStart"/>
+      <w:r>
+        <w:rPr>
+          <w:rFonts w:ascii="Arial" w:hAnsi="Arial" w:cs="Arial"/>
+          <w:bCs w:val="0"/>
+          <w:color w:val="00B050"/>
+          <w:sz w:val="32"/>
+        </w:rPr>
+        <w:t>thích</w:t>
+      </w:r>
+      <w:proofErr w:type="spellEnd"/>
+      <w:r>
+        <w:rPr>
+          <w:rFonts w:ascii="Arial" w:hAnsi="Arial" w:cs="Arial"/>
+          <w:bCs w:val="0"/>
+          <w:color w:val="00B050"/>
+          <w:sz w:val="32"/>
+        </w:rPr>
+        <w:t xml:space="preserve"> chi </w:t>
+      </w:r>
+      <w:proofErr w:type="spellStart"/>
+      <w:r>
+        <w:rPr>
+          <w:rFonts w:ascii="Arial" w:hAnsi="Arial" w:cs="Arial"/>
+          <w:bCs w:val="0"/>
+          <w:color w:val="00B050"/>
+          <w:sz w:val="32"/>
+        </w:rPr>
+        <w:t>tiết</w:t>
+      </w:r>
+      <w:proofErr w:type="spellEnd"/>
+      <w:r>
+        <w:rPr>
+          <w:rFonts w:ascii="Arial" w:hAnsi="Arial" w:cs="Arial"/>
+          <w:bCs w:val="0"/>
+          <w:color w:val="00B050"/>
+          <w:sz w:val="32"/>
+        </w:rPr>
+        <w:t xml:space="preserve"> code:</w:t>
+      </w:r>
+      <w:bookmarkStart w:id="0" w:name="_GoBack"/>
+      <w:bookmarkEnd w:id="0"/>
+    </w:p>
+    <w:p>
+      <w:pPr>
+        <w:pStyle w:val="Heading1"/>
+        <w:shd w:val="clear" w:color="auto" w:fill="FFFFFF"/>
+        <w:spacing w:before="0" w:beforeAutospacing="0" w:after="240" w:afterAutospacing="0"/>
+        <w:rPr>
+          <w:rFonts w:ascii="Arial" w:hAnsi="Arial" w:cs="Arial"/>
+          <w:b w:val="0"/>
+          <w:bCs w:val="0"/>
+          <w:color w:val="222222"/>
+          <w:sz w:val="24"/>
+        </w:rPr>
+      </w:pPr>
+      <w:hyperlink r:id="rId37" w:history="1">
+        <w:r>
+          <w:rPr>
+            <w:rStyle w:val="Hyperlink"/>
+            <w:rFonts w:ascii="Arial" w:hAnsi="Arial" w:cs="Arial"/>
+            <w:b w:val="0"/>
+            <w:bCs w:val="0"/>
+            <w:sz w:val="24"/>
+          </w:rPr>
+          <w:t>https://vnfaster.com/tao-danh-sach-bai-viet-moi-theo-category-trong-wordpress.html</w:t>
         </w:r>
       </w:hyperlink>
     </w:p>
